--- a/project_report.docx
+++ b/project_report.docx
@@ -1,40 +1,7642 @@
 
 <file path=word/document.xml><?xml version="1.0" encoding="utf-8"?>
-<w:document xmlns:wpc="http://schemas.microsoft.com/office/word/2010/wordprocessingCanvas" xmlns:cx="http://schemas.microsoft.com/office/drawing/2014/chartex" xmlns:cx1="http://schemas.microsoft.com/office/drawing/2015/9/8/chartex" xmlns:cx2="http://schemas.microsoft.com/office/drawing/2015/10/21/chartex" xmlns:cx3="http://schemas.microsoft.com/office/drawing/2016/5/9/chartex" xmlns:cx4="http://schemas.microsoft.com/office/drawing/2016/5/10/chartex" xmlns:cx5="http://schemas.microsoft.com/office/drawing/2016/5/11/chartex" xmlns:cx6="http://schemas.microsoft.com/office/drawing/2016/5/12/chartex" xmlns:cx7="http://schemas.microsoft.com/office/drawing/2016/5/13/chartex" xmlns:cx8="http://schemas.microsoft.com/office/drawing/2016/5/14/chartex" xmlns:mc="http://schemas.openxmlformats.org/markup-compatibility/2006" xmlns:aink="http://schemas.microsoft.com/office/drawing/2016/ink" xmlns:am3d="http://schemas.microsoft.com/office/drawing/2017/model3d" xmlns:o="urn:schemas-microsoft-com:office:office" xmlns:r="http://schemas.openxmlformats.org/officeDocument/2006/relationships" xmlns:m="http://schemas.openxmlformats.org/officeDocument/2006/math" xmlns:v="urn:schemas-microsoft-com:vml" xmlns:wp14="http://schemas.microsoft.com/office/word/2010/wordprocessingDrawing" xmlns:wp="http://schemas.openxmlformats.org/drawingml/2006/wordprocessingDrawing" xmlns:w10="urn:schemas-microsoft-com:office:word" xmlns:w="http://schemas.openxmlformats.org/wordprocessingml/2006/main" xmlns:w14="http://schemas.microsoft.com/office/word/2010/wordml" xmlns:w15="http://schemas.microsoft.com/office/word/2012/wordml" xmlns:w16cid="http://schemas.microsoft.com/office/word/2016/wordml/cid" xmlns:w16se="http://schemas.microsoft.com/office/word/2015/wordml/symex" xmlns:wpg="http://schemas.microsoft.com/office/word/2010/wordprocessingGroup" xmlns:wpi="http://schemas.microsoft.com/office/word/2010/wordprocessingInk" xmlns:wne="http://schemas.microsoft.com/office/word/2006/wordml" xmlns:wps="http://schemas.microsoft.com/office/word/2010/wordprocessingShape" mc:Ignorable="w14 w15 w16se w16cid wp14">
+<w:document xmlns:wpc="http://schemas.microsoft.com/office/word/2010/wordprocessingCanvas" xmlns:cx="http://schemas.microsoft.com/office/drawing/2014/chartex" xmlns:cx1="http://schemas.microsoft.com/office/drawing/2015/9/8/chartex" xmlns:cx2="http://schemas.microsoft.com/office/drawing/2015/10/21/chartex" xmlns:cx3="http://schemas.microsoft.com/office/drawing/2016/5/9/chartex" xmlns:cx4="http://schemas.microsoft.com/office/drawing/2016/5/10/chartex" xmlns:cx5="http://schemas.microsoft.com/office/drawing/2016/5/11/chartex" xmlns:cx6="http://schemas.microsoft.com/office/drawing/2016/5/12/chartex" xmlns:cx7="http://schemas.microsoft.com/office/drawing/2016/5/13/chartex" xmlns:cx8="http://schemas.microsoft.com/office/drawing/2016/5/14/chartex" xmlns:mc="http://schemas.openxmlformats.org/markup-compatibility/2006" xmlns:aink="http://schemas.microsoft.com/office/drawing/2016/ink" xmlns:am3d="http://schemas.microsoft.com/office/drawing/2017/model3d" xmlns:o="urn:schemas-microsoft-com:office:office" xmlns:r="http://schemas.openxmlformats.org/officeDocument/2006/relationships" xmlns:m="http://schemas.openxmlformats.org/officeDocument/2006/math" xmlns:v="urn:schemas-microsoft-com:vml" xmlns:wp14="http://schemas.microsoft.com/office/word/2010/wordprocessingDrawing" xmlns:wp="http://schemas.openxmlformats.org/drawingml/2006/wordprocessingDrawing" xmlns:w10="urn:schemas-microsoft-com:office:word" xmlns:w="http://schemas.openxmlformats.org/wordprocessingml/2006/main" xmlns:w14="http://schemas.microsoft.com/office/word/2010/wordml" xmlns:w15="http://schemas.microsoft.com/office/word/2012/wordml" xmlns:w16cex="http://schemas.microsoft.com/office/word/2018/wordml/cex" xmlns:w16cid="http://schemas.microsoft.com/office/word/2016/wordml/cid" xmlns:w16="http://schemas.microsoft.com/office/word/2018/wordml" xmlns:w16se="http://schemas.microsoft.com/office/word/2015/wordml/symex" xmlns:wpg="http://schemas.microsoft.com/office/word/2010/wordprocessingGroup" xmlns:wpi="http://schemas.microsoft.com/office/word/2010/wordprocessingInk" xmlns:wne="http://schemas.microsoft.com/office/word/2006/wordml" xmlns:wps="http://schemas.microsoft.com/office/word/2010/wordprocessingShape" mc:Ignorable="w14 w15 w16se w16cid w16 w16cex wp14">
   <w:body>
     <w:p>
-      <w:r>
-        <w:t>Add your project report to this file.</w:t>
-      </w:r>
-      <w:bookmarkStart w:id="0" w:name="_GoBack"/>
+      <w:pPr>
+        <w:spacing w:line="276" w:lineRule="auto"/>
+        <w:ind w:left="720" w:hanging="360"/>
+        <w:jc w:val="center"/>
+        <w:rPr>
+          <w:rFonts w:ascii="Arial" w:hAnsi="Arial" w:cs="Arial"/>
+          <w:b/>
+          <w:bCs/>
+          <w:sz w:val="52"/>
+          <w:szCs w:val="52"/>
+        </w:rPr>
+      </w:pPr>
+    </w:p>
+    <w:p>
+      <w:pPr>
+        <w:spacing w:line="276" w:lineRule="auto"/>
+        <w:ind w:left="720" w:hanging="360"/>
+        <w:jc w:val="center"/>
+        <w:rPr>
+          <w:rFonts w:ascii="Arial" w:hAnsi="Arial" w:cs="Arial"/>
+          <w:b/>
+          <w:bCs/>
+          <w:sz w:val="52"/>
+          <w:szCs w:val="52"/>
+        </w:rPr>
+      </w:pPr>
+    </w:p>
+    <w:p>
+      <w:pPr>
+        <w:spacing w:line="276" w:lineRule="auto"/>
+        <w:ind w:left="720" w:hanging="360"/>
+        <w:jc w:val="center"/>
+        <w:rPr>
+          <w:rFonts w:ascii="Arial" w:hAnsi="Arial" w:cs="Arial"/>
+          <w:b/>
+          <w:bCs/>
+          <w:sz w:val="52"/>
+          <w:szCs w:val="52"/>
+        </w:rPr>
+      </w:pPr>
+      <w:r>
+        <w:rPr>
+          <w:rFonts w:ascii="Arial" w:hAnsi="Arial" w:cs="Arial"/>
+          <w:b/>
+          <w:bCs/>
+          <w:sz w:val="52"/>
+          <w:szCs w:val="52"/>
+        </w:rPr>
+        <w:t xml:space="preserve">Used Vehicle Buying: </w:t>
+      </w:r>
+    </w:p>
+    <w:p>
+      <w:pPr>
+        <w:spacing w:line="276" w:lineRule="auto"/>
+        <w:ind w:left="720" w:hanging="360"/>
+        <w:jc w:val="center"/>
+        <w:rPr>
+          <w:rFonts w:ascii="Arial" w:hAnsi="Arial" w:cs="Arial"/>
+          <w:sz w:val="40"/>
+          <w:szCs w:val="40"/>
+        </w:rPr>
+      </w:pPr>
+      <w:r>
+        <w:rPr>
+          <w:rFonts w:ascii="Arial" w:hAnsi="Arial" w:cs="Arial"/>
+          <w:sz w:val="40"/>
+          <w:szCs w:val="40"/>
+        </w:rPr>
+        <w:t>Improving the Buyer and Seller experience through inference and prediction models</w:t>
+      </w:r>
+    </w:p>
+    <w:p>
+      <w:pPr>
+        <w:pStyle w:val="paragraph"/>
+        <w:spacing w:before="0" w:beforeAutospacing="0" w:after="0" w:afterAutospacing="0"/>
+        <w:rPr>
+          <w:rStyle w:val="eop"/>
+          <w:rFonts w:ascii="Arial" w:hAnsi="Arial" w:cs="Arial"/>
+          <w:sz w:val="20"/>
+          <w:szCs w:val="20"/>
+        </w:rPr>
+      </w:pPr>
+    </w:p>
+    <w:p>
+      <w:pPr>
+        <w:pStyle w:val="paragraph"/>
+        <w:spacing w:before="0" w:beforeAutospacing="0" w:after="0" w:afterAutospacing="0"/>
+        <w:textAlignment w:val="baseline"/>
+        <w:rPr>
+          <w:rFonts w:ascii="Arial" w:hAnsi="Arial" w:cs="Arial"/>
+          <w:sz w:val="20"/>
+          <w:szCs w:val="20"/>
+        </w:rPr>
+      </w:pPr>
+    </w:p>
+    <w:p>
+      <w:pPr>
+        <w:rPr>
+          <w:rStyle w:val="normaltextrun"/>
+          <w:rFonts w:ascii="Arial" w:hAnsi="Arial" w:cs="Arial"/>
+          <w:b/>
+          <w:bCs/>
+          <w:sz w:val="20"/>
+          <w:szCs w:val="20"/>
+        </w:rPr>
+      </w:pPr>
+    </w:p>
+    <w:p>
+      <w:pPr>
+        <w:rPr>
+          <w:rStyle w:val="normaltextrun"/>
+          <w:rFonts w:ascii="Arial" w:hAnsi="Arial" w:cs="Arial"/>
+          <w:b/>
+          <w:bCs/>
+          <w:sz w:val="20"/>
+          <w:szCs w:val="20"/>
+        </w:rPr>
+      </w:pPr>
+    </w:p>
+    <w:p>
+      <w:pPr>
+        <w:rPr>
+          <w:rStyle w:val="normaltextrun"/>
+          <w:rFonts w:ascii="Arial" w:hAnsi="Arial" w:cs="Arial"/>
+          <w:b/>
+          <w:bCs/>
+          <w:sz w:val="20"/>
+          <w:szCs w:val="20"/>
+        </w:rPr>
+      </w:pPr>
+    </w:p>
+    <w:p>
+      <w:pPr>
+        <w:rPr>
+          <w:rStyle w:val="normaltextrun"/>
+          <w:rFonts w:ascii="Arial" w:hAnsi="Arial" w:cs="Arial"/>
+          <w:b/>
+          <w:bCs/>
+          <w:sz w:val="20"/>
+          <w:szCs w:val="20"/>
+        </w:rPr>
+      </w:pPr>
+    </w:p>
+    <w:p>
+      <w:pPr>
+        <w:rPr>
+          <w:rStyle w:val="normaltextrun"/>
+          <w:rFonts w:ascii="Arial" w:hAnsi="Arial" w:cs="Arial"/>
+          <w:b/>
+          <w:bCs/>
+          <w:sz w:val="20"/>
+          <w:szCs w:val="20"/>
+        </w:rPr>
+      </w:pPr>
+    </w:p>
+    <w:p>
+      <w:pPr>
+        <w:rPr>
+          <w:rStyle w:val="normaltextrun"/>
+          <w:rFonts w:ascii="Arial" w:hAnsi="Arial" w:cs="Arial"/>
+          <w:b/>
+          <w:bCs/>
+          <w:sz w:val="20"/>
+          <w:szCs w:val="20"/>
+        </w:rPr>
+      </w:pPr>
+    </w:p>
+    <w:p>
+      <w:pPr>
+        <w:rPr>
+          <w:rStyle w:val="normaltextrun"/>
+          <w:rFonts w:ascii="Arial" w:hAnsi="Arial" w:cs="Arial"/>
+          <w:b/>
+          <w:bCs/>
+          <w:sz w:val="20"/>
+          <w:szCs w:val="20"/>
+        </w:rPr>
+      </w:pPr>
+    </w:p>
+    <w:p>
+      <w:pPr>
+        <w:rPr>
+          <w:rStyle w:val="normaltextrun"/>
+          <w:rFonts w:ascii="Arial" w:hAnsi="Arial" w:cs="Arial"/>
+          <w:b/>
+          <w:bCs/>
+          <w:sz w:val="20"/>
+          <w:szCs w:val="20"/>
+        </w:rPr>
+      </w:pPr>
+    </w:p>
+    <w:p>
+      <w:pPr>
+        <w:rPr>
+          <w:rStyle w:val="normaltextrun"/>
+          <w:rFonts w:ascii="Arial" w:hAnsi="Arial" w:cs="Arial"/>
+          <w:b/>
+          <w:bCs/>
+          <w:sz w:val="20"/>
+          <w:szCs w:val="20"/>
+        </w:rPr>
+      </w:pPr>
+    </w:p>
+    <w:p>
+      <w:pPr>
+        <w:rPr>
+          <w:rStyle w:val="normaltextrun"/>
+          <w:rFonts w:ascii="Arial" w:hAnsi="Arial" w:cs="Arial"/>
+          <w:b/>
+          <w:bCs/>
+          <w:sz w:val="20"/>
+          <w:szCs w:val="20"/>
+        </w:rPr>
+      </w:pPr>
+    </w:p>
+    <w:p>
+      <w:pPr>
+        <w:rPr>
+          <w:rStyle w:val="normaltextrun"/>
+          <w:rFonts w:ascii="Arial" w:hAnsi="Arial" w:cs="Arial"/>
+          <w:b/>
+          <w:bCs/>
+          <w:sz w:val="20"/>
+          <w:szCs w:val="20"/>
+        </w:rPr>
+      </w:pPr>
+    </w:p>
+    <w:p>
+      <w:pPr>
+        <w:rPr>
+          <w:rStyle w:val="normaltextrun"/>
+          <w:rFonts w:ascii="Arial" w:hAnsi="Arial" w:cs="Arial"/>
+          <w:b/>
+          <w:bCs/>
+          <w:sz w:val="20"/>
+          <w:szCs w:val="20"/>
+        </w:rPr>
+      </w:pPr>
+    </w:p>
+    <w:p>
+      <w:pPr>
+        <w:rPr>
+          <w:rStyle w:val="normaltextrun"/>
+          <w:rFonts w:ascii="Arial" w:hAnsi="Arial" w:cs="Arial"/>
+          <w:b/>
+          <w:bCs/>
+          <w:sz w:val="20"/>
+          <w:szCs w:val="20"/>
+        </w:rPr>
+      </w:pPr>
+    </w:p>
+    <w:p>
+      <w:pPr>
+        <w:rPr>
+          <w:rStyle w:val="normaltextrun"/>
+          <w:rFonts w:ascii="Arial" w:hAnsi="Arial" w:cs="Arial"/>
+          <w:b/>
+          <w:bCs/>
+          <w:sz w:val="20"/>
+          <w:szCs w:val="20"/>
+        </w:rPr>
+      </w:pPr>
+    </w:p>
+    <w:p>
+      <w:pPr>
+        <w:rPr>
+          <w:rStyle w:val="normaltextrun"/>
+          <w:rFonts w:ascii="Arial" w:hAnsi="Arial" w:cs="Arial"/>
+          <w:b/>
+          <w:bCs/>
+          <w:sz w:val="20"/>
+          <w:szCs w:val="20"/>
+        </w:rPr>
+      </w:pPr>
+    </w:p>
+    <w:p>
+      <w:pPr>
+        <w:rPr>
+          <w:rStyle w:val="normaltextrun"/>
+          <w:rFonts w:ascii="Arial" w:hAnsi="Arial" w:cs="Arial"/>
+          <w:b/>
+          <w:bCs/>
+          <w:sz w:val="20"/>
+          <w:szCs w:val="20"/>
+        </w:rPr>
+      </w:pPr>
+    </w:p>
+    <w:p>
+      <w:pPr>
+        <w:rPr>
+          <w:rStyle w:val="normaltextrun"/>
+          <w:rFonts w:ascii="Arial" w:hAnsi="Arial" w:cs="Arial"/>
+          <w:b/>
+          <w:bCs/>
+          <w:sz w:val="20"/>
+          <w:szCs w:val="20"/>
+        </w:rPr>
+      </w:pPr>
+    </w:p>
+    <w:p>
+      <w:pPr>
+        <w:rPr>
+          <w:rStyle w:val="normaltextrun"/>
+          <w:rFonts w:ascii="Arial" w:hAnsi="Arial" w:cs="Arial"/>
+          <w:b/>
+          <w:bCs/>
+          <w:sz w:val="20"/>
+          <w:szCs w:val="20"/>
+        </w:rPr>
+      </w:pPr>
+    </w:p>
+    <w:p>
+      <w:pPr>
+        <w:rPr>
+          <w:rStyle w:val="normaltextrun"/>
+          <w:rFonts w:ascii="Arial" w:hAnsi="Arial" w:cs="Arial"/>
+          <w:b/>
+          <w:bCs/>
+          <w:sz w:val="20"/>
+          <w:szCs w:val="20"/>
+        </w:rPr>
+      </w:pPr>
+    </w:p>
+    <w:p>
+      <w:pPr>
+        <w:rPr>
+          <w:rStyle w:val="normaltextrun"/>
+          <w:rFonts w:ascii="Arial" w:hAnsi="Arial" w:cs="Arial"/>
+          <w:b/>
+          <w:bCs/>
+          <w:sz w:val="20"/>
+          <w:szCs w:val="20"/>
+        </w:rPr>
+      </w:pPr>
+    </w:p>
+    <w:p>
+      <w:pPr>
+        <w:rPr>
+          <w:rStyle w:val="normaltextrun"/>
+          <w:rFonts w:ascii="Arial" w:hAnsi="Arial" w:cs="Arial"/>
+          <w:b/>
+          <w:bCs/>
+          <w:sz w:val="20"/>
+          <w:szCs w:val="20"/>
+        </w:rPr>
+      </w:pPr>
+    </w:p>
+    <w:p>
+      <w:pPr>
+        <w:rPr>
+          <w:rStyle w:val="normaltextrun"/>
+          <w:rFonts w:ascii="Arial" w:hAnsi="Arial" w:cs="Arial"/>
+          <w:b/>
+          <w:bCs/>
+          <w:sz w:val="20"/>
+          <w:szCs w:val="20"/>
+        </w:rPr>
+      </w:pPr>
+    </w:p>
+    <w:p>
+      <w:pPr>
+        <w:rPr>
+          <w:rStyle w:val="normaltextrun"/>
+          <w:rFonts w:ascii="Arial" w:hAnsi="Arial" w:cs="Arial"/>
+          <w:b/>
+          <w:bCs/>
+          <w:sz w:val="20"/>
+          <w:szCs w:val="20"/>
+        </w:rPr>
+      </w:pPr>
+    </w:p>
+    <w:p>
+      <w:pPr>
+        <w:rPr>
+          <w:rStyle w:val="normaltextrun"/>
+          <w:rFonts w:ascii="Arial" w:hAnsi="Arial" w:cs="Arial"/>
+          <w:b/>
+          <w:bCs/>
+          <w:sz w:val="20"/>
+          <w:szCs w:val="20"/>
+        </w:rPr>
+      </w:pPr>
+    </w:p>
+    <w:p>
+      <w:pPr>
+        <w:rPr>
+          <w:rStyle w:val="normaltextrun"/>
+          <w:rFonts w:ascii="Arial" w:hAnsi="Arial" w:cs="Arial"/>
+          <w:b/>
+          <w:bCs/>
+          <w:sz w:val="20"/>
+          <w:szCs w:val="20"/>
+        </w:rPr>
+      </w:pPr>
+    </w:p>
+    <w:p>
+      <w:pPr>
+        <w:rPr>
+          <w:rStyle w:val="normaltextrun"/>
+          <w:rFonts w:ascii="Arial" w:hAnsi="Arial" w:cs="Arial"/>
+          <w:b/>
+          <w:bCs/>
+          <w:sz w:val="20"/>
+          <w:szCs w:val="20"/>
+        </w:rPr>
+      </w:pPr>
+    </w:p>
+    <w:p>
+      <w:pPr>
+        <w:rPr>
+          <w:rStyle w:val="normaltextrun"/>
+          <w:rFonts w:ascii="Arial" w:hAnsi="Arial" w:cs="Arial"/>
+          <w:b/>
+          <w:bCs/>
+          <w:sz w:val="20"/>
+          <w:szCs w:val="20"/>
+        </w:rPr>
+      </w:pPr>
+    </w:p>
+    <w:p>
+      <w:pPr>
+        <w:rPr>
+          <w:rStyle w:val="normaltextrun"/>
+          <w:rFonts w:ascii="Arial" w:hAnsi="Arial" w:cs="Arial"/>
+          <w:b/>
+          <w:bCs/>
+          <w:sz w:val="20"/>
+          <w:szCs w:val="20"/>
+        </w:rPr>
+      </w:pPr>
+    </w:p>
+    <w:p>
+      <w:pPr>
+        <w:rPr>
+          <w:rStyle w:val="normaltextrun"/>
+          <w:rFonts w:ascii="Arial" w:hAnsi="Arial" w:cs="Arial"/>
+          <w:b/>
+          <w:bCs/>
+          <w:sz w:val="20"/>
+          <w:szCs w:val="20"/>
+        </w:rPr>
+      </w:pPr>
+    </w:p>
+    <w:p>
+      <w:pPr>
+        <w:rPr>
+          <w:rStyle w:val="normaltextrun"/>
+          <w:rFonts w:ascii="Arial" w:hAnsi="Arial" w:cs="Arial"/>
+          <w:b/>
+          <w:bCs/>
+          <w:sz w:val="20"/>
+          <w:szCs w:val="20"/>
+        </w:rPr>
+      </w:pPr>
+    </w:p>
+    <w:p>
+      <w:pPr>
+        <w:rPr>
+          <w:rStyle w:val="normaltextrun"/>
+          <w:rFonts w:ascii="Arial" w:hAnsi="Arial" w:cs="Arial"/>
+          <w:b/>
+          <w:bCs/>
+          <w:sz w:val="20"/>
+          <w:szCs w:val="20"/>
+        </w:rPr>
+      </w:pPr>
+    </w:p>
+    <w:p>
+      <w:pPr>
+        <w:rPr>
+          <w:rStyle w:val="normaltextrun"/>
+          <w:rFonts w:ascii="Arial" w:hAnsi="Arial" w:cs="Arial"/>
+          <w:b/>
+          <w:bCs/>
+          <w:sz w:val="20"/>
+          <w:szCs w:val="20"/>
+        </w:rPr>
+      </w:pPr>
+    </w:p>
+    <w:p>
+      <w:pPr>
+        <w:rPr>
+          <w:rStyle w:val="normaltextrun"/>
+          <w:rFonts w:ascii="Arial" w:hAnsi="Arial" w:cs="Arial"/>
+          <w:b/>
+          <w:bCs/>
+          <w:sz w:val="20"/>
+          <w:szCs w:val="20"/>
+        </w:rPr>
+      </w:pPr>
+    </w:p>
+    <w:p>
+      <w:pPr>
+        <w:rPr>
+          <w:rStyle w:val="normaltextrun"/>
+          <w:rFonts w:ascii="Arial" w:hAnsi="Arial" w:cs="Arial"/>
+          <w:b/>
+          <w:bCs/>
+          <w:sz w:val="20"/>
+          <w:szCs w:val="20"/>
+        </w:rPr>
+      </w:pPr>
+    </w:p>
+    <w:p>
+      <w:pPr>
+        <w:rPr>
+          <w:rStyle w:val="normaltextrun"/>
+          <w:rFonts w:ascii="Arial" w:hAnsi="Arial" w:cs="Arial"/>
+          <w:b/>
+          <w:bCs/>
+          <w:sz w:val="20"/>
+          <w:szCs w:val="20"/>
+        </w:rPr>
+      </w:pPr>
+    </w:p>
+    <w:p>
+      <w:pPr>
+        <w:spacing w:line="276" w:lineRule="auto"/>
+        <w:ind w:left="720" w:hanging="360"/>
+        <w:rPr>
+          <w:rFonts w:ascii="Arial" w:hAnsi="Arial" w:cs="Arial"/>
+          <w:sz w:val="20"/>
+          <w:szCs w:val="20"/>
+        </w:rPr>
+      </w:pPr>
+      <w:r>
+        <w:rPr>
+          <w:rFonts w:ascii="Arial" w:hAnsi="Arial" w:cs="Arial"/>
+          <w:b/>
+          <w:bCs/>
+          <w:sz w:val="20"/>
+          <w:szCs w:val="20"/>
+        </w:rPr>
+        <w:t>Group Title:</w:t>
+      </w:r>
+      <w:r>
+        <w:rPr>
+          <w:rFonts w:ascii="Arial" w:hAnsi="Arial" w:cs="Arial"/>
+          <w:sz w:val="20"/>
+          <w:szCs w:val="20"/>
+        </w:rPr>
+        <w:t xml:space="preserve"> Group1</w:t>
+      </w:r>
+    </w:p>
+    <w:p>
+      <w:pPr>
+        <w:spacing w:line="276" w:lineRule="auto"/>
+        <w:ind w:left="720" w:hanging="360"/>
+        <w:rPr>
+          <w:rFonts w:ascii="Arial" w:hAnsi="Arial" w:cs="Arial"/>
+          <w:b/>
+          <w:bCs/>
+          <w:sz w:val="20"/>
+          <w:szCs w:val="20"/>
+        </w:rPr>
+      </w:pPr>
+      <w:r>
+        <w:rPr>
+          <w:rFonts w:ascii="Arial" w:hAnsi="Arial" w:cs="Arial"/>
+          <w:b/>
+          <w:bCs/>
+          <w:sz w:val="20"/>
+          <w:szCs w:val="20"/>
+        </w:rPr>
+        <w:t>Group Members (In Alphabetical Order):</w:t>
+      </w:r>
+    </w:p>
+    <w:p>
+      <w:pPr>
+        <w:spacing w:line="276" w:lineRule="auto"/>
+        <w:ind w:left="720"/>
+        <w:rPr>
+          <w:rFonts w:ascii="Arial" w:hAnsi="Arial" w:cs="Arial"/>
+          <w:sz w:val="20"/>
+          <w:szCs w:val="20"/>
+        </w:rPr>
+      </w:pPr>
+      <w:r>
+        <w:rPr>
+          <w:rFonts w:ascii="Arial" w:hAnsi="Arial" w:cs="Arial"/>
+          <w:sz w:val="20"/>
+          <w:szCs w:val="20"/>
+        </w:rPr>
+        <w:t xml:space="preserve">Ralph </w:t>
+      </w:r>
+      <w:proofErr w:type="gramStart"/>
+      <w:r>
+        <w:rPr>
+          <w:rFonts w:ascii="Arial" w:hAnsi="Arial" w:cs="Arial"/>
+          <w:sz w:val="20"/>
+          <w:szCs w:val="20"/>
+        </w:rPr>
+        <w:t>Parlin  |</w:t>
+      </w:r>
+      <w:proofErr w:type="gramEnd"/>
+      <w:r>
+        <w:rPr>
+          <w:rFonts w:ascii="Arial" w:hAnsi="Arial" w:cs="Arial"/>
+          <w:sz w:val="20"/>
+          <w:szCs w:val="20"/>
+        </w:rPr>
+        <w:t xml:space="preserve">  Patrick Prioletti  |  Brian Schramke  |  Kobi Wiseman</w:t>
+      </w:r>
+    </w:p>
+    <w:p>
+      <w:pPr>
+        <w:spacing w:line="276" w:lineRule="auto"/>
+        <w:ind w:left="720" w:hanging="360"/>
+        <w:rPr>
+          <w:rStyle w:val="normaltextrun"/>
+          <w:rFonts w:ascii="Arial" w:hAnsi="Arial" w:cs="Arial"/>
+          <w:sz w:val="20"/>
+          <w:szCs w:val="20"/>
+        </w:rPr>
+      </w:pPr>
+      <w:r>
+        <w:rPr>
+          <w:rFonts w:ascii="Arial" w:hAnsi="Arial" w:cs="Arial"/>
+          <w:b/>
+          <w:bCs/>
+          <w:sz w:val="20"/>
+          <w:szCs w:val="20"/>
+        </w:rPr>
+        <w:t>Class:</w:t>
+      </w:r>
+      <w:r>
+        <w:rPr>
+          <w:rFonts w:ascii="Arial" w:hAnsi="Arial" w:cs="Arial"/>
+          <w:sz w:val="20"/>
+          <w:szCs w:val="20"/>
+        </w:rPr>
+        <w:t xml:space="preserve"> IST 718 | Professor </w:t>
+      </w:r>
+      <w:r>
+        <w:rPr>
+          <w:rFonts w:ascii="Arial" w:hAnsi="Arial" w:cs="Arial"/>
+          <w:sz w:val="20"/>
+          <w:szCs w:val="20"/>
+        </w:rPr>
+        <w:t>Willard</w:t>
+      </w:r>
+      <w:r>
+        <w:rPr>
+          <w:rFonts w:ascii="Arial" w:hAnsi="Arial" w:cs="Arial"/>
+          <w:sz w:val="20"/>
+          <w:szCs w:val="20"/>
+        </w:rPr>
+        <w:t xml:space="preserve"> W</w:t>
+      </w:r>
+      <w:r>
+        <w:rPr>
+          <w:rFonts w:ascii="Arial" w:hAnsi="Arial" w:cs="Arial"/>
+          <w:sz w:val="20"/>
+          <w:szCs w:val="20"/>
+        </w:rPr>
+        <w:t>i</w:t>
+      </w:r>
+      <w:r>
+        <w:rPr>
+          <w:rFonts w:ascii="Arial" w:hAnsi="Arial" w:cs="Arial"/>
+          <w:sz w:val="20"/>
+          <w:szCs w:val="20"/>
+        </w:rPr>
+        <w:t>lliamson</w:t>
+      </w:r>
+    </w:p>
+    <w:p>
+      <w:pPr>
+        <w:spacing w:line="276" w:lineRule="auto"/>
+        <w:ind w:left="720" w:hanging="360"/>
+        <w:rPr>
+          <w:rFonts w:ascii="Arial" w:hAnsi="Arial" w:cs="Arial"/>
+          <w:sz w:val="20"/>
+          <w:szCs w:val="20"/>
+        </w:rPr>
+      </w:pPr>
+    </w:p>
+    <w:sdt>
+      <w:sdtPr>
+        <w:rPr>
+          <w:rFonts w:ascii="Arial" w:hAnsi="Arial" w:cs="Arial"/>
+        </w:rPr>
+        <w:id w:val="-988786074"/>
+        <w:docPartObj>
+          <w:docPartGallery w:val="Table of Contents"/>
+          <w:docPartUnique/>
+        </w:docPartObj>
+      </w:sdtPr>
+      <w:sdtEndPr>
+        <w:rPr>
+          <w:rFonts w:eastAsiaTheme="minorHAnsi"/>
+          <w:b/>
+          <w:bCs/>
+          <w:noProof/>
+          <w:color w:val="auto"/>
+          <w:sz w:val="24"/>
+          <w:szCs w:val="24"/>
+        </w:rPr>
+      </w:sdtEndPr>
+      <w:sdtContent>
+        <w:p>
+          <w:pPr>
+            <w:pStyle w:val="TOCHeading"/>
+            <w:jc w:val="center"/>
+            <w:rPr>
+              <w:rFonts w:ascii="Arial" w:hAnsi="Arial" w:cs="Arial"/>
+              <w:b/>
+              <w:bCs/>
+              <w:color w:val="auto"/>
+            </w:rPr>
+          </w:pPr>
+          <w:r>
+            <w:rPr>
+              <w:rFonts w:ascii="Arial" w:hAnsi="Arial" w:cs="Arial"/>
+              <w:b/>
+              <w:bCs/>
+              <w:color w:val="auto"/>
+            </w:rPr>
+            <w:t>Table of Contents</w:t>
+          </w:r>
+        </w:p>
+        <w:p>
+          <w:pPr>
+            <w:rPr>
+              <w:rFonts w:ascii="Arial" w:hAnsi="Arial" w:cs="Arial"/>
+            </w:rPr>
+          </w:pPr>
+        </w:p>
+        <w:p>
+          <w:pPr>
+            <w:pStyle w:val="TOC1"/>
+            <w:tabs>
+              <w:tab w:val="right" w:leader="dot" w:pos="9350"/>
+            </w:tabs>
+            <w:rPr>
+              <w:rFonts w:ascii="Arial" w:eastAsiaTheme="minorEastAsia" w:hAnsi="Arial" w:cs="Arial"/>
+              <w:noProof/>
+            </w:rPr>
+          </w:pPr>
+          <w:r>
+            <w:rPr>
+              <w:rFonts w:ascii="Arial" w:hAnsi="Arial" w:cs="Arial"/>
+            </w:rPr>
+            <w:fldChar w:fldCharType="begin"/>
+          </w:r>
+          <w:r>
+            <w:rPr>
+              <w:rFonts w:ascii="Arial" w:hAnsi="Arial" w:cs="Arial"/>
+            </w:rPr>
+            <w:instrText xml:space="preserve"> TOC \o "1-3" \h \z \u </w:instrText>
+          </w:r>
+          <w:r>
+            <w:rPr>
+              <w:rFonts w:ascii="Arial" w:hAnsi="Arial" w:cs="Arial"/>
+            </w:rPr>
+            <w:fldChar w:fldCharType="separate"/>
+          </w:r>
+          <w:hyperlink w:anchor="_Toc54266802" w:history="1">
+            <w:r>
+              <w:rPr>
+                <w:rStyle w:val="Hyperlink"/>
+                <w:rFonts w:ascii="Arial" w:hAnsi="Arial" w:cs="Arial"/>
+                <w:b/>
+                <w:bCs/>
+                <w:noProof/>
+              </w:rPr>
+              <w:t>1. ABSTRACT</w:t>
+            </w:r>
+            <w:r>
+              <w:rPr>
+                <w:rFonts w:ascii="Arial" w:hAnsi="Arial" w:cs="Arial"/>
+                <w:noProof/>
+                <w:webHidden/>
+              </w:rPr>
+              <w:tab/>
+            </w:r>
+            <w:r>
+              <w:rPr>
+                <w:rFonts w:ascii="Arial" w:hAnsi="Arial" w:cs="Arial"/>
+                <w:noProof/>
+                <w:webHidden/>
+              </w:rPr>
+              <w:fldChar w:fldCharType="begin"/>
+            </w:r>
+            <w:r>
+              <w:rPr>
+                <w:rFonts w:ascii="Arial" w:hAnsi="Arial" w:cs="Arial"/>
+                <w:noProof/>
+                <w:webHidden/>
+              </w:rPr>
+              <w:instrText xml:space="preserve"> PAGEREF _Toc54266802 \h </w:instrText>
+            </w:r>
+            <w:r>
+              <w:rPr>
+                <w:rFonts w:ascii="Arial" w:hAnsi="Arial" w:cs="Arial"/>
+                <w:noProof/>
+                <w:webHidden/>
+              </w:rPr>
+            </w:r>
+            <w:r>
+              <w:rPr>
+                <w:rFonts w:ascii="Arial" w:hAnsi="Arial" w:cs="Arial"/>
+                <w:noProof/>
+                <w:webHidden/>
+              </w:rPr>
+              <w:fldChar w:fldCharType="separate"/>
+            </w:r>
+            <w:r>
+              <w:rPr>
+                <w:rFonts w:ascii="Arial" w:hAnsi="Arial" w:cs="Arial"/>
+                <w:noProof/>
+                <w:webHidden/>
+              </w:rPr>
+              <w:t>2</w:t>
+            </w:r>
+            <w:r>
+              <w:rPr>
+                <w:rFonts w:ascii="Arial" w:hAnsi="Arial" w:cs="Arial"/>
+                <w:noProof/>
+                <w:webHidden/>
+              </w:rPr>
+              <w:fldChar w:fldCharType="end"/>
+            </w:r>
+          </w:hyperlink>
+        </w:p>
+        <w:p>
+          <w:pPr>
+            <w:pStyle w:val="TOC1"/>
+            <w:tabs>
+              <w:tab w:val="right" w:leader="dot" w:pos="9350"/>
+            </w:tabs>
+            <w:rPr>
+              <w:rFonts w:ascii="Arial" w:eastAsiaTheme="minorEastAsia" w:hAnsi="Arial" w:cs="Arial"/>
+              <w:noProof/>
+            </w:rPr>
+          </w:pPr>
+          <w:hyperlink w:anchor="_Toc54266803" w:history="1">
+            <w:r>
+              <w:rPr>
+                <w:rStyle w:val="Hyperlink"/>
+                <w:rFonts w:ascii="Arial" w:hAnsi="Arial" w:cs="Arial"/>
+                <w:b/>
+                <w:bCs/>
+                <w:noProof/>
+              </w:rPr>
+              <w:t>2. DATA</w:t>
+            </w:r>
+            <w:r>
+              <w:rPr>
+                <w:rFonts w:ascii="Arial" w:hAnsi="Arial" w:cs="Arial"/>
+                <w:noProof/>
+                <w:webHidden/>
+              </w:rPr>
+              <w:tab/>
+            </w:r>
+            <w:r>
+              <w:rPr>
+                <w:rFonts w:ascii="Arial" w:hAnsi="Arial" w:cs="Arial"/>
+                <w:noProof/>
+                <w:webHidden/>
+              </w:rPr>
+              <w:fldChar w:fldCharType="begin"/>
+            </w:r>
+            <w:r>
+              <w:rPr>
+                <w:rFonts w:ascii="Arial" w:hAnsi="Arial" w:cs="Arial"/>
+                <w:noProof/>
+                <w:webHidden/>
+              </w:rPr>
+              <w:instrText xml:space="preserve"> PAGEREF _Toc54266803 \h </w:instrText>
+            </w:r>
+            <w:r>
+              <w:rPr>
+                <w:rFonts w:ascii="Arial" w:hAnsi="Arial" w:cs="Arial"/>
+                <w:noProof/>
+                <w:webHidden/>
+              </w:rPr>
+            </w:r>
+            <w:r>
+              <w:rPr>
+                <w:rFonts w:ascii="Arial" w:hAnsi="Arial" w:cs="Arial"/>
+                <w:noProof/>
+                <w:webHidden/>
+              </w:rPr>
+              <w:fldChar w:fldCharType="separate"/>
+            </w:r>
+            <w:r>
+              <w:rPr>
+                <w:rFonts w:ascii="Arial" w:hAnsi="Arial" w:cs="Arial"/>
+                <w:noProof/>
+                <w:webHidden/>
+              </w:rPr>
+              <w:t>3</w:t>
+            </w:r>
+            <w:r>
+              <w:rPr>
+                <w:rFonts w:ascii="Arial" w:hAnsi="Arial" w:cs="Arial"/>
+                <w:noProof/>
+                <w:webHidden/>
+              </w:rPr>
+              <w:fldChar w:fldCharType="end"/>
+            </w:r>
+          </w:hyperlink>
+        </w:p>
+        <w:p>
+          <w:pPr>
+            <w:pStyle w:val="TOC2"/>
+            <w:tabs>
+              <w:tab w:val="right" w:leader="dot" w:pos="9350"/>
+            </w:tabs>
+            <w:rPr>
+              <w:rFonts w:ascii="Arial" w:eastAsiaTheme="minorEastAsia" w:hAnsi="Arial" w:cs="Arial"/>
+              <w:noProof/>
+              <w:sz w:val="22"/>
+              <w:szCs w:val="22"/>
+            </w:rPr>
+          </w:pPr>
+          <w:hyperlink w:anchor="_Toc54266804" w:history="1">
+            <w:r>
+              <w:rPr>
+                <w:rStyle w:val="Hyperlink"/>
+                <w:rFonts w:ascii="Arial" w:hAnsi="Arial" w:cs="Arial"/>
+                <w:noProof/>
+              </w:rPr>
+              <w:t>2.1 Source and Collection</w:t>
+            </w:r>
+            <w:r>
+              <w:rPr>
+                <w:rFonts w:ascii="Arial" w:hAnsi="Arial" w:cs="Arial"/>
+                <w:noProof/>
+                <w:webHidden/>
+              </w:rPr>
+              <w:tab/>
+            </w:r>
+            <w:r>
+              <w:rPr>
+                <w:rFonts w:ascii="Arial" w:hAnsi="Arial" w:cs="Arial"/>
+                <w:noProof/>
+                <w:webHidden/>
+              </w:rPr>
+              <w:fldChar w:fldCharType="begin"/>
+            </w:r>
+            <w:r>
+              <w:rPr>
+                <w:rFonts w:ascii="Arial" w:hAnsi="Arial" w:cs="Arial"/>
+                <w:noProof/>
+                <w:webHidden/>
+              </w:rPr>
+              <w:instrText xml:space="preserve"> PAGEREF _Toc54266804 \h </w:instrText>
+            </w:r>
+            <w:r>
+              <w:rPr>
+                <w:rFonts w:ascii="Arial" w:hAnsi="Arial" w:cs="Arial"/>
+                <w:noProof/>
+                <w:webHidden/>
+              </w:rPr>
+            </w:r>
+            <w:r>
+              <w:rPr>
+                <w:rFonts w:ascii="Arial" w:hAnsi="Arial" w:cs="Arial"/>
+                <w:noProof/>
+                <w:webHidden/>
+              </w:rPr>
+              <w:fldChar w:fldCharType="separate"/>
+            </w:r>
+            <w:r>
+              <w:rPr>
+                <w:rFonts w:ascii="Arial" w:hAnsi="Arial" w:cs="Arial"/>
+                <w:noProof/>
+                <w:webHidden/>
+              </w:rPr>
+              <w:t>3</w:t>
+            </w:r>
+            <w:r>
+              <w:rPr>
+                <w:rFonts w:ascii="Arial" w:hAnsi="Arial" w:cs="Arial"/>
+                <w:noProof/>
+                <w:webHidden/>
+              </w:rPr>
+              <w:fldChar w:fldCharType="end"/>
+            </w:r>
+          </w:hyperlink>
+        </w:p>
+        <w:p>
+          <w:pPr>
+            <w:pStyle w:val="TOC2"/>
+            <w:tabs>
+              <w:tab w:val="right" w:leader="dot" w:pos="9350"/>
+            </w:tabs>
+            <w:rPr>
+              <w:rFonts w:ascii="Arial" w:eastAsiaTheme="minorEastAsia" w:hAnsi="Arial" w:cs="Arial"/>
+              <w:noProof/>
+              <w:sz w:val="22"/>
+              <w:szCs w:val="22"/>
+            </w:rPr>
+          </w:pPr>
+          <w:hyperlink w:anchor="_Toc54266805" w:history="1">
+            <w:r>
+              <w:rPr>
+                <w:rStyle w:val="Hyperlink"/>
+                <w:rFonts w:ascii="Arial" w:hAnsi="Arial" w:cs="Arial"/>
+                <w:noProof/>
+              </w:rPr>
+              <w:t>2.2 Data Cleaning and Treatment for Missing Values</w:t>
+            </w:r>
+            <w:r>
+              <w:rPr>
+                <w:rFonts w:ascii="Arial" w:hAnsi="Arial" w:cs="Arial"/>
+                <w:noProof/>
+                <w:webHidden/>
+              </w:rPr>
+              <w:tab/>
+            </w:r>
+            <w:r>
+              <w:rPr>
+                <w:rFonts w:ascii="Arial" w:hAnsi="Arial" w:cs="Arial"/>
+                <w:noProof/>
+                <w:webHidden/>
+              </w:rPr>
+              <w:fldChar w:fldCharType="begin"/>
+            </w:r>
+            <w:r>
+              <w:rPr>
+                <w:rFonts w:ascii="Arial" w:hAnsi="Arial" w:cs="Arial"/>
+                <w:noProof/>
+                <w:webHidden/>
+              </w:rPr>
+              <w:instrText xml:space="preserve"> PAGEREF _Toc54266805 \h </w:instrText>
+            </w:r>
+            <w:r>
+              <w:rPr>
+                <w:rFonts w:ascii="Arial" w:hAnsi="Arial" w:cs="Arial"/>
+                <w:noProof/>
+                <w:webHidden/>
+              </w:rPr>
+            </w:r>
+            <w:r>
+              <w:rPr>
+                <w:rFonts w:ascii="Arial" w:hAnsi="Arial" w:cs="Arial"/>
+                <w:noProof/>
+                <w:webHidden/>
+              </w:rPr>
+              <w:fldChar w:fldCharType="separate"/>
+            </w:r>
+            <w:r>
+              <w:rPr>
+                <w:rFonts w:ascii="Arial" w:hAnsi="Arial" w:cs="Arial"/>
+                <w:noProof/>
+                <w:webHidden/>
+              </w:rPr>
+              <w:t>3</w:t>
+            </w:r>
+            <w:r>
+              <w:rPr>
+                <w:rFonts w:ascii="Arial" w:hAnsi="Arial" w:cs="Arial"/>
+                <w:noProof/>
+                <w:webHidden/>
+              </w:rPr>
+              <w:fldChar w:fldCharType="end"/>
+            </w:r>
+          </w:hyperlink>
+        </w:p>
+        <w:p>
+          <w:pPr>
+            <w:pStyle w:val="TOC2"/>
+            <w:tabs>
+              <w:tab w:val="right" w:leader="dot" w:pos="9350"/>
+            </w:tabs>
+            <w:rPr>
+              <w:rFonts w:ascii="Arial" w:eastAsiaTheme="minorEastAsia" w:hAnsi="Arial" w:cs="Arial"/>
+              <w:noProof/>
+              <w:sz w:val="22"/>
+              <w:szCs w:val="22"/>
+            </w:rPr>
+          </w:pPr>
+          <w:hyperlink w:anchor="_Toc54266806" w:history="1">
+            <w:r>
+              <w:rPr>
+                <w:rStyle w:val="Hyperlink"/>
+                <w:rFonts w:ascii="Arial" w:hAnsi="Arial" w:cs="Arial"/>
+                <w:noProof/>
+              </w:rPr>
+              <w:t>2.3 Data Organization</w:t>
+            </w:r>
+            <w:r>
+              <w:rPr>
+                <w:rFonts w:ascii="Arial" w:hAnsi="Arial" w:cs="Arial"/>
+                <w:noProof/>
+                <w:webHidden/>
+              </w:rPr>
+              <w:tab/>
+            </w:r>
+            <w:r>
+              <w:rPr>
+                <w:rFonts w:ascii="Arial" w:hAnsi="Arial" w:cs="Arial"/>
+                <w:noProof/>
+                <w:webHidden/>
+              </w:rPr>
+              <w:fldChar w:fldCharType="begin"/>
+            </w:r>
+            <w:r>
+              <w:rPr>
+                <w:rFonts w:ascii="Arial" w:hAnsi="Arial" w:cs="Arial"/>
+                <w:noProof/>
+                <w:webHidden/>
+              </w:rPr>
+              <w:instrText xml:space="preserve"> PAGEREF _Toc54266806 \h </w:instrText>
+            </w:r>
+            <w:r>
+              <w:rPr>
+                <w:rFonts w:ascii="Arial" w:hAnsi="Arial" w:cs="Arial"/>
+                <w:noProof/>
+                <w:webHidden/>
+              </w:rPr>
+            </w:r>
+            <w:r>
+              <w:rPr>
+                <w:rFonts w:ascii="Arial" w:hAnsi="Arial" w:cs="Arial"/>
+                <w:noProof/>
+                <w:webHidden/>
+              </w:rPr>
+              <w:fldChar w:fldCharType="separate"/>
+            </w:r>
+            <w:r>
+              <w:rPr>
+                <w:rFonts w:ascii="Arial" w:hAnsi="Arial" w:cs="Arial"/>
+                <w:noProof/>
+                <w:webHidden/>
+              </w:rPr>
+              <w:t>3</w:t>
+            </w:r>
+            <w:r>
+              <w:rPr>
+                <w:rFonts w:ascii="Arial" w:hAnsi="Arial" w:cs="Arial"/>
+                <w:noProof/>
+                <w:webHidden/>
+              </w:rPr>
+              <w:fldChar w:fldCharType="end"/>
+            </w:r>
+          </w:hyperlink>
+        </w:p>
+        <w:p>
+          <w:pPr>
+            <w:pStyle w:val="TOC2"/>
+            <w:tabs>
+              <w:tab w:val="right" w:leader="dot" w:pos="9350"/>
+            </w:tabs>
+            <w:rPr>
+              <w:rFonts w:ascii="Arial" w:eastAsiaTheme="minorEastAsia" w:hAnsi="Arial" w:cs="Arial"/>
+              <w:noProof/>
+              <w:sz w:val="22"/>
+              <w:szCs w:val="22"/>
+            </w:rPr>
+          </w:pPr>
+          <w:hyperlink w:anchor="_Toc54266807" w:history="1">
+            <w:r>
+              <w:rPr>
+                <w:rStyle w:val="Hyperlink"/>
+                <w:rFonts w:ascii="Arial" w:hAnsi="Arial" w:cs="Arial"/>
+                <w:noProof/>
+              </w:rPr>
+              <w:t>2.4 Exploratory Data Analysis</w:t>
+            </w:r>
+            <w:r>
+              <w:rPr>
+                <w:rFonts w:ascii="Arial" w:hAnsi="Arial" w:cs="Arial"/>
+                <w:noProof/>
+                <w:webHidden/>
+              </w:rPr>
+              <w:tab/>
+            </w:r>
+            <w:r>
+              <w:rPr>
+                <w:rFonts w:ascii="Arial" w:hAnsi="Arial" w:cs="Arial"/>
+                <w:noProof/>
+                <w:webHidden/>
+              </w:rPr>
+              <w:fldChar w:fldCharType="begin"/>
+            </w:r>
+            <w:r>
+              <w:rPr>
+                <w:rFonts w:ascii="Arial" w:hAnsi="Arial" w:cs="Arial"/>
+                <w:noProof/>
+                <w:webHidden/>
+              </w:rPr>
+              <w:instrText xml:space="preserve"> PAGEREF _Toc54266807 \h </w:instrText>
+            </w:r>
+            <w:r>
+              <w:rPr>
+                <w:rFonts w:ascii="Arial" w:hAnsi="Arial" w:cs="Arial"/>
+                <w:noProof/>
+                <w:webHidden/>
+              </w:rPr>
+            </w:r>
+            <w:r>
+              <w:rPr>
+                <w:rFonts w:ascii="Arial" w:hAnsi="Arial" w:cs="Arial"/>
+                <w:noProof/>
+                <w:webHidden/>
+              </w:rPr>
+              <w:fldChar w:fldCharType="separate"/>
+            </w:r>
+            <w:r>
+              <w:rPr>
+                <w:rFonts w:ascii="Arial" w:hAnsi="Arial" w:cs="Arial"/>
+                <w:noProof/>
+                <w:webHidden/>
+              </w:rPr>
+              <w:t>3</w:t>
+            </w:r>
+            <w:r>
+              <w:rPr>
+                <w:rFonts w:ascii="Arial" w:hAnsi="Arial" w:cs="Arial"/>
+                <w:noProof/>
+                <w:webHidden/>
+              </w:rPr>
+              <w:fldChar w:fldCharType="end"/>
+            </w:r>
+          </w:hyperlink>
+        </w:p>
+        <w:p>
+          <w:pPr>
+            <w:pStyle w:val="TOC3"/>
+            <w:tabs>
+              <w:tab w:val="right" w:leader="dot" w:pos="9350"/>
+            </w:tabs>
+            <w:rPr>
+              <w:rFonts w:ascii="Arial" w:eastAsiaTheme="minorEastAsia" w:hAnsi="Arial" w:cs="Arial"/>
+              <w:noProof/>
+            </w:rPr>
+          </w:pPr>
+          <w:hyperlink w:anchor="_Toc54266808" w:history="1">
+            <w:r>
+              <w:rPr>
+                <w:rStyle w:val="Hyperlink"/>
+                <w:rFonts w:ascii="Arial" w:hAnsi="Arial" w:cs="Arial"/>
+                <w:i/>
+                <w:iCs/>
+                <w:noProof/>
+              </w:rPr>
+              <w:t>2.4.1 Summary Statistics:</w:t>
+            </w:r>
+            <w:r>
+              <w:rPr>
+                <w:rFonts w:ascii="Arial" w:hAnsi="Arial" w:cs="Arial"/>
+                <w:noProof/>
+                <w:webHidden/>
+              </w:rPr>
+              <w:tab/>
+            </w:r>
+            <w:r>
+              <w:rPr>
+                <w:rFonts w:ascii="Arial" w:hAnsi="Arial" w:cs="Arial"/>
+                <w:noProof/>
+                <w:webHidden/>
+              </w:rPr>
+              <w:fldChar w:fldCharType="begin"/>
+            </w:r>
+            <w:r>
+              <w:rPr>
+                <w:rFonts w:ascii="Arial" w:hAnsi="Arial" w:cs="Arial"/>
+                <w:noProof/>
+                <w:webHidden/>
+              </w:rPr>
+              <w:instrText xml:space="preserve"> PAGEREF _Toc54266808 \h </w:instrText>
+            </w:r>
+            <w:r>
+              <w:rPr>
+                <w:rFonts w:ascii="Arial" w:hAnsi="Arial" w:cs="Arial"/>
+                <w:noProof/>
+                <w:webHidden/>
+              </w:rPr>
+            </w:r>
+            <w:r>
+              <w:rPr>
+                <w:rFonts w:ascii="Arial" w:hAnsi="Arial" w:cs="Arial"/>
+                <w:noProof/>
+                <w:webHidden/>
+              </w:rPr>
+              <w:fldChar w:fldCharType="separate"/>
+            </w:r>
+            <w:r>
+              <w:rPr>
+                <w:rFonts w:ascii="Arial" w:hAnsi="Arial" w:cs="Arial"/>
+                <w:noProof/>
+                <w:webHidden/>
+              </w:rPr>
+              <w:t>3</w:t>
+            </w:r>
+            <w:r>
+              <w:rPr>
+                <w:rFonts w:ascii="Arial" w:hAnsi="Arial" w:cs="Arial"/>
+                <w:noProof/>
+                <w:webHidden/>
+              </w:rPr>
+              <w:fldChar w:fldCharType="end"/>
+            </w:r>
+          </w:hyperlink>
+        </w:p>
+        <w:p>
+          <w:pPr>
+            <w:pStyle w:val="TOC3"/>
+            <w:tabs>
+              <w:tab w:val="right" w:leader="dot" w:pos="9350"/>
+            </w:tabs>
+            <w:rPr>
+              <w:rFonts w:ascii="Arial" w:eastAsiaTheme="minorEastAsia" w:hAnsi="Arial" w:cs="Arial"/>
+              <w:noProof/>
+            </w:rPr>
+          </w:pPr>
+          <w:hyperlink w:anchor="_Toc54266809" w:history="1">
+            <w:r>
+              <w:rPr>
+                <w:rStyle w:val="Hyperlink"/>
+                <w:rFonts w:ascii="Arial" w:hAnsi="Arial" w:cs="Arial"/>
+                <w:i/>
+                <w:iCs/>
+                <w:noProof/>
+              </w:rPr>
+              <w:t>2.4.2 Data Visualizations and Transformations:</w:t>
+            </w:r>
+            <w:r>
+              <w:rPr>
+                <w:rFonts w:ascii="Arial" w:hAnsi="Arial" w:cs="Arial"/>
+                <w:noProof/>
+                <w:webHidden/>
+              </w:rPr>
+              <w:tab/>
+            </w:r>
+            <w:r>
+              <w:rPr>
+                <w:rFonts w:ascii="Arial" w:hAnsi="Arial" w:cs="Arial"/>
+                <w:noProof/>
+                <w:webHidden/>
+              </w:rPr>
+              <w:fldChar w:fldCharType="begin"/>
+            </w:r>
+            <w:r>
+              <w:rPr>
+                <w:rFonts w:ascii="Arial" w:hAnsi="Arial" w:cs="Arial"/>
+                <w:noProof/>
+                <w:webHidden/>
+              </w:rPr>
+              <w:instrText xml:space="preserve"> PAGEREF _Toc54266809 \h </w:instrText>
+            </w:r>
+            <w:r>
+              <w:rPr>
+                <w:rFonts w:ascii="Arial" w:hAnsi="Arial" w:cs="Arial"/>
+                <w:noProof/>
+                <w:webHidden/>
+              </w:rPr>
+            </w:r>
+            <w:r>
+              <w:rPr>
+                <w:rFonts w:ascii="Arial" w:hAnsi="Arial" w:cs="Arial"/>
+                <w:noProof/>
+                <w:webHidden/>
+              </w:rPr>
+              <w:fldChar w:fldCharType="separate"/>
+            </w:r>
+            <w:r>
+              <w:rPr>
+                <w:rFonts w:ascii="Arial" w:hAnsi="Arial" w:cs="Arial"/>
+                <w:noProof/>
+                <w:webHidden/>
+              </w:rPr>
+              <w:t>3</w:t>
+            </w:r>
+            <w:r>
+              <w:rPr>
+                <w:rFonts w:ascii="Arial" w:hAnsi="Arial" w:cs="Arial"/>
+                <w:noProof/>
+                <w:webHidden/>
+              </w:rPr>
+              <w:fldChar w:fldCharType="end"/>
+            </w:r>
+          </w:hyperlink>
+        </w:p>
+        <w:p>
+          <w:pPr>
+            <w:pStyle w:val="TOC3"/>
+            <w:tabs>
+              <w:tab w:val="right" w:leader="dot" w:pos="9350"/>
+            </w:tabs>
+            <w:rPr>
+              <w:rFonts w:ascii="Arial" w:eastAsiaTheme="minorEastAsia" w:hAnsi="Arial" w:cs="Arial"/>
+              <w:noProof/>
+            </w:rPr>
+          </w:pPr>
+          <w:hyperlink w:anchor="_Toc54266810" w:history="1">
+            <w:r>
+              <w:rPr>
+                <w:rStyle w:val="Hyperlink"/>
+                <w:rFonts w:ascii="Arial" w:hAnsi="Arial" w:cs="Arial"/>
+                <w:i/>
+                <w:iCs/>
+                <w:noProof/>
+              </w:rPr>
+              <w:t>2.4.3 Correlation Analysis:</w:t>
+            </w:r>
+            <w:r>
+              <w:rPr>
+                <w:rFonts w:ascii="Arial" w:hAnsi="Arial" w:cs="Arial"/>
+                <w:noProof/>
+                <w:webHidden/>
+              </w:rPr>
+              <w:tab/>
+            </w:r>
+            <w:r>
+              <w:rPr>
+                <w:rFonts w:ascii="Arial" w:hAnsi="Arial" w:cs="Arial"/>
+                <w:noProof/>
+                <w:webHidden/>
+              </w:rPr>
+              <w:fldChar w:fldCharType="begin"/>
+            </w:r>
+            <w:r>
+              <w:rPr>
+                <w:rFonts w:ascii="Arial" w:hAnsi="Arial" w:cs="Arial"/>
+                <w:noProof/>
+                <w:webHidden/>
+              </w:rPr>
+              <w:instrText xml:space="preserve"> PAGEREF _Toc54266810 \h </w:instrText>
+            </w:r>
+            <w:r>
+              <w:rPr>
+                <w:rFonts w:ascii="Arial" w:hAnsi="Arial" w:cs="Arial"/>
+                <w:noProof/>
+                <w:webHidden/>
+              </w:rPr>
+            </w:r>
+            <w:r>
+              <w:rPr>
+                <w:rFonts w:ascii="Arial" w:hAnsi="Arial" w:cs="Arial"/>
+                <w:noProof/>
+                <w:webHidden/>
+              </w:rPr>
+              <w:fldChar w:fldCharType="separate"/>
+            </w:r>
+            <w:r>
+              <w:rPr>
+                <w:rFonts w:ascii="Arial" w:hAnsi="Arial" w:cs="Arial"/>
+                <w:noProof/>
+                <w:webHidden/>
+              </w:rPr>
+              <w:t>3</w:t>
+            </w:r>
+            <w:r>
+              <w:rPr>
+                <w:rFonts w:ascii="Arial" w:hAnsi="Arial" w:cs="Arial"/>
+                <w:noProof/>
+                <w:webHidden/>
+              </w:rPr>
+              <w:fldChar w:fldCharType="end"/>
+            </w:r>
+          </w:hyperlink>
+        </w:p>
+        <w:p>
+          <w:pPr>
+            <w:pStyle w:val="TOC1"/>
+            <w:tabs>
+              <w:tab w:val="right" w:leader="dot" w:pos="9350"/>
+            </w:tabs>
+            <w:rPr>
+              <w:rFonts w:ascii="Arial" w:eastAsiaTheme="minorEastAsia" w:hAnsi="Arial" w:cs="Arial"/>
+              <w:noProof/>
+            </w:rPr>
+          </w:pPr>
+          <w:hyperlink w:anchor="_Toc54266811" w:history="1">
+            <w:r>
+              <w:rPr>
+                <w:rStyle w:val="Hyperlink"/>
+                <w:rFonts w:ascii="Arial" w:hAnsi="Arial" w:cs="Arial"/>
+                <w:b/>
+                <w:bCs/>
+                <w:noProof/>
+              </w:rPr>
+              <w:t>3. METHOD</w:t>
+            </w:r>
+            <w:r>
+              <w:rPr>
+                <w:rFonts w:ascii="Arial" w:hAnsi="Arial" w:cs="Arial"/>
+                <w:noProof/>
+                <w:webHidden/>
+              </w:rPr>
+              <w:tab/>
+            </w:r>
+            <w:r>
+              <w:rPr>
+                <w:rFonts w:ascii="Arial" w:hAnsi="Arial" w:cs="Arial"/>
+                <w:noProof/>
+                <w:webHidden/>
+              </w:rPr>
+              <w:fldChar w:fldCharType="begin"/>
+            </w:r>
+            <w:r>
+              <w:rPr>
+                <w:rFonts w:ascii="Arial" w:hAnsi="Arial" w:cs="Arial"/>
+                <w:noProof/>
+                <w:webHidden/>
+              </w:rPr>
+              <w:instrText xml:space="preserve"> PAGEREF _Toc54266811 \h </w:instrText>
+            </w:r>
+            <w:r>
+              <w:rPr>
+                <w:rFonts w:ascii="Arial" w:hAnsi="Arial" w:cs="Arial"/>
+                <w:noProof/>
+                <w:webHidden/>
+              </w:rPr>
+            </w:r>
+            <w:r>
+              <w:rPr>
+                <w:rFonts w:ascii="Arial" w:hAnsi="Arial" w:cs="Arial"/>
+                <w:noProof/>
+                <w:webHidden/>
+              </w:rPr>
+              <w:fldChar w:fldCharType="separate"/>
+            </w:r>
+            <w:r>
+              <w:rPr>
+                <w:rFonts w:ascii="Arial" w:hAnsi="Arial" w:cs="Arial"/>
+                <w:noProof/>
+                <w:webHidden/>
+              </w:rPr>
+              <w:t>3</w:t>
+            </w:r>
+            <w:r>
+              <w:rPr>
+                <w:rFonts w:ascii="Arial" w:hAnsi="Arial" w:cs="Arial"/>
+                <w:noProof/>
+                <w:webHidden/>
+              </w:rPr>
+              <w:fldChar w:fldCharType="end"/>
+            </w:r>
+          </w:hyperlink>
+        </w:p>
+        <w:p>
+          <w:pPr>
+            <w:pStyle w:val="TOC1"/>
+            <w:tabs>
+              <w:tab w:val="right" w:leader="dot" w:pos="9350"/>
+            </w:tabs>
+            <w:rPr>
+              <w:rFonts w:ascii="Arial" w:eastAsiaTheme="minorEastAsia" w:hAnsi="Arial" w:cs="Arial"/>
+              <w:noProof/>
+            </w:rPr>
+          </w:pPr>
+          <w:hyperlink w:anchor="_Toc54266812" w:history="1">
+            <w:r>
+              <w:rPr>
+                <w:rStyle w:val="Hyperlink"/>
+                <w:rFonts w:ascii="Arial" w:hAnsi="Arial" w:cs="Arial"/>
+                <w:b/>
+                <w:bCs/>
+                <w:noProof/>
+              </w:rPr>
+              <w:t>4. MODELING</w:t>
+            </w:r>
+            <w:r>
+              <w:rPr>
+                <w:rFonts w:ascii="Arial" w:hAnsi="Arial" w:cs="Arial"/>
+                <w:noProof/>
+                <w:webHidden/>
+              </w:rPr>
+              <w:tab/>
+            </w:r>
+            <w:r>
+              <w:rPr>
+                <w:rFonts w:ascii="Arial" w:hAnsi="Arial" w:cs="Arial"/>
+                <w:noProof/>
+                <w:webHidden/>
+              </w:rPr>
+              <w:fldChar w:fldCharType="begin"/>
+            </w:r>
+            <w:r>
+              <w:rPr>
+                <w:rFonts w:ascii="Arial" w:hAnsi="Arial" w:cs="Arial"/>
+                <w:noProof/>
+                <w:webHidden/>
+              </w:rPr>
+              <w:instrText xml:space="preserve"> PAGEREF _Toc54266812 \h </w:instrText>
+            </w:r>
+            <w:r>
+              <w:rPr>
+                <w:rFonts w:ascii="Arial" w:hAnsi="Arial" w:cs="Arial"/>
+                <w:noProof/>
+                <w:webHidden/>
+              </w:rPr>
+            </w:r>
+            <w:r>
+              <w:rPr>
+                <w:rFonts w:ascii="Arial" w:hAnsi="Arial" w:cs="Arial"/>
+                <w:noProof/>
+                <w:webHidden/>
+              </w:rPr>
+              <w:fldChar w:fldCharType="separate"/>
+            </w:r>
+            <w:r>
+              <w:rPr>
+                <w:rFonts w:ascii="Arial" w:hAnsi="Arial" w:cs="Arial"/>
+                <w:noProof/>
+                <w:webHidden/>
+              </w:rPr>
+              <w:t>4</w:t>
+            </w:r>
+            <w:r>
+              <w:rPr>
+                <w:rFonts w:ascii="Arial" w:hAnsi="Arial" w:cs="Arial"/>
+                <w:noProof/>
+                <w:webHidden/>
+              </w:rPr>
+              <w:fldChar w:fldCharType="end"/>
+            </w:r>
+          </w:hyperlink>
+        </w:p>
+        <w:p>
+          <w:pPr>
+            <w:pStyle w:val="TOC2"/>
+            <w:tabs>
+              <w:tab w:val="right" w:leader="dot" w:pos="9350"/>
+            </w:tabs>
+            <w:rPr>
+              <w:rFonts w:ascii="Arial" w:eastAsiaTheme="minorEastAsia" w:hAnsi="Arial" w:cs="Arial"/>
+              <w:noProof/>
+              <w:sz w:val="22"/>
+              <w:szCs w:val="22"/>
+            </w:rPr>
+          </w:pPr>
+          <w:hyperlink w:anchor="_Toc54266813" w:history="1">
+            <w:r>
+              <w:rPr>
+                <w:rStyle w:val="Hyperlink"/>
+                <w:rFonts w:ascii="Arial" w:hAnsi="Arial" w:cs="Arial"/>
+                <w:noProof/>
+              </w:rPr>
+              <w:t>4.1 Model 1</w:t>
+            </w:r>
+            <w:r>
+              <w:rPr>
+                <w:rFonts w:ascii="Arial" w:hAnsi="Arial" w:cs="Arial"/>
+                <w:noProof/>
+                <w:webHidden/>
+              </w:rPr>
+              <w:tab/>
+            </w:r>
+            <w:r>
+              <w:rPr>
+                <w:rFonts w:ascii="Arial" w:hAnsi="Arial" w:cs="Arial"/>
+                <w:noProof/>
+                <w:webHidden/>
+              </w:rPr>
+              <w:fldChar w:fldCharType="begin"/>
+            </w:r>
+            <w:r>
+              <w:rPr>
+                <w:rFonts w:ascii="Arial" w:hAnsi="Arial" w:cs="Arial"/>
+                <w:noProof/>
+                <w:webHidden/>
+              </w:rPr>
+              <w:instrText xml:space="preserve"> PAGEREF _Toc54266813 \h </w:instrText>
+            </w:r>
+            <w:r>
+              <w:rPr>
+                <w:rFonts w:ascii="Arial" w:hAnsi="Arial" w:cs="Arial"/>
+                <w:noProof/>
+                <w:webHidden/>
+              </w:rPr>
+            </w:r>
+            <w:r>
+              <w:rPr>
+                <w:rFonts w:ascii="Arial" w:hAnsi="Arial" w:cs="Arial"/>
+                <w:noProof/>
+                <w:webHidden/>
+              </w:rPr>
+              <w:fldChar w:fldCharType="separate"/>
+            </w:r>
+            <w:r>
+              <w:rPr>
+                <w:rFonts w:ascii="Arial" w:hAnsi="Arial" w:cs="Arial"/>
+                <w:noProof/>
+                <w:webHidden/>
+              </w:rPr>
+              <w:t>4</w:t>
+            </w:r>
+            <w:r>
+              <w:rPr>
+                <w:rFonts w:ascii="Arial" w:hAnsi="Arial" w:cs="Arial"/>
+                <w:noProof/>
+                <w:webHidden/>
+              </w:rPr>
+              <w:fldChar w:fldCharType="end"/>
+            </w:r>
+          </w:hyperlink>
+        </w:p>
+        <w:p>
+          <w:pPr>
+            <w:pStyle w:val="TOC3"/>
+            <w:tabs>
+              <w:tab w:val="right" w:leader="dot" w:pos="9350"/>
+            </w:tabs>
+            <w:rPr>
+              <w:rFonts w:ascii="Arial" w:eastAsiaTheme="minorEastAsia" w:hAnsi="Arial" w:cs="Arial"/>
+              <w:noProof/>
+            </w:rPr>
+          </w:pPr>
+          <w:hyperlink w:anchor="_Toc54266814" w:history="1">
+            <w:r>
+              <w:rPr>
+                <w:rStyle w:val="Hyperlink"/>
+                <w:rFonts w:ascii="Arial" w:hAnsi="Arial" w:cs="Arial"/>
+                <w:i/>
+                <w:iCs/>
+                <w:noProof/>
+              </w:rPr>
+              <w:t>4.1.1 Model 1 Data Transformations</w:t>
+            </w:r>
+            <w:r>
+              <w:rPr>
+                <w:rFonts w:ascii="Arial" w:hAnsi="Arial" w:cs="Arial"/>
+                <w:noProof/>
+                <w:webHidden/>
+              </w:rPr>
+              <w:tab/>
+            </w:r>
+            <w:r>
+              <w:rPr>
+                <w:rFonts w:ascii="Arial" w:hAnsi="Arial" w:cs="Arial"/>
+                <w:noProof/>
+                <w:webHidden/>
+              </w:rPr>
+              <w:fldChar w:fldCharType="begin"/>
+            </w:r>
+            <w:r>
+              <w:rPr>
+                <w:rFonts w:ascii="Arial" w:hAnsi="Arial" w:cs="Arial"/>
+                <w:noProof/>
+                <w:webHidden/>
+              </w:rPr>
+              <w:instrText xml:space="preserve"> PAGEREF _Toc54266814 \h </w:instrText>
+            </w:r>
+            <w:r>
+              <w:rPr>
+                <w:rFonts w:ascii="Arial" w:hAnsi="Arial" w:cs="Arial"/>
+                <w:noProof/>
+                <w:webHidden/>
+              </w:rPr>
+            </w:r>
+            <w:r>
+              <w:rPr>
+                <w:rFonts w:ascii="Arial" w:hAnsi="Arial" w:cs="Arial"/>
+                <w:noProof/>
+                <w:webHidden/>
+              </w:rPr>
+              <w:fldChar w:fldCharType="separate"/>
+            </w:r>
+            <w:r>
+              <w:rPr>
+                <w:rFonts w:ascii="Arial" w:hAnsi="Arial" w:cs="Arial"/>
+                <w:noProof/>
+                <w:webHidden/>
+              </w:rPr>
+              <w:t>4</w:t>
+            </w:r>
+            <w:r>
+              <w:rPr>
+                <w:rFonts w:ascii="Arial" w:hAnsi="Arial" w:cs="Arial"/>
+                <w:noProof/>
+                <w:webHidden/>
+              </w:rPr>
+              <w:fldChar w:fldCharType="end"/>
+            </w:r>
+          </w:hyperlink>
+        </w:p>
+        <w:p>
+          <w:pPr>
+            <w:pStyle w:val="TOC3"/>
+            <w:tabs>
+              <w:tab w:val="right" w:leader="dot" w:pos="9350"/>
+            </w:tabs>
+            <w:rPr>
+              <w:rFonts w:ascii="Arial" w:eastAsiaTheme="minorEastAsia" w:hAnsi="Arial" w:cs="Arial"/>
+              <w:noProof/>
+            </w:rPr>
+          </w:pPr>
+          <w:hyperlink w:anchor="_Toc54266815" w:history="1">
+            <w:r>
+              <w:rPr>
+                <w:rStyle w:val="Hyperlink"/>
+                <w:rFonts w:ascii="Arial" w:hAnsi="Arial" w:cs="Arial"/>
+                <w:i/>
+                <w:iCs/>
+                <w:noProof/>
+              </w:rPr>
+              <w:t>4.1.2 Model 1 Evaluation</w:t>
+            </w:r>
+            <w:r>
+              <w:rPr>
+                <w:rFonts w:ascii="Arial" w:hAnsi="Arial" w:cs="Arial"/>
+                <w:noProof/>
+                <w:webHidden/>
+              </w:rPr>
+              <w:tab/>
+            </w:r>
+            <w:r>
+              <w:rPr>
+                <w:rFonts w:ascii="Arial" w:hAnsi="Arial" w:cs="Arial"/>
+                <w:noProof/>
+                <w:webHidden/>
+              </w:rPr>
+              <w:fldChar w:fldCharType="begin"/>
+            </w:r>
+            <w:r>
+              <w:rPr>
+                <w:rFonts w:ascii="Arial" w:hAnsi="Arial" w:cs="Arial"/>
+                <w:noProof/>
+                <w:webHidden/>
+              </w:rPr>
+              <w:instrText xml:space="preserve"> PAGEREF _Toc54266815 \h </w:instrText>
+            </w:r>
+            <w:r>
+              <w:rPr>
+                <w:rFonts w:ascii="Arial" w:hAnsi="Arial" w:cs="Arial"/>
+                <w:noProof/>
+                <w:webHidden/>
+              </w:rPr>
+            </w:r>
+            <w:r>
+              <w:rPr>
+                <w:rFonts w:ascii="Arial" w:hAnsi="Arial" w:cs="Arial"/>
+                <w:noProof/>
+                <w:webHidden/>
+              </w:rPr>
+              <w:fldChar w:fldCharType="separate"/>
+            </w:r>
+            <w:r>
+              <w:rPr>
+                <w:rFonts w:ascii="Arial" w:hAnsi="Arial" w:cs="Arial"/>
+                <w:noProof/>
+                <w:webHidden/>
+              </w:rPr>
+              <w:t>4</w:t>
+            </w:r>
+            <w:r>
+              <w:rPr>
+                <w:rFonts w:ascii="Arial" w:hAnsi="Arial" w:cs="Arial"/>
+                <w:noProof/>
+                <w:webHidden/>
+              </w:rPr>
+              <w:fldChar w:fldCharType="end"/>
+            </w:r>
+          </w:hyperlink>
+        </w:p>
+        <w:p>
+          <w:pPr>
+            <w:pStyle w:val="TOC3"/>
+            <w:tabs>
+              <w:tab w:val="right" w:leader="dot" w:pos="9350"/>
+            </w:tabs>
+            <w:rPr>
+              <w:rFonts w:ascii="Arial" w:eastAsiaTheme="minorEastAsia" w:hAnsi="Arial" w:cs="Arial"/>
+              <w:noProof/>
+            </w:rPr>
+          </w:pPr>
+          <w:hyperlink w:anchor="_Toc54266816" w:history="1">
+            <w:r>
+              <w:rPr>
+                <w:rStyle w:val="Hyperlink"/>
+                <w:rFonts w:ascii="Arial" w:hAnsi="Arial" w:cs="Arial"/>
+                <w:i/>
+                <w:iCs/>
+                <w:noProof/>
+              </w:rPr>
+              <w:t>4.1.3 Model 1 Interpretation</w:t>
+            </w:r>
+            <w:r>
+              <w:rPr>
+                <w:rFonts w:ascii="Arial" w:hAnsi="Arial" w:cs="Arial"/>
+                <w:noProof/>
+                <w:webHidden/>
+              </w:rPr>
+              <w:tab/>
+            </w:r>
+            <w:r>
+              <w:rPr>
+                <w:rFonts w:ascii="Arial" w:hAnsi="Arial" w:cs="Arial"/>
+                <w:noProof/>
+                <w:webHidden/>
+              </w:rPr>
+              <w:fldChar w:fldCharType="begin"/>
+            </w:r>
+            <w:r>
+              <w:rPr>
+                <w:rFonts w:ascii="Arial" w:hAnsi="Arial" w:cs="Arial"/>
+                <w:noProof/>
+                <w:webHidden/>
+              </w:rPr>
+              <w:instrText xml:space="preserve"> PAGEREF _Toc54266816 \h </w:instrText>
+            </w:r>
+            <w:r>
+              <w:rPr>
+                <w:rFonts w:ascii="Arial" w:hAnsi="Arial" w:cs="Arial"/>
+                <w:noProof/>
+                <w:webHidden/>
+              </w:rPr>
+            </w:r>
+            <w:r>
+              <w:rPr>
+                <w:rFonts w:ascii="Arial" w:hAnsi="Arial" w:cs="Arial"/>
+                <w:noProof/>
+                <w:webHidden/>
+              </w:rPr>
+              <w:fldChar w:fldCharType="separate"/>
+            </w:r>
+            <w:r>
+              <w:rPr>
+                <w:rFonts w:ascii="Arial" w:hAnsi="Arial" w:cs="Arial"/>
+                <w:noProof/>
+                <w:webHidden/>
+              </w:rPr>
+              <w:t>4</w:t>
+            </w:r>
+            <w:r>
+              <w:rPr>
+                <w:rFonts w:ascii="Arial" w:hAnsi="Arial" w:cs="Arial"/>
+                <w:noProof/>
+                <w:webHidden/>
+              </w:rPr>
+              <w:fldChar w:fldCharType="end"/>
+            </w:r>
+          </w:hyperlink>
+        </w:p>
+        <w:p>
+          <w:pPr>
+            <w:pStyle w:val="TOC3"/>
+            <w:tabs>
+              <w:tab w:val="right" w:leader="dot" w:pos="9350"/>
+            </w:tabs>
+            <w:rPr>
+              <w:rFonts w:ascii="Arial" w:eastAsiaTheme="minorEastAsia" w:hAnsi="Arial" w:cs="Arial"/>
+              <w:noProof/>
+            </w:rPr>
+          </w:pPr>
+          <w:hyperlink w:anchor="_Toc54266817" w:history="1">
+            <w:r>
+              <w:rPr>
+                <w:rStyle w:val="Hyperlink"/>
+                <w:rFonts w:ascii="Arial" w:hAnsi="Arial" w:cs="Arial"/>
+                <w:i/>
+                <w:iCs/>
+                <w:noProof/>
+              </w:rPr>
+              <w:t>4.1.4 Model 1 Inference and Key Findings</w:t>
+            </w:r>
+            <w:r>
+              <w:rPr>
+                <w:rFonts w:ascii="Arial" w:hAnsi="Arial" w:cs="Arial"/>
+                <w:noProof/>
+                <w:webHidden/>
+              </w:rPr>
+              <w:tab/>
+            </w:r>
+            <w:r>
+              <w:rPr>
+                <w:rFonts w:ascii="Arial" w:hAnsi="Arial" w:cs="Arial"/>
+                <w:noProof/>
+                <w:webHidden/>
+              </w:rPr>
+              <w:fldChar w:fldCharType="begin"/>
+            </w:r>
+            <w:r>
+              <w:rPr>
+                <w:rFonts w:ascii="Arial" w:hAnsi="Arial" w:cs="Arial"/>
+                <w:noProof/>
+                <w:webHidden/>
+              </w:rPr>
+              <w:instrText xml:space="preserve"> PAGEREF _Toc54266817 \h </w:instrText>
+            </w:r>
+            <w:r>
+              <w:rPr>
+                <w:rFonts w:ascii="Arial" w:hAnsi="Arial" w:cs="Arial"/>
+                <w:noProof/>
+                <w:webHidden/>
+              </w:rPr>
+            </w:r>
+            <w:r>
+              <w:rPr>
+                <w:rFonts w:ascii="Arial" w:hAnsi="Arial" w:cs="Arial"/>
+                <w:noProof/>
+                <w:webHidden/>
+              </w:rPr>
+              <w:fldChar w:fldCharType="separate"/>
+            </w:r>
+            <w:r>
+              <w:rPr>
+                <w:rFonts w:ascii="Arial" w:hAnsi="Arial" w:cs="Arial"/>
+                <w:noProof/>
+                <w:webHidden/>
+              </w:rPr>
+              <w:t>4</w:t>
+            </w:r>
+            <w:r>
+              <w:rPr>
+                <w:rFonts w:ascii="Arial" w:hAnsi="Arial" w:cs="Arial"/>
+                <w:noProof/>
+                <w:webHidden/>
+              </w:rPr>
+              <w:fldChar w:fldCharType="end"/>
+            </w:r>
+          </w:hyperlink>
+        </w:p>
+        <w:p>
+          <w:pPr>
+            <w:pStyle w:val="TOC2"/>
+            <w:tabs>
+              <w:tab w:val="right" w:leader="dot" w:pos="9350"/>
+            </w:tabs>
+            <w:rPr>
+              <w:rFonts w:ascii="Arial" w:eastAsiaTheme="minorEastAsia" w:hAnsi="Arial" w:cs="Arial"/>
+              <w:noProof/>
+              <w:sz w:val="22"/>
+              <w:szCs w:val="22"/>
+            </w:rPr>
+          </w:pPr>
+          <w:hyperlink w:anchor="_Toc54266818" w:history="1">
+            <w:r>
+              <w:rPr>
+                <w:rStyle w:val="Hyperlink"/>
+                <w:rFonts w:ascii="Arial" w:hAnsi="Arial" w:cs="Arial"/>
+                <w:noProof/>
+              </w:rPr>
+              <w:t>4.2 Model 2</w:t>
+            </w:r>
+            <w:r>
+              <w:rPr>
+                <w:rFonts w:ascii="Arial" w:hAnsi="Arial" w:cs="Arial"/>
+                <w:noProof/>
+                <w:webHidden/>
+              </w:rPr>
+              <w:tab/>
+            </w:r>
+            <w:r>
+              <w:rPr>
+                <w:rFonts w:ascii="Arial" w:hAnsi="Arial" w:cs="Arial"/>
+                <w:noProof/>
+                <w:webHidden/>
+              </w:rPr>
+              <w:fldChar w:fldCharType="begin"/>
+            </w:r>
+            <w:r>
+              <w:rPr>
+                <w:rFonts w:ascii="Arial" w:hAnsi="Arial" w:cs="Arial"/>
+                <w:noProof/>
+                <w:webHidden/>
+              </w:rPr>
+              <w:instrText xml:space="preserve"> PAGEREF _Toc54266818 \h </w:instrText>
+            </w:r>
+            <w:r>
+              <w:rPr>
+                <w:rFonts w:ascii="Arial" w:hAnsi="Arial" w:cs="Arial"/>
+                <w:noProof/>
+                <w:webHidden/>
+              </w:rPr>
+            </w:r>
+            <w:r>
+              <w:rPr>
+                <w:rFonts w:ascii="Arial" w:hAnsi="Arial" w:cs="Arial"/>
+                <w:noProof/>
+                <w:webHidden/>
+              </w:rPr>
+              <w:fldChar w:fldCharType="separate"/>
+            </w:r>
+            <w:r>
+              <w:rPr>
+                <w:rFonts w:ascii="Arial" w:hAnsi="Arial" w:cs="Arial"/>
+                <w:noProof/>
+                <w:webHidden/>
+              </w:rPr>
+              <w:t>4</w:t>
+            </w:r>
+            <w:r>
+              <w:rPr>
+                <w:rFonts w:ascii="Arial" w:hAnsi="Arial" w:cs="Arial"/>
+                <w:noProof/>
+                <w:webHidden/>
+              </w:rPr>
+              <w:fldChar w:fldCharType="end"/>
+            </w:r>
+          </w:hyperlink>
+        </w:p>
+        <w:p>
+          <w:pPr>
+            <w:pStyle w:val="TOC3"/>
+            <w:tabs>
+              <w:tab w:val="right" w:leader="dot" w:pos="9350"/>
+            </w:tabs>
+            <w:rPr>
+              <w:rFonts w:ascii="Arial" w:eastAsiaTheme="minorEastAsia" w:hAnsi="Arial" w:cs="Arial"/>
+              <w:noProof/>
+            </w:rPr>
+          </w:pPr>
+          <w:hyperlink w:anchor="_Toc54266819" w:history="1">
+            <w:r>
+              <w:rPr>
+                <w:rStyle w:val="Hyperlink"/>
+                <w:rFonts w:ascii="Arial" w:hAnsi="Arial" w:cs="Arial"/>
+                <w:i/>
+                <w:iCs/>
+                <w:noProof/>
+              </w:rPr>
+              <w:t>4.2.1 Model 2 Data Transformations</w:t>
+            </w:r>
+            <w:r>
+              <w:rPr>
+                <w:rFonts w:ascii="Arial" w:hAnsi="Arial" w:cs="Arial"/>
+                <w:noProof/>
+                <w:webHidden/>
+              </w:rPr>
+              <w:tab/>
+            </w:r>
+            <w:r>
+              <w:rPr>
+                <w:rFonts w:ascii="Arial" w:hAnsi="Arial" w:cs="Arial"/>
+                <w:noProof/>
+                <w:webHidden/>
+              </w:rPr>
+              <w:fldChar w:fldCharType="begin"/>
+            </w:r>
+            <w:r>
+              <w:rPr>
+                <w:rFonts w:ascii="Arial" w:hAnsi="Arial" w:cs="Arial"/>
+                <w:noProof/>
+                <w:webHidden/>
+              </w:rPr>
+              <w:instrText xml:space="preserve"> PAGEREF _Toc54266819 \h </w:instrText>
+            </w:r>
+            <w:r>
+              <w:rPr>
+                <w:rFonts w:ascii="Arial" w:hAnsi="Arial" w:cs="Arial"/>
+                <w:noProof/>
+                <w:webHidden/>
+              </w:rPr>
+            </w:r>
+            <w:r>
+              <w:rPr>
+                <w:rFonts w:ascii="Arial" w:hAnsi="Arial" w:cs="Arial"/>
+                <w:noProof/>
+                <w:webHidden/>
+              </w:rPr>
+              <w:fldChar w:fldCharType="separate"/>
+            </w:r>
+            <w:r>
+              <w:rPr>
+                <w:rFonts w:ascii="Arial" w:hAnsi="Arial" w:cs="Arial"/>
+                <w:noProof/>
+                <w:webHidden/>
+              </w:rPr>
+              <w:t>4</w:t>
+            </w:r>
+            <w:r>
+              <w:rPr>
+                <w:rFonts w:ascii="Arial" w:hAnsi="Arial" w:cs="Arial"/>
+                <w:noProof/>
+                <w:webHidden/>
+              </w:rPr>
+              <w:fldChar w:fldCharType="end"/>
+            </w:r>
+          </w:hyperlink>
+        </w:p>
+        <w:p>
+          <w:pPr>
+            <w:pStyle w:val="TOC3"/>
+            <w:tabs>
+              <w:tab w:val="right" w:leader="dot" w:pos="9350"/>
+            </w:tabs>
+            <w:rPr>
+              <w:rFonts w:ascii="Arial" w:eastAsiaTheme="minorEastAsia" w:hAnsi="Arial" w:cs="Arial"/>
+              <w:noProof/>
+            </w:rPr>
+          </w:pPr>
+          <w:hyperlink w:anchor="_Toc54266820" w:history="1">
+            <w:r>
+              <w:rPr>
+                <w:rStyle w:val="Hyperlink"/>
+                <w:rFonts w:ascii="Arial" w:hAnsi="Arial" w:cs="Arial"/>
+                <w:i/>
+                <w:iCs/>
+                <w:noProof/>
+              </w:rPr>
+              <w:t>4.2.2 Model 2 Evaluation</w:t>
+            </w:r>
+            <w:r>
+              <w:rPr>
+                <w:rFonts w:ascii="Arial" w:hAnsi="Arial" w:cs="Arial"/>
+                <w:noProof/>
+                <w:webHidden/>
+              </w:rPr>
+              <w:tab/>
+            </w:r>
+            <w:r>
+              <w:rPr>
+                <w:rFonts w:ascii="Arial" w:hAnsi="Arial" w:cs="Arial"/>
+                <w:noProof/>
+                <w:webHidden/>
+              </w:rPr>
+              <w:fldChar w:fldCharType="begin"/>
+            </w:r>
+            <w:r>
+              <w:rPr>
+                <w:rFonts w:ascii="Arial" w:hAnsi="Arial" w:cs="Arial"/>
+                <w:noProof/>
+                <w:webHidden/>
+              </w:rPr>
+              <w:instrText xml:space="preserve"> PAGEREF _Toc54266820 \h </w:instrText>
+            </w:r>
+            <w:r>
+              <w:rPr>
+                <w:rFonts w:ascii="Arial" w:hAnsi="Arial" w:cs="Arial"/>
+                <w:noProof/>
+                <w:webHidden/>
+              </w:rPr>
+            </w:r>
+            <w:r>
+              <w:rPr>
+                <w:rFonts w:ascii="Arial" w:hAnsi="Arial" w:cs="Arial"/>
+                <w:noProof/>
+                <w:webHidden/>
+              </w:rPr>
+              <w:fldChar w:fldCharType="separate"/>
+            </w:r>
+            <w:r>
+              <w:rPr>
+                <w:rFonts w:ascii="Arial" w:hAnsi="Arial" w:cs="Arial"/>
+                <w:noProof/>
+                <w:webHidden/>
+              </w:rPr>
+              <w:t>4</w:t>
+            </w:r>
+            <w:r>
+              <w:rPr>
+                <w:rFonts w:ascii="Arial" w:hAnsi="Arial" w:cs="Arial"/>
+                <w:noProof/>
+                <w:webHidden/>
+              </w:rPr>
+              <w:fldChar w:fldCharType="end"/>
+            </w:r>
+          </w:hyperlink>
+        </w:p>
+        <w:p>
+          <w:pPr>
+            <w:pStyle w:val="TOC3"/>
+            <w:tabs>
+              <w:tab w:val="right" w:leader="dot" w:pos="9350"/>
+            </w:tabs>
+            <w:rPr>
+              <w:rFonts w:ascii="Arial" w:eastAsiaTheme="minorEastAsia" w:hAnsi="Arial" w:cs="Arial"/>
+              <w:noProof/>
+            </w:rPr>
+          </w:pPr>
+          <w:hyperlink w:anchor="_Toc54266821" w:history="1">
+            <w:r>
+              <w:rPr>
+                <w:rStyle w:val="Hyperlink"/>
+                <w:rFonts w:ascii="Arial" w:hAnsi="Arial" w:cs="Arial"/>
+                <w:i/>
+                <w:iCs/>
+                <w:noProof/>
+              </w:rPr>
+              <w:t>4.2.3 Model2 Interpretation</w:t>
+            </w:r>
+            <w:r>
+              <w:rPr>
+                <w:rFonts w:ascii="Arial" w:hAnsi="Arial" w:cs="Arial"/>
+                <w:noProof/>
+                <w:webHidden/>
+              </w:rPr>
+              <w:tab/>
+            </w:r>
+            <w:r>
+              <w:rPr>
+                <w:rFonts w:ascii="Arial" w:hAnsi="Arial" w:cs="Arial"/>
+                <w:noProof/>
+                <w:webHidden/>
+              </w:rPr>
+              <w:fldChar w:fldCharType="begin"/>
+            </w:r>
+            <w:r>
+              <w:rPr>
+                <w:rFonts w:ascii="Arial" w:hAnsi="Arial" w:cs="Arial"/>
+                <w:noProof/>
+                <w:webHidden/>
+              </w:rPr>
+              <w:instrText xml:space="preserve"> PAGEREF _Toc54266821 \h </w:instrText>
+            </w:r>
+            <w:r>
+              <w:rPr>
+                <w:rFonts w:ascii="Arial" w:hAnsi="Arial" w:cs="Arial"/>
+                <w:noProof/>
+                <w:webHidden/>
+              </w:rPr>
+            </w:r>
+            <w:r>
+              <w:rPr>
+                <w:rFonts w:ascii="Arial" w:hAnsi="Arial" w:cs="Arial"/>
+                <w:noProof/>
+                <w:webHidden/>
+              </w:rPr>
+              <w:fldChar w:fldCharType="separate"/>
+            </w:r>
+            <w:r>
+              <w:rPr>
+                <w:rFonts w:ascii="Arial" w:hAnsi="Arial" w:cs="Arial"/>
+                <w:noProof/>
+                <w:webHidden/>
+              </w:rPr>
+              <w:t>4</w:t>
+            </w:r>
+            <w:r>
+              <w:rPr>
+                <w:rFonts w:ascii="Arial" w:hAnsi="Arial" w:cs="Arial"/>
+                <w:noProof/>
+                <w:webHidden/>
+              </w:rPr>
+              <w:fldChar w:fldCharType="end"/>
+            </w:r>
+          </w:hyperlink>
+        </w:p>
+        <w:p>
+          <w:pPr>
+            <w:pStyle w:val="TOC3"/>
+            <w:tabs>
+              <w:tab w:val="right" w:leader="dot" w:pos="9350"/>
+            </w:tabs>
+            <w:rPr>
+              <w:rFonts w:ascii="Arial" w:eastAsiaTheme="minorEastAsia" w:hAnsi="Arial" w:cs="Arial"/>
+              <w:noProof/>
+            </w:rPr>
+          </w:pPr>
+          <w:hyperlink w:anchor="_Toc54266822" w:history="1">
+            <w:r>
+              <w:rPr>
+                <w:rStyle w:val="Hyperlink"/>
+                <w:rFonts w:ascii="Arial" w:hAnsi="Arial" w:cs="Arial"/>
+                <w:i/>
+                <w:iCs/>
+                <w:noProof/>
+              </w:rPr>
+              <w:t>4.2.4 Model 2 Inference and Key Findings</w:t>
+            </w:r>
+            <w:r>
+              <w:rPr>
+                <w:rFonts w:ascii="Arial" w:hAnsi="Arial" w:cs="Arial"/>
+                <w:noProof/>
+                <w:webHidden/>
+              </w:rPr>
+              <w:tab/>
+            </w:r>
+            <w:r>
+              <w:rPr>
+                <w:rFonts w:ascii="Arial" w:hAnsi="Arial" w:cs="Arial"/>
+                <w:noProof/>
+                <w:webHidden/>
+              </w:rPr>
+              <w:fldChar w:fldCharType="begin"/>
+            </w:r>
+            <w:r>
+              <w:rPr>
+                <w:rFonts w:ascii="Arial" w:hAnsi="Arial" w:cs="Arial"/>
+                <w:noProof/>
+                <w:webHidden/>
+              </w:rPr>
+              <w:instrText xml:space="preserve"> PAGEREF _Toc54266822 \h </w:instrText>
+            </w:r>
+            <w:r>
+              <w:rPr>
+                <w:rFonts w:ascii="Arial" w:hAnsi="Arial" w:cs="Arial"/>
+                <w:noProof/>
+                <w:webHidden/>
+              </w:rPr>
+            </w:r>
+            <w:r>
+              <w:rPr>
+                <w:rFonts w:ascii="Arial" w:hAnsi="Arial" w:cs="Arial"/>
+                <w:noProof/>
+                <w:webHidden/>
+              </w:rPr>
+              <w:fldChar w:fldCharType="separate"/>
+            </w:r>
+            <w:r>
+              <w:rPr>
+                <w:rFonts w:ascii="Arial" w:hAnsi="Arial" w:cs="Arial"/>
+                <w:noProof/>
+                <w:webHidden/>
+              </w:rPr>
+              <w:t>4</w:t>
+            </w:r>
+            <w:r>
+              <w:rPr>
+                <w:rFonts w:ascii="Arial" w:hAnsi="Arial" w:cs="Arial"/>
+                <w:noProof/>
+                <w:webHidden/>
+              </w:rPr>
+              <w:fldChar w:fldCharType="end"/>
+            </w:r>
+          </w:hyperlink>
+        </w:p>
+        <w:p>
+          <w:pPr>
+            <w:pStyle w:val="TOC1"/>
+            <w:tabs>
+              <w:tab w:val="right" w:leader="dot" w:pos="9350"/>
+            </w:tabs>
+            <w:rPr>
+              <w:rFonts w:ascii="Arial" w:eastAsiaTheme="minorEastAsia" w:hAnsi="Arial" w:cs="Arial"/>
+              <w:noProof/>
+            </w:rPr>
+          </w:pPr>
+          <w:hyperlink w:anchor="_Toc54266823" w:history="1">
+            <w:r>
+              <w:rPr>
+                <w:rStyle w:val="Hyperlink"/>
+                <w:rFonts w:ascii="Arial" w:hAnsi="Arial" w:cs="Arial"/>
+                <w:b/>
+                <w:bCs/>
+                <w:noProof/>
+              </w:rPr>
+              <w:t>5. CONCLUDING REMARKS</w:t>
+            </w:r>
+            <w:r>
+              <w:rPr>
+                <w:rFonts w:ascii="Arial" w:hAnsi="Arial" w:cs="Arial"/>
+                <w:noProof/>
+                <w:webHidden/>
+              </w:rPr>
+              <w:tab/>
+            </w:r>
+            <w:r>
+              <w:rPr>
+                <w:rFonts w:ascii="Arial" w:hAnsi="Arial" w:cs="Arial"/>
+                <w:noProof/>
+                <w:webHidden/>
+              </w:rPr>
+              <w:fldChar w:fldCharType="begin"/>
+            </w:r>
+            <w:r>
+              <w:rPr>
+                <w:rFonts w:ascii="Arial" w:hAnsi="Arial" w:cs="Arial"/>
+                <w:noProof/>
+                <w:webHidden/>
+              </w:rPr>
+              <w:instrText xml:space="preserve"> PAGEREF _Toc54266823 \h </w:instrText>
+            </w:r>
+            <w:r>
+              <w:rPr>
+                <w:rFonts w:ascii="Arial" w:hAnsi="Arial" w:cs="Arial"/>
+                <w:noProof/>
+                <w:webHidden/>
+              </w:rPr>
+            </w:r>
+            <w:r>
+              <w:rPr>
+                <w:rFonts w:ascii="Arial" w:hAnsi="Arial" w:cs="Arial"/>
+                <w:noProof/>
+                <w:webHidden/>
+              </w:rPr>
+              <w:fldChar w:fldCharType="separate"/>
+            </w:r>
+            <w:r>
+              <w:rPr>
+                <w:rFonts w:ascii="Arial" w:hAnsi="Arial" w:cs="Arial"/>
+                <w:noProof/>
+                <w:webHidden/>
+              </w:rPr>
+              <w:t>4</w:t>
+            </w:r>
+            <w:r>
+              <w:rPr>
+                <w:rFonts w:ascii="Arial" w:hAnsi="Arial" w:cs="Arial"/>
+                <w:noProof/>
+                <w:webHidden/>
+              </w:rPr>
+              <w:fldChar w:fldCharType="end"/>
+            </w:r>
+          </w:hyperlink>
+        </w:p>
+        <w:p>
+          <w:pPr>
+            <w:pStyle w:val="TOC1"/>
+            <w:tabs>
+              <w:tab w:val="right" w:leader="dot" w:pos="9350"/>
+            </w:tabs>
+            <w:rPr>
+              <w:rFonts w:ascii="Arial" w:eastAsiaTheme="minorEastAsia" w:hAnsi="Arial" w:cs="Arial"/>
+              <w:noProof/>
+            </w:rPr>
+          </w:pPr>
+          <w:hyperlink w:anchor="_Toc54266824" w:history="1">
+            <w:r>
+              <w:rPr>
+                <w:rStyle w:val="Hyperlink"/>
+                <w:rFonts w:ascii="Arial" w:hAnsi="Arial" w:cs="Arial"/>
+                <w:b/>
+                <w:noProof/>
+              </w:rPr>
+              <w:t>6. ANNEXES</w:t>
+            </w:r>
+            <w:r>
+              <w:rPr>
+                <w:rFonts w:ascii="Arial" w:hAnsi="Arial" w:cs="Arial"/>
+                <w:noProof/>
+                <w:webHidden/>
+              </w:rPr>
+              <w:tab/>
+            </w:r>
+            <w:r>
+              <w:rPr>
+                <w:rFonts w:ascii="Arial" w:hAnsi="Arial" w:cs="Arial"/>
+                <w:noProof/>
+                <w:webHidden/>
+              </w:rPr>
+              <w:fldChar w:fldCharType="begin"/>
+            </w:r>
+            <w:r>
+              <w:rPr>
+                <w:rFonts w:ascii="Arial" w:hAnsi="Arial" w:cs="Arial"/>
+                <w:noProof/>
+                <w:webHidden/>
+              </w:rPr>
+              <w:instrText xml:space="preserve"> PAGEREF _Toc54266824 \h </w:instrText>
+            </w:r>
+            <w:r>
+              <w:rPr>
+                <w:rFonts w:ascii="Arial" w:hAnsi="Arial" w:cs="Arial"/>
+                <w:noProof/>
+                <w:webHidden/>
+              </w:rPr>
+            </w:r>
+            <w:r>
+              <w:rPr>
+                <w:rFonts w:ascii="Arial" w:hAnsi="Arial" w:cs="Arial"/>
+                <w:noProof/>
+                <w:webHidden/>
+              </w:rPr>
+              <w:fldChar w:fldCharType="separate"/>
+            </w:r>
+            <w:r>
+              <w:rPr>
+                <w:rFonts w:ascii="Arial" w:hAnsi="Arial" w:cs="Arial"/>
+                <w:noProof/>
+                <w:webHidden/>
+              </w:rPr>
+              <w:t>6</w:t>
+            </w:r>
+            <w:r>
+              <w:rPr>
+                <w:rFonts w:ascii="Arial" w:hAnsi="Arial" w:cs="Arial"/>
+                <w:noProof/>
+                <w:webHidden/>
+              </w:rPr>
+              <w:fldChar w:fldCharType="end"/>
+            </w:r>
+          </w:hyperlink>
+        </w:p>
+        <w:p>
+          <w:pPr>
+            <w:pStyle w:val="TOC2"/>
+            <w:tabs>
+              <w:tab w:val="right" w:leader="dot" w:pos="9350"/>
+            </w:tabs>
+            <w:rPr>
+              <w:rFonts w:ascii="Arial" w:eastAsiaTheme="minorEastAsia" w:hAnsi="Arial" w:cs="Arial"/>
+              <w:noProof/>
+              <w:sz w:val="22"/>
+              <w:szCs w:val="22"/>
+            </w:rPr>
+          </w:pPr>
+          <w:hyperlink w:anchor="_Toc54266825" w:history="1">
+            <w:r>
+              <w:rPr>
+                <w:rStyle w:val="Hyperlink"/>
+                <w:rFonts w:ascii="Arial" w:hAnsi="Arial" w:cs="Arial"/>
+                <w:b/>
+                <w:noProof/>
+              </w:rPr>
+              <w:t>ANNEX 1: Data Dictionary</w:t>
+            </w:r>
+            <w:r>
+              <w:rPr>
+                <w:rFonts w:ascii="Arial" w:hAnsi="Arial" w:cs="Arial"/>
+                <w:noProof/>
+                <w:webHidden/>
+              </w:rPr>
+              <w:tab/>
+            </w:r>
+            <w:r>
+              <w:rPr>
+                <w:rFonts w:ascii="Arial" w:hAnsi="Arial" w:cs="Arial"/>
+                <w:noProof/>
+                <w:webHidden/>
+              </w:rPr>
+              <w:fldChar w:fldCharType="begin"/>
+            </w:r>
+            <w:r>
+              <w:rPr>
+                <w:rFonts w:ascii="Arial" w:hAnsi="Arial" w:cs="Arial"/>
+                <w:noProof/>
+                <w:webHidden/>
+              </w:rPr>
+              <w:instrText xml:space="preserve"> PAGEREF _Toc54266825 \h </w:instrText>
+            </w:r>
+            <w:r>
+              <w:rPr>
+                <w:rFonts w:ascii="Arial" w:hAnsi="Arial" w:cs="Arial"/>
+                <w:noProof/>
+                <w:webHidden/>
+              </w:rPr>
+            </w:r>
+            <w:r>
+              <w:rPr>
+                <w:rFonts w:ascii="Arial" w:hAnsi="Arial" w:cs="Arial"/>
+                <w:noProof/>
+                <w:webHidden/>
+              </w:rPr>
+              <w:fldChar w:fldCharType="separate"/>
+            </w:r>
+            <w:r>
+              <w:rPr>
+                <w:rFonts w:ascii="Arial" w:hAnsi="Arial" w:cs="Arial"/>
+                <w:noProof/>
+                <w:webHidden/>
+              </w:rPr>
+              <w:t>6</w:t>
+            </w:r>
+            <w:r>
+              <w:rPr>
+                <w:rFonts w:ascii="Arial" w:hAnsi="Arial" w:cs="Arial"/>
+                <w:noProof/>
+                <w:webHidden/>
+              </w:rPr>
+              <w:fldChar w:fldCharType="end"/>
+            </w:r>
+          </w:hyperlink>
+        </w:p>
+        <w:p>
+          <w:pPr>
+            <w:pStyle w:val="TOC2"/>
+            <w:tabs>
+              <w:tab w:val="right" w:leader="dot" w:pos="9350"/>
+            </w:tabs>
+            <w:rPr>
+              <w:rFonts w:ascii="Arial" w:eastAsiaTheme="minorEastAsia" w:hAnsi="Arial" w:cs="Arial"/>
+              <w:noProof/>
+              <w:sz w:val="22"/>
+              <w:szCs w:val="22"/>
+            </w:rPr>
+          </w:pPr>
+          <w:hyperlink w:anchor="_Toc54266826" w:history="1">
+            <w:r>
+              <w:rPr>
+                <w:rStyle w:val="Hyperlink"/>
+                <w:rFonts w:ascii="Arial" w:hAnsi="Arial" w:cs="Arial"/>
+                <w:b/>
+                <w:noProof/>
+              </w:rPr>
+              <w:t>ANNEX 2: xyxyxy</w:t>
+            </w:r>
+            <w:r>
+              <w:rPr>
+                <w:rFonts w:ascii="Arial" w:hAnsi="Arial" w:cs="Arial"/>
+                <w:noProof/>
+                <w:webHidden/>
+              </w:rPr>
+              <w:tab/>
+            </w:r>
+            <w:r>
+              <w:rPr>
+                <w:rFonts w:ascii="Arial" w:hAnsi="Arial" w:cs="Arial"/>
+                <w:noProof/>
+                <w:webHidden/>
+              </w:rPr>
+              <w:fldChar w:fldCharType="begin"/>
+            </w:r>
+            <w:r>
+              <w:rPr>
+                <w:rFonts w:ascii="Arial" w:hAnsi="Arial" w:cs="Arial"/>
+                <w:noProof/>
+                <w:webHidden/>
+              </w:rPr>
+              <w:instrText xml:space="preserve"> PAGEREF _Toc54266826 \h </w:instrText>
+            </w:r>
+            <w:r>
+              <w:rPr>
+                <w:rFonts w:ascii="Arial" w:hAnsi="Arial" w:cs="Arial"/>
+                <w:noProof/>
+                <w:webHidden/>
+              </w:rPr>
+            </w:r>
+            <w:r>
+              <w:rPr>
+                <w:rFonts w:ascii="Arial" w:hAnsi="Arial" w:cs="Arial"/>
+                <w:noProof/>
+                <w:webHidden/>
+              </w:rPr>
+              <w:fldChar w:fldCharType="separate"/>
+            </w:r>
+            <w:r>
+              <w:rPr>
+                <w:rFonts w:ascii="Arial" w:hAnsi="Arial" w:cs="Arial"/>
+                <w:noProof/>
+                <w:webHidden/>
+              </w:rPr>
+              <w:t>6</w:t>
+            </w:r>
+            <w:r>
+              <w:rPr>
+                <w:rFonts w:ascii="Arial" w:hAnsi="Arial" w:cs="Arial"/>
+                <w:noProof/>
+                <w:webHidden/>
+              </w:rPr>
+              <w:fldChar w:fldCharType="end"/>
+            </w:r>
+          </w:hyperlink>
+        </w:p>
+        <w:p>
+          <w:pPr>
+            <w:pStyle w:val="TOC2"/>
+            <w:tabs>
+              <w:tab w:val="right" w:leader="dot" w:pos="9350"/>
+            </w:tabs>
+            <w:rPr>
+              <w:rFonts w:ascii="Arial" w:eastAsiaTheme="minorEastAsia" w:hAnsi="Arial" w:cs="Arial"/>
+              <w:noProof/>
+              <w:sz w:val="22"/>
+              <w:szCs w:val="22"/>
+            </w:rPr>
+          </w:pPr>
+          <w:hyperlink w:anchor="_Toc54266827" w:history="1">
+            <w:r>
+              <w:rPr>
+                <w:rStyle w:val="Hyperlink"/>
+                <w:rFonts w:ascii="Arial" w:hAnsi="Arial" w:cs="Arial"/>
+                <w:b/>
+                <w:bCs/>
+                <w:noProof/>
+              </w:rPr>
+              <w:t>ANNEX 3 : Python &amp; Pyspark  packages used in the analysis</w:t>
+            </w:r>
+            <w:r>
+              <w:rPr>
+                <w:rFonts w:ascii="Arial" w:hAnsi="Arial" w:cs="Arial"/>
+                <w:noProof/>
+                <w:webHidden/>
+              </w:rPr>
+              <w:tab/>
+            </w:r>
+            <w:r>
+              <w:rPr>
+                <w:rFonts w:ascii="Arial" w:hAnsi="Arial" w:cs="Arial"/>
+                <w:noProof/>
+                <w:webHidden/>
+              </w:rPr>
+              <w:fldChar w:fldCharType="begin"/>
+            </w:r>
+            <w:r>
+              <w:rPr>
+                <w:rFonts w:ascii="Arial" w:hAnsi="Arial" w:cs="Arial"/>
+                <w:noProof/>
+                <w:webHidden/>
+              </w:rPr>
+              <w:instrText xml:space="preserve"> PAGEREF _Toc54266827 \h </w:instrText>
+            </w:r>
+            <w:r>
+              <w:rPr>
+                <w:rFonts w:ascii="Arial" w:hAnsi="Arial" w:cs="Arial"/>
+                <w:noProof/>
+                <w:webHidden/>
+              </w:rPr>
+            </w:r>
+            <w:r>
+              <w:rPr>
+                <w:rFonts w:ascii="Arial" w:hAnsi="Arial" w:cs="Arial"/>
+                <w:noProof/>
+                <w:webHidden/>
+              </w:rPr>
+              <w:fldChar w:fldCharType="separate"/>
+            </w:r>
+            <w:r>
+              <w:rPr>
+                <w:rFonts w:ascii="Arial" w:hAnsi="Arial" w:cs="Arial"/>
+                <w:noProof/>
+                <w:webHidden/>
+              </w:rPr>
+              <w:t>6</w:t>
+            </w:r>
+            <w:r>
+              <w:rPr>
+                <w:rFonts w:ascii="Arial" w:hAnsi="Arial" w:cs="Arial"/>
+                <w:noProof/>
+                <w:webHidden/>
+              </w:rPr>
+              <w:fldChar w:fldCharType="end"/>
+            </w:r>
+          </w:hyperlink>
+        </w:p>
+        <w:p>
+          <w:pPr>
+            <w:pStyle w:val="TOC2"/>
+            <w:tabs>
+              <w:tab w:val="right" w:leader="dot" w:pos="9350"/>
+            </w:tabs>
+            <w:rPr>
+              <w:rFonts w:ascii="Arial" w:eastAsiaTheme="minorEastAsia" w:hAnsi="Arial" w:cs="Arial"/>
+              <w:noProof/>
+              <w:sz w:val="22"/>
+              <w:szCs w:val="22"/>
+            </w:rPr>
+          </w:pPr>
+          <w:hyperlink w:anchor="_Toc54266828" w:history="1">
+            <w:r>
+              <w:rPr>
+                <w:rStyle w:val="Hyperlink"/>
+                <w:rFonts w:ascii="Arial" w:hAnsi="Arial" w:cs="Arial"/>
+                <w:b/>
+                <w:bCs/>
+                <w:noProof/>
+              </w:rPr>
+              <w:t>ANNEX 5: Supporting Visualizations</w:t>
+            </w:r>
+            <w:r>
+              <w:rPr>
+                <w:rFonts w:ascii="Arial" w:hAnsi="Arial" w:cs="Arial"/>
+                <w:noProof/>
+                <w:webHidden/>
+              </w:rPr>
+              <w:tab/>
+            </w:r>
+            <w:r>
+              <w:rPr>
+                <w:rFonts w:ascii="Arial" w:hAnsi="Arial" w:cs="Arial"/>
+                <w:noProof/>
+                <w:webHidden/>
+              </w:rPr>
+              <w:fldChar w:fldCharType="begin"/>
+            </w:r>
+            <w:r>
+              <w:rPr>
+                <w:rFonts w:ascii="Arial" w:hAnsi="Arial" w:cs="Arial"/>
+                <w:noProof/>
+                <w:webHidden/>
+              </w:rPr>
+              <w:instrText xml:space="preserve"> PAGEREF _Toc54266828 \h </w:instrText>
+            </w:r>
+            <w:r>
+              <w:rPr>
+                <w:rFonts w:ascii="Arial" w:hAnsi="Arial" w:cs="Arial"/>
+                <w:noProof/>
+                <w:webHidden/>
+              </w:rPr>
+            </w:r>
+            <w:r>
+              <w:rPr>
+                <w:rFonts w:ascii="Arial" w:hAnsi="Arial" w:cs="Arial"/>
+                <w:noProof/>
+                <w:webHidden/>
+              </w:rPr>
+              <w:fldChar w:fldCharType="separate"/>
+            </w:r>
+            <w:r>
+              <w:rPr>
+                <w:rFonts w:ascii="Arial" w:hAnsi="Arial" w:cs="Arial"/>
+                <w:noProof/>
+                <w:webHidden/>
+              </w:rPr>
+              <w:t>6</w:t>
+            </w:r>
+            <w:r>
+              <w:rPr>
+                <w:rFonts w:ascii="Arial" w:hAnsi="Arial" w:cs="Arial"/>
+                <w:noProof/>
+                <w:webHidden/>
+              </w:rPr>
+              <w:fldChar w:fldCharType="end"/>
+            </w:r>
+          </w:hyperlink>
+        </w:p>
+        <w:p>
+          <w:pPr>
+            <w:pStyle w:val="TOC2"/>
+            <w:tabs>
+              <w:tab w:val="right" w:leader="dot" w:pos="9350"/>
+            </w:tabs>
+            <w:rPr>
+              <w:rFonts w:ascii="Arial" w:eastAsiaTheme="minorEastAsia" w:hAnsi="Arial" w:cs="Arial"/>
+              <w:noProof/>
+              <w:sz w:val="22"/>
+              <w:szCs w:val="22"/>
+            </w:rPr>
+          </w:pPr>
+          <w:hyperlink w:anchor="_Toc54266829" w:history="1">
+            <w:r>
+              <w:rPr>
+                <w:rStyle w:val="Hyperlink"/>
+                <w:rFonts w:ascii="Arial" w:hAnsi="Arial" w:cs="Arial"/>
+                <w:b/>
+                <w:bCs/>
+                <w:noProof/>
+              </w:rPr>
+              <w:t>ANNEX 6: Scatterplot Analysis</w:t>
+            </w:r>
+            <w:r>
+              <w:rPr>
+                <w:rFonts w:ascii="Arial" w:hAnsi="Arial" w:cs="Arial"/>
+                <w:noProof/>
+                <w:webHidden/>
+              </w:rPr>
+              <w:tab/>
+            </w:r>
+            <w:r>
+              <w:rPr>
+                <w:rFonts w:ascii="Arial" w:hAnsi="Arial" w:cs="Arial"/>
+                <w:noProof/>
+                <w:webHidden/>
+              </w:rPr>
+              <w:fldChar w:fldCharType="begin"/>
+            </w:r>
+            <w:r>
+              <w:rPr>
+                <w:rFonts w:ascii="Arial" w:hAnsi="Arial" w:cs="Arial"/>
+                <w:noProof/>
+                <w:webHidden/>
+              </w:rPr>
+              <w:instrText xml:space="preserve"> PAGEREF _Toc54266829 \h </w:instrText>
+            </w:r>
+            <w:r>
+              <w:rPr>
+                <w:rFonts w:ascii="Arial" w:hAnsi="Arial" w:cs="Arial"/>
+                <w:noProof/>
+                <w:webHidden/>
+              </w:rPr>
+            </w:r>
+            <w:r>
+              <w:rPr>
+                <w:rFonts w:ascii="Arial" w:hAnsi="Arial" w:cs="Arial"/>
+                <w:noProof/>
+                <w:webHidden/>
+              </w:rPr>
+              <w:fldChar w:fldCharType="separate"/>
+            </w:r>
+            <w:r>
+              <w:rPr>
+                <w:rFonts w:ascii="Arial" w:hAnsi="Arial" w:cs="Arial"/>
+                <w:noProof/>
+                <w:webHidden/>
+              </w:rPr>
+              <w:t>6</w:t>
+            </w:r>
+            <w:r>
+              <w:rPr>
+                <w:rFonts w:ascii="Arial" w:hAnsi="Arial" w:cs="Arial"/>
+                <w:noProof/>
+                <w:webHidden/>
+              </w:rPr>
+              <w:fldChar w:fldCharType="end"/>
+            </w:r>
+          </w:hyperlink>
+        </w:p>
+        <w:p>
+          <w:pPr>
+            <w:pStyle w:val="TOC1"/>
+            <w:tabs>
+              <w:tab w:val="right" w:leader="dot" w:pos="9350"/>
+            </w:tabs>
+            <w:rPr>
+              <w:rFonts w:ascii="Arial" w:eastAsiaTheme="minorEastAsia" w:hAnsi="Arial" w:cs="Arial"/>
+              <w:noProof/>
+            </w:rPr>
+          </w:pPr>
+          <w:hyperlink w:anchor="_Toc54266830" w:history="1">
+            <w:r>
+              <w:rPr>
+                <w:rStyle w:val="Hyperlink"/>
+                <w:rFonts w:ascii="Arial" w:hAnsi="Arial" w:cs="Arial"/>
+                <w:b/>
+                <w:bCs/>
+                <w:noProof/>
+              </w:rPr>
+              <w:t>7. ENDNOTES</w:t>
+            </w:r>
+            <w:r>
+              <w:rPr>
+                <w:rFonts w:ascii="Arial" w:hAnsi="Arial" w:cs="Arial"/>
+                <w:noProof/>
+                <w:webHidden/>
+              </w:rPr>
+              <w:tab/>
+            </w:r>
+            <w:r>
+              <w:rPr>
+                <w:rFonts w:ascii="Arial" w:hAnsi="Arial" w:cs="Arial"/>
+                <w:noProof/>
+                <w:webHidden/>
+              </w:rPr>
+              <w:fldChar w:fldCharType="begin"/>
+            </w:r>
+            <w:r>
+              <w:rPr>
+                <w:rFonts w:ascii="Arial" w:hAnsi="Arial" w:cs="Arial"/>
+                <w:noProof/>
+                <w:webHidden/>
+              </w:rPr>
+              <w:instrText xml:space="preserve"> PAGEREF _Toc54266830 \h </w:instrText>
+            </w:r>
+            <w:r>
+              <w:rPr>
+                <w:rFonts w:ascii="Arial" w:hAnsi="Arial" w:cs="Arial"/>
+                <w:noProof/>
+                <w:webHidden/>
+              </w:rPr>
+            </w:r>
+            <w:r>
+              <w:rPr>
+                <w:rFonts w:ascii="Arial" w:hAnsi="Arial" w:cs="Arial"/>
+                <w:noProof/>
+                <w:webHidden/>
+              </w:rPr>
+              <w:fldChar w:fldCharType="separate"/>
+            </w:r>
+            <w:r>
+              <w:rPr>
+                <w:rFonts w:ascii="Arial" w:hAnsi="Arial" w:cs="Arial"/>
+                <w:noProof/>
+                <w:webHidden/>
+              </w:rPr>
+              <w:t>6</w:t>
+            </w:r>
+            <w:r>
+              <w:rPr>
+                <w:rFonts w:ascii="Arial" w:hAnsi="Arial" w:cs="Arial"/>
+                <w:noProof/>
+                <w:webHidden/>
+              </w:rPr>
+              <w:fldChar w:fldCharType="end"/>
+            </w:r>
+          </w:hyperlink>
+        </w:p>
+        <w:p>
+          <w:pPr>
+            <w:rPr>
+              <w:rFonts w:ascii="Arial" w:hAnsi="Arial" w:cs="Arial"/>
+            </w:rPr>
+          </w:pPr>
+          <w:r>
+            <w:rPr>
+              <w:rFonts w:ascii="Arial" w:hAnsi="Arial" w:cs="Arial"/>
+              <w:b/>
+              <w:bCs/>
+              <w:noProof/>
+            </w:rPr>
+            <w:fldChar w:fldCharType="end"/>
+          </w:r>
+        </w:p>
+      </w:sdtContent>
+    </w:sdt>
+    <w:p>
+      <w:pPr>
+        <w:spacing w:line="276" w:lineRule="auto"/>
+        <w:ind w:left="720" w:hanging="360"/>
+        <w:rPr>
+          <w:rFonts w:ascii="Arial" w:hAnsi="Arial" w:cs="Arial"/>
+          <w:sz w:val="20"/>
+          <w:szCs w:val="20"/>
+        </w:rPr>
+      </w:pPr>
+    </w:p>
+    <w:p>
+      <w:pPr>
+        <w:rPr>
+          <w:rStyle w:val="normaltextrun"/>
+          <w:rFonts w:ascii="Arial" w:eastAsia="Times New Roman" w:hAnsi="Arial" w:cs="Arial"/>
+          <w:b/>
+          <w:bCs/>
+          <w:sz w:val="20"/>
+          <w:szCs w:val="20"/>
+        </w:rPr>
+      </w:pPr>
+    </w:p>
+    <w:p>
+      <w:pPr>
+        <w:rPr>
+          <w:rStyle w:val="normaltextrun"/>
+          <w:rFonts w:ascii="Arial" w:eastAsia="Times New Roman" w:hAnsi="Arial" w:cs="Arial"/>
+          <w:b/>
+          <w:bCs/>
+          <w:sz w:val="20"/>
+          <w:szCs w:val="20"/>
+        </w:rPr>
+      </w:pPr>
+    </w:p>
+    <w:p>
+      <w:pPr>
+        <w:rPr>
+          <w:rFonts w:ascii="Arial" w:hAnsi="Arial" w:cs="Arial"/>
+          <w:sz w:val="22"/>
+          <w:szCs w:val="22"/>
+        </w:rPr>
+      </w:pPr>
+    </w:p>
+    <w:p>
+      <w:pPr>
+        <w:pStyle w:val="Heading1"/>
+        <w:rPr>
+          <w:rFonts w:ascii="Arial" w:hAnsi="Arial" w:cs="Arial"/>
+          <w:b/>
+          <w:bCs/>
+          <w:color w:val="auto"/>
+          <w:sz w:val="22"/>
+          <w:szCs w:val="22"/>
+        </w:rPr>
+      </w:pPr>
+      <w:bookmarkStart w:id="0" w:name="_Toc54266802"/>
+      <w:r>
+        <w:rPr>
+          <w:rFonts w:ascii="Arial" w:hAnsi="Arial" w:cs="Arial"/>
+          <w:b/>
+          <w:bCs/>
+          <w:color w:val="auto"/>
+          <w:sz w:val="22"/>
+          <w:szCs w:val="22"/>
+        </w:rPr>
+        <w:lastRenderedPageBreak/>
+        <w:t>1.</w:t>
+      </w:r>
+      <w:r>
+        <w:rPr>
+          <w:rFonts w:ascii="Arial" w:hAnsi="Arial" w:cs="Arial"/>
+          <w:b/>
+          <w:bCs/>
+          <w:color w:val="auto"/>
+          <w:sz w:val="22"/>
+          <w:szCs w:val="22"/>
+        </w:rPr>
+        <w:t xml:space="preserve"> </w:t>
+      </w:r>
+      <w:r>
+        <w:rPr>
+          <w:rFonts w:ascii="Arial" w:hAnsi="Arial" w:cs="Arial"/>
+          <w:b/>
+          <w:bCs/>
+          <w:color w:val="auto"/>
+          <w:sz w:val="22"/>
+          <w:szCs w:val="22"/>
+        </w:rPr>
+        <w:t>ABSTRACT</w:t>
+      </w:r>
       <w:bookmarkEnd w:id="0"/>
     </w:p>
+    <w:p>
+      <w:pPr>
+        <w:rPr>
+          <w:rFonts w:ascii="Arial" w:hAnsi="Arial" w:cs="Arial"/>
+        </w:rPr>
+      </w:pPr>
+      <w:proofErr w:type="spellStart"/>
+      <w:proofErr w:type="gramStart"/>
+      <w:r>
+        <w:rPr>
+          <w:rFonts w:ascii="Arial" w:hAnsi="Arial" w:cs="Arial"/>
+        </w:rPr>
+        <w:t>Bisuabiusabc</w:t>
+      </w:r>
+      <w:proofErr w:type="spellEnd"/>
+      <w:r>
+        <w:rPr>
+          <w:rFonts w:ascii="Arial" w:hAnsi="Arial" w:cs="Arial"/>
+        </w:rPr>
+        <w:t>[</w:t>
+      </w:r>
+      <w:proofErr w:type="spellStart"/>
+      <w:proofErr w:type="gramEnd"/>
+      <w:r>
+        <w:rPr>
+          <w:rFonts w:ascii="Arial" w:hAnsi="Arial" w:cs="Arial"/>
+        </w:rPr>
+        <w:t>i</w:t>
+      </w:r>
+      <w:proofErr w:type="spellEnd"/>
+    </w:p>
+    <w:p>
+      <w:pPr>
+        <w:rPr>
+          <w:rFonts w:ascii="Arial" w:hAnsi="Arial" w:cs="Arial"/>
+          <w:sz w:val="22"/>
+          <w:szCs w:val="22"/>
+        </w:rPr>
+      </w:pPr>
+    </w:p>
+    <w:p>
+      <w:pPr>
+        <w:rPr>
+          <w:rFonts w:ascii="Arial" w:hAnsi="Arial" w:cs="Arial"/>
+          <w:sz w:val="22"/>
+          <w:szCs w:val="22"/>
+        </w:rPr>
+      </w:pPr>
+    </w:p>
+    <w:p>
+      <w:pPr>
+        <w:pStyle w:val="ListParagraph"/>
+        <w:numPr>
+          <w:ilvl w:val="0"/>
+          <w:numId w:val="9"/>
+        </w:numPr>
+        <w:rPr>
+          <w:rFonts w:ascii="Arial" w:hAnsi="Arial" w:cs="Arial"/>
+          <w:color w:val="538135" w:themeColor="accent6" w:themeShade="BF"/>
+        </w:rPr>
+      </w:pPr>
+      <w:r>
+        <w:rPr>
+          <w:rFonts w:ascii="Arial" w:hAnsi="Arial" w:cs="Arial"/>
+          <w:color w:val="538135" w:themeColor="accent6" w:themeShade="BF"/>
+        </w:rPr>
+        <w:t>Provide a high-level overview of your project</w:t>
+      </w:r>
+    </w:p>
+    <w:p>
+      <w:pPr>
+        <w:pStyle w:val="ListParagraph"/>
+        <w:numPr>
+          <w:ilvl w:val="0"/>
+          <w:numId w:val="9"/>
+        </w:numPr>
+        <w:rPr>
+          <w:rFonts w:ascii="Arial" w:hAnsi="Arial" w:cs="Arial"/>
+          <w:color w:val="538135" w:themeColor="accent6" w:themeShade="BF"/>
+        </w:rPr>
+      </w:pPr>
+      <w:r>
+        <w:rPr>
+          <w:rFonts w:ascii="Arial" w:hAnsi="Arial" w:cs="Arial"/>
+          <w:color w:val="538135" w:themeColor="accent6" w:themeShade="BF"/>
+        </w:rPr>
+        <w:t>Provide a list of the specific predictions you made</w:t>
+      </w:r>
+    </w:p>
+    <w:p>
+      <w:pPr>
+        <w:pStyle w:val="ListParagraph"/>
+        <w:numPr>
+          <w:ilvl w:val="0"/>
+          <w:numId w:val="9"/>
+        </w:numPr>
+        <w:rPr>
+          <w:rFonts w:ascii="Arial" w:hAnsi="Arial" w:cs="Arial"/>
+          <w:color w:val="538135" w:themeColor="accent6" w:themeShade="BF"/>
+        </w:rPr>
+      </w:pPr>
+      <w:r>
+        <w:rPr>
+          <w:rFonts w:ascii="Arial" w:hAnsi="Arial" w:cs="Arial"/>
+          <w:color w:val="538135" w:themeColor="accent6" w:themeShade="BF"/>
+        </w:rPr>
+        <w:t xml:space="preserve">Provide a list of the specific inferences you made.  In this context, inference is using parameters of a trained model to gain insight about the problems </w:t>
+      </w:r>
+      <w:proofErr w:type="gramStart"/>
+      <w:r>
+        <w:rPr>
+          <w:rFonts w:ascii="Arial" w:hAnsi="Arial" w:cs="Arial"/>
+          <w:color w:val="538135" w:themeColor="accent6" w:themeShade="BF"/>
+        </w:rPr>
+        <w:t>you’re</w:t>
+      </w:r>
+      <w:proofErr w:type="gramEnd"/>
+      <w:r>
+        <w:rPr>
+          <w:rFonts w:ascii="Arial" w:hAnsi="Arial" w:cs="Arial"/>
+          <w:color w:val="538135" w:themeColor="accent6" w:themeShade="BF"/>
+        </w:rPr>
+        <w:t xml:space="preserve"> trying to solve.</w:t>
+      </w:r>
+    </w:p>
+    <w:p>
+      <w:pPr>
+        <w:pStyle w:val="ListParagraph"/>
+        <w:numPr>
+          <w:ilvl w:val="0"/>
+          <w:numId w:val="9"/>
+        </w:numPr>
+        <w:rPr>
+          <w:rFonts w:ascii="Arial" w:hAnsi="Arial" w:cs="Arial"/>
+          <w:color w:val="538135" w:themeColor="accent6" w:themeShade="BF"/>
+        </w:rPr>
+      </w:pPr>
+      <w:r>
+        <w:rPr>
+          <w:rFonts w:ascii="Arial" w:hAnsi="Arial" w:cs="Arial"/>
+          <w:color w:val="538135" w:themeColor="accent6" w:themeShade="BF"/>
+        </w:rPr>
+        <w:t xml:space="preserve">Provide a brief conclusion summary outlining the success / failure of your predictions and inference </w:t>
+      </w:r>
+    </w:p>
+    <w:p>
+      <w:pPr>
+        <w:pStyle w:val="ListParagraph"/>
+        <w:numPr>
+          <w:ilvl w:val="0"/>
+          <w:numId w:val="9"/>
+        </w:numPr>
+        <w:rPr>
+          <w:rFonts w:ascii="Arial" w:hAnsi="Arial" w:cs="Arial"/>
+          <w:color w:val="538135" w:themeColor="accent6" w:themeShade="BF"/>
+        </w:rPr>
+      </w:pPr>
+      <w:r>
+        <w:rPr>
+          <w:rFonts w:ascii="Arial" w:hAnsi="Arial" w:cs="Arial"/>
+          <w:color w:val="538135" w:themeColor="accent6" w:themeShade="BF"/>
+        </w:rPr>
+        <w:t>Provide a list of other goals your project may have.</w:t>
+      </w:r>
+    </w:p>
+    <w:p>
+      <w:pPr>
+        <w:rPr>
+          <w:rFonts w:ascii="Arial" w:hAnsi="Arial" w:cs="Arial"/>
+          <w:color w:val="538135" w:themeColor="accent6" w:themeShade="BF"/>
+          <w:sz w:val="22"/>
+          <w:szCs w:val="22"/>
+        </w:rPr>
+      </w:pPr>
+      <w:r>
+        <w:rPr>
+          <w:rFonts w:ascii="Arial" w:hAnsi="Arial" w:cs="Arial"/>
+          <w:color w:val="538135" w:themeColor="accent6" w:themeShade="BF"/>
+        </w:rPr>
+        <w:t>The abstract should be no more than 1 to 2 pages.</w:t>
+      </w:r>
+    </w:p>
+    <w:p>
+      <w:pPr>
+        <w:rPr>
+          <w:rFonts w:ascii="Arial" w:hAnsi="Arial" w:cs="Arial"/>
+          <w:color w:val="538135" w:themeColor="accent6" w:themeShade="BF"/>
+          <w:sz w:val="22"/>
+          <w:szCs w:val="22"/>
+        </w:rPr>
+      </w:pPr>
+      <w:r>
+        <w:rPr>
+          <w:rFonts w:ascii="Arial" w:hAnsi="Arial" w:cs="Arial"/>
+          <w:color w:val="538135" w:themeColor="accent6" w:themeShade="BF"/>
+          <w:sz w:val="22"/>
+          <w:szCs w:val="22"/>
+        </w:rPr>
+        <w:br w:type="page"/>
+      </w:r>
+    </w:p>
+    <w:p>
+      <w:pPr>
+        <w:pStyle w:val="Heading1"/>
+        <w:rPr>
+          <w:rFonts w:ascii="Arial" w:hAnsi="Arial" w:cs="Arial"/>
+          <w:color w:val="auto"/>
+          <w:sz w:val="22"/>
+          <w:szCs w:val="22"/>
+        </w:rPr>
+      </w:pPr>
+      <w:bookmarkStart w:id="1" w:name="_Toc54266803"/>
+      <w:r>
+        <w:rPr>
+          <w:rFonts w:ascii="Arial" w:hAnsi="Arial" w:cs="Arial"/>
+          <w:b/>
+          <w:bCs/>
+          <w:color w:val="auto"/>
+          <w:sz w:val="22"/>
+          <w:szCs w:val="22"/>
+        </w:rPr>
+        <w:lastRenderedPageBreak/>
+        <w:t xml:space="preserve">2. </w:t>
+      </w:r>
+      <w:r>
+        <w:rPr>
+          <w:rFonts w:ascii="Arial" w:hAnsi="Arial" w:cs="Arial"/>
+          <w:b/>
+          <w:bCs/>
+          <w:color w:val="auto"/>
+          <w:sz w:val="22"/>
+          <w:szCs w:val="22"/>
+        </w:rPr>
+        <w:t>DATA</w:t>
+      </w:r>
+      <w:bookmarkEnd w:id="1"/>
+    </w:p>
+    <w:p>
+      <w:pPr>
+        <w:pStyle w:val="Heading2"/>
+        <w:rPr>
+          <w:rFonts w:ascii="Arial" w:hAnsi="Arial" w:cs="Arial"/>
+          <w:color w:val="auto"/>
+          <w:sz w:val="20"/>
+          <w:szCs w:val="20"/>
+          <w:u w:val="single"/>
+        </w:rPr>
+      </w:pPr>
+      <w:bookmarkStart w:id="2" w:name="_Toc54266804"/>
+      <w:r>
+        <w:rPr>
+          <w:rFonts w:ascii="Arial" w:hAnsi="Arial" w:cs="Arial"/>
+          <w:color w:val="auto"/>
+          <w:sz w:val="20"/>
+          <w:szCs w:val="20"/>
+          <w:u w:val="single"/>
+        </w:rPr>
+        <w:t xml:space="preserve">2.1 </w:t>
+      </w:r>
+      <w:r>
+        <w:rPr>
+          <w:rFonts w:ascii="Arial" w:hAnsi="Arial" w:cs="Arial"/>
+          <w:color w:val="auto"/>
+          <w:sz w:val="20"/>
+          <w:szCs w:val="20"/>
+          <w:u w:val="single"/>
+        </w:rPr>
+        <w:t>Source</w:t>
+      </w:r>
+      <w:r>
+        <w:rPr>
+          <w:rFonts w:ascii="Arial" w:hAnsi="Arial" w:cs="Arial"/>
+          <w:color w:val="auto"/>
+          <w:sz w:val="20"/>
+          <w:szCs w:val="20"/>
+          <w:u w:val="single"/>
+        </w:rPr>
+        <w:t xml:space="preserve"> and </w:t>
+      </w:r>
+      <w:r>
+        <w:rPr>
+          <w:rFonts w:ascii="Arial" w:hAnsi="Arial" w:cs="Arial"/>
+          <w:color w:val="auto"/>
+          <w:sz w:val="20"/>
+          <w:szCs w:val="20"/>
+          <w:u w:val="single"/>
+        </w:rPr>
+        <w:t>Collection</w:t>
+      </w:r>
+      <w:bookmarkEnd w:id="2"/>
+    </w:p>
+    <w:p>
+      <w:pPr>
+        <w:rPr>
+          <w:rFonts w:ascii="Arial" w:hAnsi="Arial" w:cs="Arial"/>
+          <w:sz w:val="20"/>
+          <w:szCs w:val="20"/>
+        </w:rPr>
+      </w:pPr>
+      <w:r>
+        <w:rPr>
+          <w:rStyle w:val="normaltextrun"/>
+          <w:rFonts w:ascii="Arial" w:hAnsi="Arial" w:cs="Arial"/>
+          <w:sz w:val="20"/>
+          <w:szCs w:val="20"/>
+        </w:rPr>
+        <w:t xml:space="preserve">We identified a database that contains </w:t>
+      </w:r>
+    </w:p>
+    <w:p>
+      <w:pPr>
+        <w:rPr>
+          <w:rFonts w:ascii="Arial" w:hAnsi="Arial" w:cs="Arial"/>
+          <w:b/>
+          <w:bCs/>
+          <w:sz w:val="20"/>
+          <w:szCs w:val="20"/>
+        </w:rPr>
+      </w:pPr>
+      <w:r>
+        <w:rPr>
+          <w:rFonts w:ascii="Arial" w:hAnsi="Arial" w:cs="Arial"/>
+          <w:sz w:val="20"/>
+          <w:szCs w:val="20"/>
+        </w:rPr>
+        <w:t xml:space="preserve">A complete Data </w:t>
+      </w:r>
+      <w:r>
+        <w:rPr>
+          <w:rFonts w:ascii="Arial" w:hAnsi="Arial" w:cs="Arial"/>
+          <w:sz w:val="20"/>
+          <w:szCs w:val="20"/>
+        </w:rPr>
+        <w:t>D</w:t>
+      </w:r>
+      <w:r>
+        <w:rPr>
+          <w:rFonts w:ascii="Arial" w:hAnsi="Arial" w:cs="Arial"/>
+          <w:sz w:val="20"/>
+          <w:szCs w:val="20"/>
+        </w:rPr>
+        <w:t xml:space="preserve">ictionary for these tables can be seen in ANNEX </w:t>
+      </w:r>
+      <w:r>
+        <w:rPr>
+          <w:rFonts w:ascii="Arial" w:hAnsi="Arial" w:cs="Arial"/>
+          <w:sz w:val="20"/>
+          <w:szCs w:val="20"/>
+        </w:rPr>
+        <w:t>2</w:t>
+      </w:r>
+      <w:r>
+        <w:rPr>
+          <w:rFonts w:ascii="Arial" w:hAnsi="Arial" w:cs="Arial"/>
+          <w:sz w:val="20"/>
+          <w:szCs w:val="20"/>
+        </w:rPr>
+        <w:t xml:space="preserve">.  </w:t>
+      </w:r>
+    </w:p>
+    <w:p>
+      <w:pPr>
+        <w:rPr>
+          <w:rFonts w:ascii="Arial" w:eastAsiaTheme="minorEastAsia" w:hAnsi="Arial" w:cs="Arial"/>
+          <w:sz w:val="20"/>
+          <w:szCs w:val="20"/>
+        </w:rPr>
+      </w:pPr>
+    </w:p>
+    <w:p>
+      <w:pPr>
+        <w:pStyle w:val="Heading2"/>
+        <w:rPr>
+          <w:rFonts w:ascii="Arial" w:hAnsi="Arial" w:cs="Arial"/>
+          <w:color w:val="auto"/>
+          <w:sz w:val="20"/>
+          <w:szCs w:val="20"/>
+          <w:u w:val="single"/>
+        </w:rPr>
+      </w:pPr>
+      <w:bookmarkStart w:id="3" w:name="_Toc54266805"/>
+      <w:r>
+        <w:rPr>
+          <w:rFonts w:ascii="Arial" w:hAnsi="Arial" w:cs="Arial"/>
+          <w:color w:val="auto"/>
+          <w:sz w:val="20"/>
+          <w:szCs w:val="20"/>
+          <w:u w:val="single"/>
+        </w:rPr>
+        <w:t xml:space="preserve">2.2 </w:t>
+      </w:r>
+      <w:r>
+        <w:rPr>
+          <w:rFonts w:ascii="Arial" w:hAnsi="Arial" w:cs="Arial"/>
+          <w:color w:val="auto"/>
+          <w:sz w:val="20"/>
+          <w:szCs w:val="20"/>
+          <w:u w:val="single"/>
+        </w:rPr>
+        <w:t xml:space="preserve">Data </w:t>
+      </w:r>
+      <w:r>
+        <w:rPr>
+          <w:rFonts w:ascii="Arial" w:hAnsi="Arial" w:cs="Arial"/>
+          <w:color w:val="auto"/>
+          <w:sz w:val="20"/>
+          <w:szCs w:val="20"/>
+          <w:u w:val="single"/>
+        </w:rPr>
+        <w:t>Cleaning and Treatment for Missing Values</w:t>
+      </w:r>
+      <w:bookmarkEnd w:id="3"/>
+    </w:p>
+    <w:p>
+      <w:pPr>
+        <w:rPr>
+          <w:rStyle w:val="normaltextrun"/>
+          <w:rFonts w:ascii="Arial" w:hAnsi="Arial" w:cs="Arial"/>
+          <w:sz w:val="20"/>
+          <w:szCs w:val="20"/>
+        </w:rPr>
+      </w:pPr>
+      <w:r>
+        <w:rPr>
+          <w:rStyle w:val="normaltextrun"/>
+          <w:rFonts w:ascii="Arial" w:hAnsi="Arial" w:cs="Arial"/>
+          <w:sz w:val="20"/>
+          <w:szCs w:val="20"/>
+        </w:rPr>
+        <w:t xml:space="preserve">The data cleaning phase of this analysis revealed the dataset had </w:t>
+      </w:r>
+      <w:proofErr w:type="gramStart"/>
+      <w:r>
+        <w:rPr>
+          <w:rStyle w:val="normaltextrun"/>
+          <w:rFonts w:ascii="Arial" w:hAnsi="Arial" w:cs="Arial"/>
+          <w:sz w:val="20"/>
+          <w:szCs w:val="20"/>
+        </w:rPr>
+        <w:t>…..</w:t>
+      </w:r>
+      <w:proofErr w:type="gramEnd"/>
+    </w:p>
+    <w:p>
+      <w:pPr>
+        <w:rPr>
+          <w:rFonts w:ascii="Arial" w:hAnsi="Arial" w:cs="Arial"/>
+        </w:rPr>
+      </w:pPr>
+    </w:p>
+    <w:p>
+      <w:pPr>
+        <w:pStyle w:val="Heading2"/>
+        <w:rPr>
+          <w:rFonts w:ascii="Arial" w:hAnsi="Arial" w:cs="Arial"/>
+          <w:color w:val="auto"/>
+          <w:sz w:val="20"/>
+          <w:szCs w:val="20"/>
+          <w:u w:val="single"/>
+        </w:rPr>
+      </w:pPr>
+      <w:bookmarkStart w:id="4" w:name="_Toc54266806"/>
+      <w:r>
+        <w:rPr>
+          <w:rFonts w:ascii="Arial" w:hAnsi="Arial" w:cs="Arial"/>
+          <w:color w:val="auto"/>
+          <w:sz w:val="20"/>
+          <w:szCs w:val="20"/>
+          <w:u w:val="single"/>
+        </w:rPr>
+        <w:t xml:space="preserve">2.3 </w:t>
+      </w:r>
+      <w:r>
+        <w:rPr>
+          <w:rFonts w:ascii="Arial" w:hAnsi="Arial" w:cs="Arial"/>
+          <w:color w:val="auto"/>
+          <w:sz w:val="20"/>
+          <w:szCs w:val="20"/>
+          <w:u w:val="single"/>
+        </w:rPr>
+        <w:t>Data Organization</w:t>
+      </w:r>
+      <w:bookmarkEnd w:id="4"/>
+    </w:p>
+    <w:p>
+      <w:pPr>
+        <w:rPr>
+          <w:rStyle w:val="normaltextrun"/>
+          <w:rFonts w:ascii="Arial" w:hAnsi="Arial" w:cs="Arial"/>
+          <w:sz w:val="20"/>
+          <w:szCs w:val="20"/>
+        </w:rPr>
+      </w:pPr>
+      <w:r>
+        <w:rPr>
+          <w:rStyle w:val="normaltextrun"/>
+          <w:rFonts w:ascii="Arial" w:hAnsi="Arial" w:cs="Arial"/>
+          <w:sz w:val="20"/>
+          <w:szCs w:val="20"/>
+        </w:rPr>
+        <w:t>Before moving to our exploratory data phase, we partitioned the cleaned dataset into t</w:t>
+      </w:r>
+      <w:r>
+        <w:rPr>
+          <w:rStyle w:val="normaltextrun"/>
+          <w:rFonts w:ascii="Arial" w:hAnsi="Arial" w:cs="Arial"/>
+          <w:sz w:val="20"/>
+          <w:szCs w:val="20"/>
+        </w:rPr>
+        <w:t>hree</w:t>
+      </w:r>
+      <w:r>
+        <w:rPr>
+          <w:rStyle w:val="normaltextrun"/>
+          <w:rFonts w:ascii="Arial" w:hAnsi="Arial" w:cs="Arial"/>
+          <w:sz w:val="20"/>
+          <w:szCs w:val="20"/>
+        </w:rPr>
+        <w:t xml:space="preserve"> distinct datasets</w:t>
+      </w:r>
+      <w:proofErr w:type="gramStart"/>
+      <w:r>
+        <w:rPr>
+          <w:rStyle w:val="normaltextrun"/>
+          <w:rFonts w:ascii="Arial" w:hAnsi="Arial" w:cs="Arial"/>
+          <w:sz w:val="20"/>
+          <w:szCs w:val="20"/>
+        </w:rPr>
+        <w:t>…..</w:t>
+      </w:r>
+      <w:proofErr w:type="gramEnd"/>
+    </w:p>
+    <w:p>
+      <w:pPr>
+        <w:rPr>
+          <w:rFonts w:ascii="Arial" w:hAnsi="Arial" w:cs="Arial"/>
+        </w:rPr>
+      </w:pPr>
+    </w:p>
+    <w:p>
+      <w:pPr>
+        <w:pStyle w:val="Heading2"/>
+        <w:rPr>
+          <w:rFonts w:ascii="Arial" w:hAnsi="Arial" w:cs="Arial"/>
+          <w:color w:val="auto"/>
+          <w:sz w:val="20"/>
+          <w:szCs w:val="20"/>
+          <w:u w:val="single"/>
+        </w:rPr>
+      </w:pPr>
+      <w:bookmarkStart w:id="5" w:name="_Toc54266807"/>
+      <w:r>
+        <w:rPr>
+          <w:rFonts w:ascii="Arial" w:hAnsi="Arial" w:cs="Arial"/>
+          <w:color w:val="auto"/>
+          <w:sz w:val="20"/>
+          <w:szCs w:val="20"/>
+          <w:u w:val="single"/>
+        </w:rPr>
+        <w:t xml:space="preserve">2.4 </w:t>
+      </w:r>
+      <w:r>
+        <w:rPr>
+          <w:rFonts w:ascii="Arial" w:hAnsi="Arial" w:cs="Arial"/>
+          <w:color w:val="auto"/>
+          <w:sz w:val="20"/>
+          <w:szCs w:val="20"/>
+          <w:u w:val="single"/>
+        </w:rPr>
+        <w:t>Exploratory Data Analysis</w:t>
+      </w:r>
+      <w:bookmarkEnd w:id="5"/>
+    </w:p>
+    <w:p>
+      <w:pPr>
+        <w:rPr>
+          <w:rFonts w:ascii="Arial" w:hAnsi="Arial" w:cs="Arial"/>
+          <w:i/>
+          <w:iCs/>
+          <w:sz w:val="20"/>
+          <w:szCs w:val="20"/>
+          <w:u w:val="single"/>
+        </w:rPr>
+      </w:pPr>
+      <w:r>
+        <w:rPr>
+          <w:rFonts w:ascii="Arial" w:hAnsi="Arial" w:cs="Arial"/>
+          <w:sz w:val="20"/>
+          <w:szCs w:val="20"/>
+        </w:rPr>
+        <w:t xml:space="preserve">The exploratory data phase consisted of three </w:t>
+      </w:r>
+      <w:r>
+        <w:rPr>
+          <w:rFonts w:ascii="Arial" w:hAnsi="Arial" w:cs="Arial"/>
+          <w:sz w:val="20"/>
+          <w:szCs w:val="20"/>
+        </w:rPr>
+        <w:t>distinct</w:t>
+      </w:r>
+      <w:r>
+        <w:rPr>
+          <w:rFonts w:ascii="Arial" w:hAnsi="Arial" w:cs="Arial"/>
+          <w:sz w:val="20"/>
+          <w:szCs w:val="20"/>
+        </w:rPr>
+        <w:t xml:space="preserve"> activities.  The first was to provide summary statistics for each of the features in the dataset</w:t>
+      </w:r>
+      <w:r>
+        <w:rPr>
+          <w:rFonts w:ascii="Arial" w:hAnsi="Arial" w:cs="Arial"/>
+          <w:sz w:val="20"/>
+          <w:szCs w:val="20"/>
+        </w:rPr>
+        <w:t xml:space="preserve">, the second activity was to create visualizations for both numeric and categorical features, and lastly was to </w:t>
+      </w:r>
+      <w:r>
+        <w:rPr>
+          <w:rFonts w:ascii="Arial" w:hAnsi="Arial" w:cs="Arial"/>
+          <w:sz w:val="20"/>
+          <w:szCs w:val="20"/>
+        </w:rPr>
+        <w:t>examine</w:t>
+      </w:r>
+      <w:r>
+        <w:rPr>
+          <w:rFonts w:ascii="Arial" w:hAnsi="Arial" w:cs="Arial"/>
+          <w:sz w:val="20"/>
+          <w:szCs w:val="20"/>
+        </w:rPr>
+        <w:t xml:space="preserve"> the scatterplots and correlations between each feature.  Each of these actives helped us better understand the features, their relationships, and provided us some initiation as we prepared to move into the modeling phase.</w:t>
+      </w:r>
+    </w:p>
+    <w:p>
+      <w:pPr>
+        <w:pStyle w:val="Heading3"/>
+        <w:rPr>
+          <w:rFonts w:ascii="Arial" w:hAnsi="Arial" w:cs="Arial"/>
+          <w:i/>
+          <w:iCs/>
+          <w:color w:val="auto"/>
+          <w:sz w:val="20"/>
+          <w:szCs w:val="20"/>
+          <w:u w:val="single"/>
+        </w:rPr>
+      </w:pPr>
+      <w:bookmarkStart w:id="6" w:name="_Toc54266808"/>
+      <w:r>
+        <w:rPr>
+          <w:rFonts w:ascii="Arial" w:hAnsi="Arial" w:cs="Arial"/>
+          <w:i/>
+          <w:iCs/>
+          <w:color w:val="auto"/>
+          <w:sz w:val="20"/>
+          <w:szCs w:val="20"/>
+          <w:u w:val="single"/>
+        </w:rPr>
+        <w:t xml:space="preserve">2.4.1 </w:t>
+      </w:r>
+      <w:r>
+        <w:rPr>
+          <w:rFonts w:ascii="Arial" w:hAnsi="Arial" w:cs="Arial"/>
+          <w:i/>
+          <w:iCs/>
+          <w:color w:val="auto"/>
+          <w:sz w:val="20"/>
+          <w:szCs w:val="20"/>
+          <w:u w:val="single"/>
+        </w:rPr>
+        <w:t>Summary Statistics</w:t>
+      </w:r>
+      <w:r>
+        <w:rPr>
+          <w:rFonts w:ascii="Arial" w:hAnsi="Arial" w:cs="Arial"/>
+          <w:i/>
+          <w:iCs/>
+          <w:color w:val="auto"/>
+          <w:sz w:val="20"/>
+          <w:szCs w:val="20"/>
+          <w:u w:val="single"/>
+        </w:rPr>
+        <w:t>:</w:t>
+      </w:r>
+      <w:bookmarkEnd w:id="6"/>
+    </w:p>
+    <w:p>
+      <w:pPr>
+        <w:rPr>
+          <w:rFonts w:ascii="Arial" w:hAnsi="Arial" w:cs="Arial"/>
+        </w:rPr>
+      </w:pPr>
+    </w:p>
+    <w:p>
+      <w:pPr>
+        <w:pStyle w:val="Heading3"/>
+        <w:rPr>
+          <w:rFonts w:ascii="Arial" w:hAnsi="Arial" w:cs="Arial"/>
+          <w:i/>
+          <w:iCs/>
+          <w:color w:val="auto"/>
+          <w:sz w:val="20"/>
+          <w:szCs w:val="20"/>
+          <w:u w:val="single"/>
+        </w:rPr>
+      </w:pPr>
+      <w:bookmarkStart w:id="7" w:name="_Toc54266809"/>
+      <w:r>
+        <w:rPr>
+          <w:rFonts w:ascii="Arial" w:hAnsi="Arial" w:cs="Arial"/>
+          <w:i/>
+          <w:iCs/>
+          <w:color w:val="auto"/>
+          <w:sz w:val="20"/>
+          <w:szCs w:val="20"/>
+          <w:u w:val="single"/>
+        </w:rPr>
+        <w:t xml:space="preserve">2.4.2 </w:t>
+      </w:r>
+      <w:r>
+        <w:rPr>
+          <w:rFonts w:ascii="Arial" w:hAnsi="Arial" w:cs="Arial"/>
+          <w:i/>
+          <w:iCs/>
+          <w:color w:val="auto"/>
+          <w:sz w:val="20"/>
+          <w:szCs w:val="20"/>
+          <w:u w:val="single"/>
+        </w:rPr>
+        <w:t>Data Visualizations</w:t>
+      </w:r>
+      <w:r>
+        <w:rPr>
+          <w:rFonts w:ascii="Arial" w:hAnsi="Arial" w:cs="Arial"/>
+          <w:i/>
+          <w:iCs/>
+          <w:color w:val="auto"/>
+          <w:sz w:val="20"/>
+          <w:szCs w:val="20"/>
+          <w:u w:val="single"/>
+        </w:rPr>
+        <w:t xml:space="preserve"> and Transformations</w:t>
+      </w:r>
+      <w:r>
+        <w:rPr>
+          <w:rFonts w:ascii="Arial" w:hAnsi="Arial" w:cs="Arial"/>
+          <w:i/>
+          <w:iCs/>
+          <w:color w:val="auto"/>
+          <w:sz w:val="20"/>
+          <w:szCs w:val="20"/>
+          <w:u w:val="single"/>
+        </w:rPr>
+        <w:t>:</w:t>
+      </w:r>
+      <w:bookmarkEnd w:id="7"/>
+    </w:p>
+    <w:p>
+      <w:pPr>
+        <w:rPr>
+          <w:rFonts w:ascii="Arial" w:hAnsi="Arial" w:cs="Arial"/>
+        </w:rPr>
+      </w:pPr>
+    </w:p>
+    <w:p>
+      <w:pPr>
+        <w:pStyle w:val="Heading3"/>
+        <w:rPr>
+          <w:rFonts w:ascii="Arial" w:hAnsi="Arial" w:cs="Arial"/>
+          <w:i/>
+          <w:iCs/>
+          <w:color w:val="auto"/>
+          <w:sz w:val="20"/>
+          <w:szCs w:val="20"/>
+          <w:u w:val="single"/>
+        </w:rPr>
+      </w:pPr>
+      <w:bookmarkStart w:id="8" w:name="_Toc54266810"/>
+      <w:r>
+        <w:rPr>
+          <w:rFonts w:ascii="Arial" w:hAnsi="Arial" w:cs="Arial"/>
+          <w:i/>
+          <w:iCs/>
+          <w:color w:val="auto"/>
+          <w:sz w:val="20"/>
+          <w:szCs w:val="20"/>
+          <w:u w:val="single"/>
+        </w:rPr>
+        <w:t xml:space="preserve">2.4.3 </w:t>
+      </w:r>
+      <w:r>
+        <w:rPr>
+          <w:rFonts w:ascii="Arial" w:hAnsi="Arial" w:cs="Arial"/>
+          <w:i/>
+          <w:iCs/>
+          <w:color w:val="auto"/>
+          <w:sz w:val="20"/>
+          <w:szCs w:val="20"/>
+          <w:u w:val="single"/>
+        </w:rPr>
+        <w:t xml:space="preserve">Correlation </w:t>
+      </w:r>
+      <w:r>
+        <w:rPr>
+          <w:rFonts w:ascii="Arial" w:hAnsi="Arial" w:cs="Arial"/>
+          <w:i/>
+          <w:iCs/>
+          <w:color w:val="auto"/>
+          <w:sz w:val="20"/>
+          <w:szCs w:val="20"/>
+          <w:u w:val="single"/>
+        </w:rPr>
+        <w:t>Analysis</w:t>
+      </w:r>
+      <w:r>
+        <w:rPr>
+          <w:rFonts w:ascii="Arial" w:hAnsi="Arial" w:cs="Arial"/>
+          <w:i/>
+          <w:iCs/>
+          <w:color w:val="auto"/>
+          <w:sz w:val="20"/>
+          <w:szCs w:val="20"/>
+          <w:u w:val="single"/>
+        </w:rPr>
+        <w:t>:</w:t>
+      </w:r>
+      <w:bookmarkEnd w:id="8"/>
+    </w:p>
+    <w:p>
+      <w:pPr>
+        <w:rPr>
+          <w:rFonts w:ascii="Arial" w:hAnsi="Arial" w:cs="Arial"/>
+        </w:rPr>
+      </w:pPr>
+    </w:p>
+    <w:p>
+      <w:pPr>
+        <w:spacing w:after="200"/>
+        <w:rPr>
+          <w:rFonts w:ascii="Arial" w:hAnsi="Arial" w:cs="Arial"/>
+          <w:i/>
+          <w:iCs/>
+          <w:sz w:val="20"/>
+          <w:szCs w:val="20"/>
+        </w:rPr>
+      </w:pPr>
+      <w:r>
+        <w:rPr>
+          <w:rFonts w:ascii="Arial" w:hAnsi="Arial" w:cs="Arial"/>
+          <w:i/>
+          <w:iCs/>
+          <w:sz w:val="20"/>
+          <w:szCs w:val="20"/>
+        </w:rPr>
+        <w:t>Additional Scatterplot Analysis can be found in ANNEX 6.</w:t>
+      </w:r>
+    </w:p>
+    <w:p>
+      <w:pPr>
+        <w:spacing w:after="200"/>
+        <w:rPr>
+          <w:rFonts w:ascii="Arial" w:hAnsi="Arial" w:cs="Arial"/>
+          <w:i/>
+          <w:iCs/>
+          <w:sz w:val="20"/>
+          <w:szCs w:val="20"/>
+        </w:rPr>
+      </w:pPr>
+    </w:p>
+    <w:p>
+      <w:pPr>
+        <w:pStyle w:val="ListParagraph"/>
+        <w:numPr>
+          <w:ilvl w:val="0"/>
+          <w:numId w:val="11"/>
+        </w:numPr>
+        <w:rPr>
+          <w:rFonts w:ascii="Arial" w:hAnsi="Arial" w:cs="Arial"/>
+          <w:color w:val="538135" w:themeColor="accent6" w:themeShade="BF"/>
+        </w:rPr>
+      </w:pPr>
+      <w:r>
+        <w:rPr>
+          <w:rFonts w:ascii="Arial" w:hAnsi="Arial" w:cs="Arial"/>
+          <w:color w:val="538135" w:themeColor="accent6" w:themeShade="BF"/>
+        </w:rPr>
+        <w:t>An expanded dataset description from what you provided in the project proposal.</w:t>
+      </w:r>
+    </w:p>
+    <w:p>
+      <w:pPr>
+        <w:pStyle w:val="ListParagraph"/>
+        <w:numPr>
+          <w:ilvl w:val="0"/>
+          <w:numId w:val="11"/>
+        </w:numPr>
+        <w:rPr>
+          <w:rFonts w:ascii="Arial" w:hAnsi="Arial" w:cs="Arial"/>
+          <w:color w:val="538135" w:themeColor="accent6" w:themeShade="BF"/>
+        </w:rPr>
+      </w:pPr>
+      <w:r>
+        <w:rPr>
+          <w:rFonts w:ascii="Arial" w:hAnsi="Arial" w:cs="Arial"/>
+          <w:color w:val="538135" w:themeColor="accent6" w:themeShade="BF"/>
+        </w:rPr>
+        <w:t>If you collected the data by scraping a web site, describe that here.</w:t>
+      </w:r>
+    </w:p>
+    <w:p>
+      <w:pPr>
+        <w:pStyle w:val="ListParagraph"/>
+        <w:numPr>
+          <w:ilvl w:val="0"/>
+          <w:numId w:val="11"/>
+        </w:numPr>
+        <w:rPr>
+          <w:rFonts w:ascii="Arial" w:hAnsi="Arial" w:cs="Arial"/>
+          <w:color w:val="538135" w:themeColor="accent6" w:themeShade="BF"/>
+        </w:rPr>
+      </w:pPr>
+      <w:r>
+        <w:rPr>
+          <w:rFonts w:ascii="Arial" w:hAnsi="Arial" w:cs="Arial"/>
+          <w:color w:val="538135" w:themeColor="accent6" w:themeShade="BF"/>
+        </w:rPr>
+        <w:t>Describe the results of your data exploration.</w:t>
+      </w:r>
+    </w:p>
+    <w:p>
+      <w:pPr>
+        <w:pStyle w:val="ListParagraph"/>
+        <w:numPr>
+          <w:ilvl w:val="0"/>
+          <w:numId w:val="11"/>
+        </w:numPr>
+        <w:rPr>
+          <w:rFonts w:ascii="Arial" w:hAnsi="Arial" w:cs="Arial"/>
+          <w:color w:val="538135" w:themeColor="accent6" w:themeShade="BF"/>
+        </w:rPr>
+      </w:pPr>
+      <w:r>
+        <w:rPr>
+          <w:rFonts w:ascii="Arial" w:hAnsi="Arial" w:cs="Arial"/>
+          <w:color w:val="538135" w:themeColor="accent6" w:themeShade="BF"/>
+        </w:rPr>
+        <w:t>Provide some data exploration visualizations.</w:t>
+      </w:r>
+    </w:p>
+    <w:p>
+      <w:pPr>
+        <w:pStyle w:val="ListParagraph"/>
+        <w:numPr>
+          <w:ilvl w:val="0"/>
+          <w:numId w:val="11"/>
+        </w:numPr>
+        <w:rPr>
+          <w:rFonts w:ascii="Arial" w:hAnsi="Arial" w:cs="Arial"/>
+          <w:color w:val="538135" w:themeColor="accent6" w:themeShade="BF"/>
+        </w:rPr>
+      </w:pPr>
+      <w:r>
+        <w:rPr>
+          <w:rFonts w:ascii="Arial" w:hAnsi="Arial" w:cs="Arial"/>
+          <w:color w:val="538135" w:themeColor="accent6" w:themeShade="BF"/>
+        </w:rPr>
+        <w:t>Tell me something interesting you learned about the data.</w:t>
+      </w:r>
+    </w:p>
+    <w:p>
+      <w:pPr>
+        <w:spacing w:after="200"/>
+        <w:rPr>
+          <w:rFonts w:ascii="Arial" w:hAnsi="Arial" w:cs="Arial"/>
+          <w:i/>
+          <w:iCs/>
+          <w:color w:val="538135" w:themeColor="accent6" w:themeShade="BF"/>
+          <w:sz w:val="20"/>
+          <w:szCs w:val="20"/>
+        </w:rPr>
+      </w:pPr>
+      <w:r>
+        <w:rPr>
+          <w:rFonts w:ascii="Arial" w:hAnsi="Arial" w:cs="Arial"/>
+          <w:color w:val="538135" w:themeColor="accent6" w:themeShade="BF"/>
+        </w:rPr>
+        <w:t xml:space="preserve">Provide brief details about what you had to do to get the data ready for training your models.  For example, did the data have a lot of NA values.  Did you end up dropping columns of </w:t>
+      </w:r>
+      <w:proofErr w:type="gramStart"/>
+      <w:r>
+        <w:rPr>
+          <w:rFonts w:ascii="Arial" w:hAnsi="Arial" w:cs="Arial"/>
+          <w:color w:val="538135" w:themeColor="accent6" w:themeShade="BF"/>
+        </w:rPr>
+        <w:t>data.</w:t>
+      </w:r>
+      <w:proofErr w:type="gramEnd"/>
+      <w:r>
+        <w:rPr>
+          <w:rFonts w:ascii="Arial" w:hAnsi="Arial" w:cs="Arial"/>
+          <w:color w:val="538135" w:themeColor="accent6" w:themeShade="BF"/>
+        </w:rPr>
+        <w:t xml:space="preserve">  Did you do feature engineering.  Did you use dimensionality </w:t>
+      </w:r>
+      <w:proofErr w:type="gramStart"/>
+      <w:r>
+        <w:rPr>
+          <w:rFonts w:ascii="Arial" w:hAnsi="Arial" w:cs="Arial"/>
+          <w:color w:val="538135" w:themeColor="accent6" w:themeShade="BF"/>
+        </w:rPr>
+        <w:t>reduction.</w:t>
+      </w:r>
+      <w:proofErr w:type="gramEnd"/>
+    </w:p>
+    <w:p>
+      <w:pPr>
+        <w:spacing w:after="200"/>
+        <w:rPr>
+          <w:rFonts w:ascii="Arial" w:hAnsi="Arial" w:cs="Arial"/>
+          <w:b/>
+          <w:bCs/>
+          <w:sz w:val="20"/>
+          <w:szCs w:val="20"/>
+          <w:u w:val="single"/>
+        </w:rPr>
+      </w:pPr>
+    </w:p>
+    <w:p>
+      <w:pPr>
+        <w:pStyle w:val="Heading1"/>
+        <w:rPr>
+          <w:rFonts w:ascii="Arial" w:hAnsi="Arial" w:cs="Arial"/>
+          <w:b/>
+          <w:bCs/>
+          <w:color w:val="auto"/>
+          <w:sz w:val="22"/>
+          <w:szCs w:val="22"/>
+        </w:rPr>
+      </w:pPr>
+      <w:bookmarkStart w:id="9" w:name="_Toc54266811"/>
+      <w:r>
+        <w:rPr>
+          <w:rFonts w:ascii="Arial" w:hAnsi="Arial" w:cs="Arial"/>
+          <w:b/>
+          <w:bCs/>
+          <w:color w:val="auto"/>
+          <w:sz w:val="22"/>
+          <w:szCs w:val="22"/>
+        </w:rPr>
+        <w:t xml:space="preserve">3. </w:t>
+      </w:r>
+      <w:r>
+        <w:rPr>
+          <w:rFonts w:ascii="Arial" w:hAnsi="Arial" w:cs="Arial"/>
+          <w:b/>
+          <w:bCs/>
+          <w:color w:val="auto"/>
+          <w:sz w:val="22"/>
+          <w:szCs w:val="22"/>
+        </w:rPr>
+        <w:t>METHOD</w:t>
+      </w:r>
+      <w:bookmarkEnd w:id="9"/>
+    </w:p>
+    <w:p>
+      <w:pPr>
+        <w:rPr>
+          <w:rFonts w:ascii="Arial" w:hAnsi="Arial" w:cs="Arial"/>
+          <w:sz w:val="20"/>
+          <w:szCs w:val="20"/>
+        </w:rPr>
+      </w:pPr>
+    </w:p>
+    <w:p>
+      <w:pPr>
+        <w:spacing w:after="200"/>
+        <w:rPr>
+          <w:rStyle w:val="normaltextrun"/>
+          <w:rFonts w:ascii="Arial" w:hAnsi="Arial" w:cs="Arial"/>
+          <w:color w:val="538135" w:themeColor="accent6" w:themeShade="BF"/>
+          <w:sz w:val="20"/>
+          <w:szCs w:val="20"/>
+        </w:rPr>
+      </w:pPr>
+      <w:r>
+        <w:rPr>
+          <w:rFonts w:ascii="Arial" w:hAnsi="Arial" w:cs="Arial"/>
+          <w:color w:val="538135" w:themeColor="accent6" w:themeShade="BF"/>
+        </w:rPr>
+        <w:t xml:space="preserve">Provide a brief description of the methodology used to achieve the goals of your project.  For example, if you are performing sentiment analysis on tweet data, describe the high-level methodology of your data science </w:t>
+      </w:r>
+      <w:proofErr w:type="gramStart"/>
+      <w:r>
+        <w:rPr>
+          <w:rFonts w:ascii="Arial" w:hAnsi="Arial" w:cs="Arial"/>
+          <w:color w:val="538135" w:themeColor="accent6" w:themeShade="BF"/>
+        </w:rPr>
+        <w:t>work flow</w:t>
+      </w:r>
+      <w:proofErr w:type="gramEnd"/>
+      <w:r>
+        <w:rPr>
+          <w:rFonts w:ascii="Arial" w:hAnsi="Arial" w:cs="Arial"/>
+          <w:color w:val="538135" w:themeColor="accent6" w:themeShade="BF"/>
+        </w:rPr>
+        <w:t xml:space="preserve"> to go from post data wrangled text from the previous section to trained models.  Block diagrams work well here.  Be brief with words and liberal with diagrams and figures.  Some brief text along with a block diagram or 2 should be fine.</w:t>
+      </w:r>
+    </w:p>
+    <w:p>
+      <w:pPr>
+        <w:spacing w:after="200"/>
+        <w:rPr>
+          <w:rFonts w:ascii="Arial" w:hAnsi="Arial" w:cs="Arial"/>
+          <w:b/>
+          <w:bCs/>
+          <w:sz w:val="20"/>
+          <w:szCs w:val="20"/>
+          <w:u w:val="single"/>
+        </w:rPr>
+      </w:pPr>
+    </w:p>
+    <w:p>
+      <w:pPr>
+        <w:pStyle w:val="Heading1"/>
+        <w:rPr>
+          <w:rFonts w:ascii="Arial" w:hAnsi="Arial" w:cs="Arial"/>
+          <w:b/>
+          <w:bCs/>
+          <w:color w:val="auto"/>
+          <w:sz w:val="22"/>
+          <w:szCs w:val="22"/>
+        </w:rPr>
+      </w:pPr>
+      <w:bookmarkStart w:id="10" w:name="_Toc54266812"/>
+      <w:r>
+        <w:rPr>
+          <w:rFonts w:ascii="Arial" w:hAnsi="Arial" w:cs="Arial"/>
+          <w:b/>
+          <w:bCs/>
+          <w:color w:val="auto"/>
+          <w:sz w:val="22"/>
+          <w:szCs w:val="22"/>
+        </w:rPr>
+        <w:lastRenderedPageBreak/>
+        <w:t xml:space="preserve">4. </w:t>
+      </w:r>
+      <w:r>
+        <w:rPr>
+          <w:rFonts w:ascii="Arial" w:hAnsi="Arial" w:cs="Arial"/>
+          <w:b/>
+          <w:bCs/>
+          <w:color w:val="auto"/>
+          <w:sz w:val="22"/>
+          <w:szCs w:val="22"/>
+        </w:rPr>
+        <w:t>MODELING</w:t>
+      </w:r>
+      <w:bookmarkEnd w:id="10"/>
+    </w:p>
+    <w:p>
+      <w:pPr>
+        <w:pStyle w:val="ListParagraph"/>
+        <w:numPr>
+          <w:ilvl w:val="0"/>
+          <w:numId w:val="10"/>
+        </w:numPr>
+        <w:rPr>
+          <w:rFonts w:ascii="Arial" w:hAnsi="Arial" w:cs="Arial"/>
+          <w:color w:val="538135" w:themeColor="accent6" w:themeShade="BF"/>
+        </w:rPr>
+      </w:pPr>
+      <w:r>
+        <w:rPr>
+          <w:rFonts w:ascii="Arial" w:hAnsi="Arial" w:cs="Arial"/>
+          <w:color w:val="538135" w:themeColor="accent6" w:themeShade="BF"/>
+        </w:rPr>
+        <w:t>For each model:</w:t>
+      </w:r>
+    </w:p>
+    <w:p>
+      <w:pPr>
+        <w:pStyle w:val="ListParagraph"/>
+        <w:numPr>
+          <w:ilvl w:val="1"/>
+          <w:numId w:val="10"/>
+        </w:numPr>
+        <w:rPr>
+          <w:rFonts w:ascii="Arial" w:hAnsi="Arial" w:cs="Arial"/>
+          <w:color w:val="538135" w:themeColor="accent6" w:themeShade="BF"/>
+        </w:rPr>
+      </w:pPr>
+      <w:r>
+        <w:rPr>
+          <w:rFonts w:ascii="Arial" w:hAnsi="Arial" w:cs="Arial"/>
+          <w:color w:val="538135" w:themeColor="accent6" w:themeShade="BF"/>
+        </w:rPr>
+        <w:t>Describe what the model is predicting.</w:t>
+      </w:r>
+    </w:p>
+    <w:p>
+      <w:pPr>
+        <w:pStyle w:val="ListParagraph"/>
+        <w:numPr>
+          <w:ilvl w:val="1"/>
+          <w:numId w:val="10"/>
+        </w:numPr>
+        <w:rPr>
+          <w:rFonts w:ascii="Arial" w:hAnsi="Arial" w:cs="Arial"/>
+          <w:color w:val="538135" w:themeColor="accent6" w:themeShade="BF"/>
+        </w:rPr>
+      </w:pPr>
+      <w:r>
+        <w:rPr>
+          <w:rFonts w:ascii="Arial" w:hAnsi="Arial" w:cs="Arial"/>
+          <w:color w:val="538135" w:themeColor="accent6" w:themeShade="BF"/>
+        </w:rPr>
+        <w:t>Indicate the model type: Random Forest, Linear Regression, etc.</w:t>
+      </w:r>
+    </w:p>
+    <w:p>
+      <w:pPr>
+        <w:pStyle w:val="ListParagraph"/>
+        <w:numPr>
+          <w:ilvl w:val="1"/>
+          <w:numId w:val="10"/>
+        </w:numPr>
+        <w:rPr>
+          <w:rFonts w:ascii="Arial" w:hAnsi="Arial" w:cs="Arial"/>
+          <w:color w:val="538135" w:themeColor="accent6" w:themeShade="BF"/>
+        </w:rPr>
+      </w:pPr>
+      <w:r>
+        <w:rPr>
+          <w:rFonts w:ascii="Arial" w:hAnsi="Arial" w:cs="Arial"/>
+          <w:color w:val="538135" w:themeColor="accent6" w:themeShade="BF"/>
+        </w:rPr>
+        <w:t>Briefly describe any special data transformations required for this model.  Example: Performed PCA transformation and used the first 20 components which described 80% of the data variance.</w:t>
+      </w:r>
+    </w:p>
+    <w:p>
+      <w:pPr>
+        <w:pStyle w:val="ListParagraph"/>
+        <w:numPr>
+          <w:ilvl w:val="1"/>
+          <w:numId w:val="10"/>
+        </w:numPr>
+        <w:rPr>
+          <w:rFonts w:ascii="Arial" w:hAnsi="Arial" w:cs="Arial"/>
+          <w:color w:val="538135" w:themeColor="accent6" w:themeShade="BF"/>
+        </w:rPr>
+      </w:pPr>
+      <w:r>
+        <w:rPr>
+          <w:rFonts w:ascii="Arial" w:hAnsi="Arial" w:cs="Arial"/>
+          <w:color w:val="538135" w:themeColor="accent6" w:themeShade="BF"/>
+        </w:rPr>
+        <w:t xml:space="preserve">Briefly describe how you scored the models (Example, MSE, AUC, F1, </w:t>
+      </w:r>
+      <w:proofErr w:type="spellStart"/>
+      <w:r>
+        <w:rPr>
+          <w:rFonts w:ascii="Arial" w:hAnsi="Arial" w:cs="Arial"/>
+          <w:color w:val="538135" w:themeColor="accent6" w:themeShade="BF"/>
+        </w:rPr>
+        <w:t>etc</w:t>
+      </w:r>
+      <w:proofErr w:type="spellEnd"/>
+      <w:r>
+        <w:rPr>
+          <w:rFonts w:ascii="Arial" w:hAnsi="Arial" w:cs="Arial"/>
+          <w:color w:val="538135" w:themeColor="accent6" w:themeShade="BF"/>
+        </w:rPr>
+        <w:t>).  Describe any special scoring goals and how you achieved the goals.  Example, you were trying to minimize false negatives.</w:t>
+      </w:r>
+    </w:p>
+    <w:p>
+      <w:pPr>
+        <w:pStyle w:val="ListParagraph"/>
+        <w:numPr>
+          <w:ilvl w:val="1"/>
+          <w:numId w:val="10"/>
+        </w:numPr>
+        <w:rPr>
+          <w:rFonts w:ascii="Arial" w:hAnsi="Arial" w:cs="Arial"/>
+          <w:color w:val="538135" w:themeColor="accent6" w:themeShade="BF"/>
+        </w:rPr>
+      </w:pPr>
+      <w:r>
+        <w:rPr>
+          <w:rFonts w:ascii="Arial" w:hAnsi="Arial" w:cs="Arial"/>
+          <w:color w:val="538135" w:themeColor="accent6" w:themeShade="BF"/>
+        </w:rPr>
+        <w:t>Briefly describe any inference you performed using the model</w:t>
+      </w:r>
+    </w:p>
+    <w:p>
+      <w:pPr>
+        <w:pStyle w:val="ListParagraph"/>
+        <w:numPr>
+          <w:ilvl w:val="0"/>
+          <w:numId w:val="10"/>
+        </w:numPr>
+        <w:rPr>
+          <w:rFonts w:ascii="Arial" w:hAnsi="Arial" w:cs="Arial"/>
+          <w:color w:val="538135" w:themeColor="accent6" w:themeShade="BF"/>
+        </w:rPr>
+      </w:pPr>
+      <w:r>
+        <w:rPr>
+          <w:rFonts w:ascii="Arial" w:hAnsi="Arial" w:cs="Arial"/>
+          <w:color w:val="538135" w:themeColor="accent6" w:themeShade="BF"/>
+        </w:rPr>
+        <w:t>A good technique for this section is to put each model in its own sub section.  Briefly describe the items above in words.   Follow up with one or more tables that summarize the prediction and inference results.  The goal is to provide brief text and summarize your results in easy to read tables.</w:t>
+      </w:r>
+    </w:p>
+    <w:p>
+      <w:pPr>
+        <w:spacing w:after="200"/>
+        <w:rPr>
+          <w:rFonts w:ascii="Arial" w:eastAsiaTheme="minorEastAsia" w:hAnsi="Arial" w:cs="Arial"/>
+          <w:i/>
+          <w:iCs/>
+          <w:sz w:val="20"/>
+          <w:szCs w:val="20"/>
+          <w:u w:val="single"/>
+        </w:rPr>
+      </w:pPr>
+    </w:p>
+    <w:p>
+      <w:pPr>
+        <w:pStyle w:val="Heading2"/>
+        <w:rPr>
+          <w:rFonts w:ascii="Arial" w:hAnsi="Arial" w:cs="Arial"/>
+          <w:color w:val="auto"/>
+          <w:sz w:val="20"/>
+          <w:szCs w:val="20"/>
+          <w:u w:val="single"/>
+        </w:rPr>
+      </w:pPr>
+      <w:bookmarkStart w:id="11" w:name="_Toc54266813"/>
+      <w:r>
+        <w:rPr>
+          <w:rFonts w:ascii="Arial" w:hAnsi="Arial" w:cs="Arial"/>
+          <w:color w:val="auto"/>
+          <w:sz w:val="20"/>
+          <w:szCs w:val="20"/>
+          <w:u w:val="single"/>
+        </w:rPr>
+        <w:t xml:space="preserve">4.1 </w:t>
+      </w:r>
+      <w:r>
+        <w:rPr>
+          <w:rFonts w:ascii="Arial" w:hAnsi="Arial" w:cs="Arial"/>
+          <w:color w:val="auto"/>
+          <w:sz w:val="20"/>
+          <w:szCs w:val="20"/>
+          <w:u w:val="single"/>
+        </w:rPr>
+        <w:t xml:space="preserve">Model </w:t>
+      </w:r>
+      <w:r>
+        <w:rPr>
+          <w:rFonts w:ascii="Arial" w:hAnsi="Arial" w:cs="Arial"/>
+          <w:color w:val="auto"/>
+          <w:sz w:val="20"/>
+          <w:szCs w:val="20"/>
+          <w:u w:val="single"/>
+        </w:rPr>
+        <w:t>1</w:t>
+      </w:r>
+      <w:bookmarkEnd w:id="11"/>
+    </w:p>
+    <w:p>
+      <w:pPr>
+        <w:rPr>
+          <w:rFonts w:ascii="Arial" w:hAnsi="Arial" w:cs="Arial"/>
+          <w:sz w:val="20"/>
+          <w:szCs w:val="20"/>
+          <w:u w:val="single"/>
+        </w:rPr>
+      </w:pPr>
+      <w:r>
+        <w:rPr>
+          <w:rFonts w:ascii="Arial" w:hAnsi="Arial" w:cs="Arial"/>
+          <w:sz w:val="20"/>
+          <w:szCs w:val="20"/>
+        </w:rPr>
+        <w:t>Model 1 was designed to help</w:t>
+      </w:r>
+      <w:r>
+        <w:rPr>
+          <w:rFonts w:ascii="Arial" w:hAnsi="Arial" w:cs="Arial"/>
+          <w:sz w:val="20"/>
+          <w:szCs w:val="20"/>
+        </w:rPr>
+        <w:t xml:space="preserve"> answer our first research question: </w:t>
+      </w:r>
+      <w:r>
+        <w:rPr>
+          <w:rFonts w:ascii="Arial" w:hAnsi="Arial" w:cs="Arial"/>
+          <w:i/>
+          <w:iCs/>
+          <w:sz w:val="20"/>
+          <w:szCs w:val="20"/>
+        </w:rPr>
+        <w:t xml:space="preserve">“How do </w:t>
+      </w:r>
+      <w:proofErr w:type="gramStart"/>
+      <w:r>
+        <w:rPr>
+          <w:rFonts w:ascii="Arial" w:hAnsi="Arial" w:cs="Arial"/>
+          <w:i/>
+          <w:iCs/>
+          <w:sz w:val="20"/>
+          <w:szCs w:val="20"/>
+        </w:rPr>
+        <w:t>….</w:t>
+      </w:r>
+      <w:r>
+        <w:rPr>
+          <w:rFonts w:ascii="Arial" w:hAnsi="Arial" w:cs="Arial"/>
+          <w:i/>
+          <w:iCs/>
+          <w:sz w:val="20"/>
+          <w:szCs w:val="20"/>
+        </w:rPr>
+        <w:t>.</w:t>
+      </w:r>
+      <w:proofErr w:type="gramEnd"/>
+      <w:r>
+        <w:rPr>
+          <w:rFonts w:ascii="Arial" w:hAnsi="Arial" w:cs="Arial"/>
+          <w:i/>
+          <w:iCs/>
+          <w:sz w:val="20"/>
+          <w:szCs w:val="20"/>
+        </w:rPr>
+        <w:t xml:space="preserve">  Model 1 is a ____ model.</w:t>
+      </w:r>
+    </w:p>
+    <w:p>
+      <w:pPr>
+        <w:rPr>
+          <w:rFonts w:ascii="Arial" w:hAnsi="Arial" w:cs="Arial"/>
+          <w:sz w:val="20"/>
+          <w:szCs w:val="20"/>
+        </w:rPr>
+      </w:pPr>
+    </w:p>
+    <w:p>
+      <w:pPr>
+        <w:pStyle w:val="Heading3"/>
+        <w:rPr>
+          <w:rFonts w:ascii="Arial" w:hAnsi="Arial" w:cs="Arial"/>
+          <w:i/>
+          <w:iCs/>
+          <w:color w:val="auto"/>
+          <w:sz w:val="20"/>
+          <w:szCs w:val="20"/>
+          <w:u w:val="single"/>
+        </w:rPr>
+      </w:pPr>
+      <w:bookmarkStart w:id="12" w:name="_Toc54266814"/>
+      <w:r>
+        <w:rPr>
+          <w:rFonts w:ascii="Arial" w:hAnsi="Arial" w:cs="Arial"/>
+          <w:i/>
+          <w:iCs/>
+          <w:color w:val="auto"/>
+          <w:sz w:val="20"/>
+          <w:szCs w:val="20"/>
+          <w:u w:val="single"/>
+        </w:rPr>
+        <w:t xml:space="preserve">4.1.1 </w:t>
+      </w:r>
+      <w:r>
+        <w:rPr>
+          <w:rFonts w:ascii="Arial" w:hAnsi="Arial" w:cs="Arial"/>
+          <w:i/>
+          <w:iCs/>
+          <w:color w:val="auto"/>
+          <w:sz w:val="20"/>
+          <w:szCs w:val="20"/>
+          <w:u w:val="single"/>
+        </w:rPr>
+        <w:t xml:space="preserve">Model 1 </w:t>
+      </w:r>
+      <w:r>
+        <w:rPr>
+          <w:rFonts w:ascii="Arial" w:hAnsi="Arial" w:cs="Arial"/>
+          <w:i/>
+          <w:iCs/>
+          <w:color w:val="auto"/>
+          <w:sz w:val="20"/>
+          <w:szCs w:val="20"/>
+          <w:u w:val="single"/>
+        </w:rPr>
+        <w:t>Data Transformations</w:t>
+      </w:r>
+      <w:bookmarkEnd w:id="12"/>
+    </w:p>
+    <w:p>
+      <w:pPr>
+        <w:pStyle w:val="Heading3"/>
+        <w:rPr>
+          <w:rFonts w:ascii="Arial" w:hAnsi="Arial" w:cs="Arial"/>
+          <w:i/>
+          <w:iCs/>
+          <w:color w:val="auto"/>
+          <w:sz w:val="20"/>
+          <w:szCs w:val="20"/>
+          <w:u w:val="single"/>
+        </w:rPr>
+      </w:pPr>
+      <w:bookmarkStart w:id="13" w:name="_Toc54266815"/>
+      <w:r>
+        <w:rPr>
+          <w:rFonts w:ascii="Arial" w:hAnsi="Arial" w:cs="Arial"/>
+          <w:i/>
+          <w:iCs/>
+          <w:color w:val="auto"/>
+          <w:sz w:val="20"/>
+          <w:szCs w:val="20"/>
+          <w:u w:val="single"/>
+        </w:rPr>
+        <w:t xml:space="preserve">4.1.2 </w:t>
+      </w:r>
+      <w:r>
+        <w:rPr>
+          <w:rFonts w:ascii="Arial" w:hAnsi="Arial" w:cs="Arial"/>
+          <w:i/>
+          <w:iCs/>
+          <w:color w:val="auto"/>
+          <w:sz w:val="20"/>
+          <w:szCs w:val="20"/>
+          <w:u w:val="single"/>
+        </w:rPr>
+        <w:t xml:space="preserve">Model 1 </w:t>
+      </w:r>
+      <w:r>
+        <w:rPr>
+          <w:rFonts w:ascii="Arial" w:hAnsi="Arial" w:cs="Arial"/>
+          <w:i/>
+          <w:iCs/>
+          <w:color w:val="auto"/>
+          <w:sz w:val="20"/>
+          <w:szCs w:val="20"/>
+          <w:u w:val="single"/>
+        </w:rPr>
+        <w:t>Evaluation</w:t>
+      </w:r>
+      <w:bookmarkEnd w:id="13"/>
+    </w:p>
+    <w:p>
+      <w:pPr>
+        <w:pStyle w:val="Heading3"/>
+        <w:rPr>
+          <w:rFonts w:ascii="Arial" w:hAnsi="Arial" w:cs="Arial"/>
+          <w:i/>
+          <w:iCs/>
+          <w:color w:val="auto"/>
+          <w:sz w:val="20"/>
+          <w:szCs w:val="20"/>
+          <w:u w:val="single"/>
+        </w:rPr>
+      </w:pPr>
+    </w:p>
+    <w:p>
+      <w:pPr>
+        <w:pStyle w:val="Heading3"/>
+        <w:rPr>
+          <w:rFonts w:ascii="Arial" w:hAnsi="Arial" w:cs="Arial"/>
+          <w:i/>
+          <w:iCs/>
+          <w:color w:val="auto"/>
+          <w:sz w:val="20"/>
+          <w:szCs w:val="20"/>
+          <w:u w:val="single"/>
+        </w:rPr>
+      </w:pPr>
+      <w:bookmarkStart w:id="14" w:name="_Toc54266816"/>
+      <w:r>
+        <w:rPr>
+          <w:rFonts w:ascii="Arial" w:hAnsi="Arial" w:cs="Arial"/>
+          <w:i/>
+          <w:iCs/>
+          <w:color w:val="auto"/>
+          <w:sz w:val="20"/>
+          <w:szCs w:val="20"/>
+          <w:u w:val="single"/>
+        </w:rPr>
+        <w:t xml:space="preserve">4.1.3 </w:t>
+      </w:r>
+      <w:r>
+        <w:rPr>
+          <w:rFonts w:ascii="Arial" w:hAnsi="Arial" w:cs="Arial"/>
+          <w:i/>
+          <w:iCs/>
+          <w:color w:val="auto"/>
+          <w:sz w:val="20"/>
+          <w:szCs w:val="20"/>
+          <w:u w:val="single"/>
+        </w:rPr>
+        <w:t>Model 1 Interpretation</w:t>
+      </w:r>
+      <w:bookmarkEnd w:id="14"/>
+    </w:p>
+    <w:p>
+      <w:pPr>
+        <w:rPr>
+          <w:rFonts w:ascii="Arial" w:hAnsi="Arial" w:cs="Arial"/>
+          <w:i/>
+          <w:iCs/>
+        </w:rPr>
+      </w:pPr>
+    </w:p>
+    <w:p>
+      <w:pPr>
+        <w:pStyle w:val="Heading3"/>
+        <w:rPr>
+          <w:rFonts w:ascii="Arial" w:hAnsi="Arial" w:cs="Arial"/>
+          <w:i/>
+          <w:iCs/>
+          <w:color w:val="auto"/>
+          <w:sz w:val="20"/>
+          <w:szCs w:val="20"/>
+          <w:u w:val="single"/>
+        </w:rPr>
+      </w:pPr>
+      <w:bookmarkStart w:id="15" w:name="_Toc54266817"/>
+      <w:r>
+        <w:rPr>
+          <w:rFonts w:ascii="Arial" w:hAnsi="Arial" w:cs="Arial"/>
+          <w:i/>
+          <w:iCs/>
+          <w:color w:val="auto"/>
+          <w:sz w:val="20"/>
+          <w:szCs w:val="20"/>
+          <w:u w:val="single"/>
+        </w:rPr>
+        <w:t xml:space="preserve">4.1.4 </w:t>
+      </w:r>
+      <w:r>
+        <w:rPr>
+          <w:rFonts w:ascii="Arial" w:hAnsi="Arial" w:cs="Arial"/>
+          <w:i/>
+          <w:iCs/>
+          <w:color w:val="auto"/>
+          <w:sz w:val="20"/>
+          <w:szCs w:val="20"/>
+          <w:u w:val="single"/>
+        </w:rPr>
+        <w:t>Model 1</w:t>
+      </w:r>
+      <w:r>
+        <w:rPr>
+          <w:rFonts w:ascii="Arial" w:hAnsi="Arial" w:cs="Arial"/>
+          <w:i/>
+          <w:iCs/>
+          <w:color w:val="auto"/>
+          <w:sz w:val="20"/>
+          <w:szCs w:val="20"/>
+          <w:u w:val="single"/>
+        </w:rPr>
+        <w:t xml:space="preserve"> Inference and</w:t>
+      </w:r>
+      <w:r>
+        <w:rPr>
+          <w:rFonts w:ascii="Arial" w:hAnsi="Arial" w:cs="Arial"/>
+          <w:i/>
+          <w:iCs/>
+          <w:color w:val="auto"/>
+          <w:sz w:val="20"/>
+          <w:szCs w:val="20"/>
+          <w:u w:val="single"/>
+        </w:rPr>
+        <w:t xml:space="preserve"> </w:t>
+      </w:r>
+      <w:r>
+        <w:rPr>
+          <w:rFonts w:ascii="Arial" w:hAnsi="Arial" w:cs="Arial"/>
+          <w:i/>
+          <w:iCs/>
+          <w:color w:val="auto"/>
+          <w:sz w:val="20"/>
+          <w:szCs w:val="20"/>
+          <w:u w:val="single"/>
+        </w:rPr>
+        <w:t>Key Findings</w:t>
+      </w:r>
+      <w:bookmarkEnd w:id="15"/>
+    </w:p>
+    <w:p>
+      <w:pPr>
+        <w:rPr>
+          <w:rFonts w:ascii="Arial" w:hAnsi="Arial" w:cs="Arial"/>
+          <w:sz w:val="20"/>
+          <w:szCs w:val="20"/>
+        </w:rPr>
+      </w:pPr>
+    </w:p>
+    <w:p>
+      <w:pPr>
+        <w:pStyle w:val="ListParagraph"/>
+        <w:ind w:hanging="630"/>
+        <w:rPr>
+          <w:rFonts w:ascii="Arial" w:hAnsi="Arial" w:cs="Arial"/>
+          <w:sz w:val="20"/>
+          <w:szCs w:val="20"/>
+        </w:rPr>
+      </w:pPr>
+    </w:p>
+    <w:p>
+      <w:pPr>
+        <w:pStyle w:val="Heading2"/>
+        <w:rPr>
+          <w:rFonts w:ascii="Arial" w:hAnsi="Arial" w:cs="Arial"/>
+          <w:color w:val="auto"/>
+          <w:sz w:val="20"/>
+          <w:szCs w:val="20"/>
+          <w:u w:val="single"/>
+        </w:rPr>
+      </w:pPr>
+      <w:bookmarkStart w:id="16" w:name="_Toc54266818"/>
+      <w:r>
+        <w:rPr>
+          <w:rFonts w:ascii="Arial" w:hAnsi="Arial" w:cs="Arial"/>
+          <w:color w:val="auto"/>
+          <w:sz w:val="20"/>
+          <w:szCs w:val="20"/>
+          <w:u w:val="single"/>
+        </w:rPr>
+        <w:t xml:space="preserve">4.2 </w:t>
+      </w:r>
+      <w:r>
+        <w:rPr>
+          <w:rFonts w:ascii="Arial" w:hAnsi="Arial" w:cs="Arial"/>
+          <w:color w:val="auto"/>
+          <w:sz w:val="20"/>
+          <w:szCs w:val="20"/>
+          <w:u w:val="single"/>
+        </w:rPr>
+        <w:t>Model 2</w:t>
+      </w:r>
+      <w:bookmarkEnd w:id="16"/>
+    </w:p>
+    <w:p>
+      <w:pPr>
+        <w:pStyle w:val="paragraph"/>
+        <w:textAlignment w:val="baseline"/>
+        <w:rPr>
+          <w:rFonts w:ascii="Arial" w:eastAsiaTheme="minorHAnsi" w:hAnsi="Arial" w:cs="Arial"/>
+          <w:sz w:val="20"/>
+          <w:szCs w:val="20"/>
+          <w:u w:val="single"/>
+        </w:rPr>
+      </w:pPr>
+      <w:r>
+        <w:rPr>
+          <w:rFonts w:ascii="Arial" w:hAnsi="Arial" w:cs="Arial"/>
+          <w:sz w:val="20"/>
+          <w:szCs w:val="20"/>
+        </w:rPr>
+        <w:t xml:space="preserve">Model 2 was designed to help answer our second research question: </w:t>
+      </w:r>
+      <w:r>
+        <w:rPr>
+          <w:rFonts w:ascii="Arial" w:hAnsi="Arial" w:cs="Arial"/>
+          <w:i/>
+          <w:iCs/>
+          <w:sz w:val="20"/>
+          <w:szCs w:val="20"/>
+        </w:rPr>
+        <w:t xml:space="preserve">“How do </w:t>
+      </w:r>
+      <w:r>
+        <w:rPr>
+          <w:rFonts w:ascii="Arial" w:hAnsi="Arial" w:cs="Arial"/>
+          <w:i/>
+          <w:iCs/>
+          <w:sz w:val="20"/>
+          <w:szCs w:val="20"/>
+        </w:rPr>
+        <w:t>….</w:t>
+      </w:r>
+      <w:r>
+        <w:rPr>
+          <w:rFonts w:ascii="Arial" w:hAnsi="Arial" w:cs="Arial"/>
+          <w:i/>
+          <w:iCs/>
+          <w:sz w:val="20"/>
+          <w:szCs w:val="20"/>
+        </w:rPr>
+        <w:t xml:space="preserve"> </w:t>
+      </w:r>
+      <w:r>
+        <w:rPr>
+          <w:rFonts w:ascii="Arial" w:hAnsi="Arial" w:cs="Arial"/>
+          <w:i/>
+          <w:iCs/>
+          <w:sz w:val="20"/>
+          <w:szCs w:val="20"/>
+        </w:rPr>
+        <w:t xml:space="preserve">Model </w:t>
+      </w:r>
+      <w:r>
+        <w:rPr>
+          <w:rFonts w:ascii="Arial" w:hAnsi="Arial" w:cs="Arial"/>
+          <w:i/>
+          <w:iCs/>
+          <w:sz w:val="20"/>
+          <w:szCs w:val="20"/>
+        </w:rPr>
+        <w:t>2</w:t>
+      </w:r>
+      <w:r>
+        <w:rPr>
+          <w:rFonts w:ascii="Arial" w:hAnsi="Arial" w:cs="Arial"/>
+          <w:i/>
+          <w:iCs/>
+          <w:sz w:val="20"/>
+          <w:szCs w:val="20"/>
+        </w:rPr>
+        <w:t xml:space="preserve"> is a ____ model.</w:t>
+      </w:r>
+    </w:p>
+    <w:p>
+      <w:pPr>
+        <w:pStyle w:val="Heading3"/>
+        <w:rPr>
+          <w:rFonts w:ascii="Arial" w:hAnsi="Arial" w:cs="Arial"/>
+          <w:i/>
+          <w:iCs/>
+          <w:color w:val="auto"/>
+          <w:sz w:val="20"/>
+          <w:szCs w:val="20"/>
+          <w:u w:val="single"/>
+        </w:rPr>
+      </w:pPr>
+      <w:bookmarkStart w:id="17" w:name="_Toc54266819"/>
+      <w:r>
+        <w:rPr>
+          <w:rFonts w:ascii="Arial" w:hAnsi="Arial" w:cs="Arial"/>
+          <w:i/>
+          <w:iCs/>
+          <w:color w:val="auto"/>
+          <w:sz w:val="20"/>
+          <w:szCs w:val="20"/>
+          <w:u w:val="single"/>
+        </w:rPr>
+        <w:t xml:space="preserve">4.2.1 </w:t>
+      </w:r>
+      <w:r>
+        <w:rPr>
+          <w:rFonts w:ascii="Arial" w:hAnsi="Arial" w:cs="Arial"/>
+          <w:i/>
+          <w:iCs/>
+          <w:color w:val="auto"/>
+          <w:sz w:val="20"/>
+          <w:szCs w:val="20"/>
+          <w:u w:val="single"/>
+        </w:rPr>
+        <w:t xml:space="preserve">Model </w:t>
+      </w:r>
+      <w:r>
+        <w:rPr>
+          <w:rFonts w:ascii="Arial" w:hAnsi="Arial" w:cs="Arial"/>
+          <w:i/>
+          <w:iCs/>
+          <w:color w:val="auto"/>
+          <w:sz w:val="20"/>
+          <w:szCs w:val="20"/>
+          <w:u w:val="single"/>
+        </w:rPr>
+        <w:t>2</w:t>
+      </w:r>
+      <w:r>
+        <w:rPr>
+          <w:rFonts w:ascii="Arial" w:hAnsi="Arial" w:cs="Arial"/>
+          <w:i/>
+          <w:iCs/>
+          <w:color w:val="auto"/>
+          <w:sz w:val="20"/>
+          <w:szCs w:val="20"/>
+          <w:u w:val="single"/>
+        </w:rPr>
+        <w:t xml:space="preserve"> </w:t>
+      </w:r>
+      <w:r>
+        <w:rPr>
+          <w:rFonts w:ascii="Arial" w:hAnsi="Arial" w:cs="Arial"/>
+          <w:i/>
+          <w:iCs/>
+          <w:color w:val="auto"/>
+          <w:sz w:val="20"/>
+          <w:szCs w:val="20"/>
+          <w:u w:val="single"/>
+        </w:rPr>
+        <w:t xml:space="preserve">Data </w:t>
+      </w:r>
+      <w:r>
+        <w:rPr>
+          <w:rFonts w:ascii="Arial" w:hAnsi="Arial" w:cs="Arial"/>
+          <w:i/>
+          <w:iCs/>
+          <w:color w:val="auto"/>
+          <w:sz w:val="20"/>
+          <w:szCs w:val="20"/>
+          <w:u w:val="single"/>
+        </w:rPr>
+        <w:t>Transformations</w:t>
+      </w:r>
+      <w:bookmarkEnd w:id="17"/>
+    </w:p>
+    <w:p>
+      <w:pPr>
+        <w:rPr>
+          <w:rFonts w:ascii="Arial" w:hAnsi="Arial" w:cs="Arial"/>
+          <w:i/>
+          <w:iCs/>
+        </w:rPr>
+      </w:pPr>
+    </w:p>
+    <w:p>
+      <w:pPr>
+        <w:pStyle w:val="Heading3"/>
+        <w:rPr>
+          <w:rFonts w:ascii="Arial" w:hAnsi="Arial" w:cs="Arial"/>
+          <w:i/>
+          <w:iCs/>
+          <w:color w:val="auto"/>
+          <w:sz w:val="20"/>
+          <w:szCs w:val="20"/>
+          <w:u w:val="single"/>
+        </w:rPr>
+      </w:pPr>
+      <w:bookmarkStart w:id="18" w:name="_Toc54266820"/>
+      <w:r>
+        <w:rPr>
+          <w:rFonts w:ascii="Arial" w:hAnsi="Arial" w:cs="Arial"/>
+          <w:i/>
+          <w:iCs/>
+          <w:color w:val="auto"/>
+          <w:sz w:val="20"/>
+          <w:szCs w:val="20"/>
+          <w:u w:val="single"/>
+        </w:rPr>
+        <w:t xml:space="preserve">4.2.2 </w:t>
+      </w:r>
+      <w:r>
+        <w:rPr>
+          <w:rFonts w:ascii="Arial" w:hAnsi="Arial" w:cs="Arial"/>
+          <w:i/>
+          <w:iCs/>
+          <w:color w:val="auto"/>
+          <w:sz w:val="20"/>
+          <w:szCs w:val="20"/>
+          <w:u w:val="single"/>
+        </w:rPr>
+        <w:t xml:space="preserve">Model 2 </w:t>
+      </w:r>
+      <w:r>
+        <w:rPr>
+          <w:rFonts w:ascii="Arial" w:hAnsi="Arial" w:cs="Arial"/>
+          <w:i/>
+          <w:iCs/>
+          <w:color w:val="auto"/>
+          <w:sz w:val="20"/>
+          <w:szCs w:val="20"/>
+          <w:u w:val="single"/>
+        </w:rPr>
+        <w:t>Evaluation</w:t>
+      </w:r>
+      <w:bookmarkEnd w:id="18"/>
+    </w:p>
+    <w:p>
+      <w:pPr>
+        <w:rPr>
+          <w:rFonts w:ascii="Arial" w:hAnsi="Arial" w:cs="Arial"/>
+          <w:i/>
+          <w:iCs/>
+        </w:rPr>
+      </w:pPr>
+    </w:p>
+    <w:p>
+      <w:pPr>
+        <w:pStyle w:val="Heading3"/>
+        <w:rPr>
+          <w:rFonts w:ascii="Arial" w:hAnsi="Arial" w:cs="Arial"/>
+          <w:i/>
+          <w:iCs/>
+          <w:color w:val="auto"/>
+          <w:sz w:val="20"/>
+          <w:szCs w:val="20"/>
+          <w:u w:val="single"/>
+        </w:rPr>
+      </w:pPr>
+      <w:bookmarkStart w:id="19" w:name="_Toc54266821"/>
+      <w:r>
+        <w:rPr>
+          <w:rFonts w:ascii="Arial" w:hAnsi="Arial" w:cs="Arial"/>
+          <w:i/>
+          <w:iCs/>
+          <w:color w:val="auto"/>
+          <w:sz w:val="20"/>
+          <w:szCs w:val="20"/>
+          <w:u w:val="single"/>
+        </w:rPr>
+        <w:t xml:space="preserve">4.2.3 </w:t>
+      </w:r>
+      <w:r>
+        <w:rPr>
+          <w:rFonts w:ascii="Arial" w:hAnsi="Arial" w:cs="Arial"/>
+          <w:i/>
+          <w:iCs/>
+          <w:color w:val="auto"/>
+          <w:sz w:val="20"/>
+          <w:szCs w:val="20"/>
+          <w:u w:val="single"/>
+        </w:rPr>
+        <w:t>Model</w:t>
+      </w:r>
+      <w:r>
+        <w:rPr>
+          <w:rFonts w:ascii="Arial" w:hAnsi="Arial" w:cs="Arial"/>
+          <w:i/>
+          <w:iCs/>
+          <w:color w:val="auto"/>
+          <w:sz w:val="20"/>
+          <w:szCs w:val="20"/>
+          <w:u w:val="single"/>
+        </w:rPr>
+        <w:t>2</w:t>
+      </w:r>
+      <w:r>
+        <w:rPr>
+          <w:rFonts w:ascii="Arial" w:hAnsi="Arial" w:cs="Arial"/>
+          <w:i/>
+          <w:iCs/>
+          <w:color w:val="auto"/>
+          <w:sz w:val="20"/>
+          <w:szCs w:val="20"/>
+          <w:u w:val="single"/>
+        </w:rPr>
+        <w:t xml:space="preserve"> Interpretation</w:t>
+      </w:r>
+      <w:bookmarkEnd w:id="19"/>
+    </w:p>
+    <w:p>
+      <w:pPr>
+        <w:rPr>
+          <w:rFonts w:ascii="Arial" w:hAnsi="Arial" w:cs="Arial"/>
+          <w:i/>
+          <w:iCs/>
+          <w:sz w:val="20"/>
+          <w:szCs w:val="20"/>
+        </w:rPr>
+      </w:pPr>
+    </w:p>
+    <w:p>
+      <w:pPr>
+        <w:pStyle w:val="Heading3"/>
+        <w:rPr>
+          <w:rFonts w:ascii="Arial" w:hAnsi="Arial" w:cs="Arial"/>
+          <w:i/>
+          <w:iCs/>
+          <w:color w:val="auto"/>
+          <w:sz w:val="20"/>
+          <w:szCs w:val="20"/>
+          <w:u w:val="single"/>
+        </w:rPr>
+      </w:pPr>
+      <w:bookmarkStart w:id="20" w:name="_Toc54266822"/>
+      <w:r>
+        <w:rPr>
+          <w:rFonts w:ascii="Arial" w:hAnsi="Arial" w:cs="Arial"/>
+          <w:i/>
+          <w:iCs/>
+          <w:color w:val="auto"/>
+          <w:sz w:val="20"/>
+          <w:szCs w:val="20"/>
+          <w:u w:val="single"/>
+        </w:rPr>
+        <w:t xml:space="preserve">4.2.4 </w:t>
+      </w:r>
+      <w:r>
+        <w:rPr>
+          <w:rFonts w:ascii="Arial" w:hAnsi="Arial" w:cs="Arial"/>
+          <w:i/>
+          <w:iCs/>
+          <w:color w:val="auto"/>
+          <w:sz w:val="20"/>
+          <w:szCs w:val="20"/>
+          <w:u w:val="single"/>
+        </w:rPr>
+        <w:t xml:space="preserve">Model </w:t>
+      </w:r>
+      <w:r>
+        <w:rPr>
+          <w:rFonts w:ascii="Arial" w:hAnsi="Arial" w:cs="Arial"/>
+          <w:i/>
+          <w:iCs/>
+          <w:color w:val="auto"/>
+          <w:sz w:val="20"/>
+          <w:szCs w:val="20"/>
+          <w:u w:val="single"/>
+        </w:rPr>
+        <w:t>2</w:t>
+      </w:r>
+      <w:r>
+        <w:rPr>
+          <w:rFonts w:ascii="Arial" w:hAnsi="Arial" w:cs="Arial"/>
+          <w:i/>
+          <w:iCs/>
+          <w:color w:val="auto"/>
+          <w:sz w:val="20"/>
+          <w:szCs w:val="20"/>
+          <w:u w:val="single"/>
+        </w:rPr>
+        <w:t xml:space="preserve"> </w:t>
+      </w:r>
+      <w:r>
+        <w:rPr>
+          <w:rFonts w:ascii="Arial" w:hAnsi="Arial" w:cs="Arial"/>
+          <w:i/>
+          <w:iCs/>
+          <w:color w:val="auto"/>
+          <w:sz w:val="20"/>
+          <w:szCs w:val="20"/>
+          <w:u w:val="single"/>
+        </w:rPr>
+        <w:t>Inference and</w:t>
+      </w:r>
+      <w:r>
+        <w:rPr>
+          <w:rFonts w:ascii="Arial" w:hAnsi="Arial" w:cs="Arial"/>
+          <w:i/>
+          <w:iCs/>
+          <w:color w:val="auto"/>
+          <w:sz w:val="20"/>
+          <w:szCs w:val="20"/>
+          <w:u w:val="single"/>
+        </w:rPr>
+        <w:t xml:space="preserve"> Key Findings</w:t>
+      </w:r>
+      <w:bookmarkEnd w:id="20"/>
+    </w:p>
+    <w:p>
+      <w:pPr>
+        <w:spacing w:after="200"/>
+        <w:rPr>
+          <w:rFonts w:ascii="Arial" w:hAnsi="Arial" w:cs="Arial"/>
+          <w:b/>
+          <w:bCs/>
+          <w:sz w:val="20"/>
+          <w:szCs w:val="20"/>
+        </w:rPr>
+      </w:pPr>
+    </w:p>
+    <w:p>
+      <w:pPr>
+        <w:spacing w:after="200"/>
+        <w:rPr>
+          <w:rFonts w:ascii="Arial" w:hAnsi="Arial" w:cs="Arial"/>
+          <w:b/>
+          <w:bCs/>
+          <w:sz w:val="20"/>
+          <w:szCs w:val="20"/>
+        </w:rPr>
+      </w:pPr>
+    </w:p>
+    <w:p>
+      <w:pPr>
+        <w:pStyle w:val="Heading1"/>
+        <w:rPr>
+          <w:rFonts w:ascii="Arial" w:hAnsi="Arial" w:cs="Arial"/>
+          <w:b/>
+          <w:bCs/>
+          <w:color w:val="auto"/>
+          <w:sz w:val="20"/>
+          <w:szCs w:val="20"/>
+        </w:rPr>
+      </w:pPr>
+      <w:bookmarkStart w:id="21" w:name="_Toc54266823"/>
+      <w:r>
+        <w:rPr>
+          <w:rFonts w:ascii="Arial" w:hAnsi="Arial" w:cs="Arial"/>
+          <w:b/>
+          <w:bCs/>
+          <w:color w:val="auto"/>
+          <w:sz w:val="20"/>
+          <w:szCs w:val="20"/>
+        </w:rPr>
+        <w:t xml:space="preserve">5. </w:t>
+      </w:r>
+      <w:r>
+        <w:rPr>
+          <w:rFonts w:ascii="Arial" w:hAnsi="Arial" w:cs="Arial"/>
+          <w:b/>
+          <w:bCs/>
+          <w:color w:val="auto"/>
+          <w:sz w:val="20"/>
+          <w:szCs w:val="20"/>
+        </w:rPr>
+        <w:t>CONCLUDING REMARKS</w:t>
+      </w:r>
+      <w:bookmarkEnd w:id="21"/>
+    </w:p>
+    <w:p>
+      <w:pPr>
+        <w:rPr>
+          <w:rFonts w:ascii="Arial" w:hAnsi="Arial" w:cs="Arial"/>
+          <w:sz w:val="20"/>
+          <w:szCs w:val="20"/>
+        </w:rPr>
+      </w:pPr>
+    </w:p>
+    <w:p>
+      <w:pPr>
+        <w:rPr>
+          <w:rFonts w:ascii="Arial" w:hAnsi="Arial" w:cs="Arial"/>
+          <w:sz w:val="20"/>
+          <w:szCs w:val="20"/>
+        </w:rPr>
+      </w:pPr>
+      <w:proofErr w:type="spellStart"/>
+      <w:r>
+        <w:rPr>
+          <w:rFonts w:ascii="Arial" w:hAnsi="Arial" w:cs="Arial"/>
+          <w:sz w:val="20"/>
+          <w:szCs w:val="20"/>
+        </w:rPr>
+        <w:t>asudfbaiusfbpiuabfiuab</w:t>
+      </w:r>
+      <w:proofErr w:type="spellEnd"/>
+    </w:p>
+    <w:p>
+      <w:pPr>
+        <w:rPr>
+          <w:rFonts w:ascii="Arial" w:hAnsi="Arial" w:cs="Arial"/>
+          <w:color w:val="538135" w:themeColor="accent6" w:themeShade="BF"/>
+          <w:sz w:val="20"/>
+          <w:szCs w:val="20"/>
+        </w:rPr>
+      </w:pPr>
+      <w:r>
+        <w:rPr>
+          <w:rFonts w:ascii="Arial" w:hAnsi="Arial" w:cs="Arial"/>
+          <w:color w:val="538135" w:themeColor="accent6" w:themeShade="BF"/>
+        </w:rPr>
+        <w:t xml:space="preserve">Describe the results of the project by expanding upon the brief conclusion results outlined in the abstract.  Summarize model comparison results.  Summarize inference results.  Provide results for every prediction and inference item presented in the </w:t>
+      </w:r>
+      <w:r>
+        <w:rPr>
+          <w:rFonts w:ascii="Arial" w:hAnsi="Arial" w:cs="Arial"/>
+          <w:color w:val="538135" w:themeColor="accent6" w:themeShade="BF"/>
+        </w:rPr>
+        <w:lastRenderedPageBreak/>
+        <w:t>abstract.  A good methodology for this section is to be brief with words and liberal with summary tables.</w:t>
+      </w:r>
+    </w:p>
+    <w:p>
+      <w:pPr>
+        <w:rPr>
+          <w:rFonts w:ascii="Arial" w:hAnsi="Arial" w:cs="Arial"/>
+          <w:b/>
+          <w:color w:val="538135" w:themeColor="accent6" w:themeShade="BF"/>
+          <w:sz w:val="20"/>
+          <w:szCs w:val="20"/>
+        </w:rPr>
+      </w:pPr>
+      <w:r>
+        <w:rPr>
+          <w:rFonts w:ascii="Arial" w:hAnsi="Arial" w:cs="Arial"/>
+          <w:b/>
+          <w:color w:val="538135" w:themeColor="accent6" w:themeShade="BF"/>
+          <w:sz w:val="20"/>
+          <w:szCs w:val="20"/>
+        </w:rPr>
+        <w:br w:type="page"/>
+      </w:r>
+    </w:p>
+    <w:p>
+      <w:pPr>
+        <w:pStyle w:val="Heading1"/>
+        <w:rPr>
+          <w:rFonts w:ascii="Arial" w:hAnsi="Arial" w:cs="Arial"/>
+          <w:b/>
+          <w:color w:val="auto"/>
+          <w:sz w:val="20"/>
+          <w:szCs w:val="20"/>
+        </w:rPr>
+      </w:pPr>
+      <w:bookmarkStart w:id="22" w:name="_Toc54266824"/>
+      <w:r>
+        <w:rPr>
+          <w:rFonts w:ascii="Arial" w:hAnsi="Arial" w:cs="Arial"/>
+          <w:b/>
+          <w:color w:val="auto"/>
+          <w:sz w:val="20"/>
+          <w:szCs w:val="20"/>
+        </w:rPr>
+        <w:lastRenderedPageBreak/>
+        <w:t xml:space="preserve">6. </w:t>
+      </w:r>
+      <w:r>
+        <w:rPr>
+          <w:rFonts w:ascii="Arial" w:hAnsi="Arial" w:cs="Arial"/>
+          <w:b/>
+          <w:color w:val="auto"/>
+          <w:sz w:val="20"/>
+          <w:szCs w:val="20"/>
+        </w:rPr>
+        <w:t>ANNEXES</w:t>
+      </w:r>
+      <w:bookmarkEnd w:id="22"/>
+    </w:p>
+    <w:p>
+      <w:pPr>
+        <w:pStyle w:val="Heading2"/>
+        <w:rPr>
+          <w:rFonts w:ascii="Arial" w:hAnsi="Arial" w:cs="Arial"/>
+          <w:b/>
+          <w:color w:val="auto"/>
+          <w:sz w:val="20"/>
+          <w:szCs w:val="20"/>
+        </w:rPr>
+      </w:pPr>
+      <w:bookmarkStart w:id="23" w:name="_Toc54266825"/>
+      <w:r>
+        <w:rPr>
+          <w:rFonts w:ascii="Arial" w:hAnsi="Arial" w:cs="Arial"/>
+          <w:b/>
+          <w:color w:val="auto"/>
+          <w:sz w:val="20"/>
+          <w:szCs w:val="20"/>
+        </w:rPr>
+        <w:t xml:space="preserve">ANNEX 1: </w:t>
+      </w:r>
+      <w:r>
+        <w:rPr>
+          <w:rFonts w:ascii="Arial" w:hAnsi="Arial" w:cs="Arial"/>
+          <w:b/>
+          <w:color w:val="auto"/>
+          <w:sz w:val="20"/>
+          <w:szCs w:val="20"/>
+        </w:rPr>
+        <w:t>Data Dictionary</w:t>
+      </w:r>
+      <w:bookmarkEnd w:id="23"/>
+    </w:p>
+    <w:p>
+      <w:pPr>
+        <w:pStyle w:val="Heading2"/>
+        <w:rPr>
+          <w:rFonts w:ascii="Arial" w:hAnsi="Arial" w:cs="Arial"/>
+          <w:b/>
+          <w:color w:val="auto"/>
+          <w:sz w:val="20"/>
+          <w:szCs w:val="20"/>
+        </w:rPr>
+      </w:pPr>
+      <w:bookmarkStart w:id="24" w:name="_Toc54266826"/>
+      <w:r>
+        <w:rPr>
+          <w:rFonts w:ascii="Arial" w:hAnsi="Arial" w:cs="Arial"/>
+          <w:b/>
+          <w:color w:val="auto"/>
+          <w:sz w:val="20"/>
+          <w:szCs w:val="20"/>
+        </w:rPr>
+        <w:t xml:space="preserve">ANNEX 2: </w:t>
+      </w:r>
+      <w:proofErr w:type="spellStart"/>
+      <w:r>
+        <w:rPr>
+          <w:rFonts w:ascii="Arial" w:hAnsi="Arial" w:cs="Arial"/>
+          <w:b/>
+          <w:color w:val="auto"/>
+          <w:sz w:val="20"/>
+          <w:szCs w:val="20"/>
+        </w:rPr>
+        <w:t>xyxyxy</w:t>
+      </w:r>
+      <w:bookmarkEnd w:id="24"/>
+      <w:proofErr w:type="spellEnd"/>
+    </w:p>
+    <w:p>
+      <w:pPr>
+        <w:pStyle w:val="Heading2"/>
+        <w:rPr>
+          <w:rFonts w:ascii="Arial" w:hAnsi="Arial" w:cs="Arial"/>
+          <w:b/>
+          <w:color w:val="auto"/>
+          <w:sz w:val="20"/>
+          <w:szCs w:val="20"/>
+        </w:rPr>
+      </w:pPr>
+      <w:bookmarkStart w:id="25" w:name="_Toc54266827"/>
+      <w:r>
+        <w:rPr>
+          <w:rFonts w:ascii="Arial" w:hAnsi="Arial" w:cs="Arial"/>
+          <w:b/>
+          <w:bCs/>
+          <w:color w:val="auto"/>
+          <w:sz w:val="20"/>
+          <w:szCs w:val="20"/>
+        </w:rPr>
+        <w:t xml:space="preserve">ANNEX </w:t>
+      </w:r>
+      <w:proofErr w:type="gramStart"/>
+      <w:r>
+        <w:rPr>
+          <w:rFonts w:ascii="Arial" w:hAnsi="Arial" w:cs="Arial"/>
+          <w:b/>
+          <w:bCs/>
+          <w:color w:val="auto"/>
+          <w:sz w:val="20"/>
+          <w:szCs w:val="20"/>
+        </w:rPr>
+        <w:t>3</w:t>
+      </w:r>
+      <w:r>
+        <w:rPr>
+          <w:rFonts w:ascii="Arial" w:hAnsi="Arial" w:cs="Arial"/>
+          <w:b/>
+          <w:bCs/>
+          <w:color w:val="auto"/>
+          <w:sz w:val="20"/>
+          <w:szCs w:val="20"/>
+        </w:rPr>
+        <w:t xml:space="preserve"> :</w:t>
+      </w:r>
+      <w:proofErr w:type="gramEnd"/>
+      <w:r>
+        <w:rPr>
+          <w:rFonts w:ascii="Arial" w:hAnsi="Arial" w:cs="Arial"/>
+          <w:b/>
+          <w:bCs/>
+          <w:color w:val="auto"/>
+          <w:sz w:val="20"/>
+          <w:szCs w:val="20"/>
+        </w:rPr>
+        <w:t xml:space="preserve"> </w:t>
+      </w:r>
+      <w:r>
+        <w:rPr>
+          <w:rFonts w:ascii="Arial" w:hAnsi="Arial" w:cs="Arial"/>
+          <w:b/>
+          <w:bCs/>
+          <w:color w:val="auto"/>
+          <w:sz w:val="20"/>
+          <w:szCs w:val="20"/>
+        </w:rPr>
+        <w:t xml:space="preserve">Python &amp; </w:t>
+      </w:r>
+      <w:proofErr w:type="spellStart"/>
+      <w:r>
+        <w:rPr>
+          <w:rFonts w:ascii="Arial" w:hAnsi="Arial" w:cs="Arial"/>
+          <w:b/>
+          <w:bCs/>
+          <w:color w:val="auto"/>
+          <w:sz w:val="20"/>
+          <w:szCs w:val="20"/>
+        </w:rPr>
+        <w:t>Pyspark</w:t>
+      </w:r>
+      <w:proofErr w:type="spellEnd"/>
+      <w:r>
+        <w:rPr>
+          <w:rFonts w:ascii="Arial" w:hAnsi="Arial" w:cs="Arial"/>
+          <w:b/>
+          <w:bCs/>
+          <w:color w:val="auto"/>
+          <w:sz w:val="20"/>
+          <w:szCs w:val="20"/>
+        </w:rPr>
+        <w:t xml:space="preserve"> </w:t>
+      </w:r>
+      <w:r>
+        <w:rPr>
+          <w:rFonts w:ascii="Arial" w:hAnsi="Arial" w:cs="Arial"/>
+          <w:b/>
+          <w:bCs/>
+          <w:color w:val="auto"/>
+          <w:sz w:val="20"/>
+          <w:szCs w:val="20"/>
+        </w:rPr>
+        <w:t xml:space="preserve"> packages</w:t>
+      </w:r>
+      <w:r>
+        <w:rPr>
+          <w:rFonts w:ascii="Arial" w:hAnsi="Arial" w:cs="Arial"/>
+          <w:b/>
+          <w:bCs/>
+          <w:color w:val="auto"/>
+          <w:sz w:val="20"/>
+          <w:szCs w:val="20"/>
+        </w:rPr>
+        <w:t xml:space="preserve"> used in the analysis</w:t>
+      </w:r>
+      <w:bookmarkEnd w:id="25"/>
+    </w:p>
+    <w:p>
+      <w:pPr>
+        <w:rPr>
+          <w:rFonts w:ascii="Arial" w:hAnsi="Arial" w:cs="Arial"/>
+          <w:b/>
+          <w:bCs/>
+          <w:sz w:val="20"/>
+          <w:szCs w:val="20"/>
+        </w:rPr>
+      </w:pPr>
+      <w:r>
+        <w:rPr>
+          <w:rFonts w:ascii="Arial" w:hAnsi="Arial" w:cs="Arial"/>
+          <w:b/>
+          <w:bCs/>
+          <w:sz w:val="20"/>
+          <w:szCs w:val="20"/>
+        </w:rPr>
+        <w:t>Python Packages:</w:t>
+      </w:r>
+    </w:p>
+    <w:p>
+      <w:pPr>
+        <w:rPr>
+          <w:rFonts w:ascii="Arial" w:hAnsi="Arial" w:cs="Arial"/>
+          <w:sz w:val="20"/>
+          <w:szCs w:val="20"/>
+        </w:rPr>
+      </w:pPr>
+      <w:proofErr w:type="spellStart"/>
+      <w:r>
+        <w:rPr>
+          <w:rFonts w:ascii="Arial" w:hAnsi="Arial" w:cs="Arial"/>
+          <w:sz w:val="20"/>
+          <w:szCs w:val="20"/>
+        </w:rPr>
+        <w:t>skLearn</w:t>
+      </w:r>
+      <w:proofErr w:type="spellEnd"/>
+    </w:p>
+    <w:p>
+      <w:pPr>
+        <w:rPr>
+          <w:rFonts w:ascii="Arial" w:hAnsi="Arial" w:cs="Arial"/>
+          <w:sz w:val="20"/>
+          <w:szCs w:val="20"/>
+        </w:rPr>
+      </w:pPr>
+      <w:r>
+        <w:rPr>
+          <w:rFonts w:ascii="Arial" w:hAnsi="Arial" w:cs="Arial"/>
+          <w:sz w:val="20"/>
+          <w:szCs w:val="20"/>
+        </w:rPr>
+        <w:t>matplotlib</w:t>
+      </w:r>
+    </w:p>
+    <w:p>
+      <w:pPr>
+        <w:rPr>
+          <w:rFonts w:ascii="Arial" w:hAnsi="Arial" w:cs="Arial"/>
+          <w:sz w:val="20"/>
+          <w:szCs w:val="20"/>
+        </w:rPr>
+      </w:pPr>
+      <w:r>
+        <w:rPr>
+          <w:rFonts w:ascii="Arial" w:hAnsi="Arial" w:cs="Arial"/>
+          <w:sz w:val="20"/>
+          <w:szCs w:val="20"/>
+        </w:rPr>
+        <w:t>pandas</w:t>
+      </w:r>
+    </w:p>
+    <w:p>
+      <w:pPr>
+        <w:rPr>
+          <w:rFonts w:ascii="Arial" w:hAnsi="Arial" w:cs="Arial"/>
+          <w:sz w:val="20"/>
+          <w:szCs w:val="20"/>
+        </w:rPr>
+      </w:pPr>
+      <w:proofErr w:type="spellStart"/>
+      <w:r>
+        <w:rPr>
+          <w:rFonts w:ascii="Arial" w:hAnsi="Arial" w:cs="Arial"/>
+          <w:sz w:val="20"/>
+          <w:szCs w:val="20"/>
+        </w:rPr>
+        <w:t>numpy</w:t>
+      </w:r>
+      <w:proofErr w:type="spellEnd"/>
+    </w:p>
+    <w:p>
+      <w:pPr>
+        <w:rPr>
+          <w:rFonts w:ascii="Arial" w:hAnsi="Arial" w:cs="Arial"/>
+          <w:sz w:val="20"/>
+          <w:szCs w:val="20"/>
+        </w:rPr>
+      </w:pPr>
+      <w:proofErr w:type="spellStart"/>
+      <w:r>
+        <w:rPr>
+          <w:rFonts w:ascii="Arial" w:hAnsi="Arial" w:cs="Arial"/>
+          <w:sz w:val="20"/>
+          <w:szCs w:val="20"/>
+        </w:rPr>
+        <w:t>imblearn</w:t>
+      </w:r>
+      <w:proofErr w:type="spellEnd"/>
+    </w:p>
+    <w:p>
+      <w:pPr>
+        <w:rPr>
+          <w:rFonts w:ascii="Arial" w:hAnsi="Arial" w:cs="Arial"/>
+          <w:b/>
+          <w:bCs/>
+          <w:sz w:val="20"/>
+          <w:szCs w:val="20"/>
+        </w:rPr>
+      </w:pPr>
+      <w:r>
+        <w:rPr>
+          <w:rFonts w:ascii="Arial" w:hAnsi="Arial" w:cs="Arial"/>
+          <w:sz w:val="20"/>
+          <w:szCs w:val="20"/>
+        </w:rPr>
+        <w:t>seaborn</w:t>
+      </w:r>
+    </w:p>
+    <w:p>
+      <w:pPr>
+        <w:pStyle w:val="Heading2"/>
+        <w:rPr>
+          <w:rFonts w:ascii="Arial" w:hAnsi="Arial" w:cs="Arial"/>
+          <w:color w:val="auto"/>
+          <w:sz w:val="20"/>
+          <w:szCs w:val="20"/>
+        </w:rPr>
+      </w:pPr>
+      <w:bookmarkStart w:id="26" w:name="_Toc54266828"/>
+      <w:r>
+        <w:rPr>
+          <w:rFonts w:ascii="Arial" w:hAnsi="Arial" w:cs="Arial"/>
+          <w:b/>
+          <w:bCs/>
+          <w:color w:val="auto"/>
+          <w:sz w:val="20"/>
+          <w:szCs w:val="20"/>
+        </w:rPr>
+        <w:t>ANNEX 5: Supporting Visualizations</w:t>
+      </w:r>
+      <w:bookmarkEnd w:id="26"/>
+    </w:p>
+    <w:p>
+      <w:pPr>
+        <w:pStyle w:val="Heading2"/>
+        <w:rPr>
+          <w:rFonts w:ascii="Arial" w:hAnsi="Arial" w:cs="Arial"/>
+          <w:color w:val="auto"/>
+          <w:sz w:val="20"/>
+          <w:szCs w:val="20"/>
+        </w:rPr>
+      </w:pPr>
+      <w:bookmarkStart w:id="27" w:name="_Toc54266829"/>
+      <w:r>
+        <w:rPr>
+          <w:rFonts w:ascii="Arial" w:hAnsi="Arial" w:cs="Arial"/>
+          <w:b/>
+          <w:bCs/>
+          <w:color w:val="auto"/>
+          <w:sz w:val="20"/>
+          <w:szCs w:val="20"/>
+        </w:rPr>
+        <w:t>ANNEX 6: Scatterplot Analysis</w:t>
+      </w:r>
+      <w:bookmarkEnd w:id="27"/>
+    </w:p>
+    <w:p>
+      <w:pPr>
+        <w:spacing w:after="200"/>
+        <w:jc w:val="center"/>
+        <w:rPr>
+          <w:rFonts w:ascii="Arial" w:hAnsi="Arial" w:cs="Arial"/>
+          <w:noProof/>
+          <w:sz w:val="20"/>
+          <w:szCs w:val="20"/>
+        </w:rPr>
+      </w:pPr>
+    </w:p>
+    <w:p>
+      <w:pPr>
+        <w:spacing w:after="200"/>
+        <w:jc w:val="center"/>
+        <w:rPr>
+          <w:rFonts w:ascii="Arial" w:hAnsi="Arial" w:cs="Arial"/>
+          <w:noProof/>
+          <w:sz w:val="20"/>
+          <w:szCs w:val="20"/>
+        </w:rPr>
+      </w:pPr>
+    </w:p>
+    <w:p>
+      <w:pPr>
+        <w:spacing w:after="200"/>
+        <w:jc w:val="center"/>
+        <w:rPr>
+          <w:rFonts w:ascii="Arial" w:hAnsi="Arial" w:cs="Arial"/>
+          <w:sz w:val="20"/>
+          <w:szCs w:val="20"/>
+        </w:rPr>
+      </w:pPr>
+    </w:p>
+    <w:p>
+      <w:pPr>
+        <w:pStyle w:val="Heading1"/>
+        <w:rPr>
+          <w:rFonts w:ascii="Arial" w:hAnsi="Arial" w:cs="Arial"/>
+          <w:b/>
+          <w:bCs/>
+          <w:color w:val="auto"/>
+          <w:sz w:val="20"/>
+          <w:szCs w:val="20"/>
+        </w:rPr>
+      </w:pPr>
+      <w:bookmarkStart w:id="28" w:name="_Toc54266830"/>
+      <w:r>
+        <w:rPr>
+          <w:rFonts w:ascii="Arial" w:hAnsi="Arial" w:cs="Arial"/>
+          <w:b/>
+          <w:bCs/>
+          <w:color w:val="auto"/>
+          <w:sz w:val="20"/>
+          <w:szCs w:val="20"/>
+        </w:rPr>
+        <w:t xml:space="preserve">7. </w:t>
+      </w:r>
+      <w:r>
+        <w:rPr>
+          <w:rFonts w:ascii="Arial" w:hAnsi="Arial" w:cs="Arial"/>
+          <w:b/>
+          <w:bCs/>
+          <w:color w:val="auto"/>
+          <w:sz w:val="20"/>
+          <w:szCs w:val="20"/>
+        </w:rPr>
+        <w:t>ENDNOTES</w:t>
+      </w:r>
+      <w:bookmarkEnd w:id="28"/>
+    </w:p>
     <w:sectPr>
+      <w:footerReference w:type="default" r:id="rId11"/>
       <w:pgSz w:w="12240" w:h="15840"/>
       <w:pgMar w:top="1440" w:right="1440" w:bottom="1440" w:left="1440" w:header="720" w:footer="720" w:gutter="0"/>
+      <w:pgNumType w:start="0"/>
       <w:cols w:space="720"/>
+      <w:titlePg/>
       <w:docGrid w:linePitch="360"/>
     </w:sectPr>
   </w:body>
 </w:document>
 </file>
 
+<file path=word/endnotes.xml><?xml version="1.0" encoding="utf-8"?>
+<w:endnotes xmlns:wpc="http://schemas.microsoft.com/office/word/2010/wordprocessingCanvas" xmlns:cx="http://schemas.microsoft.com/office/drawing/2014/chartex" xmlns:cx1="http://schemas.microsoft.com/office/drawing/2015/9/8/chartex" xmlns:cx2="http://schemas.microsoft.com/office/drawing/2015/10/21/chartex" xmlns:cx3="http://schemas.microsoft.com/office/drawing/2016/5/9/chartex" xmlns:cx4="http://schemas.microsoft.com/office/drawing/2016/5/10/chartex" xmlns:cx5="http://schemas.microsoft.com/office/drawing/2016/5/11/chartex" xmlns:cx6="http://schemas.microsoft.com/office/drawing/2016/5/12/chartex" xmlns:cx7="http://schemas.microsoft.com/office/drawing/2016/5/13/chartex" xmlns:cx8="http://schemas.microsoft.com/office/drawing/2016/5/14/chartex" xmlns:mc="http://schemas.openxmlformats.org/markup-compatibility/2006" xmlns:aink="http://schemas.microsoft.com/office/drawing/2016/ink" xmlns:am3d="http://schemas.microsoft.com/office/drawing/2017/model3d" xmlns:o="urn:schemas-microsoft-com:office:office" xmlns:r="http://schemas.openxmlformats.org/officeDocument/2006/relationships" xmlns:m="http://schemas.openxmlformats.org/officeDocument/2006/math" xmlns:v="urn:schemas-microsoft-com:vml" xmlns:wp14="http://schemas.microsoft.com/office/word/2010/wordprocessingDrawing" xmlns:wp="http://schemas.openxmlformats.org/drawingml/2006/wordprocessingDrawing" xmlns:w10="urn:schemas-microsoft-com:office:word" xmlns:w="http://schemas.openxmlformats.org/wordprocessingml/2006/main" xmlns:w14="http://schemas.microsoft.com/office/word/2010/wordml" xmlns:w15="http://schemas.microsoft.com/office/word/2012/wordml" xmlns:w16cex="http://schemas.microsoft.com/office/word/2018/wordml/cex" xmlns:w16cid="http://schemas.microsoft.com/office/word/2016/wordml/cid" xmlns:w16="http://schemas.microsoft.com/office/word/2018/wordml" xmlns:w16se="http://schemas.microsoft.com/office/word/2015/wordml/symex" xmlns:wpg="http://schemas.microsoft.com/office/word/2010/wordprocessingGroup" xmlns:wpi="http://schemas.microsoft.com/office/word/2010/wordprocessingInk" xmlns:wne="http://schemas.microsoft.com/office/word/2006/wordml" xmlns:wps="http://schemas.microsoft.com/office/word/2010/wordprocessingShape" mc:Ignorable="w14 w15 w16se w16cid w16 w16cex wp14">
+  <w:endnote w:type="separator" w:id="-1">
+    <w:p>
+      <w:r>
+        <w:separator/>
+      </w:r>
+    </w:p>
+  </w:endnote>
+  <w:endnote w:type="continuationSeparator" w:id="0">
+    <w:p>
+      <w:r>
+        <w:continuationSeparator/>
+      </w:r>
+    </w:p>
+  </w:endnote>
+</w:endnotes>
+</file>
+
+<file path=word/footer1.xml><?xml version="1.0" encoding="utf-8"?>
+<w:ftr xmlns:wpc="http://schemas.microsoft.com/office/word/2010/wordprocessingCanvas" xmlns:cx="http://schemas.microsoft.com/office/drawing/2014/chartex" xmlns:cx1="http://schemas.microsoft.com/office/drawing/2015/9/8/chartex" xmlns:cx2="http://schemas.microsoft.com/office/drawing/2015/10/21/chartex" xmlns:cx3="http://schemas.microsoft.com/office/drawing/2016/5/9/chartex" xmlns:cx4="http://schemas.microsoft.com/office/drawing/2016/5/10/chartex" xmlns:cx5="http://schemas.microsoft.com/office/drawing/2016/5/11/chartex" xmlns:cx6="http://schemas.microsoft.com/office/drawing/2016/5/12/chartex" xmlns:cx7="http://schemas.microsoft.com/office/drawing/2016/5/13/chartex" xmlns:cx8="http://schemas.microsoft.com/office/drawing/2016/5/14/chartex" xmlns:mc="http://schemas.openxmlformats.org/markup-compatibility/2006" xmlns:aink="http://schemas.microsoft.com/office/drawing/2016/ink" xmlns:am3d="http://schemas.microsoft.com/office/drawing/2017/model3d" xmlns:o="urn:schemas-microsoft-com:office:office" xmlns:r="http://schemas.openxmlformats.org/officeDocument/2006/relationships" xmlns:m="http://schemas.openxmlformats.org/officeDocument/2006/math" xmlns:v="urn:schemas-microsoft-com:vml" xmlns:wp14="http://schemas.microsoft.com/office/word/2010/wordprocessingDrawing" xmlns:wp="http://schemas.openxmlformats.org/drawingml/2006/wordprocessingDrawing" xmlns:w10="urn:schemas-microsoft-com:office:word" xmlns:w="http://schemas.openxmlformats.org/wordprocessingml/2006/main" xmlns:w14="http://schemas.microsoft.com/office/word/2010/wordml" xmlns:w15="http://schemas.microsoft.com/office/word/2012/wordml" xmlns:w16cex="http://schemas.microsoft.com/office/word/2018/wordml/cex" xmlns:w16cid="http://schemas.microsoft.com/office/word/2016/wordml/cid" xmlns:w16="http://schemas.microsoft.com/office/word/2018/wordml" xmlns:w16se="http://schemas.microsoft.com/office/word/2015/wordml/symex" xmlns:wpg="http://schemas.microsoft.com/office/word/2010/wordprocessingGroup" xmlns:wpi="http://schemas.microsoft.com/office/word/2010/wordprocessingInk" xmlns:wne="http://schemas.microsoft.com/office/word/2006/wordml" xmlns:wps="http://schemas.microsoft.com/office/word/2010/wordprocessingShape" mc:Ignorable="w14 w15 w16se w16cid w16 w16cex wp14">
+  <w:sdt>
+    <w:sdtPr>
+      <w:rPr>
+        <w:rFonts w:ascii="Arial" w:hAnsi="Arial" w:cs="Arial"/>
+      </w:rPr>
+      <w:id w:val="-1048607526"/>
+      <w:docPartObj>
+        <w:docPartGallery w:val="Page Numbers (Bottom of Page)"/>
+        <w:docPartUnique/>
+      </w:docPartObj>
+    </w:sdtPr>
+    <w:sdtEndPr>
+      <w:rPr>
+        <w:noProof/>
+      </w:rPr>
+    </w:sdtEndPr>
+    <w:sdtContent>
+      <w:p>
+        <w:pPr>
+          <w:pStyle w:val="Footer"/>
+          <w:jc w:val="right"/>
+          <w:rPr>
+            <w:rFonts w:ascii="Arial" w:hAnsi="Arial" w:cs="Arial"/>
+          </w:rPr>
+        </w:pPr>
+        <w:r>
+          <w:rPr>
+            <w:rFonts w:ascii="Arial" w:hAnsi="Arial" w:cs="Arial"/>
+          </w:rPr>
+          <w:fldChar w:fldCharType="begin"/>
+        </w:r>
+        <w:r>
+          <w:rPr>
+            <w:rFonts w:ascii="Arial" w:hAnsi="Arial" w:cs="Arial"/>
+          </w:rPr>
+          <w:instrText xml:space="preserve"> PAGE   \* MERGEFORMAT </w:instrText>
+        </w:r>
+        <w:r>
+          <w:rPr>
+            <w:rFonts w:ascii="Arial" w:hAnsi="Arial" w:cs="Arial"/>
+          </w:rPr>
+          <w:fldChar w:fldCharType="separate"/>
+        </w:r>
+        <w:r>
+          <w:rPr>
+            <w:rFonts w:ascii="Arial" w:hAnsi="Arial" w:cs="Arial"/>
+            <w:noProof/>
+          </w:rPr>
+          <w:t>2</w:t>
+        </w:r>
+        <w:r>
+          <w:rPr>
+            <w:rFonts w:ascii="Arial" w:hAnsi="Arial" w:cs="Arial"/>
+            <w:noProof/>
+          </w:rPr>
+          <w:fldChar w:fldCharType="end"/>
+        </w:r>
+      </w:p>
+    </w:sdtContent>
+  </w:sdt>
+  <w:p>
+    <w:pPr>
+      <w:pStyle w:val="Footer"/>
+    </w:pPr>
+  </w:p>
+</w:ftr>
+</file>
+
+<file path=word/footnotes.xml><?xml version="1.0" encoding="utf-8"?>
+<w:footnotes xmlns:wpc="http://schemas.microsoft.com/office/word/2010/wordprocessingCanvas" xmlns:cx="http://schemas.microsoft.com/office/drawing/2014/chartex" xmlns:cx1="http://schemas.microsoft.com/office/drawing/2015/9/8/chartex" xmlns:cx2="http://schemas.microsoft.com/office/drawing/2015/10/21/chartex" xmlns:cx3="http://schemas.microsoft.com/office/drawing/2016/5/9/chartex" xmlns:cx4="http://schemas.microsoft.com/office/drawing/2016/5/10/chartex" xmlns:cx5="http://schemas.microsoft.com/office/drawing/2016/5/11/chartex" xmlns:cx6="http://schemas.microsoft.com/office/drawing/2016/5/12/chartex" xmlns:cx7="http://schemas.microsoft.com/office/drawing/2016/5/13/chartex" xmlns:cx8="http://schemas.microsoft.com/office/drawing/2016/5/14/chartex" xmlns:mc="http://schemas.openxmlformats.org/markup-compatibility/2006" xmlns:aink="http://schemas.microsoft.com/office/drawing/2016/ink" xmlns:am3d="http://schemas.microsoft.com/office/drawing/2017/model3d" xmlns:o="urn:schemas-microsoft-com:office:office" xmlns:r="http://schemas.openxmlformats.org/officeDocument/2006/relationships" xmlns:m="http://schemas.openxmlformats.org/officeDocument/2006/math" xmlns:v="urn:schemas-microsoft-com:vml" xmlns:wp14="http://schemas.microsoft.com/office/word/2010/wordprocessingDrawing" xmlns:wp="http://schemas.openxmlformats.org/drawingml/2006/wordprocessingDrawing" xmlns:w10="urn:schemas-microsoft-com:office:word" xmlns:w="http://schemas.openxmlformats.org/wordprocessingml/2006/main" xmlns:w14="http://schemas.microsoft.com/office/word/2010/wordml" xmlns:w15="http://schemas.microsoft.com/office/word/2012/wordml" xmlns:w16cex="http://schemas.microsoft.com/office/word/2018/wordml/cex" xmlns:w16cid="http://schemas.microsoft.com/office/word/2016/wordml/cid" xmlns:w16="http://schemas.microsoft.com/office/word/2018/wordml" xmlns:w16se="http://schemas.microsoft.com/office/word/2015/wordml/symex" xmlns:wpg="http://schemas.microsoft.com/office/word/2010/wordprocessingGroup" xmlns:wpi="http://schemas.microsoft.com/office/word/2010/wordprocessingInk" xmlns:wne="http://schemas.microsoft.com/office/word/2006/wordml" xmlns:wps="http://schemas.microsoft.com/office/word/2010/wordprocessingShape" mc:Ignorable="w14 w15 w16se w16cid w16 w16cex wp14">
+  <w:footnote w:type="separator" w:id="-1">
+    <w:p>
+      <w:r>
+        <w:separator/>
+      </w:r>
+    </w:p>
+  </w:footnote>
+  <w:footnote w:type="continuationSeparator" w:id="0">
+    <w:p>
+      <w:r>
+        <w:continuationSeparator/>
+      </w:r>
+    </w:p>
+  </w:footnote>
+</w:footnotes>
+</file>
+
+<file path=word/numbering.xml><?xml version="1.0" encoding="utf-8"?>
+<w:numbering xmlns:wpc="http://schemas.microsoft.com/office/word/2010/wordprocessingCanvas" xmlns:cx="http://schemas.microsoft.com/office/drawing/2014/chartex" xmlns:cx1="http://schemas.microsoft.com/office/drawing/2015/9/8/chartex" xmlns:cx2="http://schemas.microsoft.com/office/drawing/2015/10/21/chartex" xmlns:cx3="http://schemas.microsoft.com/office/drawing/2016/5/9/chartex" xmlns:cx4="http://schemas.microsoft.com/office/drawing/2016/5/10/chartex" xmlns:cx5="http://schemas.microsoft.com/office/drawing/2016/5/11/chartex" xmlns:cx6="http://schemas.microsoft.com/office/drawing/2016/5/12/chartex" xmlns:cx7="http://schemas.microsoft.com/office/drawing/2016/5/13/chartex" xmlns:cx8="http://schemas.microsoft.com/office/drawing/2016/5/14/chartex" xmlns:mc="http://schemas.openxmlformats.org/markup-compatibility/2006" xmlns:aink="http://schemas.microsoft.com/office/drawing/2016/ink" xmlns:am3d="http://schemas.microsoft.com/office/drawing/2017/model3d" xmlns:o="urn:schemas-microsoft-com:office:office" xmlns:r="http://schemas.openxmlformats.org/officeDocument/2006/relationships" xmlns:m="http://schemas.openxmlformats.org/officeDocument/2006/math" xmlns:v="urn:schemas-microsoft-com:vml" xmlns:wp14="http://schemas.microsoft.com/office/word/2010/wordprocessingDrawing" xmlns:wp="http://schemas.openxmlformats.org/drawingml/2006/wordprocessingDrawing" xmlns:w10="urn:schemas-microsoft-com:office:word" xmlns:w="http://schemas.openxmlformats.org/wordprocessingml/2006/main" xmlns:w14="http://schemas.microsoft.com/office/word/2010/wordml" xmlns:w15="http://schemas.microsoft.com/office/word/2012/wordml" xmlns:w16cex="http://schemas.microsoft.com/office/word/2018/wordml/cex" xmlns:w16cid="http://schemas.microsoft.com/office/word/2016/wordml/cid" xmlns:w16="http://schemas.microsoft.com/office/word/2018/wordml" xmlns:w16se="http://schemas.microsoft.com/office/word/2015/wordml/symex" xmlns:wpg="http://schemas.microsoft.com/office/word/2010/wordprocessingGroup" xmlns:wpi="http://schemas.microsoft.com/office/word/2010/wordprocessingInk" xmlns:wne="http://schemas.microsoft.com/office/word/2006/wordml" xmlns:wps="http://schemas.microsoft.com/office/word/2010/wordprocessingShape" mc:Ignorable="w14 w15 w16se w16cid w16 w16cex wp14">
+  <w:abstractNum w:abstractNumId="0" w15:restartNumberingAfterBreak="0">
+    <w:nsid w:val="03156A0E"/>
+    <w:multiLevelType w:val="hybridMultilevel"/>
+    <w:tmpl w:val="BD56FB28"/>
+    <w:lvl w:ilvl="0" w:tplc="04090001">
+      <w:start w:val="1"/>
+      <w:numFmt w:val="bullet"/>
+      <w:lvlText w:val=""/>
+      <w:lvlJc w:val="left"/>
+      <w:pPr>
+        <w:ind w:left="720" w:hanging="360"/>
+      </w:pPr>
+      <w:rPr>
+        <w:rFonts w:ascii="Symbol" w:hAnsi="Symbol" w:hint="default"/>
+      </w:rPr>
+    </w:lvl>
+    <w:lvl w:ilvl="1" w:tplc="AE8EF0F8">
+      <w:start w:val="1"/>
+      <w:numFmt w:val="bullet"/>
+      <w:lvlText w:val="­"/>
+      <w:lvlJc w:val="left"/>
+      <w:pPr>
+        <w:ind w:left="1440" w:hanging="360"/>
+      </w:pPr>
+      <w:rPr>
+        <w:rFonts w:ascii="Courier New" w:hAnsi="Courier New" w:hint="default"/>
+      </w:rPr>
+    </w:lvl>
+    <w:lvl w:ilvl="2" w:tplc="04090005" w:tentative="1">
+      <w:start w:val="1"/>
+      <w:numFmt w:val="bullet"/>
+      <w:lvlText w:val=""/>
+      <w:lvlJc w:val="left"/>
+      <w:pPr>
+        <w:ind w:left="2160" w:hanging="360"/>
+      </w:pPr>
+      <w:rPr>
+        <w:rFonts w:ascii="Wingdings" w:hAnsi="Wingdings" w:hint="default"/>
+      </w:rPr>
+    </w:lvl>
+    <w:lvl w:ilvl="3" w:tplc="04090001" w:tentative="1">
+      <w:start w:val="1"/>
+      <w:numFmt w:val="bullet"/>
+      <w:lvlText w:val=""/>
+      <w:lvlJc w:val="left"/>
+      <w:pPr>
+        <w:ind w:left="2880" w:hanging="360"/>
+      </w:pPr>
+      <w:rPr>
+        <w:rFonts w:ascii="Symbol" w:hAnsi="Symbol" w:hint="default"/>
+      </w:rPr>
+    </w:lvl>
+    <w:lvl w:ilvl="4" w:tplc="04090003" w:tentative="1">
+      <w:start w:val="1"/>
+      <w:numFmt w:val="bullet"/>
+      <w:lvlText w:val="o"/>
+      <w:lvlJc w:val="left"/>
+      <w:pPr>
+        <w:ind w:left="3600" w:hanging="360"/>
+      </w:pPr>
+      <w:rPr>
+        <w:rFonts w:ascii="Courier New" w:hAnsi="Courier New" w:cs="Courier New" w:hint="default"/>
+      </w:rPr>
+    </w:lvl>
+    <w:lvl w:ilvl="5" w:tplc="04090005" w:tentative="1">
+      <w:start w:val="1"/>
+      <w:numFmt w:val="bullet"/>
+      <w:lvlText w:val=""/>
+      <w:lvlJc w:val="left"/>
+      <w:pPr>
+        <w:ind w:left="4320" w:hanging="360"/>
+      </w:pPr>
+      <w:rPr>
+        <w:rFonts w:ascii="Wingdings" w:hAnsi="Wingdings" w:hint="default"/>
+      </w:rPr>
+    </w:lvl>
+    <w:lvl w:ilvl="6" w:tplc="04090001" w:tentative="1">
+      <w:start w:val="1"/>
+      <w:numFmt w:val="bullet"/>
+      <w:lvlText w:val=""/>
+      <w:lvlJc w:val="left"/>
+      <w:pPr>
+        <w:ind w:left="5040" w:hanging="360"/>
+      </w:pPr>
+      <w:rPr>
+        <w:rFonts w:ascii="Symbol" w:hAnsi="Symbol" w:hint="default"/>
+      </w:rPr>
+    </w:lvl>
+    <w:lvl w:ilvl="7" w:tplc="04090003" w:tentative="1">
+      <w:start w:val="1"/>
+      <w:numFmt w:val="bullet"/>
+      <w:lvlText w:val="o"/>
+      <w:lvlJc w:val="left"/>
+      <w:pPr>
+        <w:ind w:left="5760" w:hanging="360"/>
+      </w:pPr>
+      <w:rPr>
+        <w:rFonts w:ascii="Courier New" w:hAnsi="Courier New" w:cs="Courier New" w:hint="default"/>
+      </w:rPr>
+    </w:lvl>
+    <w:lvl w:ilvl="8" w:tplc="04090005" w:tentative="1">
+      <w:start w:val="1"/>
+      <w:numFmt w:val="bullet"/>
+      <w:lvlText w:val=""/>
+      <w:lvlJc w:val="left"/>
+      <w:pPr>
+        <w:ind w:left="6480" w:hanging="360"/>
+      </w:pPr>
+      <w:rPr>
+        <w:rFonts w:ascii="Wingdings" w:hAnsi="Wingdings" w:hint="default"/>
+      </w:rPr>
+    </w:lvl>
+  </w:abstractNum>
+  <w:abstractNum w:abstractNumId="1" w15:restartNumberingAfterBreak="0">
+    <w:nsid w:val="0A4061F5"/>
+    <w:multiLevelType w:val="hybridMultilevel"/>
+    <w:tmpl w:val="913C32DC"/>
+    <w:lvl w:ilvl="0" w:tplc="86366C02">
+      <w:numFmt w:val="bullet"/>
+      <w:lvlText w:val="•"/>
+      <w:lvlJc w:val="left"/>
+      <w:pPr>
+        <w:ind w:left="360" w:hanging="360"/>
+      </w:pPr>
+      <w:rPr>
+        <w:rFonts w:ascii="Calibri" w:eastAsiaTheme="minorHAnsi" w:hAnsi="Calibri" w:cs="Calibri" w:hint="default"/>
+        <w:color w:val="000000"/>
+        <w:sz w:val="24"/>
+      </w:rPr>
+    </w:lvl>
+    <w:lvl w:ilvl="1" w:tplc="04090003" w:tentative="1">
+      <w:start w:val="1"/>
+      <w:numFmt w:val="bullet"/>
+      <w:lvlText w:val="o"/>
+      <w:lvlJc w:val="left"/>
+      <w:pPr>
+        <w:ind w:left="1080" w:hanging="360"/>
+      </w:pPr>
+      <w:rPr>
+        <w:rFonts w:ascii="Courier New" w:hAnsi="Courier New" w:cs="Courier New" w:hint="default"/>
+      </w:rPr>
+    </w:lvl>
+    <w:lvl w:ilvl="2" w:tplc="04090005" w:tentative="1">
+      <w:start w:val="1"/>
+      <w:numFmt w:val="bullet"/>
+      <w:lvlText w:val=""/>
+      <w:lvlJc w:val="left"/>
+      <w:pPr>
+        <w:ind w:left="1800" w:hanging="360"/>
+      </w:pPr>
+      <w:rPr>
+        <w:rFonts w:ascii="Wingdings" w:hAnsi="Wingdings" w:hint="default"/>
+      </w:rPr>
+    </w:lvl>
+    <w:lvl w:ilvl="3" w:tplc="04090001" w:tentative="1">
+      <w:start w:val="1"/>
+      <w:numFmt w:val="bullet"/>
+      <w:lvlText w:val=""/>
+      <w:lvlJc w:val="left"/>
+      <w:pPr>
+        <w:ind w:left="2520" w:hanging="360"/>
+      </w:pPr>
+      <w:rPr>
+        <w:rFonts w:ascii="Symbol" w:hAnsi="Symbol" w:hint="default"/>
+      </w:rPr>
+    </w:lvl>
+    <w:lvl w:ilvl="4" w:tplc="04090003" w:tentative="1">
+      <w:start w:val="1"/>
+      <w:numFmt w:val="bullet"/>
+      <w:lvlText w:val="o"/>
+      <w:lvlJc w:val="left"/>
+      <w:pPr>
+        <w:ind w:left="3240" w:hanging="360"/>
+      </w:pPr>
+      <w:rPr>
+        <w:rFonts w:ascii="Courier New" w:hAnsi="Courier New" w:cs="Courier New" w:hint="default"/>
+      </w:rPr>
+    </w:lvl>
+    <w:lvl w:ilvl="5" w:tplc="04090005" w:tentative="1">
+      <w:start w:val="1"/>
+      <w:numFmt w:val="bullet"/>
+      <w:lvlText w:val=""/>
+      <w:lvlJc w:val="left"/>
+      <w:pPr>
+        <w:ind w:left="3960" w:hanging="360"/>
+      </w:pPr>
+      <w:rPr>
+        <w:rFonts w:ascii="Wingdings" w:hAnsi="Wingdings" w:hint="default"/>
+      </w:rPr>
+    </w:lvl>
+    <w:lvl w:ilvl="6" w:tplc="04090001" w:tentative="1">
+      <w:start w:val="1"/>
+      <w:numFmt w:val="bullet"/>
+      <w:lvlText w:val=""/>
+      <w:lvlJc w:val="left"/>
+      <w:pPr>
+        <w:ind w:left="4680" w:hanging="360"/>
+      </w:pPr>
+      <w:rPr>
+        <w:rFonts w:ascii="Symbol" w:hAnsi="Symbol" w:hint="default"/>
+      </w:rPr>
+    </w:lvl>
+    <w:lvl w:ilvl="7" w:tplc="04090003" w:tentative="1">
+      <w:start w:val="1"/>
+      <w:numFmt w:val="bullet"/>
+      <w:lvlText w:val="o"/>
+      <w:lvlJc w:val="left"/>
+      <w:pPr>
+        <w:ind w:left="5400" w:hanging="360"/>
+      </w:pPr>
+      <w:rPr>
+        <w:rFonts w:ascii="Courier New" w:hAnsi="Courier New" w:cs="Courier New" w:hint="default"/>
+      </w:rPr>
+    </w:lvl>
+    <w:lvl w:ilvl="8" w:tplc="04090005" w:tentative="1">
+      <w:start w:val="1"/>
+      <w:numFmt w:val="bullet"/>
+      <w:lvlText w:val=""/>
+      <w:lvlJc w:val="left"/>
+      <w:pPr>
+        <w:ind w:left="6120" w:hanging="360"/>
+      </w:pPr>
+      <w:rPr>
+        <w:rFonts w:ascii="Wingdings" w:hAnsi="Wingdings" w:hint="default"/>
+      </w:rPr>
+    </w:lvl>
+  </w:abstractNum>
+  <w:abstractNum w:abstractNumId="2" w15:restartNumberingAfterBreak="0">
+    <w:nsid w:val="0C70621F"/>
+    <w:multiLevelType w:val="multilevel"/>
+    <w:tmpl w:val="0A305482"/>
+    <w:lvl w:ilvl="0">
+      <w:start w:val="1"/>
+      <w:numFmt w:val="bullet"/>
+      <w:lvlText w:val=""/>
+      <w:lvlJc w:val="left"/>
+      <w:pPr>
+        <w:tabs>
+          <w:tab w:val="num" w:pos="720"/>
+        </w:tabs>
+        <w:ind w:left="720" w:hanging="360"/>
+      </w:pPr>
+      <w:rPr>
+        <w:rFonts w:ascii="Symbol" w:hAnsi="Symbol" w:hint="default"/>
+        <w:sz w:val="20"/>
+      </w:rPr>
+    </w:lvl>
+    <w:lvl w:ilvl="1" w:tentative="1">
+      <w:start w:val="1"/>
+      <w:numFmt w:val="bullet"/>
+      <w:lvlText w:val="o"/>
+      <w:lvlJc w:val="left"/>
+      <w:pPr>
+        <w:tabs>
+          <w:tab w:val="num" w:pos="1440"/>
+        </w:tabs>
+        <w:ind w:left="1440" w:hanging="360"/>
+      </w:pPr>
+      <w:rPr>
+        <w:rFonts w:ascii="Courier New" w:hAnsi="Courier New" w:hint="default"/>
+        <w:sz w:val="20"/>
+      </w:rPr>
+    </w:lvl>
+    <w:lvl w:ilvl="2" w:tentative="1">
+      <w:start w:val="1"/>
+      <w:numFmt w:val="bullet"/>
+      <w:lvlText w:val=""/>
+      <w:lvlJc w:val="left"/>
+      <w:pPr>
+        <w:tabs>
+          <w:tab w:val="num" w:pos="2160"/>
+        </w:tabs>
+        <w:ind w:left="2160" w:hanging="360"/>
+      </w:pPr>
+      <w:rPr>
+        <w:rFonts w:ascii="Wingdings" w:hAnsi="Wingdings" w:hint="default"/>
+        <w:sz w:val="20"/>
+      </w:rPr>
+    </w:lvl>
+    <w:lvl w:ilvl="3" w:tentative="1">
+      <w:start w:val="1"/>
+      <w:numFmt w:val="bullet"/>
+      <w:lvlText w:val=""/>
+      <w:lvlJc w:val="left"/>
+      <w:pPr>
+        <w:tabs>
+          <w:tab w:val="num" w:pos="2880"/>
+        </w:tabs>
+        <w:ind w:left="2880" w:hanging="360"/>
+      </w:pPr>
+      <w:rPr>
+        <w:rFonts w:ascii="Wingdings" w:hAnsi="Wingdings" w:hint="default"/>
+        <w:sz w:val="20"/>
+      </w:rPr>
+    </w:lvl>
+    <w:lvl w:ilvl="4" w:tentative="1">
+      <w:start w:val="1"/>
+      <w:numFmt w:val="bullet"/>
+      <w:lvlText w:val=""/>
+      <w:lvlJc w:val="left"/>
+      <w:pPr>
+        <w:tabs>
+          <w:tab w:val="num" w:pos="3600"/>
+        </w:tabs>
+        <w:ind w:left="3600" w:hanging="360"/>
+      </w:pPr>
+      <w:rPr>
+        <w:rFonts w:ascii="Wingdings" w:hAnsi="Wingdings" w:hint="default"/>
+        <w:sz w:val="20"/>
+      </w:rPr>
+    </w:lvl>
+    <w:lvl w:ilvl="5" w:tentative="1">
+      <w:start w:val="1"/>
+      <w:numFmt w:val="bullet"/>
+      <w:lvlText w:val=""/>
+      <w:lvlJc w:val="left"/>
+      <w:pPr>
+        <w:tabs>
+          <w:tab w:val="num" w:pos="4320"/>
+        </w:tabs>
+        <w:ind w:left="4320" w:hanging="360"/>
+      </w:pPr>
+      <w:rPr>
+        <w:rFonts w:ascii="Wingdings" w:hAnsi="Wingdings" w:hint="default"/>
+        <w:sz w:val="20"/>
+      </w:rPr>
+    </w:lvl>
+    <w:lvl w:ilvl="6" w:tentative="1">
+      <w:start w:val="1"/>
+      <w:numFmt w:val="bullet"/>
+      <w:lvlText w:val=""/>
+      <w:lvlJc w:val="left"/>
+      <w:pPr>
+        <w:tabs>
+          <w:tab w:val="num" w:pos="5040"/>
+        </w:tabs>
+        <w:ind w:left="5040" w:hanging="360"/>
+      </w:pPr>
+      <w:rPr>
+        <w:rFonts w:ascii="Wingdings" w:hAnsi="Wingdings" w:hint="default"/>
+        <w:sz w:val="20"/>
+      </w:rPr>
+    </w:lvl>
+    <w:lvl w:ilvl="7" w:tentative="1">
+      <w:start w:val="1"/>
+      <w:numFmt w:val="bullet"/>
+      <w:lvlText w:val=""/>
+      <w:lvlJc w:val="left"/>
+      <w:pPr>
+        <w:tabs>
+          <w:tab w:val="num" w:pos="5760"/>
+        </w:tabs>
+        <w:ind w:left="5760" w:hanging="360"/>
+      </w:pPr>
+      <w:rPr>
+        <w:rFonts w:ascii="Wingdings" w:hAnsi="Wingdings" w:hint="default"/>
+        <w:sz w:val="20"/>
+      </w:rPr>
+    </w:lvl>
+    <w:lvl w:ilvl="8" w:tentative="1">
+      <w:start w:val="1"/>
+      <w:numFmt w:val="bullet"/>
+      <w:lvlText w:val=""/>
+      <w:lvlJc w:val="left"/>
+      <w:pPr>
+        <w:tabs>
+          <w:tab w:val="num" w:pos="6480"/>
+        </w:tabs>
+        <w:ind w:left="6480" w:hanging="360"/>
+      </w:pPr>
+      <w:rPr>
+        <w:rFonts w:ascii="Wingdings" w:hAnsi="Wingdings" w:hint="default"/>
+        <w:sz w:val="20"/>
+      </w:rPr>
+    </w:lvl>
+  </w:abstractNum>
+  <w:abstractNum w:abstractNumId="3" w15:restartNumberingAfterBreak="0">
+    <w:nsid w:val="15E826F7"/>
+    <w:multiLevelType w:val="multilevel"/>
+    <w:tmpl w:val="2214AD1E"/>
+    <w:lvl w:ilvl="0">
+      <w:start w:val="1"/>
+      <w:numFmt w:val="bullet"/>
+      <w:lvlText w:val=""/>
+      <w:lvlJc w:val="left"/>
+      <w:pPr>
+        <w:tabs>
+          <w:tab w:val="num" w:pos="720"/>
+        </w:tabs>
+        <w:ind w:left="720" w:hanging="360"/>
+      </w:pPr>
+      <w:rPr>
+        <w:rFonts w:ascii="Symbol" w:hAnsi="Symbol" w:hint="default"/>
+        <w:sz w:val="20"/>
+      </w:rPr>
+    </w:lvl>
+    <w:lvl w:ilvl="1">
+      <w:start w:val="1"/>
+      <w:numFmt w:val="bullet"/>
+      <w:lvlText w:val="o"/>
+      <w:lvlJc w:val="left"/>
+      <w:pPr>
+        <w:tabs>
+          <w:tab w:val="num" w:pos="1440"/>
+        </w:tabs>
+        <w:ind w:left="1440" w:hanging="360"/>
+      </w:pPr>
+      <w:rPr>
+        <w:rFonts w:ascii="Courier New" w:hAnsi="Courier New" w:hint="default"/>
+        <w:sz w:val="20"/>
+      </w:rPr>
+    </w:lvl>
+    <w:lvl w:ilvl="2" w:tentative="1">
+      <w:start w:val="1"/>
+      <w:numFmt w:val="bullet"/>
+      <w:lvlText w:val=""/>
+      <w:lvlJc w:val="left"/>
+      <w:pPr>
+        <w:tabs>
+          <w:tab w:val="num" w:pos="2160"/>
+        </w:tabs>
+        <w:ind w:left="2160" w:hanging="360"/>
+      </w:pPr>
+      <w:rPr>
+        <w:rFonts w:ascii="Wingdings" w:hAnsi="Wingdings" w:hint="default"/>
+        <w:sz w:val="20"/>
+      </w:rPr>
+    </w:lvl>
+    <w:lvl w:ilvl="3" w:tentative="1">
+      <w:start w:val="1"/>
+      <w:numFmt w:val="bullet"/>
+      <w:lvlText w:val=""/>
+      <w:lvlJc w:val="left"/>
+      <w:pPr>
+        <w:tabs>
+          <w:tab w:val="num" w:pos="2880"/>
+        </w:tabs>
+        <w:ind w:left="2880" w:hanging="360"/>
+      </w:pPr>
+      <w:rPr>
+        <w:rFonts w:ascii="Wingdings" w:hAnsi="Wingdings" w:hint="default"/>
+        <w:sz w:val="20"/>
+      </w:rPr>
+    </w:lvl>
+    <w:lvl w:ilvl="4" w:tentative="1">
+      <w:start w:val="1"/>
+      <w:numFmt w:val="bullet"/>
+      <w:lvlText w:val=""/>
+      <w:lvlJc w:val="left"/>
+      <w:pPr>
+        <w:tabs>
+          <w:tab w:val="num" w:pos="3600"/>
+        </w:tabs>
+        <w:ind w:left="3600" w:hanging="360"/>
+      </w:pPr>
+      <w:rPr>
+        <w:rFonts w:ascii="Wingdings" w:hAnsi="Wingdings" w:hint="default"/>
+        <w:sz w:val="20"/>
+      </w:rPr>
+    </w:lvl>
+    <w:lvl w:ilvl="5" w:tentative="1">
+      <w:start w:val="1"/>
+      <w:numFmt w:val="bullet"/>
+      <w:lvlText w:val=""/>
+      <w:lvlJc w:val="left"/>
+      <w:pPr>
+        <w:tabs>
+          <w:tab w:val="num" w:pos="4320"/>
+        </w:tabs>
+        <w:ind w:left="4320" w:hanging="360"/>
+      </w:pPr>
+      <w:rPr>
+        <w:rFonts w:ascii="Wingdings" w:hAnsi="Wingdings" w:hint="default"/>
+        <w:sz w:val="20"/>
+      </w:rPr>
+    </w:lvl>
+    <w:lvl w:ilvl="6" w:tentative="1">
+      <w:start w:val="1"/>
+      <w:numFmt w:val="bullet"/>
+      <w:lvlText w:val=""/>
+      <w:lvlJc w:val="left"/>
+      <w:pPr>
+        <w:tabs>
+          <w:tab w:val="num" w:pos="5040"/>
+        </w:tabs>
+        <w:ind w:left="5040" w:hanging="360"/>
+      </w:pPr>
+      <w:rPr>
+        <w:rFonts w:ascii="Wingdings" w:hAnsi="Wingdings" w:hint="default"/>
+        <w:sz w:val="20"/>
+      </w:rPr>
+    </w:lvl>
+    <w:lvl w:ilvl="7" w:tentative="1">
+      <w:start w:val="1"/>
+      <w:numFmt w:val="bullet"/>
+      <w:lvlText w:val=""/>
+      <w:lvlJc w:val="left"/>
+      <w:pPr>
+        <w:tabs>
+          <w:tab w:val="num" w:pos="5760"/>
+        </w:tabs>
+        <w:ind w:left="5760" w:hanging="360"/>
+      </w:pPr>
+      <w:rPr>
+        <w:rFonts w:ascii="Wingdings" w:hAnsi="Wingdings" w:hint="default"/>
+        <w:sz w:val="20"/>
+      </w:rPr>
+    </w:lvl>
+    <w:lvl w:ilvl="8" w:tentative="1">
+      <w:start w:val="1"/>
+      <w:numFmt w:val="bullet"/>
+      <w:lvlText w:val=""/>
+      <w:lvlJc w:val="left"/>
+      <w:pPr>
+        <w:tabs>
+          <w:tab w:val="num" w:pos="6480"/>
+        </w:tabs>
+        <w:ind w:left="6480" w:hanging="360"/>
+      </w:pPr>
+      <w:rPr>
+        <w:rFonts w:ascii="Wingdings" w:hAnsi="Wingdings" w:hint="default"/>
+        <w:sz w:val="20"/>
+      </w:rPr>
+    </w:lvl>
+  </w:abstractNum>
+  <w:abstractNum w:abstractNumId="4" w15:restartNumberingAfterBreak="0">
+    <w:nsid w:val="1BC635D9"/>
+    <w:multiLevelType w:val="hybridMultilevel"/>
+    <w:tmpl w:val="DE54F7CC"/>
+    <w:lvl w:ilvl="0" w:tplc="04090001">
+      <w:start w:val="1"/>
+      <w:numFmt w:val="bullet"/>
+      <w:lvlText w:val=""/>
+      <w:lvlJc w:val="left"/>
+      <w:pPr>
+        <w:ind w:left="360" w:hanging="360"/>
+      </w:pPr>
+      <w:rPr>
+        <w:rFonts w:ascii="Symbol" w:hAnsi="Symbol" w:hint="default"/>
+      </w:rPr>
+    </w:lvl>
+    <w:lvl w:ilvl="1" w:tplc="04090003">
+      <w:start w:val="1"/>
+      <w:numFmt w:val="bullet"/>
+      <w:lvlText w:val="o"/>
+      <w:lvlJc w:val="left"/>
+      <w:pPr>
+        <w:ind w:left="1080" w:hanging="360"/>
+      </w:pPr>
+      <w:rPr>
+        <w:rFonts w:ascii="Courier New" w:hAnsi="Courier New" w:cs="Courier New" w:hint="default"/>
+      </w:rPr>
+    </w:lvl>
+    <w:lvl w:ilvl="2" w:tplc="04090005" w:tentative="1">
+      <w:start w:val="1"/>
+      <w:numFmt w:val="bullet"/>
+      <w:lvlText w:val=""/>
+      <w:lvlJc w:val="left"/>
+      <w:pPr>
+        <w:ind w:left="1800" w:hanging="360"/>
+      </w:pPr>
+      <w:rPr>
+        <w:rFonts w:ascii="Wingdings" w:hAnsi="Wingdings" w:hint="default"/>
+      </w:rPr>
+    </w:lvl>
+    <w:lvl w:ilvl="3" w:tplc="04090001" w:tentative="1">
+      <w:start w:val="1"/>
+      <w:numFmt w:val="bullet"/>
+      <w:lvlText w:val=""/>
+      <w:lvlJc w:val="left"/>
+      <w:pPr>
+        <w:ind w:left="2520" w:hanging="360"/>
+      </w:pPr>
+      <w:rPr>
+        <w:rFonts w:ascii="Symbol" w:hAnsi="Symbol" w:hint="default"/>
+      </w:rPr>
+    </w:lvl>
+    <w:lvl w:ilvl="4" w:tplc="04090003" w:tentative="1">
+      <w:start w:val="1"/>
+      <w:numFmt w:val="bullet"/>
+      <w:lvlText w:val="o"/>
+      <w:lvlJc w:val="left"/>
+      <w:pPr>
+        <w:ind w:left="3240" w:hanging="360"/>
+      </w:pPr>
+      <w:rPr>
+        <w:rFonts w:ascii="Courier New" w:hAnsi="Courier New" w:cs="Courier New" w:hint="default"/>
+      </w:rPr>
+    </w:lvl>
+    <w:lvl w:ilvl="5" w:tplc="04090005" w:tentative="1">
+      <w:start w:val="1"/>
+      <w:numFmt w:val="bullet"/>
+      <w:lvlText w:val=""/>
+      <w:lvlJc w:val="left"/>
+      <w:pPr>
+        <w:ind w:left="3960" w:hanging="360"/>
+      </w:pPr>
+      <w:rPr>
+        <w:rFonts w:ascii="Wingdings" w:hAnsi="Wingdings" w:hint="default"/>
+      </w:rPr>
+    </w:lvl>
+    <w:lvl w:ilvl="6" w:tplc="04090001" w:tentative="1">
+      <w:start w:val="1"/>
+      <w:numFmt w:val="bullet"/>
+      <w:lvlText w:val=""/>
+      <w:lvlJc w:val="left"/>
+      <w:pPr>
+        <w:ind w:left="4680" w:hanging="360"/>
+      </w:pPr>
+      <w:rPr>
+        <w:rFonts w:ascii="Symbol" w:hAnsi="Symbol" w:hint="default"/>
+      </w:rPr>
+    </w:lvl>
+    <w:lvl w:ilvl="7" w:tplc="04090003" w:tentative="1">
+      <w:start w:val="1"/>
+      <w:numFmt w:val="bullet"/>
+      <w:lvlText w:val="o"/>
+      <w:lvlJc w:val="left"/>
+      <w:pPr>
+        <w:ind w:left="5400" w:hanging="360"/>
+      </w:pPr>
+      <w:rPr>
+        <w:rFonts w:ascii="Courier New" w:hAnsi="Courier New" w:cs="Courier New" w:hint="default"/>
+      </w:rPr>
+    </w:lvl>
+    <w:lvl w:ilvl="8" w:tplc="04090005" w:tentative="1">
+      <w:start w:val="1"/>
+      <w:numFmt w:val="bullet"/>
+      <w:lvlText w:val=""/>
+      <w:lvlJc w:val="left"/>
+      <w:pPr>
+        <w:ind w:left="6120" w:hanging="360"/>
+      </w:pPr>
+      <w:rPr>
+        <w:rFonts w:ascii="Wingdings" w:hAnsi="Wingdings" w:hint="default"/>
+      </w:rPr>
+    </w:lvl>
+  </w:abstractNum>
+  <w:abstractNum w:abstractNumId="5" w15:restartNumberingAfterBreak="0">
+    <w:nsid w:val="3F2105F3"/>
+    <w:multiLevelType w:val="multilevel"/>
+    <w:tmpl w:val="C66A4D9E"/>
+    <w:lvl w:ilvl="0">
+      <w:start w:val="1"/>
+      <w:numFmt w:val="bullet"/>
+      <w:lvlText w:val=""/>
+      <w:lvlJc w:val="left"/>
+      <w:pPr>
+        <w:tabs>
+          <w:tab w:val="num" w:pos="720"/>
+        </w:tabs>
+        <w:ind w:left="720" w:hanging="360"/>
+      </w:pPr>
+      <w:rPr>
+        <w:rFonts w:ascii="Symbol" w:hAnsi="Symbol" w:hint="default"/>
+        <w:sz w:val="20"/>
+      </w:rPr>
+    </w:lvl>
+    <w:lvl w:ilvl="1" w:tentative="1">
+      <w:start w:val="1"/>
+      <w:numFmt w:val="bullet"/>
+      <w:lvlText w:val="o"/>
+      <w:lvlJc w:val="left"/>
+      <w:pPr>
+        <w:tabs>
+          <w:tab w:val="num" w:pos="1440"/>
+        </w:tabs>
+        <w:ind w:left="1440" w:hanging="360"/>
+      </w:pPr>
+      <w:rPr>
+        <w:rFonts w:ascii="Courier New" w:hAnsi="Courier New" w:hint="default"/>
+        <w:sz w:val="20"/>
+      </w:rPr>
+    </w:lvl>
+    <w:lvl w:ilvl="2" w:tentative="1">
+      <w:start w:val="1"/>
+      <w:numFmt w:val="bullet"/>
+      <w:lvlText w:val=""/>
+      <w:lvlJc w:val="left"/>
+      <w:pPr>
+        <w:tabs>
+          <w:tab w:val="num" w:pos="2160"/>
+        </w:tabs>
+        <w:ind w:left="2160" w:hanging="360"/>
+      </w:pPr>
+      <w:rPr>
+        <w:rFonts w:ascii="Wingdings" w:hAnsi="Wingdings" w:hint="default"/>
+        <w:sz w:val="20"/>
+      </w:rPr>
+    </w:lvl>
+    <w:lvl w:ilvl="3" w:tentative="1">
+      <w:start w:val="1"/>
+      <w:numFmt w:val="bullet"/>
+      <w:lvlText w:val=""/>
+      <w:lvlJc w:val="left"/>
+      <w:pPr>
+        <w:tabs>
+          <w:tab w:val="num" w:pos="2880"/>
+        </w:tabs>
+        <w:ind w:left="2880" w:hanging="360"/>
+      </w:pPr>
+      <w:rPr>
+        <w:rFonts w:ascii="Wingdings" w:hAnsi="Wingdings" w:hint="default"/>
+        <w:sz w:val="20"/>
+      </w:rPr>
+    </w:lvl>
+    <w:lvl w:ilvl="4" w:tentative="1">
+      <w:start w:val="1"/>
+      <w:numFmt w:val="bullet"/>
+      <w:lvlText w:val=""/>
+      <w:lvlJc w:val="left"/>
+      <w:pPr>
+        <w:tabs>
+          <w:tab w:val="num" w:pos="3600"/>
+        </w:tabs>
+        <w:ind w:left="3600" w:hanging="360"/>
+      </w:pPr>
+      <w:rPr>
+        <w:rFonts w:ascii="Wingdings" w:hAnsi="Wingdings" w:hint="default"/>
+        <w:sz w:val="20"/>
+      </w:rPr>
+    </w:lvl>
+    <w:lvl w:ilvl="5" w:tentative="1">
+      <w:start w:val="1"/>
+      <w:numFmt w:val="bullet"/>
+      <w:lvlText w:val=""/>
+      <w:lvlJc w:val="left"/>
+      <w:pPr>
+        <w:tabs>
+          <w:tab w:val="num" w:pos="4320"/>
+        </w:tabs>
+        <w:ind w:left="4320" w:hanging="360"/>
+      </w:pPr>
+      <w:rPr>
+        <w:rFonts w:ascii="Wingdings" w:hAnsi="Wingdings" w:hint="default"/>
+        <w:sz w:val="20"/>
+      </w:rPr>
+    </w:lvl>
+    <w:lvl w:ilvl="6" w:tentative="1">
+      <w:start w:val="1"/>
+      <w:numFmt w:val="bullet"/>
+      <w:lvlText w:val=""/>
+      <w:lvlJc w:val="left"/>
+      <w:pPr>
+        <w:tabs>
+          <w:tab w:val="num" w:pos="5040"/>
+        </w:tabs>
+        <w:ind w:left="5040" w:hanging="360"/>
+      </w:pPr>
+      <w:rPr>
+        <w:rFonts w:ascii="Wingdings" w:hAnsi="Wingdings" w:hint="default"/>
+        <w:sz w:val="20"/>
+      </w:rPr>
+    </w:lvl>
+    <w:lvl w:ilvl="7" w:tentative="1">
+      <w:start w:val="1"/>
+      <w:numFmt w:val="bullet"/>
+      <w:lvlText w:val=""/>
+      <w:lvlJc w:val="left"/>
+      <w:pPr>
+        <w:tabs>
+          <w:tab w:val="num" w:pos="5760"/>
+        </w:tabs>
+        <w:ind w:left="5760" w:hanging="360"/>
+      </w:pPr>
+      <w:rPr>
+        <w:rFonts w:ascii="Wingdings" w:hAnsi="Wingdings" w:hint="default"/>
+        <w:sz w:val="20"/>
+      </w:rPr>
+    </w:lvl>
+    <w:lvl w:ilvl="8" w:tentative="1">
+      <w:start w:val="1"/>
+      <w:numFmt w:val="bullet"/>
+      <w:lvlText w:val=""/>
+      <w:lvlJc w:val="left"/>
+      <w:pPr>
+        <w:tabs>
+          <w:tab w:val="num" w:pos="6480"/>
+        </w:tabs>
+        <w:ind w:left="6480" w:hanging="360"/>
+      </w:pPr>
+      <w:rPr>
+        <w:rFonts w:ascii="Wingdings" w:hAnsi="Wingdings" w:hint="default"/>
+        <w:sz w:val="20"/>
+      </w:rPr>
+    </w:lvl>
+  </w:abstractNum>
+  <w:abstractNum w:abstractNumId="6" w15:restartNumberingAfterBreak="0">
+    <w:nsid w:val="4DB13409"/>
+    <w:multiLevelType w:val="multilevel"/>
+    <w:tmpl w:val="F248479E"/>
+    <w:lvl w:ilvl="0">
+      <w:start w:val="1"/>
+      <w:numFmt w:val="bullet"/>
+      <w:lvlText w:val=""/>
+      <w:lvlJc w:val="left"/>
+      <w:pPr>
+        <w:tabs>
+          <w:tab w:val="num" w:pos="720"/>
+        </w:tabs>
+        <w:ind w:left="720" w:hanging="360"/>
+      </w:pPr>
+      <w:rPr>
+        <w:rFonts w:ascii="Symbol" w:hAnsi="Symbol" w:hint="default"/>
+        <w:sz w:val="20"/>
+      </w:rPr>
+    </w:lvl>
+    <w:lvl w:ilvl="1" w:tentative="1">
+      <w:start w:val="1"/>
+      <w:numFmt w:val="bullet"/>
+      <w:lvlText w:val="o"/>
+      <w:lvlJc w:val="left"/>
+      <w:pPr>
+        <w:tabs>
+          <w:tab w:val="num" w:pos="1440"/>
+        </w:tabs>
+        <w:ind w:left="1440" w:hanging="360"/>
+      </w:pPr>
+      <w:rPr>
+        <w:rFonts w:ascii="Courier New" w:hAnsi="Courier New" w:hint="default"/>
+        <w:sz w:val="20"/>
+      </w:rPr>
+    </w:lvl>
+    <w:lvl w:ilvl="2" w:tentative="1">
+      <w:start w:val="1"/>
+      <w:numFmt w:val="bullet"/>
+      <w:lvlText w:val=""/>
+      <w:lvlJc w:val="left"/>
+      <w:pPr>
+        <w:tabs>
+          <w:tab w:val="num" w:pos="2160"/>
+        </w:tabs>
+        <w:ind w:left="2160" w:hanging="360"/>
+      </w:pPr>
+      <w:rPr>
+        <w:rFonts w:ascii="Wingdings" w:hAnsi="Wingdings" w:hint="default"/>
+        <w:sz w:val="20"/>
+      </w:rPr>
+    </w:lvl>
+    <w:lvl w:ilvl="3" w:tentative="1">
+      <w:start w:val="1"/>
+      <w:numFmt w:val="bullet"/>
+      <w:lvlText w:val=""/>
+      <w:lvlJc w:val="left"/>
+      <w:pPr>
+        <w:tabs>
+          <w:tab w:val="num" w:pos="2880"/>
+        </w:tabs>
+        <w:ind w:left="2880" w:hanging="360"/>
+      </w:pPr>
+      <w:rPr>
+        <w:rFonts w:ascii="Wingdings" w:hAnsi="Wingdings" w:hint="default"/>
+        <w:sz w:val="20"/>
+      </w:rPr>
+    </w:lvl>
+    <w:lvl w:ilvl="4" w:tentative="1">
+      <w:start w:val="1"/>
+      <w:numFmt w:val="bullet"/>
+      <w:lvlText w:val=""/>
+      <w:lvlJc w:val="left"/>
+      <w:pPr>
+        <w:tabs>
+          <w:tab w:val="num" w:pos="3600"/>
+        </w:tabs>
+        <w:ind w:left="3600" w:hanging="360"/>
+      </w:pPr>
+      <w:rPr>
+        <w:rFonts w:ascii="Wingdings" w:hAnsi="Wingdings" w:hint="default"/>
+        <w:sz w:val="20"/>
+      </w:rPr>
+    </w:lvl>
+    <w:lvl w:ilvl="5" w:tentative="1">
+      <w:start w:val="1"/>
+      <w:numFmt w:val="bullet"/>
+      <w:lvlText w:val=""/>
+      <w:lvlJc w:val="left"/>
+      <w:pPr>
+        <w:tabs>
+          <w:tab w:val="num" w:pos="4320"/>
+        </w:tabs>
+        <w:ind w:left="4320" w:hanging="360"/>
+      </w:pPr>
+      <w:rPr>
+        <w:rFonts w:ascii="Wingdings" w:hAnsi="Wingdings" w:hint="default"/>
+        <w:sz w:val="20"/>
+      </w:rPr>
+    </w:lvl>
+    <w:lvl w:ilvl="6" w:tentative="1">
+      <w:start w:val="1"/>
+      <w:numFmt w:val="bullet"/>
+      <w:lvlText w:val=""/>
+      <w:lvlJc w:val="left"/>
+      <w:pPr>
+        <w:tabs>
+          <w:tab w:val="num" w:pos="5040"/>
+        </w:tabs>
+        <w:ind w:left="5040" w:hanging="360"/>
+      </w:pPr>
+      <w:rPr>
+        <w:rFonts w:ascii="Wingdings" w:hAnsi="Wingdings" w:hint="default"/>
+        <w:sz w:val="20"/>
+      </w:rPr>
+    </w:lvl>
+    <w:lvl w:ilvl="7" w:tentative="1">
+      <w:start w:val="1"/>
+      <w:numFmt w:val="bullet"/>
+      <w:lvlText w:val=""/>
+      <w:lvlJc w:val="left"/>
+      <w:pPr>
+        <w:tabs>
+          <w:tab w:val="num" w:pos="5760"/>
+        </w:tabs>
+        <w:ind w:left="5760" w:hanging="360"/>
+      </w:pPr>
+      <w:rPr>
+        <w:rFonts w:ascii="Wingdings" w:hAnsi="Wingdings" w:hint="default"/>
+        <w:sz w:val="20"/>
+      </w:rPr>
+    </w:lvl>
+    <w:lvl w:ilvl="8" w:tentative="1">
+      <w:start w:val="1"/>
+      <w:numFmt w:val="bullet"/>
+      <w:lvlText w:val=""/>
+      <w:lvlJc w:val="left"/>
+      <w:pPr>
+        <w:tabs>
+          <w:tab w:val="num" w:pos="6480"/>
+        </w:tabs>
+        <w:ind w:left="6480" w:hanging="360"/>
+      </w:pPr>
+      <w:rPr>
+        <w:rFonts w:ascii="Wingdings" w:hAnsi="Wingdings" w:hint="default"/>
+        <w:sz w:val="20"/>
+      </w:rPr>
+    </w:lvl>
+  </w:abstractNum>
+  <w:abstractNum w:abstractNumId="7" w15:restartNumberingAfterBreak="0">
+    <w:nsid w:val="5E117B5C"/>
+    <w:multiLevelType w:val="hybridMultilevel"/>
+    <w:tmpl w:val="3B2C9746"/>
+    <w:lvl w:ilvl="0" w:tplc="0409000F">
+      <w:start w:val="1"/>
+      <w:numFmt w:val="decimal"/>
+      <w:lvlText w:val="%1."/>
+      <w:lvlJc w:val="left"/>
+      <w:pPr>
+        <w:ind w:left="720" w:hanging="360"/>
+      </w:pPr>
+      <w:rPr>
+        <w:rFonts w:hint="default"/>
+      </w:rPr>
+    </w:lvl>
+    <w:lvl w:ilvl="1" w:tplc="04090019" w:tentative="1">
+      <w:start w:val="1"/>
+      <w:numFmt w:val="lowerLetter"/>
+      <w:lvlText w:val="%2."/>
+      <w:lvlJc w:val="left"/>
+      <w:pPr>
+        <w:ind w:left="1440" w:hanging="360"/>
+      </w:pPr>
+    </w:lvl>
+    <w:lvl w:ilvl="2" w:tplc="0409001B" w:tentative="1">
+      <w:start w:val="1"/>
+      <w:numFmt w:val="lowerRoman"/>
+      <w:lvlText w:val="%3."/>
+      <w:lvlJc w:val="right"/>
+      <w:pPr>
+        <w:ind w:left="2160" w:hanging="180"/>
+      </w:pPr>
+    </w:lvl>
+    <w:lvl w:ilvl="3" w:tplc="0409000F" w:tentative="1">
+      <w:start w:val="1"/>
+      <w:numFmt w:val="decimal"/>
+      <w:lvlText w:val="%4."/>
+      <w:lvlJc w:val="left"/>
+      <w:pPr>
+        <w:ind w:left="2880" w:hanging="360"/>
+      </w:pPr>
+    </w:lvl>
+    <w:lvl w:ilvl="4" w:tplc="04090019" w:tentative="1">
+      <w:start w:val="1"/>
+      <w:numFmt w:val="lowerLetter"/>
+      <w:lvlText w:val="%5."/>
+      <w:lvlJc w:val="left"/>
+      <w:pPr>
+        <w:ind w:left="3600" w:hanging="360"/>
+      </w:pPr>
+    </w:lvl>
+    <w:lvl w:ilvl="5" w:tplc="0409001B" w:tentative="1">
+      <w:start w:val="1"/>
+      <w:numFmt w:val="lowerRoman"/>
+      <w:lvlText w:val="%6."/>
+      <w:lvlJc w:val="right"/>
+      <w:pPr>
+        <w:ind w:left="4320" w:hanging="180"/>
+      </w:pPr>
+    </w:lvl>
+    <w:lvl w:ilvl="6" w:tplc="0409000F" w:tentative="1">
+      <w:start w:val="1"/>
+      <w:numFmt w:val="decimal"/>
+      <w:lvlText w:val="%7."/>
+      <w:lvlJc w:val="left"/>
+      <w:pPr>
+        <w:ind w:left="5040" w:hanging="360"/>
+      </w:pPr>
+    </w:lvl>
+    <w:lvl w:ilvl="7" w:tplc="04090019" w:tentative="1">
+      <w:start w:val="1"/>
+      <w:numFmt w:val="lowerLetter"/>
+      <w:lvlText w:val="%8."/>
+      <w:lvlJc w:val="left"/>
+      <w:pPr>
+        <w:ind w:left="5760" w:hanging="360"/>
+      </w:pPr>
+    </w:lvl>
+    <w:lvl w:ilvl="8" w:tplc="0409001B" w:tentative="1">
+      <w:start w:val="1"/>
+      <w:numFmt w:val="lowerRoman"/>
+      <w:lvlText w:val="%9."/>
+      <w:lvlJc w:val="right"/>
+      <w:pPr>
+        <w:ind w:left="6480" w:hanging="180"/>
+      </w:pPr>
+    </w:lvl>
+  </w:abstractNum>
+  <w:abstractNum w:abstractNumId="8" w15:restartNumberingAfterBreak="0">
+    <w:nsid w:val="6E225664"/>
+    <w:multiLevelType w:val="hybridMultilevel"/>
+    <w:tmpl w:val="E034DD7A"/>
+    <w:lvl w:ilvl="0" w:tplc="04090001">
+      <w:start w:val="1"/>
+      <w:numFmt w:val="bullet"/>
+      <w:lvlText w:val=""/>
+      <w:lvlJc w:val="left"/>
+      <w:pPr>
+        <w:ind w:left="720" w:hanging="360"/>
+      </w:pPr>
+      <w:rPr>
+        <w:rFonts w:ascii="Symbol" w:hAnsi="Symbol" w:hint="default"/>
+      </w:rPr>
+    </w:lvl>
+    <w:lvl w:ilvl="1" w:tplc="04090003" w:tentative="1">
+      <w:start w:val="1"/>
+      <w:numFmt w:val="bullet"/>
+      <w:lvlText w:val="o"/>
+      <w:lvlJc w:val="left"/>
+      <w:pPr>
+        <w:ind w:left="1440" w:hanging="360"/>
+      </w:pPr>
+      <w:rPr>
+        <w:rFonts w:ascii="Courier New" w:hAnsi="Courier New" w:cs="Courier New" w:hint="default"/>
+      </w:rPr>
+    </w:lvl>
+    <w:lvl w:ilvl="2" w:tplc="04090005" w:tentative="1">
+      <w:start w:val="1"/>
+      <w:numFmt w:val="bullet"/>
+      <w:lvlText w:val=""/>
+      <w:lvlJc w:val="left"/>
+      <w:pPr>
+        <w:ind w:left="2160" w:hanging="360"/>
+      </w:pPr>
+      <w:rPr>
+        <w:rFonts w:ascii="Wingdings" w:hAnsi="Wingdings" w:hint="default"/>
+      </w:rPr>
+    </w:lvl>
+    <w:lvl w:ilvl="3" w:tplc="04090001" w:tentative="1">
+      <w:start w:val="1"/>
+      <w:numFmt w:val="bullet"/>
+      <w:lvlText w:val=""/>
+      <w:lvlJc w:val="left"/>
+      <w:pPr>
+        <w:ind w:left="2880" w:hanging="360"/>
+      </w:pPr>
+      <w:rPr>
+        <w:rFonts w:ascii="Symbol" w:hAnsi="Symbol" w:hint="default"/>
+      </w:rPr>
+    </w:lvl>
+    <w:lvl w:ilvl="4" w:tplc="04090003" w:tentative="1">
+      <w:start w:val="1"/>
+      <w:numFmt w:val="bullet"/>
+      <w:lvlText w:val="o"/>
+      <w:lvlJc w:val="left"/>
+      <w:pPr>
+        <w:ind w:left="3600" w:hanging="360"/>
+      </w:pPr>
+      <w:rPr>
+        <w:rFonts w:ascii="Courier New" w:hAnsi="Courier New" w:cs="Courier New" w:hint="default"/>
+      </w:rPr>
+    </w:lvl>
+    <w:lvl w:ilvl="5" w:tplc="04090005" w:tentative="1">
+      <w:start w:val="1"/>
+      <w:numFmt w:val="bullet"/>
+      <w:lvlText w:val=""/>
+      <w:lvlJc w:val="left"/>
+      <w:pPr>
+        <w:ind w:left="4320" w:hanging="360"/>
+      </w:pPr>
+      <w:rPr>
+        <w:rFonts w:ascii="Wingdings" w:hAnsi="Wingdings" w:hint="default"/>
+      </w:rPr>
+    </w:lvl>
+    <w:lvl w:ilvl="6" w:tplc="04090001" w:tentative="1">
+      <w:start w:val="1"/>
+      <w:numFmt w:val="bullet"/>
+      <w:lvlText w:val=""/>
+      <w:lvlJc w:val="left"/>
+      <w:pPr>
+        <w:ind w:left="5040" w:hanging="360"/>
+      </w:pPr>
+      <w:rPr>
+        <w:rFonts w:ascii="Symbol" w:hAnsi="Symbol" w:hint="default"/>
+      </w:rPr>
+    </w:lvl>
+    <w:lvl w:ilvl="7" w:tplc="04090003" w:tentative="1">
+      <w:start w:val="1"/>
+      <w:numFmt w:val="bullet"/>
+      <w:lvlText w:val="o"/>
+      <w:lvlJc w:val="left"/>
+      <w:pPr>
+        <w:ind w:left="5760" w:hanging="360"/>
+      </w:pPr>
+      <w:rPr>
+        <w:rFonts w:ascii="Courier New" w:hAnsi="Courier New" w:cs="Courier New" w:hint="default"/>
+      </w:rPr>
+    </w:lvl>
+    <w:lvl w:ilvl="8" w:tplc="04090005" w:tentative="1">
+      <w:start w:val="1"/>
+      <w:numFmt w:val="bullet"/>
+      <w:lvlText w:val=""/>
+      <w:lvlJc w:val="left"/>
+      <w:pPr>
+        <w:ind w:left="6480" w:hanging="360"/>
+      </w:pPr>
+      <w:rPr>
+        <w:rFonts w:ascii="Wingdings" w:hAnsi="Wingdings" w:hint="default"/>
+      </w:rPr>
+    </w:lvl>
+  </w:abstractNum>
+  <w:abstractNum w:abstractNumId="9" w15:restartNumberingAfterBreak="0">
+    <w:nsid w:val="732114E8"/>
+    <w:multiLevelType w:val="hybridMultilevel"/>
+    <w:tmpl w:val="99DE51F8"/>
+    <w:lvl w:ilvl="0" w:tplc="86366C02">
+      <w:numFmt w:val="bullet"/>
+      <w:lvlText w:val="•"/>
+      <w:lvlJc w:val="left"/>
+      <w:pPr>
+        <w:ind w:left="360" w:hanging="360"/>
+      </w:pPr>
+      <w:rPr>
+        <w:rFonts w:ascii="Calibri" w:eastAsiaTheme="minorHAnsi" w:hAnsi="Calibri" w:cs="Calibri" w:hint="default"/>
+        <w:color w:val="000000"/>
+        <w:sz w:val="24"/>
+      </w:rPr>
+    </w:lvl>
+    <w:lvl w:ilvl="1" w:tplc="04090003">
+      <w:start w:val="1"/>
+      <w:numFmt w:val="bullet"/>
+      <w:lvlText w:val="o"/>
+      <w:lvlJc w:val="left"/>
+      <w:pPr>
+        <w:ind w:left="1080" w:hanging="360"/>
+      </w:pPr>
+      <w:rPr>
+        <w:rFonts w:ascii="Courier New" w:hAnsi="Courier New" w:cs="Courier New" w:hint="default"/>
+      </w:rPr>
+    </w:lvl>
+    <w:lvl w:ilvl="2" w:tplc="04090005" w:tentative="1">
+      <w:start w:val="1"/>
+      <w:numFmt w:val="bullet"/>
+      <w:lvlText w:val=""/>
+      <w:lvlJc w:val="left"/>
+      <w:pPr>
+        <w:ind w:left="1800" w:hanging="360"/>
+      </w:pPr>
+      <w:rPr>
+        <w:rFonts w:ascii="Wingdings" w:hAnsi="Wingdings" w:hint="default"/>
+      </w:rPr>
+    </w:lvl>
+    <w:lvl w:ilvl="3" w:tplc="04090001" w:tentative="1">
+      <w:start w:val="1"/>
+      <w:numFmt w:val="bullet"/>
+      <w:lvlText w:val=""/>
+      <w:lvlJc w:val="left"/>
+      <w:pPr>
+        <w:ind w:left="2520" w:hanging="360"/>
+      </w:pPr>
+      <w:rPr>
+        <w:rFonts w:ascii="Symbol" w:hAnsi="Symbol" w:hint="default"/>
+      </w:rPr>
+    </w:lvl>
+    <w:lvl w:ilvl="4" w:tplc="04090003" w:tentative="1">
+      <w:start w:val="1"/>
+      <w:numFmt w:val="bullet"/>
+      <w:lvlText w:val="o"/>
+      <w:lvlJc w:val="left"/>
+      <w:pPr>
+        <w:ind w:left="3240" w:hanging="360"/>
+      </w:pPr>
+      <w:rPr>
+        <w:rFonts w:ascii="Courier New" w:hAnsi="Courier New" w:cs="Courier New" w:hint="default"/>
+      </w:rPr>
+    </w:lvl>
+    <w:lvl w:ilvl="5" w:tplc="04090005" w:tentative="1">
+      <w:start w:val="1"/>
+      <w:numFmt w:val="bullet"/>
+      <w:lvlText w:val=""/>
+      <w:lvlJc w:val="left"/>
+      <w:pPr>
+        <w:ind w:left="3960" w:hanging="360"/>
+      </w:pPr>
+      <w:rPr>
+        <w:rFonts w:ascii="Wingdings" w:hAnsi="Wingdings" w:hint="default"/>
+      </w:rPr>
+    </w:lvl>
+    <w:lvl w:ilvl="6" w:tplc="04090001" w:tentative="1">
+      <w:start w:val="1"/>
+      <w:numFmt w:val="bullet"/>
+      <w:lvlText w:val=""/>
+      <w:lvlJc w:val="left"/>
+      <w:pPr>
+        <w:ind w:left="4680" w:hanging="360"/>
+      </w:pPr>
+      <w:rPr>
+        <w:rFonts w:ascii="Symbol" w:hAnsi="Symbol" w:hint="default"/>
+      </w:rPr>
+    </w:lvl>
+    <w:lvl w:ilvl="7" w:tplc="04090003" w:tentative="1">
+      <w:start w:val="1"/>
+      <w:numFmt w:val="bullet"/>
+      <w:lvlText w:val="o"/>
+      <w:lvlJc w:val="left"/>
+      <w:pPr>
+        <w:ind w:left="5400" w:hanging="360"/>
+      </w:pPr>
+      <w:rPr>
+        <w:rFonts w:ascii="Courier New" w:hAnsi="Courier New" w:cs="Courier New" w:hint="default"/>
+      </w:rPr>
+    </w:lvl>
+    <w:lvl w:ilvl="8" w:tplc="04090005" w:tentative="1">
+      <w:start w:val="1"/>
+      <w:numFmt w:val="bullet"/>
+      <w:lvlText w:val=""/>
+      <w:lvlJc w:val="left"/>
+      <w:pPr>
+        <w:ind w:left="6120" w:hanging="360"/>
+      </w:pPr>
+      <w:rPr>
+        <w:rFonts w:ascii="Wingdings" w:hAnsi="Wingdings" w:hint="default"/>
+      </w:rPr>
+    </w:lvl>
+  </w:abstractNum>
+  <w:abstractNum w:abstractNumId="10" w15:restartNumberingAfterBreak="0">
+    <w:nsid w:val="76E468BF"/>
+    <w:multiLevelType w:val="multilevel"/>
+    <w:tmpl w:val="8778766E"/>
+    <w:lvl w:ilvl="0">
+      <w:start w:val="1"/>
+      <w:numFmt w:val="bullet"/>
+      <w:lvlText w:val=""/>
+      <w:lvlJc w:val="left"/>
+      <w:pPr>
+        <w:tabs>
+          <w:tab w:val="num" w:pos="720"/>
+        </w:tabs>
+        <w:ind w:left="720" w:hanging="360"/>
+      </w:pPr>
+      <w:rPr>
+        <w:rFonts w:ascii="Symbol" w:hAnsi="Symbol" w:hint="default"/>
+        <w:sz w:val="20"/>
+      </w:rPr>
+    </w:lvl>
+    <w:lvl w:ilvl="1" w:tentative="1">
+      <w:start w:val="1"/>
+      <w:numFmt w:val="bullet"/>
+      <w:lvlText w:val="o"/>
+      <w:lvlJc w:val="left"/>
+      <w:pPr>
+        <w:tabs>
+          <w:tab w:val="num" w:pos="1440"/>
+        </w:tabs>
+        <w:ind w:left="1440" w:hanging="360"/>
+      </w:pPr>
+      <w:rPr>
+        <w:rFonts w:ascii="Courier New" w:hAnsi="Courier New" w:hint="default"/>
+        <w:sz w:val="20"/>
+      </w:rPr>
+    </w:lvl>
+    <w:lvl w:ilvl="2" w:tentative="1">
+      <w:start w:val="1"/>
+      <w:numFmt w:val="bullet"/>
+      <w:lvlText w:val=""/>
+      <w:lvlJc w:val="left"/>
+      <w:pPr>
+        <w:tabs>
+          <w:tab w:val="num" w:pos="2160"/>
+        </w:tabs>
+        <w:ind w:left="2160" w:hanging="360"/>
+      </w:pPr>
+      <w:rPr>
+        <w:rFonts w:ascii="Wingdings" w:hAnsi="Wingdings" w:hint="default"/>
+        <w:sz w:val="20"/>
+      </w:rPr>
+    </w:lvl>
+    <w:lvl w:ilvl="3" w:tentative="1">
+      <w:start w:val="1"/>
+      <w:numFmt w:val="bullet"/>
+      <w:lvlText w:val=""/>
+      <w:lvlJc w:val="left"/>
+      <w:pPr>
+        <w:tabs>
+          <w:tab w:val="num" w:pos="2880"/>
+        </w:tabs>
+        <w:ind w:left="2880" w:hanging="360"/>
+      </w:pPr>
+      <w:rPr>
+        <w:rFonts w:ascii="Wingdings" w:hAnsi="Wingdings" w:hint="default"/>
+        <w:sz w:val="20"/>
+      </w:rPr>
+    </w:lvl>
+    <w:lvl w:ilvl="4" w:tentative="1">
+      <w:start w:val="1"/>
+      <w:numFmt w:val="bullet"/>
+      <w:lvlText w:val=""/>
+      <w:lvlJc w:val="left"/>
+      <w:pPr>
+        <w:tabs>
+          <w:tab w:val="num" w:pos="3600"/>
+        </w:tabs>
+        <w:ind w:left="3600" w:hanging="360"/>
+      </w:pPr>
+      <w:rPr>
+        <w:rFonts w:ascii="Wingdings" w:hAnsi="Wingdings" w:hint="default"/>
+        <w:sz w:val="20"/>
+      </w:rPr>
+    </w:lvl>
+    <w:lvl w:ilvl="5" w:tentative="1">
+      <w:start w:val="1"/>
+      <w:numFmt w:val="bullet"/>
+      <w:lvlText w:val=""/>
+      <w:lvlJc w:val="left"/>
+      <w:pPr>
+        <w:tabs>
+          <w:tab w:val="num" w:pos="4320"/>
+        </w:tabs>
+        <w:ind w:left="4320" w:hanging="360"/>
+      </w:pPr>
+      <w:rPr>
+        <w:rFonts w:ascii="Wingdings" w:hAnsi="Wingdings" w:hint="default"/>
+        <w:sz w:val="20"/>
+      </w:rPr>
+    </w:lvl>
+    <w:lvl w:ilvl="6" w:tentative="1">
+      <w:start w:val="1"/>
+      <w:numFmt w:val="bullet"/>
+      <w:lvlText w:val=""/>
+      <w:lvlJc w:val="left"/>
+      <w:pPr>
+        <w:tabs>
+          <w:tab w:val="num" w:pos="5040"/>
+        </w:tabs>
+        <w:ind w:left="5040" w:hanging="360"/>
+      </w:pPr>
+      <w:rPr>
+        <w:rFonts w:ascii="Wingdings" w:hAnsi="Wingdings" w:hint="default"/>
+        <w:sz w:val="20"/>
+      </w:rPr>
+    </w:lvl>
+    <w:lvl w:ilvl="7" w:tentative="1">
+      <w:start w:val="1"/>
+      <w:numFmt w:val="bullet"/>
+      <w:lvlText w:val=""/>
+      <w:lvlJc w:val="left"/>
+      <w:pPr>
+        <w:tabs>
+          <w:tab w:val="num" w:pos="5760"/>
+        </w:tabs>
+        <w:ind w:left="5760" w:hanging="360"/>
+      </w:pPr>
+      <w:rPr>
+        <w:rFonts w:ascii="Wingdings" w:hAnsi="Wingdings" w:hint="default"/>
+        <w:sz w:val="20"/>
+      </w:rPr>
+    </w:lvl>
+    <w:lvl w:ilvl="8" w:tentative="1">
+      <w:start w:val="1"/>
+      <w:numFmt w:val="bullet"/>
+      <w:lvlText w:val=""/>
+      <w:lvlJc w:val="left"/>
+      <w:pPr>
+        <w:tabs>
+          <w:tab w:val="num" w:pos="6480"/>
+        </w:tabs>
+        <w:ind w:left="6480" w:hanging="360"/>
+      </w:pPr>
+      <w:rPr>
+        <w:rFonts w:ascii="Wingdings" w:hAnsi="Wingdings" w:hint="default"/>
+        <w:sz w:val="20"/>
+      </w:rPr>
+    </w:lvl>
+  </w:abstractNum>
+  <w:abstractNum w:abstractNumId="11" w15:restartNumberingAfterBreak="0">
+    <w:nsid w:val="7BEE3D0E"/>
+    <w:multiLevelType w:val="multilevel"/>
+    <w:tmpl w:val="0608B984"/>
+    <w:lvl w:ilvl="0">
+      <w:start w:val="1"/>
+      <w:numFmt w:val="bullet"/>
+      <w:lvlText w:val=""/>
+      <w:lvlJc w:val="left"/>
+      <w:pPr>
+        <w:tabs>
+          <w:tab w:val="num" w:pos="720"/>
+        </w:tabs>
+        <w:ind w:left="720" w:hanging="360"/>
+      </w:pPr>
+      <w:rPr>
+        <w:rFonts w:ascii="Symbol" w:hAnsi="Symbol" w:hint="default"/>
+        <w:sz w:val="20"/>
+      </w:rPr>
+    </w:lvl>
+    <w:lvl w:ilvl="1" w:tentative="1">
+      <w:start w:val="1"/>
+      <w:numFmt w:val="bullet"/>
+      <w:lvlText w:val="o"/>
+      <w:lvlJc w:val="left"/>
+      <w:pPr>
+        <w:tabs>
+          <w:tab w:val="num" w:pos="1440"/>
+        </w:tabs>
+        <w:ind w:left="1440" w:hanging="360"/>
+      </w:pPr>
+      <w:rPr>
+        <w:rFonts w:ascii="Courier New" w:hAnsi="Courier New" w:hint="default"/>
+        <w:sz w:val="20"/>
+      </w:rPr>
+    </w:lvl>
+    <w:lvl w:ilvl="2" w:tentative="1">
+      <w:start w:val="1"/>
+      <w:numFmt w:val="bullet"/>
+      <w:lvlText w:val=""/>
+      <w:lvlJc w:val="left"/>
+      <w:pPr>
+        <w:tabs>
+          <w:tab w:val="num" w:pos="2160"/>
+        </w:tabs>
+        <w:ind w:left="2160" w:hanging="360"/>
+      </w:pPr>
+      <w:rPr>
+        <w:rFonts w:ascii="Wingdings" w:hAnsi="Wingdings" w:hint="default"/>
+        <w:sz w:val="20"/>
+      </w:rPr>
+    </w:lvl>
+    <w:lvl w:ilvl="3" w:tentative="1">
+      <w:start w:val="1"/>
+      <w:numFmt w:val="bullet"/>
+      <w:lvlText w:val=""/>
+      <w:lvlJc w:val="left"/>
+      <w:pPr>
+        <w:tabs>
+          <w:tab w:val="num" w:pos="2880"/>
+        </w:tabs>
+        <w:ind w:left="2880" w:hanging="360"/>
+      </w:pPr>
+      <w:rPr>
+        <w:rFonts w:ascii="Wingdings" w:hAnsi="Wingdings" w:hint="default"/>
+        <w:sz w:val="20"/>
+      </w:rPr>
+    </w:lvl>
+    <w:lvl w:ilvl="4" w:tentative="1">
+      <w:start w:val="1"/>
+      <w:numFmt w:val="bullet"/>
+      <w:lvlText w:val=""/>
+      <w:lvlJc w:val="left"/>
+      <w:pPr>
+        <w:tabs>
+          <w:tab w:val="num" w:pos="3600"/>
+        </w:tabs>
+        <w:ind w:left="3600" w:hanging="360"/>
+      </w:pPr>
+      <w:rPr>
+        <w:rFonts w:ascii="Wingdings" w:hAnsi="Wingdings" w:hint="default"/>
+        <w:sz w:val="20"/>
+      </w:rPr>
+    </w:lvl>
+    <w:lvl w:ilvl="5" w:tentative="1">
+      <w:start w:val="1"/>
+      <w:numFmt w:val="bullet"/>
+      <w:lvlText w:val=""/>
+      <w:lvlJc w:val="left"/>
+      <w:pPr>
+        <w:tabs>
+          <w:tab w:val="num" w:pos="4320"/>
+        </w:tabs>
+        <w:ind w:left="4320" w:hanging="360"/>
+      </w:pPr>
+      <w:rPr>
+        <w:rFonts w:ascii="Wingdings" w:hAnsi="Wingdings" w:hint="default"/>
+        <w:sz w:val="20"/>
+      </w:rPr>
+    </w:lvl>
+    <w:lvl w:ilvl="6" w:tentative="1">
+      <w:start w:val="1"/>
+      <w:numFmt w:val="bullet"/>
+      <w:lvlText w:val=""/>
+      <w:lvlJc w:val="left"/>
+      <w:pPr>
+        <w:tabs>
+          <w:tab w:val="num" w:pos="5040"/>
+        </w:tabs>
+        <w:ind w:left="5040" w:hanging="360"/>
+      </w:pPr>
+      <w:rPr>
+        <w:rFonts w:ascii="Wingdings" w:hAnsi="Wingdings" w:hint="default"/>
+        <w:sz w:val="20"/>
+      </w:rPr>
+    </w:lvl>
+    <w:lvl w:ilvl="7" w:tentative="1">
+      <w:start w:val="1"/>
+      <w:numFmt w:val="bullet"/>
+      <w:lvlText w:val=""/>
+      <w:lvlJc w:val="left"/>
+      <w:pPr>
+        <w:tabs>
+          <w:tab w:val="num" w:pos="5760"/>
+        </w:tabs>
+        <w:ind w:left="5760" w:hanging="360"/>
+      </w:pPr>
+      <w:rPr>
+        <w:rFonts w:ascii="Wingdings" w:hAnsi="Wingdings" w:hint="default"/>
+        <w:sz w:val="20"/>
+      </w:rPr>
+    </w:lvl>
+    <w:lvl w:ilvl="8" w:tentative="1">
+      <w:start w:val="1"/>
+      <w:numFmt w:val="bullet"/>
+      <w:lvlText w:val=""/>
+      <w:lvlJc w:val="left"/>
+      <w:pPr>
+        <w:tabs>
+          <w:tab w:val="num" w:pos="6480"/>
+        </w:tabs>
+        <w:ind w:left="6480" w:hanging="360"/>
+      </w:pPr>
+      <w:rPr>
+        <w:rFonts w:ascii="Wingdings" w:hAnsi="Wingdings" w:hint="default"/>
+        <w:sz w:val="20"/>
+      </w:rPr>
+    </w:lvl>
+  </w:abstractNum>
+  <w:num w:numId="1">
+    <w:abstractNumId w:val="2"/>
+  </w:num>
+  <w:num w:numId="2">
+    <w:abstractNumId w:val="5"/>
+  </w:num>
+  <w:num w:numId="3">
+    <w:abstractNumId w:val="3"/>
+  </w:num>
+  <w:num w:numId="4">
+    <w:abstractNumId w:val="11"/>
+  </w:num>
+  <w:num w:numId="5">
+    <w:abstractNumId w:val="6"/>
+  </w:num>
+  <w:num w:numId="6">
+    <w:abstractNumId w:val="10"/>
+  </w:num>
+  <w:num w:numId="7">
+    <w:abstractNumId w:val="8"/>
+  </w:num>
+  <w:num w:numId="8">
+    <w:abstractNumId w:val="0"/>
+  </w:num>
+  <w:num w:numId="9">
+    <w:abstractNumId w:val="1"/>
+  </w:num>
+  <w:num w:numId="10">
+    <w:abstractNumId w:val="9"/>
+  </w:num>
+  <w:num w:numId="11">
+    <w:abstractNumId w:val="4"/>
+  </w:num>
+  <w:num w:numId="12">
+    <w:abstractNumId w:val="7"/>
+  </w:num>
+  <w:numIdMacAtCleanup w:val="8"/>
+</w:numbering>
+</file>
+
 <file path=word/styles.xml><?xml version="1.0" encoding="utf-8"?>
-<w:styles xmlns:mc="http://schemas.openxmlformats.org/markup-compatibility/2006" xmlns:r="http://schemas.openxmlformats.org/officeDocument/2006/relationships" xmlns:w="http://schemas.openxmlformats.org/wordprocessingml/2006/main" xmlns:w14="http://schemas.microsoft.com/office/word/2010/wordml" xmlns:w15="http://schemas.microsoft.com/office/word/2012/wordml" xmlns:w16cid="http://schemas.microsoft.com/office/word/2016/wordml/cid" xmlns:w16se="http://schemas.microsoft.com/office/word/2015/wordml/symex" mc:Ignorable="w14 w15 w16se w16cid">
+<w:styles xmlns:mc="http://schemas.openxmlformats.org/markup-compatibility/2006" xmlns:r="http://schemas.openxmlformats.org/officeDocument/2006/relationships" xmlns:w="http://schemas.openxmlformats.org/wordprocessingml/2006/main" xmlns:w14="http://schemas.microsoft.com/office/word/2010/wordml" xmlns:w15="http://schemas.microsoft.com/office/word/2012/wordml" xmlns:w16cex="http://schemas.microsoft.com/office/word/2018/wordml/cex" xmlns:w16cid="http://schemas.microsoft.com/office/word/2016/wordml/cid" xmlns:w16="http://schemas.microsoft.com/office/word/2018/wordml" xmlns:w16se="http://schemas.microsoft.com/office/word/2015/wordml/symex" mc:Ignorable="w14 w15 w16se w16cid w16 w16cex">
   <w:docDefaults>
     <w:rPrDefault>
       <w:rPr>
         <w:rFonts w:asciiTheme="minorHAnsi" w:eastAsiaTheme="minorHAnsi" w:hAnsiTheme="minorHAnsi" w:cstheme="minorBidi"/>
-        <w:sz w:val="22"/>
-        <w:szCs w:val="22"/>
+        <w:sz w:val="24"/>
+        <w:szCs w:val="24"/>
         <w:lang w:val="en-US" w:eastAsia="en-US" w:bidi="ar-SA"/>
       </w:rPr>
     </w:rPrDefault>
-    <w:pPrDefault>
-      <w:pPr>
-        <w:spacing w:after="160" w:line="259" w:lineRule="auto"/>
-      </w:pPr>
-    </w:pPrDefault>
+    <w:pPrDefault/>
   </w:docDefaults>
   <w:latentStyles w:defLockedState="0" w:defUIPriority="99" w:defSemiHidden="0" w:defUnhideWhenUsed="0" w:defQFormat="0" w:count="376">
     <w:lsdException w:name="Normal" w:uiPriority="0" w:qFormat="1"/>
@@ -142,6 +7744,7 @@
     <w:lsdException w:name="HTML Sample" w:semiHidden="1" w:unhideWhenUsed="1"/>
     <w:lsdException w:name="HTML Typewriter" w:semiHidden="1" w:unhideWhenUsed="1"/>
     <w:lsdException w:name="HTML Variable" w:semiHidden="1" w:unhideWhenUsed="1"/>
+    <w:lsdException w:name="Normal Table" w:semiHidden="1" w:unhideWhenUsed="1"/>
     <w:lsdException w:name="annotation subject" w:semiHidden="1" w:unhideWhenUsed="1"/>
     <w:lsdException w:name="No List" w:semiHidden="1" w:unhideWhenUsed="1"/>
     <w:lsdException w:name="Outline List 1" w:semiHidden="1" w:unhideWhenUsed="1"/>
@@ -188,8 +7791,10 @@
     <w:lsdException w:name="Table Subtle 2" w:semiHidden="1" w:unhideWhenUsed="1"/>
     <w:lsdException w:name="Table Web 1" w:semiHidden="1" w:unhideWhenUsed="1"/>
     <w:lsdException w:name="Table Web 2" w:semiHidden="1" w:unhideWhenUsed="1"/>
+    <w:lsdException w:name="Table Web 3" w:semiHidden="1" w:unhideWhenUsed="1"/>
     <w:lsdException w:name="Balloon Text" w:semiHidden="1" w:unhideWhenUsed="1"/>
     <w:lsdException w:name="Table Grid" w:uiPriority="39"/>
+    <w:lsdException w:name="Table Theme" w:semiHidden="1" w:unhideWhenUsed="1"/>
     <w:lsdException w:name="Placeholder Text" w:semiHidden="1"/>
     <w:lsdException w:name="No Spacing" w:uiPriority="1" w:qFormat="1"/>
     <w:lsdException w:name="Light Shading" w:uiPriority="60"/>
@@ -414,6 +8019,70 @@
   <w:style w:type="paragraph" w:default="1" w:styleId="Normal">
     <w:name w:val="Normal"/>
     <w:qFormat/>
+    <w:rsid w:val="00650953"/>
+  </w:style>
+  <w:style w:type="paragraph" w:styleId="Heading1">
+    <w:name w:val="heading 1"/>
+    <w:basedOn w:val="Normal"/>
+    <w:next w:val="Normal"/>
+    <w:link w:val="Heading1Char"/>
+    <w:uiPriority w:val="9"/>
+    <w:qFormat/>
+    <w:rsid w:val="007A09AC"/>
+    <w:pPr>
+      <w:keepNext/>
+      <w:keepLines/>
+      <w:spacing w:before="240"/>
+      <w:outlineLvl w:val="0"/>
+    </w:pPr>
+    <w:rPr>
+      <w:rFonts w:asciiTheme="majorHAnsi" w:eastAsiaTheme="majorEastAsia" w:hAnsiTheme="majorHAnsi" w:cstheme="majorBidi"/>
+      <w:color w:val="2F5496" w:themeColor="accent1" w:themeShade="BF"/>
+      <w:sz w:val="32"/>
+      <w:szCs w:val="32"/>
+    </w:rPr>
+  </w:style>
+  <w:style w:type="paragraph" w:styleId="Heading2">
+    <w:name w:val="heading 2"/>
+    <w:basedOn w:val="Normal"/>
+    <w:next w:val="Normal"/>
+    <w:link w:val="Heading2Char"/>
+    <w:uiPriority w:val="9"/>
+    <w:unhideWhenUsed/>
+    <w:qFormat/>
+    <w:rsid w:val="0041116B"/>
+    <w:pPr>
+      <w:keepNext/>
+      <w:keepLines/>
+      <w:spacing w:before="40"/>
+      <w:outlineLvl w:val="1"/>
+    </w:pPr>
+    <w:rPr>
+      <w:rFonts w:asciiTheme="majorHAnsi" w:eastAsiaTheme="majorEastAsia" w:hAnsiTheme="majorHAnsi" w:cstheme="majorBidi"/>
+      <w:color w:val="2F5496" w:themeColor="accent1" w:themeShade="BF"/>
+      <w:sz w:val="26"/>
+      <w:szCs w:val="26"/>
+    </w:rPr>
+  </w:style>
+  <w:style w:type="paragraph" w:styleId="Heading3">
+    <w:name w:val="heading 3"/>
+    <w:basedOn w:val="Normal"/>
+    <w:next w:val="Normal"/>
+    <w:link w:val="Heading3Char"/>
+    <w:uiPriority w:val="9"/>
+    <w:unhideWhenUsed/>
+    <w:qFormat/>
+    <w:rsid w:val="0041116B"/>
+    <w:pPr>
+      <w:keepNext/>
+      <w:keepLines/>
+      <w:spacing w:before="40"/>
+      <w:outlineLvl w:val="2"/>
+    </w:pPr>
+    <w:rPr>
+      <w:rFonts w:asciiTheme="majorHAnsi" w:eastAsiaTheme="majorEastAsia" w:hAnsiTheme="majorHAnsi" w:cstheme="majorBidi"/>
+      <w:color w:val="1F3763" w:themeColor="accent1" w:themeShade="7F"/>
+    </w:rPr>
   </w:style>
   <w:style w:type="character" w:default="1" w:styleId="DefaultParagraphFont">
     <w:name w:val="Default Paragraph Font"/>
@@ -441,6 +8110,460 @@
     <w:uiPriority w:val="99"/>
     <w:semiHidden/>
     <w:unhideWhenUsed/>
+  </w:style>
+  <w:style w:type="paragraph" w:customStyle="1" w:styleId="paragraph">
+    <w:name w:val="paragraph"/>
+    <w:basedOn w:val="Normal"/>
+    <w:rsid w:val="007A09AC"/>
+    <w:pPr>
+      <w:spacing w:before="100" w:beforeAutospacing="1" w:after="100" w:afterAutospacing="1"/>
+    </w:pPr>
+    <w:rPr>
+      <w:rFonts w:ascii="Times New Roman" w:eastAsia="Times New Roman" w:hAnsi="Times New Roman" w:cs="Times New Roman"/>
+    </w:rPr>
+  </w:style>
+  <w:style w:type="character" w:customStyle="1" w:styleId="normaltextrun">
+    <w:name w:val="normaltextrun"/>
+    <w:basedOn w:val="DefaultParagraphFont"/>
+    <w:rsid w:val="007A09AC"/>
+  </w:style>
+  <w:style w:type="character" w:customStyle="1" w:styleId="scxw210980705">
+    <w:name w:val="scxw210980705"/>
+    <w:basedOn w:val="DefaultParagraphFont"/>
+    <w:rsid w:val="007A09AC"/>
+  </w:style>
+  <w:style w:type="character" w:customStyle="1" w:styleId="eop">
+    <w:name w:val="eop"/>
+    <w:basedOn w:val="DefaultParagraphFont"/>
+    <w:rsid w:val="007A09AC"/>
+  </w:style>
+  <w:style w:type="character" w:customStyle="1" w:styleId="pagebreaktextspan">
+    <w:name w:val="pagebreaktextspan"/>
+    <w:basedOn w:val="DefaultParagraphFont"/>
+    <w:rsid w:val="007A09AC"/>
+  </w:style>
+  <w:style w:type="character" w:styleId="CommentReference">
+    <w:name w:val="annotation reference"/>
+    <w:basedOn w:val="DefaultParagraphFont"/>
+    <w:uiPriority w:val="99"/>
+    <w:semiHidden/>
+    <w:unhideWhenUsed/>
+    <w:rsid w:val="007A09AC"/>
+    <w:rPr>
+      <w:sz w:val="16"/>
+      <w:szCs w:val="16"/>
+    </w:rPr>
+  </w:style>
+  <w:style w:type="paragraph" w:styleId="CommentText">
+    <w:name w:val="annotation text"/>
+    <w:basedOn w:val="Normal"/>
+    <w:link w:val="CommentTextChar"/>
+    <w:uiPriority w:val="99"/>
+    <w:semiHidden/>
+    <w:unhideWhenUsed/>
+    <w:rsid w:val="007A09AC"/>
+    <w:rPr>
+      <w:sz w:val="20"/>
+      <w:szCs w:val="20"/>
+    </w:rPr>
+  </w:style>
+  <w:style w:type="character" w:customStyle="1" w:styleId="CommentTextChar">
+    <w:name w:val="Comment Text Char"/>
+    <w:basedOn w:val="DefaultParagraphFont"/>
+    <w:link w:val="CommentText"/>
+    <w:uiPriority w:val="99"/>
+    <w:semiHidden/>
+    <w:rsid w:val="007A09AC"/>
+    <w:rPr>
+      <w:sz w:val="20"/>
+      <w:szCs w:val="20"/>
+    </w:rPr>
+  </w:style>
+  <w:style w:type="paragraph" w:styleId="CommentSubject">
+    <w:name w:val="annotation subject"/>
+    <w:basedOn w:val="CommentText"/>
+    <w:next w:val="CommentText"/>
+    <w:link w:val="CommentSubjectChar"/>
+    <w:uiPriority w:val="99"/>
+    <w:semiHidden/>
+    <w:unhideWhenUsed/>
+    <w:rsid w:val="007A09AC"/>
+    <w:rPr>
+      <w:b/>
+      <w:bCs/>
+    </w:rPr>
+  </w:style>
+  <w:style w:type="character" w:customStyle="1" w:styleId="CommentSubjectChar">
+    <w:name w:val="Comment Subject Char"/>
+    <w:basedOn w:val="CommentTextChar"/>
+    <w:link w:val="CommentSubject"/>
+    <w:uiPriority w:val="99"/>
+    <w:semiHidden/>
+    <w:rsid w:val="007A09AC"/>
+    <w:rPr>
+      <w:b/>
+      <w:bCs/>
+      <w:sz w:val="20"/>
+      <w:szCs w:val="20"/>
+    </w:rPr>
+  </w:style>
+  <w:style w:type="paragraph" w:styleId="BalloonText">
+    <w:name w:val="Balloon Text"/>
+    <w:basedOn w:val="Normal"/>
+    <w:link w:val="BalloonTextChar"/>
+    <w:uiPriority w:val="99"/>
+    <w:semiHidden/>
+    <w:unhideWhenUsed/>
+    <w:rsid w:val="007A09AC"/>
+    <w:rPr>
+      <w:rFonts w:ascii="Times New Roman" w:hAnsi="Times New Roman" w:cs="Times New Roman"/>
+      <w:sz w:val="18"/>
+      <w:szCs w:val="18"/>
+    </w:rPr>
+  </w:style>
+  <w:style w:type="character" w:customStyle="1" w:styleId="BalloonTextChar">
+    <w:name w:val="Balloon Text Char"/>
+    <w:basedOn w:val="DefaultParagraphFont"/>
+    <w:link w:val="BalloonText"/>
+    <w:uiPriority w:val="99"/>
+    <w:semiHidden/>
+    <w:rsid w:val="007A09AC"/>
+    <w:rPr>
+      <w:rFonts w:ascii="Times New Roman" w:hAnsi="Times New Roman" w:cs="Times New Roman"/>
+      <w:sz w:val="18"/>
+      <w:szCs w:val="18"/>
+    </w:rPr>
+  </w:style>
+  <w:style w:type="character" w:customStyle="1" w:styleId="scxw262756651">
+    <w:name w:val="scxw262756651"/>
+    <w:basedOn w:val="DefaultParagraphFont"/>
+    <w:rsid w:val="007A09AC"/>
+  </w:style>
+  <w:style w:type="character" w:customStyle="1" w:styleId="Heading1Char">
+    <w:name w:val="Heading 1 Char"/>
+    <w:basedOn w:val="DefaultParagraphFont"/>
+    <w:link w:val="Heading1"/>
+    <w:uiPriority w:val="9"/>
+    <w:rsid w:val="007A09AC"/>
+    <w:rPr>
+      <w:rFonts w:asciiTheme="majorHAnsi" w:eastAsiaTheme="majorEastAsia" w:hAnsiTheme="majorHAnsi" w:cstheme="majorBidi"/>
+      <w:color w:val="2F5496" w:themeColor="accent1" w:themeShade="BF"/>
+      <w:sz w:val="32"/>
+      <w:szCs w:val="32"/>
+    </w:rPr>
+  </w:style>
+  <w:style w:type="paragraph" w:styleId="ListParagraph">
+    <w:name w:val="List Paragraph"/>
+    <w:basedOn w:val="Normal"/>
+    <w:uiPriority w:val="34"/>
+    <w:qFormat/>
+    <w:rsid w:val="0041116B"/>
+    <w:pPr>
+      <w:ind w:left="720"/>
+      <w:contextualSpacing/>
+    </w:pPr>
+  </w:style>
+  <w:style w:type="paragraph" w:styleId="IntenseQuote">
+    <w:name w:val="Intense Quote"/>
+    <w:basedOn w:val="Normal"/>
+    <w:next w:val="Normal"/>
+    <w:link w:val="IntenseQuoteChar"/>
+    <w:uiPriority w:val="30"/>
+    <w:qFormat/>
+    <w:rsid w:val="0041116B"/>
+    <w:pPr>
+      <w:pBdr>
+        <w:top w:val="single" w:sz="4" w:space="10" w:color="4472C4" w:themeColor="accent1"/>
+        <w:bottom w:val="single" w:sz="4" w:space="10" w:color="4472C4" w:themeColor="accent1"/>
+      </w:pBdr>
+      <w:spacing w:before="360" w:after="360"/>
+      <w:ind w:left="864" w:right="864"/>
+      <w:jc w:val="center"/>
+    </w:pPr>
+    <w:rPr>
+      <w:i/>
+      <w:iCs/>
+      <w:color w:val="4472C4" w:themeColor="accent1"/>
+    </w:rPr>
+  </w:style>
+  <w:style w:type="character" w:customStyle="1" w:styleId="IntenseQuoteChar">
+    <w:name w:val="Intense Quote Char"/>
+    <w:basedOn w:val="DefaultParagraphFont"/>
+    <w:link w:val="IntenseQuote"/>
+    <w:uiPriority w:val="30"/>
+    <w:rsid w:val="0041116B"/>
+    <w:rPr>
+      <w:i/>
+      <w:iCs/>
+      <w:color w:val="4472C4" w:themeColor="accent1"/>
+    </w:rPr>
+  </w:style>
+  <w:style w:type="character" w:customStyle="1" w:styleId="Heading2Char">
+    <w:name w:val="Heading 2 Char"/>
+    <w:basedOn w:val="DefaultParagraphFont"/>
+    <w:link w:val="Heading2"/>
+    <w:uiPriority w:val="9"/>
+    <w:rsid w:val="0041116B"/>
+    <w:rPr>
+      <w:rFonts w:asciiTheme="majorHAnsi" w:eastAsiaTheme="majorEastAsia" w:hAnsiTheme="majorHAnsi" w:cstheme="majorBidi"/>
+      <w:color w:val="2F5496" w:themeColor="accent1" w:themeShade="BF"/>
+      <w:sz w:val="26"/>
+      <w:szCs w:val="26"/>
+    </w:rPr>
+  </w:style>
+  <w:style w:type="character" w:styleId="IntenseReference">
+    <w:name w:val="Intense Reference"/>
+    <w:basedOn w:val="DefaultParagraphFont"/>
+    <w:uiPriority w:val="32"/>
+    <w:qFormat/>
+    <w:rsid w:val="0041116B"/>
+    <w:rPr>
+      <w:b/>
+      <w:bCs/>
+      <w:smallCaps/>
+      <w:color w:val="4472C4" w:themeColor="accent1"/>
+      <w:spacing w:val="5"/>
+    </w:rPr>
+  </w:style>
+  <w:style w:type="character" w:styleId="BookTitle">
+    <w:name w:val="Book Title"/>
+    <w:basedOn w:val="DefaultParagraphFont"/>
+    <w:uiPriority w:val="33"/>
+    <w:qFormat/>
+    <w:rsid w:val="0041116B"/>
+    <w:rPr>
+      <w:b/>
+      <w:bCs/>
+      <w:i/>
+      <w:iCs/>
+      <w:spacing w:val="5"/>
+    </w:rPr>
+  </w:style>
+  <w:style w:type="character" w:customStyle="1" w:styleId="Heading3Char">
+    <w:name w:val="Heading 3 Char"/>
+    <w:basedOn w:val="DefaultParagraphFont"/>
+    <w:link w:val="Heading3"/>
+    <w:uiPriority w:val="9"/>
+    <w:rsid w:val="0041116B"/>
+    <w:rPr>
+      <w:rFonts w:asciiTheme="majorHAnsi" w:eastAsiaTheme="majorEastAsia" w:hAnsiTheme="majorHAnsi" w:cstheme="majorBidi"/>
+      <w:color w:val="1F3763" w:themeColor="accent1" w:themeShade="7F"/>
+    </w:rPr>
+  </w:style>
+  <w:style w:type="character" w:styleId="Strong">
+    <w:name w:val="Strong"/>
+    <w:basedOn w:val="DefaultParagraphFont"/>
+    <w:uiPriority w:val="22"/>
+    <w:qFormat/>
+    <w:rsid w:val="0041116B"/>
+    <w:rPr>
+      <w:b/>
+      <w:bCs/>
+    </w:rPr>
+  </w:style>
+  <w:style w:type="character" w:styleId="SubtleReference">
+    <w:name w:val="Subtle Reference"/>
+    <w:basedOn w:val="DefaultParagraphFont"/>
+    <w:uiPriority w:val="31"/>
+    <w:qFormat/>
+    <w:rsid w:val="0041116B"/>
+    <w:rPr>
+      <w:smallCaps/>
+      <w:color w:val="5A5A5A" w:themeColor="text1" w:themeTint="A5"/>
+    </w:rPr>
+  </w:style>
+  <w:style w:type="character" w:styleId="Mention">
+    <w:name w:val="Mention"/>
+    <w:basedOn w:val="DefaultParagraphFont"/>
+    <w:uiPriority w:val="99"/>
+    <w:unhideWhenUsed/>
+    <w:rPr>
+      <w:color w:val="2B579A"/>
+      <w:shd w:val="clear" w:color="auto" w:fill="E6E6E6"/>
+    </w:rPr>
+  </w:style>
+  <w:style w:type="paragraph" w:styleId="Header">
+    <w:name w:val="header"/>
+    <w:basedOn w:val="Normal"/>
+    <w:link w:val="HeaderChar"/>
+    <w:uiPriority w:val="99"/>
+    <w:unhideWhenUsed/>
+    <w:rsid w:val="00316AA6"/>
+    <w:pPr>
+      <w:tabs>
+        <w:tab w:val="center" w:pos="4680"/>
+        <w:tab w:val="right" w:pos="9360"/>
+      </w:tabs>
+    </w:pPr>
+  </w:style>
+  <w:style w:type="character" w:customStyle="1" w:styleId="HeaderChar">
+    <w:name w:val="Header Char"/>
+    <w:basedOn w:val="DefaultParagraphFont"/>
+    <w:link w:val="Header"/>
+    <w:uiPriority w:val="99"/>
+    <w:rsid w:val="00316AA6"/>
+  </w:style>
+  <w:style w:type="paragraph" w:styleId="Footer">
+    <w:name w:val="footer"/>
+    <w:basedOn w:val="Normal"/>
+    <w:link w:val="FooterChar"/>
+    <w:uiPriority w:val="99"/>
+    <w:unhideWhenUsed/>
+    <w:rsid w:val="00316AA6"/>
+    <w:pPr>
+      <w:tabs>
+        <w:tab w:val="center" w:pos="4680"/>
+        <w:tab w:val="right" w:pos="9360"/>
+      </w:tabs>
+    </w:pPr>
+  </w:style>
+  <w:style w:type="character" w:customStyle="1" w:styleId="FooterChar">
+    <w:name w:val="Footer Char"/>
+    <w:basedOn w:val="DefaultParagraphFont"/>
+    <w:link w:val="Footer"/>
+    <w:uiPriority w:val="99"/>
+    <w:rsid w:val="00316AA6"/>
+  </w:style>
+  <w:style w:type="table" w:styleId="TableGrid">
+    <w:name w:val="Table Grid"/>
+    <w:basedOn w:val="TableNormal"/>
+    <w:uiPriority w:val="39"/>
+    <w:rsid w:val="00FB4123"/>
+    <w:tblPr>
+      <w:tblBorders>
+        <w:top w:val="single" w:sz="4" w:space="0" w:color="000000" w:themeColor="text1"/>
+        <w:left w:val="single" w:sz="4" w:space="0" w:color="000000" w:themeColor="text1"/>
+        <w:bottom w:val="single" w:sz="4" w:space="0" w:color="000000" w:themeColor="text1"/>
+        <w:right w:val="single" w:sz="4" w:space="0" w:color="000000" w:themeColor="text1"/>
+        <w:insideH w:val="single" w:sz="4" w:space="0" w:color="000000" w:themeColor="text1"/>
+        <w:insideV w:val="single" w:sz="4" w:space="0" w:color="000000" w:themeColor="text1"/>
+      </w:tblBorders>
+    </w:tblPr>
+  </w:style>
+  <w:style w:type="character" w:styleId="EndnoteReference">
+    <w:name w:val="endnote reference"/>
+    <w:basedOn w:val="DefaultParagraphFont"/>
+    <w:uiPriority w:val="99"/>
+    <w:semiHidden/>
+    <w:unhideWhenUsed/>
+    <w:rPr>
+      <w:vertAlign w:val="superscript"/>
+    </w:rPr>
+  </w:style>
+  <w:style w:type="character" w:styleId="FootnoteReference">
+    <w:name w:val="footnote reference"/>
+    <w:basedOn w:val="DefaultParagraphFont"/>
+    <w:uiPriority w:val="99"/>
+    <w:semiHidden/>
+    <w:unhideWhenUsed/>
+    <w:rPr>
+      <w:vertAlign w:val="superscript"/>
+    </w:rPr>
+  </w:style>
+  <w:style w:type="character" w:customStyle="1" w:styleId="EndnoteTextChar">
+    <w:name w:val="Endnote Text Char"/>
+    <w:basedOn w:val="DefaultParagraphFont"/>
+    <w:link w:val="EndnoteText"/>
+    <w:uiPriority w:val="99"/>
+    <w:semiHidden/>
+    <w:rPr>
+      <w:sz w:val="20"/>
+      <w:szCs w:val="20"/>
+    </w:rPr>
+  </w:style>
+  <w:style w:type="paragraph" w:styleId="EndnoteText">
+    <w:name w:val="endnote text"/>
+    <w:basedOn w:val="Normal"/>
+    <w:link w:val="EndnoteTextChar"/>
+    <w:uiPriority w:val="99"/>
+    <w:semiHidden/>
+    <w:unhideWhenUsed/>
+    <w:rPr>
+      <w:sz w:val="20"/>
+      <w:szCs w:val="20"/>
+    </w:rPr>
+  </w:style>
+  <w:style w:type="character" w:styleId="Hyperlink">
+    <w:name w:val="Hyperlink"/>
+    <w:basedOn w:val="DefaultParagraphFont"/>
+    <w:uiPriority w:val="99"/>
+    <w:unhideWhenUsed/>
+    <w:rsid w:val="008F2086"/>
+    <w:rPr>
+      <w:color w:val="0563C1" w:themeColor="hyperlink"/>
+      <w:u w:val="single"/>
+    </w:rPr>
+  </w:style>
+  <w:style w:type="character" w:styleId="UnresolvedMention">
+    <w:name w:val="Unresolved Mention"/>
+    <w:basedOn w:val="DefaultParagraphFont"/>
+    <w:uiPriority w:val="99"/>
+    <w:semiHidden/>
+    <w:unhideWhenUsed/>
+    <w:rsid w:val="008F2086"/>
+    <w:rPr>
+      <w:color w:val="605E5C"/>
+      <w:shd w:val="clear" w:color="auto" w:fill="E1DFDD"/>
+    </w:rPr>
+  </w:style>
+  <w:style w:type="paragraph" w:styleId="TOCHeading">
+    <w:name w:val="TOC Heading"/>
+    <w:basedOn w:val="Heading1"/>
+    <w:next w:val="Normal"/>
+    <w:uiPriority w:val="39"/>
+    <w:unhideWhenUsed/>
+    <w:qFormat/>
+    <w:rsid w:val="002527CA"/>
+    <w:pPr>
+      <w:spacing w:line="259" w:lineRule="auto"/>
+      <w:outlineLvl w:val="9"/>
+    </w:pPr>
+  </w:style>
+  <w:style w:type="paragraph" w:styleId="TOC2">
+    <w:name w:val="toc 2"/>
+    <w:basedOn w:val="Normal"/>
+    <w:next w:val="Normal"/>
+    <w:autoRedefine/>
+    <w:uiPriority w:val="39"/>
+    <w:unhideWhenUsed/>
+    <w:rsid w:val="002527CA"/>
+    <w:pPr>
+      <w:spacing w:after="100"/>
+      <w:ind w:left="240"/>
+    </w:pPr>
+  </w:style>
+  <w:style w:type="paragraph" w:styleId="TOC1">
+    <w:name w:val="toc 1"/>
+    <w:basedOn w:val="Normal"/>
+    <w:next w:val="Normal"/>
+    <w:autoRedefine/>
+    <w:uiPriority w:val="39"/>
+    <w:unhideWhenUsed/>
+    <w:rsid w:val="002527CA"/>
+    <w:pPr>
+      <w:spacing w:after="100" w:line="259" w:lineRule="auto"/>
+    </w:pPr>
+    <w:rPr>
+      <w:sz w:val="22"/>
+      <w:szCs w:val="22"/>
+    </w:rPr>
+  </w:style>
+  <w:style w:type="paragraph" w:styleId="TOC3">
+    <w:name w:val="toc 3"/>
+    <w:basedOn w:val="Normal"/>
+    <w:next w:val="Normal"/>
+    <w:autoRedefine/>
+    <w:uiPriority w:val="39"/>
+    <w:unhideWhenUsed/>
+    <w:rsid w:val="002527CA"/>
+    <w:pPr>
+      <w:spacing w:after="100" w:line="259" w:lineRule="auto"/>
+      <w:ind w:left="440"/>
+    </w:pPr>
+    <w:rPr>
+      <w:sz w:val="22"/>
+      <w:szCs w:val="22"/>
+    </w:rPr>
   </w:style>
 </w:styles>
 </file>
@@ -738,4 +8861,246 @@
     </a:ext>
   </a:extLst>
 </a:theme>
+</file>
+
+<file path=customXml/item1.xml><?xml version="1.0" encoding="utf-8"?>
+<ct:contentTypeSchema xmlns:ct="http://schemas.microsoft.com/office/2006/metadata/contentType" xmlns:ma="http://schemas.microsoft.com/office/2006/metadata/properties/metaAttributes" ct:_="" ma:_="" ma:contentTypeName="Document" ma:contentTypeID="0x0101004A999BE49250CD41B0F5F1A97174C8F0" ma:contentTypeVersion="6" ma:contentTypeDescription="Create a new document." ma:contentTypeScope="" ma:versionID="1f21003762391b397bba5909421e29d3">
+  <xsd:schema xmlns:xsd="http://www.w3.org/2001/XMLSchema" xmlns:xs="http://www.w3.org/2001/XMLSchema" xmlns:p="http://schemas.microsoft.com/office/2006/metadata/properties" xmlns:ns2="6278c8d8-5e29-46b2-bac9-72d29816d1f9" xmlns:ns3="f48fd854-ffb1-4a88-a4ef-cd716bde4ba0" targetNamespace="http://schemas.microsoft.com/office/2006/metadata/properties" ma:root="true" ma:fieldsID="509a3c56740a6aaf94cf974d1f710ba1" ns2:_="" ns3:_="">
+    <xsd:import namespace="6278c8d8-5e29-46b2-bac9-72d29816d1f9"/>
+    <xsd:import namespace="f48fd854-ffb1-4a88-a4ef-cd716bde4ba0"/>
+    <xsd:element name="properties">
+      <xsd:complexType>
+        <xsd:sequence>
+          <xsd:element name="documentManagement">
+            <xsd:complexType>
+              <xsd:all>
+                <xsd:element ref="ns2:MediaServiceMetadata" minOccurs="0"/>
+                <xsd:element ref="ns2:MediaServiceFastMetadata" minOccurs="0"/>
+                <xsd:element ref="ns2:MediaServiceAutoKeyPoints" minOccurs="0"/>
+                <xsd:element ref="ns2:MediaServiceKeyPoints" minOccurs="0"/>
+                <xsd:element ref="ns3:SharedWithUsers" minOccurs="0"/>
+                <xsd:element ref="ns3:SharedWithDetails" minOccurs="0"/>
+              </xsd:all>
+            </xsd:complexType>
+          </xsd:element>
+        </xsd:sequence>
+      </xsd:complexType>
+    </xsd:element>
+  </xsd:schema>
+  <xsd:schema xmlns:xsd="http://www.w3.org/2001/XMLSchema" xmlns:xs="http://www.w3.org/2001/XMLSchema" xmlns:dms="http://schemas.microsoft.com/office/2006/documentManagement/types" xmlns:pc="http://schemas.microsoft.com/office/infopath/2007/PartnerControls" targetNamespace="6278c8d8-5e29-46b2-bac9-72d29816d1f9" elementFormDefault="qualified">
+    <xsd:import namespace="http://schemas.microsoft.com/office/2006/documentManagement/types"/>
+    <xsd:import namespace="http://schemas.microsoft.com/office/infopath/2007/PartnerControls"/>
+    <xsd:element name="MediaServiceMetadata" ma:index="8" nillable="true" ma:displayName="MediaServiceMetadata" ma:hidden="true" ma:internalName="MediaServiceMetadata" ma:readOnly="true">
+      <xsd:simpleType>
+        <xsd:restriction base="dms:Note"/>
+      </xsd:simpleType>
+    </xsd:element>
+    <xsd:element name="MediaServiceFastMetadata" ma:index="9" nillable="true" ma:displayName="MediaServiceFastMetadata" ma:hidden="true" ma:internalName="MediaServiceFastMetadata" ma:readOnly="true">
+      <xsd:simpleType>
+        <xsd:restriction base="dms:Note"/>
+      </xsd:simpleType>
+    </xsd:element>
+    <xsd:element name="MediaServiceAutoKeyPoints" ma:index="10" nillable="true" ma:displayName="MediaServiceAutoKeyPoints" ma:hidden="true" ma:internalName="MediaServiceAutoKeyPoints" ma:readOnly="true">
+      <xsd:simpleType>
+        <xsd:restriction base="dms:Note"/>
+      </xsd:simpleType>
+    </xsd:element>
+    <xsd:element name="MediaServiceKeyPoints" ma:index="11" nillable="true" ma:displayName="KeyPoints" ma:internalName="MediaServiceKeyPoints" ma:readOnly="true">
+      <xsd:simpleType>
+        <xsd:restriction base="dms:Note">
+          <xsd:maxLength value="255"/>
+        </xsd:restriction>
+      </xsd:simpleType>
+    </xsd:element>
+  </xsd:schema>
+  <xsd:schema xmlns:xsd="http://www.w3.org/2001/XMLSchema" xmlns:xs="http://www.w3.org/2001/XMLSchema" xmlns:dms="http://schemas.microsoft.com/office/2006/documentManagement/types" xmlns:pc="http://schemas.microsoft.com/office/infopath/2007/PartnerControls" targetNamespace="f48fd854-ffb1-4a88-a4ef-cd716bde4ba0" elementFormDefault="qualified">
+    <xsd:import namespace="http://schemas.microsoft.com/office/2006/documentManagement/types"/>
+    <xsd:import namespace="http://schemas.microsoft.com/office/infopath/2007/PartnerControls"/>
+    <xsd:element name="SharedWithUsers" ma:index="12" nillable="true" ma:displayName="Shared With" ma:internalName="SharedWithUsers" ma:readOnly="true">
+      <xsd:complexType>
+        <xsd:complexContent>
+          <xsd:extension base="dms:UserMulti">
+            <xsd:sequence>
+              <xsd:element name="UserInfo" minOccurs="0" maxOccurs="unbounded">
+                <xsd:complexType>
+                  <xsd:sequence>
+                    <xsd:element name="DisplayName" type="xsd:string" minOccurs="0"/>
+                    <xsd:element name="AccountId" type="dms:UserId" minOccurs="0" nillable="true"/>
+                    <xsd:element name="AccountType" type="xsd:string" minOccurs="0"/>
+                  </xsd:sequence>
+                </xsd:complexType>
+              </xsd:element>
+            </xsd:sequence>
+          </xsd:extension>
+        </xsd:complexContent>
+      </xsd:complexType>
+    </xsd:element>
+    <xsd:element name="SharedWithDetails" ma:index="13" nillable="true" ma:displayName="Shared With Details" ma:internalName="SharedWithDetails" ma:readOnly="true">
+      <xsd:simpleType>
+        <xsd:restriction base="dms:Note">
+          <xsd:maxLength value="255"/>
+        </xsd:restriction>
+      </xsd:simpleType>
+    </xsd:element>
+  </xsd:schema>
+  <xsd:schema xmlns="http://schemas.openxmlformats.org/package/2006/metadata/core-properties" xmlns:xsd="http://www.w3.org/2001/XMLSchema" xmlns:xsi="http://www.w3.org/2001/XMLSchema-instance" xmlns:dc="http://purl.org/dc/elements/1.1/" xmlns:dcterms="http://purl.org/dc/terms/" xmlns:odoc="http://schemas.microsoft.com/internal/obd" targetNamespace="http://schemas.openxmlformats.org/package/2006/metadata/core-properties" elementFormDefault="qualified" attributeFormDefault="unqualified" blockDefault="#all">
+    <xsd:import namespace="http://purl.org/dc/elements/1.1/" schemaLocation="http://dublincore.org/schemas/xmls/qdc/2003/04/02/dc.xsd"/>
+    <xsd:import namespace="http://purl.org/dc/terms/" schemaLocation="http://dublincore.org/schemas/xmls/qdc/2003/04/02/dcterms.xsd"/>
+    <xsd:element name="coreProperties" type="CT_coreProperties"/>
+    <xsd:complexType name="CT_coreProperties">
+      <xsd:all>
+        <xsd:element ref="dc:creator" minOccurs="0" maxOccurs="1"/>
+        <xsd:element ref="dcterms:created" minOccurs="0" maxOccurs="1"/>
+        <xsd:element ref="dc:identifier" minOccurs="0" maxOccurs="1"/>
+        <xsd:element name="contentType" minOccurs="0" maxOccurs="1" type="xsd:string" ma:index="0" ma:displayName="Content Type"/>
+        <xsd:element ref="dc:title" minOccurs="0" maxOccurs="1" ma:index="4" ma:displayName="Title"/>
+        <xsd:element ref="dc:subject" minOccurs="0" maxOccurs="1"/>
+        <xsd:element ref="dc:description" minOccurs="0" maxOccurs="1"/>
+        <xsd:element name="keywords" minOccurs="0" maxOccurs="1" type="xsd:string"/>
+        <xsd:element ref="dc:language" minOccurs="0" maxOccurs="1"/>
+        <xsd:element name="category" minOccurs="0" maxOccurs="1" type="xsd:string"/>
+        <xsd:element name="version" minOccurs="0" maxOccurs="1" type="xsd:string"/>
+        <xsd:element name="revision" minOccurs="0" maxOccurs="1" type="xsd:string">
+          <xsd:annotation>
+            <xsd:documentation>
+                        This value indicates the number of saves or revisions. The application is responsible for updating this value after each revision.
+                    </xsd:documentation>
+          </xsd:annotation>
+        </xsd:element>
+        <xsd:element name="lastModifiedBy" minOccurs="0" maxOccurs="1" type="xsd:string"/>
+        <xsd:element ref="dcterms:modified" minOccurs="0" maxOccurs="1"/>
+        <xsd:element name="contentStatus" minOccurs="0" maxOccurs="1" type="xsd:string"/>
+      </xsd:all>
+    </xsd:complexType>
+  </xsd:schema>
+  <xs:schema xmlns:pc="http://schemas.microsoft.com/office/infopath/2007/PartnerControls" xmlns:xs="http://www.w3.org/2001/XMLSchema" targetNamespace="http://schemas.microsoft.com/office/infopath/2007/PartnerControls" elementFormDefault="qualified" attributeFormDefault="unqualified">
+    <xs:element name="Person">
+      <xs:complexType>
+        <xs:sequence>
+          <xs:element ref="pc:DisplayName" minOccurs="0"/>
+          <xs:element ref="pc:AccountId" minOccurs="0"/>
+          <xs:element ref="pc:AccountType" minOccurs="0"/>
+        </xs:sequence>
+      </xs:complexType>
+    </xs:element>
+    <xs:element name="DisplayName" type="xs:string"/>
+    <xs:element name="AccountId" type="xs:string"/>
+    <xs:element name="AccountType" type="xs:string"/>
+    <xs:element name="BDCAssociatedEntity">
+      <xs:complexType>
+        <xs:sequence>
+          <xs:element ref="pc:BDCEntity" minOccurs="0" maxOccurs="unbounded"/>
+        </xs:sequence>
+        <xs:attribute ref="pc:EntityNamespace"/>
+        <xs:attribute ref="pc:EntityName"/>
+        <xs:attribute ref="pc:SystemInstanceName"/>
+        <xs:attribute ref="pc:AssociationName"/>
+      </xs:complexType>
+    </xs:element>
+    <xs:attribute name="EntityNamespace" type="xs:string"/>
+    <xs:attribute name="EntityName" type="xs:string"/>
+    <xs:attribute name="SystemInstanceName" type="xs:string"/>
+    <xs:attribute name="AssociationName" type="xs:string"/>
+    <xs:element name="BDCEntity">
+      <xs:complexType>
+        <xs:sequence>
+          <xs:element ref="pc:EntityDisplayName" minOccurs="0"/>
+          <xs:element ref="pc:EntityInstanceReference" minOccurs="0"/>
+          <xs:element ref="pc:EntityId1" minOccurs="0"/>
+          <xs:element ref="pc:EntityId2" minOccurs="0"/>
+          <xs:element ref="pc:EntityId3" minOccurs="0"/>
+          <xs:element ref="pc:EntityId4" minOccurs="0"/>
+          <xs:element ref="pc:EntityId5" minOccurs="0"/>
+        </xs:sequence>
+      </xs:complexType>
+    </xs:element>
+    <xs:element name="EntityDisplayName" type="xs:string"/>
+    <xs:element name="EntityInstanceReference" type="xs:string"/>
+    <xs:element name="EntityId1" type="xs:string"/>
+    <xs:element name="EntityId2" type="xs:string"/>
+    <xs:element name="EntityId3" type="xs:string"/>
+    <xs:element name="EntityId4" type="xs:string"/>
+    <xs:element name="EntityId5" type="xs:string"/>
+    <xs:element name="Terms">
+      <xs:complexType>
+        <xs:sequence>
+          <xs:element ref="pc:TermInfo" minOccurs="0" maxOccurs="unbounded"/>
+        </xs:sequence>
+      </xs:complexType>
+    </xs:element>
+    <xs:element name="TermInfo">
+      <xs:complexType>
+        <xs:sequence>
+          <xs:element ref="pc:TermName" minOccurs="0"/>
+          <xs:element ref="pc:TermId" minOccurs="0"/>
+        </xs:sequence>
+      </xs:complexType>
+    </xs:element>
+    <xs:element name="TermName" type="xs:string"/>
+    <xs:element name="TermId" type="xs:string"/>
+  </xs:schema>
+</ct:contentTypeSchema>
+</file>
+
+<file path=customXml/item2.xml><?xml version="1.0" encoding="utf-8"?>
+<p:properties xmlns:p="http://schemas.microsoft.com/office/2006/metadata/properties" xmlns:xsi="http://www.w3.org/2001/XMLSchema-instance" xmlns:pc="http://schemas.microsoft.com/office/infopath/2007/PartnerControls">
+  <documentManagement/>
+</p:properties>
+</file>
+
+<file path=customXml/item3.xml><?xml version="1.0" encoding="utf-8"?>
+<?mso-contentType ?>
+<FormTemplates xmlns="http://schemas.microsoft.com/sharepoint/v3/contenttype/forms">
+  <Display>DocumentLibraryForm</Display>
+  <Edit>DocumentLibraryForm</Edit>
+  <New>DocumentLibraryForm</New>
+</FormTemplates>
+</file>
+
+<file path=customXml/item4.xml><?xml version="1.0" encoding="utf-8"?>
+<b:Sources xmlns:b="http://schemas.openxmlformats.org/officeDocument/2006/bibliography" xmlns="http://schemas.openxmlformats.org/officeDocument/2006/bibliography" SelectedStyle="\APASixthEditionOfficeOnline.xsl" StyleName="APA" Version="6"/>
+</file>
+
+<file path=customXml/itemProps1.xml><?xml version="1.0" encoding="utf-8"?>
+<ds:datastoreItem xmlns:ds="http://schemas.openxmlformats.org/officeDocument/2006/customXml" ds:itemID="{6145714C-D804-4237-9B8B-9A069718755C}">
+  <ds:schemaRefs>
+    <ds:schemaRef ds:uri="http://schemas.microsoft.com/office/2006/metadata/contentType"/>
+    <ds:schemaRef ds:uri="http://schemas.microsoft.com/office/2006/metadata/properties/metaAttributes"/>
+    <ds:schemaRef ds:uri="http://www.w3.org/2001/XMLSchema"/>
+    <ds:schemaRef ds:uri="http://schemas.microsoft.com/office/2006/metadata/properties"/>
+    <ds:schemaRef ds:uri="6278c8d8-5e29-46b2-bac9-72d29816d1f9"/>
+    <ds:schemaRef ds:uri="f48fd854-ffb1-4a88-a4ef-cd716bde4ba0"/>
+    <ds:schemaRef ds:uri="http://schemas.microsoft.com/office/2006/documentManagement/types"/>
+    <ds:schemaRef ds:uri="http://schemas.microsoft.com/office/infopath/2007/PartnerControls"/>
+    <ds:schemaRef ds:uri="http://schemas.openxmlformats.org/package/2006/metadata/core-properties"/>
+    <ds:schemaRef ds:uri="http://purl.org/dc/elements/1.1/"/>
+    <ds:schemaRef ds:uri="http://purl.org/dc/terms/"/>
+    <ds:schemaRef ds:uri="http://schemas.microsoft.com/internal/obd"/>
+  </ds:schemaRefs>
+</ds:datastoreItem>
+</file>
+
+<file path=customXml/itemProps2.xml><?xml version="1.0" encoding="utf-8"?>
+<ds:datastoreItem xmlns:ds="http://schemas.openxmlformats.org/officeDocument/2006/customXml" ds:itemID="{D3B6C94A-EDBF-4814-9CC3-28C114994221}">
+  <ds:schemaRefs>
+    <ds:schemaRef ds:uri="http://schemas.microsoft.com/office/2006/metadata/properties"/>
+    <ds:schemaRef ds:uri="http://schemas.microsoft.com/office/infopath/2007/PartnerControls"/>
+  </ds:schemaRefs>
+</ds:datastoreItem>
+</file>
+
+<file path=customXml/itemProps3.xml><?xml version="1.0" encoding="utf-8"?>
+<ds:datastoreItem xmlns:ds="http://schemas.openxmlformats.org/officeDocument/2006/customXml" ds:itemID="{73CAA545-E570-4F98-8C3A-030BE1ED7274}">
+  <ds:schemaRefs>
+    <ds:schemaRef ds:uri="http://schemas.microsoft.com/sharepoint/v3/contenttype/forms"/>
+  </ds:schemaRefs>
+</ds:datastoreItem>
+</file>
+
+<file path=customXml/itemProps4.xml><?xml version="1.0" encoding="utf-8"?>
+<ds:datastoreItem xmlns:ds="http://schemas.openxmlformats.org/officeDocument/2006/customXml" ds:itemID="{5D439BB4-965F-4030-876F-9E08DF47AEEC}">
+  <ds:schemaRefs>
+    <ds:schemaRef ds:uri="http://schemas.openxmlformats.org/officeDocument/2006/bibliography"/>
+  </ds:schemaRefs>
+</ds:datastoreItem>
 </file>
--- a/project_report.docx
+++ b/project_report.docx
@@ -426,25 +426,7 @@
           <w:sz w:val="20"/>
           <w:szCs w:val="20"/>
         </w:rPr>
-        <w:t xml:space="preserve">Ralph </w:t>
-      </w:r>
-      <w:proofErr w:type="gramStart"/>
-      <w:r>
-        <w:rPr>
-          <w:rFonts w:ascii="Arial" w:hAnsi="Arial" w:cs="Arial"/>
-          <w:sz w:val="20"/>
-          <w:szCs w:val="20"/>
-        </w:rPr>
-        <w:t>Parlin  |</w:t>
-      </w:r>
-      <w:proofErr w:type="gramEnd"/>
-      <w:r>
-        <w:rPr>
-          <w:rFonts w:ascii="Arial" w:hAnsi="Arial" w:cs="Arial"/>
-          <w:sz w:val="20"/>
-          <w:szCs w:val="20"/>
-        </w:rPr>
-        <w:t xml:space="preserve">  Patrick Prioletti  |  Brian Schramke  |  Kobi Wiseman</w:t>
+        <w:t>Ralph Parlin  |  Patrick Prioletti  |  Brian Schramke  |  Kobi Wiseman</w:t>
       </w:r>
     </w:p>
     <w:p>
@@ -572,7 +554,7 @@
           <w:r>
             <w:fldChar w:fldCharType="separate"/>
           </w:r>
-          <w:hyperlink w:anchor="_Toc57385303" w:history="1">
+          <w:hyperlink w:anchor="_Toc57449583" w:history="1">
             <w:r>
               <w:rPr>
                 <w:rStyle w:val="Hyperlink"/>
@@ -595,7 +577,7 @@
               <w:rPr>
                 <w:webHidden/>
               </w:rPr>
-              <w:instrText xml:space="preserve"> PAGEREF _Toc57385303 \h </w:instrText>
+              <w:instrText xml:space="preserve"> PAGEREF _Toc57449583 \h </w:instrText>
             </w:r>
             <w:r>
               <w:rPr>
@@ -631,7 +613,7 @@
               <w:bCs w:val="0"/>
             </w:rPr>
           </w:pPr>
-          <w:hyperlink w:anchor="_Toc57385304" w:history="1">
+          <w:hyperlink w:anchor="_Toc57449584" w:history="1">
             <w:r>
               <w:rPr>
                 <w:rStyle w:val="Hyperlink"/>
@@ -654,7 +636,7 @@
               <w:rPr>
                 <w:webHidden/>
               </w:rPr>
-              <w:instrText xml:space="preserve"> PAGEREF _Toc57385304 \h </w:instrText>
+              <w:instrText xml:space="preserve"> PAGEREF _Toc57449584 \h </w:instrText>
             </w:r>
             <w:r>
               <w:rPr>
@@ -694,7 +676,7 @@
               <w:szCs w:val="20"/>
             </w:rPr>
           </w:pPr>
-          <w:hyperlink w:anchor="_Toc57385305" w:history="1">
+          <w:hyperlink w:anchor="_Toc57449585" w:history="1">
             <w:r>
               <w:rPr>
                 <w:rStyle w:val="Hyperlink"/>
@@ -733,7 +715,7 @@
                 <w:sz w:val="20"/>
                 <w:szCs w:val="20"/>
               </w:rPr>
-              <w:instrText xml:space="preserve"> PAGEREF _Toc57385305 \h </w:instrText>
+              <w:instrText xml:space="preserve"> PAGEREF _Toc57449585 \h </w:instrText>
             </w:r>
             <w:r>
               <w:rPr>
@@ -789,7 +771,7 @@
               <w:szCs w:val="20"/>
             </w:rPr>
           </w:pPr>
-          <w:hyperlink w:anchor="_Toc57385306" w:history="1">
+          <w:hyperlink w:anchor="_Toc57449586" w:history="1">
             <w:r>
               <w:rPr>
                 <w:rStyle w:val="Hyperlink"/>
@@ -828,7 +810,7 @@
                 <w:sz w:val="20"/>
                 <w:szCs w:val="20"/>
               </w:rPr>
-              <w:instrText xml:space="preserve"> PAGEREF _Toc57385306 \h </w:instrText>
+              <w:instrText xml:space="preserve"> PAGEREF _Toc57449586 \h </w:instrText>
             </w:r>
             <w:r>
               <w:rPr>
@@ -884,7 +866,7 @@
               <w:szCs w:val="20"/>
             </w:rPr>
           </w:pPr>
-          <w:hyperlink w:anchor="_Toc57385307" w:history="1">
+          <w:hyperlink w:anchor="_Toc57449587" w:history="1">
             <w:r>
               <w:rPr>
                 <w:rStyle w:val="Hyperlink"/>
@@ -923,7 +905,7 @@
                 <w:sz w:val="20"/>
                 <w:szCs w:val="20"/>
               </w:rPr>
-              <w:instrText xml:space="preserve"> PAGEREF _Toc57385307 \h </w:instrText>
+              <w:instrText xml:space="preserve"> PAGEREF _Toc57449587 \h </w:instrText>
             </w:r>
             <w:r>
               <w:rPr>
@@ -979,7 +961,7 @@
               <w:szCs w:val="20"/>
             </w:rPr>
           </w:pPr>
-          <w:hyperlink w:anchor="_Toc57385308" w:history="1">
+          <w:hyperlink w:anchor="_Toc57449588" w:history="1">
             <w:r>
               <w:rPr>
                 <w:rStyle w:val="Hyperlink"/>
@@ -1020,7 +1002,7 @@
                 <w:sz w:val="20"/>
                 <w:szCs w:val="20"/>
               </w:rPr>
-              <w:instrText xml:space="preserve"> PAGEREF _Toc57385308 \h </w:instrText>
+              <w:instrText xml:space="preserve"> PAGEREF _Toc57449588 \h </w:instrText>
             </w:r>
             <w:r>
               <w:rPr>
@@ -1076,7 +1058,7 @@
               <w:szCs w:val="20"/>
             </w:rPr>
           </w:pPr>
-          <w:hyperlink w:anchor="_Toc57385309" w:history="1">
+          <w:hyperlink w:anchor="_Toc57449589" w:history="1">
             <w:r>
               <w:rPr>
                 <w:rStyle w:val="Hyperlink"/>
@@ -1117,7 +1099,7 @@
                 <w:sz w:val="20"/>
                 <w:szCs w:val="20"/>
               </w:rPr>
-              <w:instrText xml:space="preserve"> PAGEREF _Toc57385309 \h </w:instrText>
+              <w:instrText xml:space="preserve"> PAGEREF _Toc57449589 \h </w:instrText>
             </w:r>
             <w:r>
               <w:rPr>
@@ -1173,7 +1155,7 @@
               <w:szCs w:val="20"/>
             </w:rPr>
           </w:pPr>
-          <w:hyperlink w:anchor="_Toc57385310" w:history="1">
+          <w:hyperlink w:anchor="_Toc57449590" w:history="1">
             <w:r>
               <w:rPr>
                 <w:rStyle w:val="Hyperlink"/>
@@ -1214,7 +1196,7 @@
                 <w:sz w:val="20"/>
                 <w:szCs w:val="20"/>
               </w:rPr>
-              <w:instrText xml:space="preserve"> PAGEREF _Toc57385310 \h </w:instrText>
+              <w:instrText xml:space="preserve"> PAGEREF _Toc57449590 \h </w:instrText>
             </w:r>
             <w:r>
               <w:rPr>
@@ -1270,7 +1252,7 @@
               <w:szCs w:val="20"/>
             </w:rPr>
           </w:pPr>
-          <w:hyperlink w:anchor="_Toc57385311" w:history="1">
+          <w:hyperlink w:anchor="_Toc57449591" w:history="1">
             <w:r>
               <w:rPr>
                 <w:rStyle w:val="Hyperlink"/>
@@ -1311,7 +1293,7 @@
                 <w:sz w:val="20"/>
                 <w:szCs w:val="20"/>
               </w:rPr>
-              <w:instrText xml:space="preserve"> PAGEREF _Toc57385311 \h </w:instrText>
+              <w:instrText xml:space="preserve"> PAGEREF _Toc57449591 \h </w:instrText>
             </w:r>
             <w:r>
               <w:rPr>
@@ -1363,7 +1345,7 @@
               <w:bCs w:val="0"/>
             </w:rPr>
           </w:pPr>
-          <w:hyperlink w:anchor="_Toc57385312" w:history="1">
+          <w:hyperlink w:anchor="_Toc57449592" w:history="1">
             <w:r>
               <w:rPr>
                 <w:rStyle w:val="Hyperlink"/>
@@ -1386,7 +1368,7 @@
               <w:rPr>
                 <w:webHidden/>
               </w:rPr>
-              <w:instrText xml:space="preserve"> PAGEREF _Toc57385312 \h </w:instrText>
+              <w:instrText xml:space="preserve"> PAGEREF _Toc57449592 \h </w:instrText>
             </w:r>
             <w:r>
               <w:rPr>
@@ -1422,7 +1404,7 @@
               <w:bCs w:val="0"/>
             </w:rPr>
           </w:pPr>
-          <w:hyperlink w:anchor="_Toc57385313" w:history="1">
+          <w:hyperlink w:anchor="_Toc57449593" w:history="1">
             <w:r>
               <w:rPr>
                 <w:rStyle w:val="Hyperlink"/>
@@ -1445,7 +1427,7 @@
               <w:rPr>
                 <w:webHidden/>
               </w:rPr>
-              <w:instrText xml:space="preserve"> PAGEREF _Toc57385313 \h </w:instrText>
+              <w:instrText xml:space="preserve"> PAGEREF _Toc57449593 \h </w:instrText>
             </w:r>
             <w:r>
               <w:rPr>
@@ -1485,7 +1467,7 @@
               <w:szCs w:val="20"/>
             </w:rPr>
           </w:pPr>
-          <w:hyperlink w:anchor="_Toc57385314" w:history="1">
+          <w:hyperlink w:anchor="_Toc57449594" w:history="1">
             <w:r>
               <w:rPr>
                 <w:rStyle w:val="Hyperlink"/>
@@ -1524,7 +1506,7 @@
                 <w:sz w:val="20"/>
                 <w:szCs w:val="20"/>
               </w:rPr>
-              <w:instrText xml:space="preserve"> PAGEREF _Toc57385314 \h </w:instrText>
+              <w:instrText xml:space="preserve"> PAGEREF _Toc57449594 \h </w:instrText>
             </w:r>
             <w:r>
               <w:rPr>
@@ -1580,7 +1562,7 @@
               <w:szCs w:val="20"/>
             </w:rPr>
           </w:pPr>
-          <w:hyperlink w:anchor="_Toc57385315" w:history="1">
+          <w:hyperlink w:anchor="_Toc57449595" w:history="1">
             <w:r>
               <w:rPr>
                 <w:rStyle w:val="Hyperlink"/>
@@ -1621,7 +1603,7 @@
                 <w:sz w:val="20"/>
                 <w:szCs w:val="20"/>
               </w:rPr>
-              <w:instrText xml:space="preserve"> PAGEREF _Toc57385315 \h </w:instrText>
+              <w:instrText xml:space="preserve"> PAGEREF _Toc57449595 \h </w:instrText>
             </w:r>
             <w:r>
               <w:rPr>
@@ -1677,7 +1659,7 @@
               <w:szCs w:val="20"/>
             </w:rPr>
           </w:pPr>
-          <w:hyperlink w:anchor="_Toc57385316" w:history="1">
+          <w:hyperlink w:anchor="_Toc57449596" w:history="1">
             <w:r>
               <w:rPr>
                 <w:rStyle w:val="Hyperlink"/>
@@ -1718,7 +1700,7 @@
                 <w:sz w:val="20"/>
                 <w:szCs w:val="20"/>
               </w:rPr>
-              <w:instrText xml:space="preserve"> PAGEREF _Toc57385316 \h </w:instrText>
+              <w:instrText xml:space="preserve"> PAGEREF _Toc57449596 \h </w:instrText>
             </w:r>
             <w:r>
               <w:rPr>
@@ -1774,7 +1756,7 @@
               <w:szCs w:val="20"/>
             </w:rPr>
           </w:pPr>
-          <w:hyperlink w:anchor="_Toc57385317" w:history="1">
+          <w:hyperlink w:anchor="_Toc57449597" w:history="1">
             <w:r>
               <w:rPr>
                 <w:rStyle w:val="Hyperlink"/>
@@ -1815,7 +1797,7 @@
                 <w:sz w:val="20"/>
                 <w:szCs w:val="20"/>
               </w:rPr>
-              <w:instrText xml:space="preserve"> PAGEREF _Toc57385317 \h </w:instrText>
+              <w:instrText xml:space="preserve"> PAGEREF _Toc57449597 \h </w:instrText>
             </w:r>
             <w:r>
               <w:rPr>
@@ -1871,7 +1853,7 @@
               <w:szCs w:val="20"/>
             </w:rPr>
           </w:pPr>
-          <w:hyperlink w:anchor="_Toc57385318" w:history="1">
+          <w:hyperlink w:anchor="_Toc57449598" w:history="1">
             <w:r>
               <w:rPr>
                 <w:rStyle w:val="Hyperlink"/>
@@ -1912,7 +1894,7 @@
                 <w:sz w:val="20"/>
                 <w:szCs w:val="20"/>
               </w:rPr>
-              <w:instrText xml:space="preserve"> PAGEREF _Toc57385318 \h </w:instrText>
+              <w:instrText xml:space="preserve"> PAGEREF _Toc57449598 \h </w:instrText>
             </w:r>
             <w:r>
               <w:rPr>
@@ -1968,7 +1950,7 @@
               <w:szCs w:val="20"/>
             </w:rPr>
           </w:pPr>
-          <w:hyperlink w:anchor="_Toc57385319" w:history="1">
+          <w:hyperlink w:anchor="_Toc57449599" w:history="1">
             <w:r>
               <w:rPr>
                 <w:rStyle w:val="Hyperlink"/>
@@ -1977,7 +1959,7 @@
                 <w:sz w:val="20"/>
                 <w:szCs w:val="20"/>
               </w:rPr>
-              <w:t>4.2 Model 2 Price Prediction with Linear Regression</w:t>
+              <w:t>4.2 Model 2: Price Prediction with Linear Regression</w:t>
             </w:r>
             <w:r>
               <w:rPr>
@@ -2007,7 +1989,7 @@
                 <w:sz w:val="20"/>
                 <w:szCs w:val="20"/>
               </w:rPr>
-              <w:instrText xml:space="preserve"> PAGEREF _Toc57385319 \h </w:instrText>
+              <w:instrText xml:space="preserve"> PAGEREF _Toc57449599 \h </w:instrText>
             </w:r>
             <w:r>
               <w:rPr>
@@ -2063,7 +2045,7 @@
               <w:szCs w:val="20"/>
             </w:rPr>
           </w:pPr>
-          <w:hyperlink w:anchor="_Toc57385320" w:history="1">
+          <w:hyperlink w:anchor="_Toc57449600" w:history="1">
             <w:r>
               <w:rPr>
                 <w:rStyle w:val="Hyperlink"/>
@@ -2104,7 +2086,7 @@
                 <w:sz w:val="20"/>
                 <w:szCs w:val="20"/>
               </w:rPr>
-              <w:instrText xml:space="preserve"> PAGEREF _Toc57385320 \h </w:instrText>
+              <w:instrText xml:space="preserve"> PAGEREF _Toc57449600 \h </w:instrText>
             </w:r>
             <w:r>
               <w:rPr>
@@ -2160,7 +2142,7 @@
               <w:szCs w:val="20"/>
             </w:rPr>
           </w:pPr>
-          <w:hyperlink w:anchor="_Toc57385321" w:history="1">
+          <w:hyperlink w:anchor="_Toc57449601" w:history="1">
             <w:r>
               <w:rPr>
                 <w:rStyle w:val="Hyperlink"/>
@@ -2201,7 +2183,7 @@
                 <w:sz w:val="20"/>
                 <w:szCs w:val="20"/>
               </w:rPr>
-              <w:instrText xml:space="preserve"> PAGEREF _Toc57385321 \h </w:instrText>
+              <w:instrText xml:space="preserve"> PAGEREF _Toc57449601 \h </w:instrText>
             </w:r>
             <w:r>
               <w:rPr>
@@ -2257,7 +2239,7 @@
               <w:szCs w:val="20"/>
             </w:rPr>
           </w:pPr>
-          <w:hyperlink w:anchor="_Toc57385322" w:history="1">
+          <w:hyperlink w:anchor="_Toc57449602" w:history="1">
             <w:r>
               <w:rPr>
                 <w:rStyle w:val="Hyperlink"/>
@@ -2298,7 +2280,7 @@
                 <w:sz w:val="20"/>
                 <w:szCs w:val="20"/>
               </w:rPr>
-              <w:instrText xml:space="preserve"> PAGEREF _Toc57385322 \h </w:instrText>
+              <w:instrText xml:space="preserve"> PAGEREF _Toc57449602 \h </w:instrText>
             </w:r>
             <w:r>
               <w:rPr>
@@ -2354,7 +2336,7 @@
               <w:szCs w:val="20"/>
             </w:rPr>
           </w:pPr>
-          <w:hyperlink w:anchor="_Toc57385323" w:history="1">
+          <w:hyperlink w:anchor="_Toc57449603" w:history="1">
             <w:r>
               <w:rPr>
                 <w:rStyle w:val="Hyperlink"/>
@@ -2395,7 +2377,7 @@
                 <w:sz w:val="20"/>
                 <w:szCs w:val="20"/>
               </w:rPr>
-              <w:instrText xml:space="preserve"> PAGEREF _Toc57385323 \h </w:instrText>
+              <w:instrText xml:space="preserve"> PAGEREF _Toc57449603 \h </w:instrText>
             </w:r>
             <w:r>
               <w:rPr>
@@ -2451,7 +2433,7 @@
               <w:szCs w:val="20"/>
             </w:rPr>
           </w:pPr>
-          <w:hyperlink w:anchor="_Toc57385324" w:history="1">
+          <w:hyperlink w:anchor="_Toc57449604" w:history="1">
             <w:r>
               <w:rPr>
                 <w:rStyle w:val="Hyperlink"/>
@@ -2460,7 +2442,7 @@
                 <w:sz w:val="20"/>
                 <w:szCs w:val="20"/>
               </w:rPr>
-              <w:t>4.3 Model 3 Price Prediction with Random Forest</w:t>
+              <w:t>4.3 Model 3: Feature Importance with Random Forest</w:t>
             </w:r>
             <w:r>
               <w:rPr>
@@ -2490,7 +2472,7 @@
                 <w:sz w:val="20"/>
                 <w:szCs w:val="20"/>
               </w:rPr>
-              <w:instrText xml:space="preserve"> PAGEREF _Toc57385324 \h </w:instrText>
+              <w:instrText xml:space="preserve"> PAGEREF _Toc57449604 \h </w:instrText>
             </w:r>
             <w:r>
               <w:rPr>
@@ -2546,7 +2528,7 @@
               <w:szCs w:val="20"/>
             </w:rPr>
           </w:pPr>
-          <w:hyperlink w:anchor="_Toc57385325" w:history="1">
+          <w:hyperlink w:anchor="_Toc57449605" w:history="1">
             <w:r>
               <w:rPr>
                 <w:rStyle w:val="Hyperlink"/>
@@ -2587,7 +2569,7 @@
                 <w:sz w:val="20"/>
                 <w:szCs w:val="20"/>
               </w:rPr>
-              <w:instrText xml:space="preserve"> PAGEREF _Toc57385325 \h </w:instrText>
+              <w:instrText xml:space="preserve"> PAGEREF _Toc57449605 \h </w:instrText>
             </w:r>
             <w:r>
               <w:rPr>
@@ -2643,7 +2625,7 @@
               <w:szCs w:val="20"/>
             </w:rPr>
           </w:pPr>
-          <w:hyperlink w:anchor="_Toc57385326" w:history="1">
+          <w:hyperlink w:anchor="_Toc57449606" w:history="1">
             <w:r>
               <w:rPr>
                 <w:rStyle w:val="Hyperlink"/>
@@ -2654,7 +2636,7 @@
                 <w:sz w:val="20"/>
                 <w:szCs w:val="20"/>
               </w:rPr>
-              <w:t>4.3.1 Model 3 Evaluation</w:t>
+              <w:t>4.3.2 Model 3 Evaluation</w:t>
             </w:r>
             <w:r>
               <w:rPr>
@@ -2684,7 +2666,7 @@
                 <w:sz w:val="20"/>
                 <w:szCs w:val="20"/>
               </w:rPr>
-              <w:instrText xml:space="preserve"> PAGEREF _Toc57385326 \h </w:instrText>
+              <w:instrText xml:space="preserve"> PAGEREF _Toc57449606 \h </w:instrText>
             </w:r>
             <w:r>
               <w:rPr>
@@ -2740,7 +2722,7 @@
               <w:szCs w:val="20"/>
             </w:rPr>
           </w:pPr>
-          <w:hyperlink w:anchor="_Toc57385327" w:history="1">
+          <w:hyperlink w:anchor="_Toc57449607" w:history="1">
             <w:r>
               <w:rPr>
                 <w:rStyle w:val="Hyperlink"/>
@@ -2751,7 +2733,7 @@
                 <w:sz w:val="20"/>
                 <w:szCs w:val="20"/>
               </w:rPr>
-              <w:t>4.3.1 Model 3 Interpretation</w:t>
+              <w:t>4.3.3 Model 3 Interpretation</w:t>
             </w:r>
             <w:r>
               <w:rPr>
@@ -2781,7 +2763,104 @@
                 <w:sz w:val="20"/>
                 <w:szCs w:val="20"/>
               </w:rPr>
-              <w:instrText xml:space="preserve"> PAGEREF _Toc57385327 \h </w:instrText>
+              <w:instrText xml:space="preserve"> PAGEREF _Toc57449607 \h </w:instrText>
+            </w:r>
+            <w:r>
+              <w:rPr>
+                <w:rFonts w:ascii="Arial" w:hAnsi="Arial" w:cs="Arial"/>
+                <w:noProof/>
+                <w:webHidden/>
+                <w:sz w:val="20"/>
+                <w:szCs w:val="20"/>
+              </w:rPr>
+            </w:r>
+            <w:r>
+              <w:rPr>
+                <w:rFonts w:ascii="Arial" w:hAnsi="Arial" w:cs="Arial"/>
+                <w:noProof/>
+                <w:webHidden/>
+                <w:sz w:val="20"/>
+                <w:szCs w:val="20"/>
+              </w:rPr>
+              <w:fldChar w:fldCharType="separate"/>
+            </w:r>
+            <w:r>
+              <w:rPr>
+                <w:rFonts w:ascii="Arial" w:hAnsi="Arial" w:cs="Arial"/>
+                <w:noProof/>
+                <w:webHidden/>
+                <w:sz w:val="20"/>
+                <w:szCs w:val="20"/>
+              </w:rPr>
+              <w:t>10</w:t>
+            </w:r>
+            <w:r>
+              <w:rPr>
+                <w:rFonts w:ascii="Arial" w:hAnsi="Arial" w:cs="Arial"/>
+                <w:noProof/>
+                <w:webHidden/>
+                <w:sz w:val="20"/>
+                <w:szCs w:val="20"/>
+              </w:rPr>
+              <w:fldChar w:fldCharType="end"/>
+            </w:r>
+          </w:hyperlink>
+        </w:p>
+        <w:p>
+          <w:pPr>
+            <w:pStyle w:val="TOC3"/>
+            <w:tabs>
+              <w:tab w:val="right" w:leader="dot" w:pos="10070"/>
+            </w:tabs>
+            <w:rPr>
+              <w:rFonts w:ascii="Arial" w:eastAsiaTheme="minorEastAsia" w:hAnsi="Arial" w:cs="Arial"/>
+              <w:noProof/>
+              <w:sz w:val="20"/>
+              <w:szCs w:val="20"/>
+            </w:rPr>
+          </w:pPr>
+          <w:hyperlink w:anchor="_Toc57449608" w:history="1">
+            <w:r>
+              <w:rPr>
+                <w:rStyle w:val="Hyperlink"/>
+                <w:rFonts w:ascii="Arial" w:hAnsi="Arial" w:cs="Arial"/>
+                <w:i/>
+                <w:iCs/>
+                <w:noProof/>
+                <w:sz w:val="20"/>
+                <w:szCs w:val="20"/>
+              </w:rPr>
+              <w:t>4.3.4 Model 3 Key Findings</w:t>
+            </w:r>
+            <w:r>
+              <w:rPr>
+                <w:rFonts w:ascii="Arial" w:hAnsi="Arial" w:cs="Arial"/>
+                <w:noProof/>
+                <w:webHidden/>
+                <w:sz w:val="20"/>
+                <w:szCs w:val="20"/>
+              </w:rPr>
+              <w:tab/>
+            </w:r>
+            <w:r>
+              <w:rPr>
+                <w:rFonts w:ascii="Arial" w:hAnsi="Arial" w:cs="Arial"/>
+                <w:noProof/>
+                <w:webHidden/>
+                <w:sz w:val="20"/>
+                <w:szCs w:val="20"/>
+              </w:rPr>
+              <w:fldChar w:fldCharType="begin"/>
+            </w:r>
+            <w:r>
+              <w:rPr>
+                <w:rFonts w:ascii="Arial" w:hAnsi="Arial" w:cs="Arial"/>
+                <w:noProof/>
+                <w:webHidden/>
+                <w:sz w:val="20"/>
+                <w:szCs w:val="20"/>
+              </w:rPr>
+              <w:instrText xml:space="preserve"> PAGEREF _Toc57449608 \h </w:instrText>
             </w:r>
             <w:r>
               <w:rPr>
@@ -2837,7 +2916,7 @@
               <w:szCs w:val="20"/>
             </w:rPr>
           </w:pPr>
-          <w:hyperlink w:anchor="_Toc57385328" w:history="1">
+          <w:hyperlink w:anchor="_Toc57449609" w:history="1">
             <w:r>
               <w:rPr>
                 <w:rStyle w:val="Hyperlink"/>
@@ -2846,7 +2925,7 @@
                 <w:sz w:val="20"/>
                 <w:szCs w:val="20"/>
               </w:rPr>
-              <w:t>4.4 Model 4</w:t>
+              <w:t>4.4 Model 4: Price Prediction with Random Forest</w:t>
             </w:r>
             <w:r>
               <w:rPr>
@@ -2876,7 +2955,7 @@
                 <w:sz w:val="20"/>
                 <w:szCs w:val="20"/>
               </w:rPr>
-              <w:instrText xml:space="preserve"> PAGEREF _Toc57385328 \h </w:instrText>
+              <w:instrText xml:space="preserve"> PAGEREF _Toc57449609 \h </w:instrText>
             </w:r>
             <w:r>
               <w:rPr>
@@ -2932,7 +3011,7 @@
               <w:szCs w:val="20"/>
             </w:rPr>
           </w:pPr>
-          <w:hyperlink w:anchor="_Toc57385329" w:history="1">
+          <w:hyperlink w:anchor="_Toc57449610" w:history="1">
             <w:r>
               <w:rPr>
                 <w:rStyle w:val="Hyperlink"/>
@@ -2973,7 +3052,7 @@
                 <w:sz w:val="20"/>
                 <w:szCs w:val="20"/>
               </w:rPr>
-              <w:instrText xml:space="preserve"> PAGEREF _Toc57385329 \h </w:instrText>
+              <w:instrText xml:space="preserve"> PAGEREF _Toc57449610 \h </w:instrText>
             </w:r>
             <w:r>
               <w:rPr>
@@ -3029,7 +3108,7 @@
               <w:szCs w:val="20"/>
             </w:rPr>
           </w:pPr>
-          <w:hyperlink w:anchor="_Toc57385330" w:history="1">
+          <w:hyperlink w:anchor="_Toc57449611" w:history="1">
             <w:r>
               <w:rPr>
                 <w:rStyle w:val="Hyperlink"/>
@@ -3040,7 +3119,7 @@
                 <w:sz w:val="20"/>
                 <w:szCs w:val="20"/>
               </w:rPr>
-              <w:t>4.4.1 Model 4 Evaluation</w:t>
+              <w:t>4.4.2 Model 4 Evaluation</w:t>
             </w:r>
             <w:r>
               <w:rPr>
@@ -3070,7 +3149,7 @@
                 <w:sz w:val="20"/>
                 <w:szCs w:val="20"/>
               </w:rPr>
-              <w:instrText xml:space="preserve"> PAGEREF _Toc57385330 \h </w:instrText>
+              <w:instrText xml:space="preserve"> PAGEREF _Toc57449611 \h </w:instrText>
             </w:r>
             <w:r>
               <w:rPr>
@@ -3126,7 +3205,7 @@
               <w:szCs w:val="20"/>
             </w:rPr>
           </w:pPr>
-          <w:hyperlink w:anchor="_Toc57385331" w:history="1">
+          <w:hyperlink w:anchor="_Toc57449612" w:history="1">
             <w:r>
               <w:rPr>
                 <w:rStyle w:val="Hyperlink"/>
@@ -3137,7 +3216,7 @@
                 <w:sz w:val="20"/>
                 <w:szCs w:val="20"/>
               </w:rPr>
-              <w:t>4.4.1 Model 4 Interpretation</w:t>
+              <w:t>4.4.3 Model 4 Interpretation</w:t>
             </w:r>
             <w:r>
               <w:rPr>
@@ -3167,7 +3246,7 @@
                 <w:sz w:val="20"/>
                 <w:szCs w:val="20"/>
               </w:rPr>
-              <w:instrText xml:space="preserve"> PAGEREF _Toc57385331 \h </w:instrText>
+              <w:instrText xml:space="preserve"> PAGEREF _Toc57449612 \h </w:instrText>
             </w:r>
             <w:r>
               <w:rPr>
@@ -3223,7 +3302,7 @@
               <w:szCs w:val="20"/>
             </w:rPr>
           </w:pPr>
-          <w:hyperlink w:anchor="_Toc57385332" w:history="1">
+          <w:hyperlink w:anchor="_Toc57449613" w:history="1">
             <w:r>
               <w:rPr>
                 <w:rStyle w:val="Hyperlink"/>
@@ -3234,7 +3313,7 @@
                 <w:sz w:val="20"/>
                 <w:szCs w:val="20"/>
               </w:rPr>
-              <w:t>4.4.1 Model 4 Key Findings</w:t>
+              <w:t>4.4.4 Model 4 Key Findings</w:t>
             </w:r>
             <w:r>
               <w:rPr>
@@ -3264,7 +3343,7 @@
                 <w:sz w:val="20"/>
                 <w:szCs w:val="20"/>
               </w:rPr>
-              <w:instrText xml:space="preserve"> PAGEREF _Toc57385332 \h </w:instrText>
+              <w:instrText xml:space="preserve"> PAGEREF _Toc57449613 \h </w:instrText>
             </w:r>
             <w:r>
               <w:rPr>
@@ -3320,7 +3399,7 @@
               <w:szCs w:val="20"/>
             </w:rPr>
           </w:pPr>
-          <w:hyperlink w:anchor="_Toc57385333" w:history="1">
+          <w:hyperlink w:anchor="_Toc57449614" w:history="1">
             <w:r>
               <w:rPr>
                 <w:rStyle w:val="Hyperlink"/>
@@ -3329,7 +3408,7 @@
                 <w:sz w:val="20"/>
                 <w:szCs w:val="20"/>
               </w:rPr>
-              <w:t>4.5 Model 5 Vehicle Time on Market Inference Logistic Regression</w:t>
+              <w:t>4.5 Model 5: Vehicle Time on Market Inference Logistic Regression</w:t>
             </w:r>
             <w:r>
               <w:rPr>
@@ -3359,7 +3438,7 @@
                 <w:sz w:val="20"/>
                 <w:szCs w:val="20"/>
               </w:rPr>
-              <w:instrText xml:space="preserve"> PAGEREF _Toc57385333 \h </w:instrText>
+              <w:instrText xml:space="preserve"> PAGEREF _Toc57449614 \h </w:instrText>
             </w:r>
             <w:r>
               <w:rPr>
@@ -3415,7 +3494,7 @@
               <w:szCs w:val="20"/>
             </w:rPr>
           </w:pPr>
-          <w:hyperlink w:anchor="_Toc57385334" w:history="1">
+          <w:hyperlink w:anchor="_Toc57449615" w:history="1">
             <w:r>
               <w:rPr>
                 <w:rStyle w:val="Hyperlink"/>
@@ -3456,7 +3535,7 @@
                 <w:sz w:val="20"/>
                 <w:szCs w:val="20"/>
               </w:rPr>
-              <w:instrText xml:space="preserve"> PAGEREF _Toc57385334 \h </w:instrText>
+              <w:instrText xml:space="preserve"> PAGEREF _Toc57449615 \h </w:instrText>
             </w:r>
             <w:r>
               <w:rPr>
@@ -3512,7 +3591,7 @@
               <w:szCs w:val="20"/>
             </w:rPr>
           </w:pPr>
-          <w:hyperlink w:anchor="_Toc57385335" w:history="1">
+          <w:hyperlink w:anchor="_Toc57449616" w:history="1">
             <w:r>
               <w:rPr>
                 <w:rStyle w:val="Hyperlink"/>
@@ -3553,7 +3632,7 @@
                 <w:sz w:val="20"/>
                 <w:szCs w:val="20"/>
               </w:rPr>
-              <w:instrText xml:space="preserve"> PAGEREF _Toc57385335 \h </w:instrText>
+              <w:instrText xml:space="preserve"> PAGEREF _Toc57449616 \h </w:instrText>
             </w:r>
             <w:r>
               <w:rPr>
@@ -3609,7 +3688,7 @@
               <w:szCs w:val="20"/>
             </w:rPr>
           </w:pPr>
-          <w:hyperlink w:anchor="_Toc57385336" w:history="1">
+          <w:hyperlink w:anchor="_Toc57449617" w:history="1">
             <w:r>
               <w:rPr>
                 <w:rStyle w:val="Hyperlink"/>
@@ -3650,7 +3729,7 @@
                 <w:sz w:val="20"/>
                 <w:szCs w:val="20"/>
               </w:rPr>
-              <w:instrText xml:space="preserve"> PAGEREF _Toc57385336 \h </w:instrText>
+              <w:instrText xml:space="preserve"> PAGEREF _Toc57449617 \h </w:instrText>
             </w:r>
             <w:r>
               <w:rPr>
@@ -3706,7 +3785,7 @@
               <w:szCs w:val="20"/>
             </w:rPr>
           </w:pPr>
-          <w:hyperlink w:anchor="_Toc57385337" w:history="1">
+          <w:hyperlink w:anchor="_Toc57449618" w:history="1">
             <w:r>
               <w:rPr>
                 <w:rStyle w:val="Hyperlink"/>
@@ -3747,7 +3826,7 @@
                 <w:sz w:val="20"/>
                 <w:szCs w:val="20"/>
               </w:rPr>
-              <w:instrText xml:space="preserve"> PAGEREF _Toc57385337 \h </w:instrText>
+              <w:instrText xml:space="preserve"> PAGEREF _Toc57449618 \h </w:instrText>
             </w:r>
             <w:r>
               <w:rPr>
@@ -3803,7 +3882,7 @@
               <w:szCs w:val="20"/>
             </w:rPr>
           </w:pPr>
-          <w:hyperlink w:anchor="_Toc57385338" w:history="1">
+          <w:hyperlink w:anchor="_Toc57449619" w:history="1">
             <w:r>
               <w:rPr>
                 <w:rStyle w:val="Hyperlink"/>
@@ -3842,7 +3921,7 @@
                 <w:sz w:val="20"/>
                 <w:szCs w:val="20"/>
               </w:rPr>
-              <w:instrText xml:space="preserve"> PAGEREF _Toc57385338 \h </w:instrText>
+              <w:instrText xml:space="preserve"> PAGEREF _Toc57449619 \h </w:instrText>
             </w:r>
             <w:r>
               <w:rPr>
@@ -3898,7 +3977,7 @@
               <w:szCs w:val="20"/>
             </w:rPr>
           </w:pPr>
-          <w:hyperlink w:anchor="_Toc57385339" w:history="1">
+          <w:hyperlink w:anchor="_Toc57449620" w:history="1">
             <w:r>
               <w:rPr>
                 <w:rStyle w:val="Hyperlink"/>
@@ -3939,7 +4018,7 @@
                 <w:sz w:val="20"/>
                 <w:szCs w:val="20"/>
               </w:rPr>
-              <w:instrText xml:space="preserve"> PAGEREF _Toc57385339 \h </w:instrText>
+              <w:instrText xml:space="preserve"> PAGEREF _Toc57449620 \h </w:instrText>
             </w:r>
             <w:r>
               <w:rPr>
@@ -3995,7 +4074,7 @@
               <w:szCs w:val="20"/>
             </w:rPr>
           </w:pPr>
-          <w:hyperlink w:anchor="_Toc57385340" w:history="1">
+          <w:hyperlink w:anchor="_Toc57449621" w:history="1">
             <w:r>
               <w:rPr>
                 <w:rStyle w:val="Hyperlink"/>
@@ -4036,7 +4115,7 @@
                 <w:sz w:val="20"/>
                 <w:szCs w:val="20"/>
               </w:rPr>
-              <w:instrText xml:space="preserve"> PAGEREF _Toc57385340 \h </w:instrText>
+              <w:instrText xml:space="preserve"> PAGEREF _Toc57449621 \h </w:instrText>
             </w:r>
             <w:r>
               <w:rPr>
@@ -4092,7 +4171,7 @@
               <w:szCs w:val="20"/>
             </w:rPr>
           </w:pPr>
-          <w:hyperlink w:anchor="_Toc57385341" w:history="1">
+          <w:hyperlink w:anchor="_Toc57449622" w:history="1">
             <w:r>
               <w:rPr>
                 <w:rStyle w:val="Hyperlink"/>
@@ -4133,7 +4212,7 @@
                 <w:sz w:val="20"/>
                 <w:szCs w:val="20"/>
               </w:rPr>
-              <w:instrText xml:space="preserve"> PAGEREF _Toc57385341 \h </w:instrText>
+              <w:instrText xml:space="preserve"> PAGEREF _Toc57449622 \h </w:instrText>
             </w:r>
             <w:r>
               <w:rPr>
@@ -4189,7 +4268,7 @@
               <w:szCs w:val="20"/>
             </w:rPr>
           </w:pPr>
-          <w:hyperlink w:anchor="_Toc57385342" w:history="1">
+          <w:hyperlink w:anchor="_Toc57449623" w:history="1">
             <w:r>
               <w:rPr>
                 <w:rStyle w:val="Hyperlink"/>
@@ -4230,7 +4309,7 @@
                 <w:sz w:val="20"/>
                 <w:szCs w:val="20"/>
               </w:rPr>
-              <w:instrText xml:space="preserve"> PAGEREF _Toc57385342 \h </w:instrText>
+              <w:instrText xml:space="preserve"> PAGEREF _Toc57449623 \h </w:instrText>
             </w:r>
             <w:r>
               <w:rPr>
@@ -4286,7 +4365,7 @@
               <w:szCs w:val="20"/>
             </w:rPr>
           </w:pPr>
-          <w:hyperlink w:anchor="_Toc57385343" w:history="1">
+          <w:hyperlink w:anchor="_Toc57449624" w:history="1">
             <w:r>
               <w:rPr>
                 <w:rStyle w:val="Hyperlink"/>
@@ -4325,7 +4404,7 @@
                 <w:sz w:val="20"/>
                 <w:szCs w:val="20"/>
               </w:rPr>
-              <w:instrText xml:space="preserve"> PAGEREF _Toc57385343 \h </w:instrText>
+              <w:instrText xml:space="preserve"> PAGEREF _Toc57449624 \h </w:instrText>
             </w:r>
             <w:r>
               <w:rPr>
@@ -4381,7 +4460,7 @@
               <w:szCs w:val="20"/>
             </w:rPr>
           </w:pPr>
-          <w:hyperlink w:anchor="_Toc57385344" w:history="1">
+          <w:hyperlink w:anchor="_Toc57449625" w:history="1">
             <w:r>
               <w:rPr>
                 <w:rStyle w:val="Hyperlink"/>
@@ -4422,7 +4501,7 @@
                 <w:sz w:val="20"/>
                 <w:szCs w:val="20"/>
               </w:rPr>
-              <w:instrText xml:space="preserve"> PAGEREF _Toc57385344 \h </w:instrText>
+              <w:instrText xml:space="preserve"> PAGEREF _Toc57449625 \h </w:instrText>
             </w:r>
             <w:r>
               <w:rPr>
@@ -4478,7 +4557,7 @@
               <w:szCs w:val="20"/>
             </w:rPr>
           </w:pPr>
-          <w:hyperlink w:anchor="_Toc57385345" w:history="1">
+          <w:hyperlink w:anchor="_Toc57449626" w:history="1">
             <w:r>
               <w:rPr>
                 <w:rStyle w:val="Hyperlink"/>
@@ -4519,7 +4598,7 @@
                 <w:sz w:val="20"/>
                 <w:szCs w:val="20"/>
               </w:rPr>
-              <w:instrText xml:space="preserve"> PAGEREF _Toc57385345 \h </w:instrText>
+              <w:instrText xml:space="preserve"> PAGEREF _Toc57449626 \h </w:instrText>
             </w:r>
             <w:r>
               <w:rPr>
@@ -4575,7 +4654,7 @@
               <w:szCs w:val="20"/>
             </w:rPr>
           </w:pPr>
-          <w:hyperlink w:anchor="_Toc57385346" w:history="1">
+          <w:hyperlink w:anchor="_Toc57449627" w:history="1">
             <w:r>
               <w:rPr>
                 <w:rStyle w:val="Hyperlink"/>
@@ -4616,7 +4695,7 @@
                 <w:sz w:val="20"/>
                 <w:szCs w:val="20"/>
               </w:rPr>
-              <w:instrText xml:space="preserve"> PAGEREF _Toc57385346 \h </w:instrText>
+              <w:instrText xml:space="preserve"> PAGEREF _Toc57449627 \h </w:instrText>
             </w:r>
             <w:r>
               <w:rPr>
@@ -4672,7 +4751,7 @@
               <w:szCs w:val="20"/>
             </w:rPr>
           </w:pPr>
-          <w:hyperlink w:anchor="_Toc57385347" w:history="1">
+          <w:hyperlink w:anchor="_Toc57449628" w:history="1">
             <w:r>
               <w:rPr>
                 <w:rStyle w:val="Hyperlink"/>
@@ -4713,7 +4792,7 @@
                 <w:sz w:val="20"/>
                 <w:szCs w:val="20"/>
               </w:rPr>
-              <w:instrText xml:space="preserve"> PAGEREF _Toc57385347 \h </w:instrText>
+              <w:instrText xml:space="preserve"> PAGEREF _Toc57449628 \h </w:instrText>
             </w:r>
             <w:r>
               <w:rPr>
@@ -4765,7 +4844,7 @@
               <w:bCs w:val="0"/>
             </w:rPr>
           </w:pPr>
-          <w:hyperlink w:anchor="_Toc57385348" w:history="1">
+          <w:hyperlink w:anchor="_Toc57449629" w:history="1">
             <w:r>
               <w:rPr>
                 <w:rStyle w:val="Hyperlink"/>
@@ -4788,7 +4867,7 @@
               <w:rPr>
                 <w:webHidden/>
               </w:rPr>
-              <w:instrText xml:space="preserve"> PAGEREF _Toc57385348 \h </w:instrText>
+              <w:instrText xml:space="preserve"> PAGEREF _Toc57449629 \h </w:instrText>
             </w:r>
             <w:r>
               <w:rPr>
@@ -4824,7 +4903,7 @@
               <w:bCs w:val="0"/>
             </w:rPr>
           </w:pPr>
-          <w:hyperlink w:anchor="_Toc57385349" w:history="1">
+          <w:hyperlink w:anchor="_Toc57449630" w:history="1">
             <w:r>
               <w:rPr>
                 <w:rStyle w:val="Hyperlink"/>
@@ -4847,7 +4926,7 @@
               <w:rPr>
                 <w:webHidden/>
               </w:rPr>
-              <w:instrText xml:space="preserve"> PAGEREF _Toc57385349 \h </w:instrText>
+              <w:instrText xml:space="preserve"> PAGEREF _Toc57449630 \h </w:instrText>
             </w:r>
             <w:r>
               <w:rPr>
@@ -4878,12 +4957,14 @@
           <w:pPr>
             <w:pStyle w:val="TOC1"/>
             <w:rPr>
-              <w:rFonts w:eastAsiaTheme="minorEastAsia"/>
+              <w:rFonts w:asciiTheme="minorHAnsi" w:eastAsiaTheme="minorEastAsia" w:hAnsiTheme="minorHAnsi" w:cstheme="minorBidi"/>
               <w:b w:val="0"/>
               <w:bCs w:val="0"/>
+              <w:sz w:val="22"/>
+              <w:szCs w:val="22"/>
             </w:rPr>
           </w:pPr>
-          <w:hyperlink w:anchor="_Toc57385350" w:history="1">
+          <w:hyperlink w:anchor="_Toc57449631" w:history="1">
             <w:r>
               <w:rPr>
                 <w:rStyle w:val="Hyperlink"/>
@@ -4906,7 +4987,7 @@
               <w:rPr>
                 <w:webHidden/>
               </w:rPr>
-              <w:instrText xml:space="preserve"> PAGEREF _Toc57385350 \h </w:instrText>
+              <w:instrText xml:space="preserve"> PAGEREF _Toc57449631 \h </w:instrText>
             </w:r>
             <w:r>
               <w:rPr>
@@ -4981,6 +5062,9 @@
     <w:p>
       <w:pPr>
         <w:pStyle w:val="Heading1"/>
+        <w:tabs>
+          <w:tab w:val="left" w:pos="3960"/>
+        </w:tabs>
         <w:spacing w:line="360" w:lineRule="auto"/>
         <w:rPr>
           <w:rFonts w:ascii="Arial" w:hAnsi="Arial" w:cs="Arial"/>
@@ -4991,6 +5075,17 @@
           <w:szCs w:val="22"/>
         </w:rPr>
       </w:pPr>
+      <w:r>
+        <w:rPr>
+          <w:rFonts w:ascii="Arial" w:hAnsi="Arial" w:cs="Arial"/>
+          <w:b/>
+          <w:bCs/>
+          <w:color w:val="auto"/>
+          <w:sz w:val="22"/>
+          <w:szCs w:val="22"/>
+        </w:rPr>
+        <w:tab/>
+      </w:r>
     </w:p>
     <w:p>
       <w:pPr>
@@ -5082,7 +5177,7 @@
           <w:szCs w:val="22"/>
         </w:rPr>
       </w:pPr>
-      <w:bookmarkStart w:id="0" w:name="_Toc57385303"/>
+      <w:bookmarkStart w:id="0" w:name="_Toc57449583"/>
       <w:r>
         <w:rPr>
           <w:rFonts w:ascii="Arial" w:hAnsi="Arial" w:cs="Arial"/>
@@ -5165,7 +5260,23 @@
           <w:sz w:val="20"/>
           <w:szCs w:val="20"/>
         </w:rPr>
-        <w:t>Buying used vehicles can be challenging. Buyers are unaware of what sellers will take as a reasonable offer for their vehicle.  Sellers, to include dealers, are often unaware of what price they call sell their vehicle for.  This tension on price is muddied further by factors such as vehicle features, geographic region, time of year the sale is offered and alike.  Although in recent years several applications such as CARFAX, Cars.com and alike have assisted, room for improvement remains with respect to informing buyers and sellers on the used vehicle market.  We believe our timely analysis will help.</w:t>
+        <w:t xml:space="preserve">Buying used vehicles can be challenging. Buyers are unaware of what sellers will take as a reasonable offer for their vehicle.  Sellers, to include dealers, are often unaware of what price they call sell their vehicle for.  This tension on price is muddied further by factors such as vehicle features, geographic region, time of year the sale is offered and alike.  Although in recent years several applications such as CARFAX, Cars.com and alike have assisted, room for improvement remains with respect to informing buyers and sellers on the used vehicle market.  We believe our timely analysis </w:t>
+      </w:r>
+      <w:r>
+        <w:rPr>
+          <w:rFonts w:ascii="Arial" w:eastAsia="Arial" w:hAnsi="Arial" w:cs="Arial"/>
+          <w:sz w:val="20"/>
+          <w:szCs w:val="20"/>
+        </w:rPr>
+        <w:t>has helped</w:t>
+      </w:r>
+      <w:r>
+        <w:rPr>
+          <w:rFonts w:ascii="Arial" w:eastAsia="Arial" w:hAnsi="Arial" w:cs="Arial"/>
+          <w:sz w:val="20"/>
+          <w:szCs w:val="20"/>
+        </w:rPr>
+        <w:t>.</w:t>
       </w:r>
     </w:p>
     <w:p>
@@ -5271,25 +5382,23 @@
           <w:sz w:val="20"/>
           <w:szCs w:val="20"/>
         </w:rPr>
-        <w:t xml:space="preserve">Our goal was to predict price, whether a vehicle would remain on the market more than 60 </w:t>
-      </w:r>
-      <w:proofErr w:type="gramStart"/>
+        <w:t>Our goal was to predict price, whether a vehicle would remain on the market more than 60 days, and predict vehicle history with respect to fleet use.  With respect to inference, our goal was to determine which vehicle attributes matter most with respect to price, which vehicle attributes are most important in ensuring used vehicles don’t sit on the market, and which vehicle attributes are most important with respect to a vehicle</w:t>
+      </w:r>
       <w:r>
         <w:rPr>
           <w:rFonts w:ascii="Arial" w:eastAsia="Arial" w:hAnsi="Arial" w:cs="Arial"/>
           <w:sz w:val="20"/>
           <w:szCs w:val="20"/>
         </w:rPr>
-        <w:t>days, and</w:t>
-      </w:r>
-      <w:proofErr w:type="gramEnd"/>
+        <w:t>’</w:t>
+      </w:r>
       <w:r>
         <w:rPr>
           <w:rFonts w:ascii="Arial" w:eastAsia="Arial" w:hAnsi="Arial" w:cs="Arial"/>
           <w:sz w:val="20"/>
           <w:szCs w:val="20"/>
         </w:rPr>
-        <w:t xml:space="preserve"> predict vehicle history with respect to fleet use.  With respect to inference, our goal was to determine which vehicle attributes matter most with respect to price, which vehicle attributes are most important in ensuring used vehicles don’t sit on the market, and which vehicle attributes are most important with respect to a vehicles fleet class.</w:t>
+        <w:t>s fleet class.</w:t>
       </w:r>
     </w:p>
     <w:p>
@@ -5333,7 +5442,7 @@
           <w:sz w:val="20"/>
           <w:szCs w:val="20"/>
         </w:rPr>
-        <w:t>Modeling select features using linear regression proved a means of inference with respect to determining the which features are most important when predicting price, while using PCA in linear regression proved more effective at predicting price.</w:t>
+        <w:t>Modeling select features using linear regression proved a means of inference with respect to determining which features are most important when predicting price, while using PCA in linear regression proved more effective at predicting price.</w:t>
       </w:r>
       <w:r>
         <w:rPr>
@@ -5382,7 +5491,7 @@
           <w:sz w:val="20"/>
           <w:szCs w:val="20"/>
         </w:rPr>
-        <w:t>features are most important when predicting whether a car to be listed for more than 60 days on the market or not.</w:t>
+        <w:t xml:space="preserve">features are most important when predicting whether a </w:t>
       </w:r>
       <w:r>
         <w:rPr>
@@ -5390,6 +5499,14 @@
           <w:sz w:val="20"/>
           <w:szCs w:val="20"/>
         </w:rPr>
+        <w:t>vehicle</w:t>
+      </w:r>
+      <w:r>
+        <w:rPr>
+          <w:rFonts w:ascii="Arial" w:eastAsia="Arial" w:hAnsi="Arial" w:cs="Arial"/>
+          <w:sz w:val="20"/>
+          <w:szCs w:val="20"/>
+        </w:rPr>
         <w:t xml:space="preserve"> </w:t>
       </w:r>
       <w:r>
@@ -5398,6 +5515,30 @@
           <w:sz w:val="20"/>
           <w:szCs w:val="20"/>
         </w:rPr>
+        <w:t>would be</w:t>
+      </w:r>
+      <w:r>
+        <w:rPr>
+          <w:rFonts w:ascii="Arial" w:eastAsia="Arial" w:hAnsi="Arial" w:cs="Arial"/>
+          <w:sz w:val="20"/>
+          <w:szCs w:val="20"/>
+        </w:rPr>
+        <w:t xml:space="preserve"> listed for more than 60 days on the market or not.</w:t>
+      </w:r>
+      <w:r>
+        <w:rPr>
+          <w:rFonts w:ascii="Arial" w:eastAsia="Arial" w:hAnsi="Arial" w:cs="Arial"/>
+          <w:sz w:val="20"/>
+          <w:szCs w:val="20"/>
+        </w:rPr>
+        <w:t xml:space="preserve"> </w:t>
+      </w:r>
+      <w:r>
+        <w:rPr>
+          <w:rFonts w:ascii="Arial" w:eastAsia="Arial" w:hAnsi="Arial" w:cs="Arial"/>
+          <w:sz w:val="20"/>
+          <w:szCs w:val="20"/>
+        </w:rPr>
         <w:t xml:space="preserve">Utilizing </w:t>
       </w:r>
       <w:r>
@@ -5470,7 +5611,7 @@
           <w:sz w:val="20"/>
           <w:szCs w:val="20"/>
         </w:rPr>
-        <w:t xml:space="preserve"> vehicle history with regards to fleet use and enabled inference on the most important features in predicating the </w:t>
+        <w:t xml:space="preserve"> vehicle history with re</w:t>
       </w:r>
       <w:r>
         <w:rPr>
@@ -5478,6 +5619,22 @@
           <w:sz w:val="20"/>
           <w:szCs w:val="20"/>
         </w:rPr>
+        <w:t xml:space="preserve">spect </w:t>
+      </w:r>
+      <w:r>
+        <w:rPr>
+          <w:rFonts w:ascii="Arial" w:eastAsia="Arial" w:hAnsi="Arial" w:cs="Arial"/>
+          <w:sz w:val="20"/>
+          <w:szCs w:val="20"/>
+        </w:rPr>
+        <w:t xml:space="preserve">to fleet use and enabled inference on the most important features in predicating the </w:t>
+      </w:r>
+      <w:r>
+        <w:rPr>
+          <w:rFonts w:ascii="Arial" w:eastAsia="Arial" w:hAnsi="Arial" w:cs="Arial"/>
+          <w:sz w:val="20"/>
+          <w:szCs w:val="20"/>
+        </w:rPr>
         <w:t>fleet class.</w:t>
       </w:r>
       <w:r>
@@ -5538,7 +5695,23 @@
           <w:sz w:val="20"/>
           <w:szCs w:val="20"/>
         </w:rPr>
-        <w:t>With respect to predicting if a vehicle will remain listed on the market for more than 60 days, having a franchise dealer involved, whether the vehicle is listed as a cab or not, the vehicle's type of body and price are the leading attributes that predict if a vehicle will remain listed that amount of time on the market.</w:t>
+        <w:t>With respect to predicting if a vehicle will remain listed on the market for more than 60 days, having a franchise dealer involved, whether the vehicle is listed as a cab or not, the vehicle's type of body</w:t>
+      </w:r>
+      <w:r>
+        <w:rPr>
+          <w:rFonts w:ascii="Arial" w:eastAsia="Arial" w:hAnsi="Arial" w:cs="Arial"/>
+          <w:sz w:val="20"/>
+          <w:szCs w:val="20"/>
+        </w:rPr>
+        <w:t>,</w:t>
+      </w:r>
+      <w:r>
+        <w:rPr>
+          <w:rFonts w:ascii="Arial" w:eastAsia="Arial" w:hAnsi="Arial" w:cs="Arial"/>
+          <w:sz w:val="20"/>
+          <w:szCs w:val="20"/>
+        </w:rPr>
+        <w:t xml:space="preserve"> and price are the leading attributes that predict if a vehicle will remain listed that amount of time on the market.</w:t>
       </w:r>
       <w:r>
         <w:rPr>
@@ -5568,7 +5741,7 @@
           <w:szCs w:val="22"/>
         </w:rPr>
       </w:pPr>
-      <w:bookmarkStart w:id="1" w:name="_Toc57385304"/>
+      <w:bookmarkStart w:id="1" w:name="_Toc57449584"/>
       <w:r>
         <w:rPr>
           <w:rFonts w:ascii="Arial" w:hAnsi="Arial" w:cs="Arial"/>
@@ -5605,7 +5778,7 @@
           <w:u w:val="single"/>
         </w:rPr>
       </w:pPr>
-      <w:bookmarkStart w:id="2" w:name="_Toc57385305"/>
+      <w:bookmarkStart w:id="2" w:name="_Toc57449585"/>
       <w:r>
         <w:rPr>
           <w:rFonts w:ascii="Arial" w:hAnsi="Arial" w:cs="Arial"/>
@@ -5673,7 +5846,25 @@
           <w:sz w:val="20"/>
           <w:szCs w:val="20"/>
         </w:rPr>
-        <w:t xml:space="preserve">used car data set </w:t>
+        <w:t xml:space="preserve">used </w:t>
+      </w:r>
+      <w:r>
+        <w:rPr>
+          <w:rStyle w:val="normaltextrun"/>
+          <w:rFonts w:ascii="Arial" w:hAnsi="Arial" w:cs="Arial"/>
+          <w:sz w:val="20"/>
+          <w:szCs w:val="20"/>
+        </w:rPr>
+        <w:t>vehicle</w:t>
+      </w:r>
+      <w:r>
+        <w:rPr>
+          <w:rStyle w:val="normaltextrun"/>
+          <w:rFonts w:ascii="Arial" w:hAnsi="Arial" w:cs="Arial"/>
+          <w:sz w:val="20"/>
+          <w:szCs w:val="20"/>
+        </w:rPr>
+        <w:t xml:space="preserve"> data set </w:t>
       </w:r>
       <w:r>
         <w:rPr>
@@ -5775,27 +5966,7 @@
           <w:sz w:val="20"/>
           <w:szCs w:val="20"/>
         </w:rPr>
-        <w:t>“</w:t>
-      </w:r>
-      <w:proofErr w:type="spellStart"/>
-      <w:r>
-        <w:rPr>
-          <w:rStyle w:val="normaltextrun"/>
-          <w:rFonts w:ascii="Arial" w:hAnsi="Arial" w:cs="Arial"/>
-          <w:sz w:val="20"/>
-          <w:szCs w:val="20"/>
-        </w:rPr>
-        <w:t>shuf</w:t>
-      </w:r>
-      <w:proofErr w:type="spellEnd"/>
-      <w:r>
-        <w:rPr>
-          <w:rStyle w:val="normaltextrun"/>
-          <w:rFonts w:ascii="Arial" w:hAnsi="Arial" w:cs="Arial"/>
-          <w:sz w:val="20"/>
-          <w:szCs w:val="20"/>
-        </w:rPr>
-        <w:t>” Linux command line utility</w:t>
+        <w:t>“shuf” Linux command line utility</w:t>
       </w:r>
       <w:r>
         <w:rPr>
@@ -5837,7 +6008,7 @@
           <w:u w:val="single"/>
         </w:rPr>
       </w:pPr>
-      <w:bookmarkStart w:id="3" w:name="_Toc57385306"/>
+      <w:bookmarkStart w:id="3" w:name="_Toc57449586"/>
       <w:r>
         <w:rPr>
           <w:rFonts w:ascii="Arial" w:hAnsi="Arial" w:cs="Arial"/>
@@ -6144,7 +6315,7 @@
           <w:u w:val="single"/>
         </w:rPr>
       </w:pPr>
-      <w:bookmarkStart w:id="4" w:name="_Toc57385307"/>
+      <w:bookmarkStart w:id="4" w:name="_Toc57449587"/>
       <w:r>
         <w:rPr>
           <w:rFonts w:ascii="Arial" w:hAnsi="Arial" w:cs="Arial"/>
@@ -6463,10 +6634,10 @@
           <w:szCs w:val="20"/>
         </w:rPr>
         <w:drawing>
-          <wp:anchor distT="0" distB="0" distL="114300" distR="114300" simplePos="0" relativeHeight="251659264" behindDoc="1" locked="0" layoutInCell="1" allowOverlap="1" wp14:anchorId="4C7EA065" wp14:editId="6BF683E3">
+          <wp:anchor distT="0" distB="0" distL="114300" distR="114300" simplePos="0" relativeHeight="251659264" behindDoc="1" locked="0" layoutInCell="1" allowOverlap="1" wp14:anchorId="4C7EA065" wp14:editId="4E5816AA">
             <wp:simplePos x="0" y="0"/>
             <wp:positionH relativeFrom="margin">
-              <wp:posOffset>852316</wp:posOffset>
+              <wp:align>center</wp:align>
             </wp:positionH>
             <wp:positionV relativeFrom="paragraph">
               <wp:posOffset>8255</wp:posOffset>
@@ -7016,25 +7187,7 @@
           <w:sz w:val="20"/>
           <w:szCs w:val="20"/>
         </w:rPr>
-        <w:t xml:space="preserve">The EDA phase of this this analysis was critical in scoping the project and it greatly informed our analysis.  For example, the original dataset included used vehicles with prices well beyond $1 million dollars.  </w:t>
-      </w:r>
-      <w:proofErr w:type="gramStart"/>
-      <w:r>
-        <w:rPr>
-          <w:rFonts w:ascii="Arial" w:hAnsi="Arial" w:cs="Arial"/>
-          <w:sz w:val="20"/>
-          <w:szCs w:val="20"/>
-        </w:rPr>
-        <w:t>In an effort to</w:t>
-      </w:r>
-      <w:proofErr w:type="gramEnd"/>
-      <w:r>
-        <w:rPr>
-          <w:rFonts w:ascii="Arial" w:hAnsi="Arial" w:cs="Arial"/>
-          <w:sz w:val="20"/>
-          <w:szCs w:val="20"/>
-        </w:rPr>
-        <w:t xml:space="preserve"> provide a more useful </w:t>
+        <w:t xml:space="preserve">The EDA phase of this this analysis was critical in scoping the project and it greatly informed our analysis.  For example, the original dataset included used vehicles with prices well beyond $1 million dollars.  In an effort to provide a more useful </w:t>
       </w:r>
       <w:r>
         <w:rPr>
@@ -7052,7 +7205,6 @@
         </w:rPr>
         <w:t xml:space="preserve"> to average consumers, we capped the values of a vehicle at $90,000.  Our exploration also </w:t>
       </w:r>
-      <w:proofErr w:type="gramStart"/>
       <w:r>
         <w:rPr>
           <w:rFonts w:ascii="Arial" w:hAnsi="Arial" w:cs="Arial"/>
@@ -7061,7 +7213,6 @@
         </w:rPr>
         <w:t>lead</w:t>
       </w:r>
-      <w:proofErr w:type="gramEnd"/>
       <w:r>
         <w:rPr>
           <w:rFonts w:ascii="Arial" w:hAnsi="Arial" w:cs="Arial"/>
@@ -7141,7 +7292,7 @@
           <w:u w:val="single"/>
         </w:rPr>
       </w:pPr>
-      <w:bookmarkStart w:id="5" w:name="_Toc57385308"/>
+      <w:bookmarkStart w:id="5" w:name="_Toc57449588"/>
       <w:r>
         <w:rPr>
           <w:rFonts w:ascii="Arial" w:hAnsi="Arial" w:cs="Arial"/>
@@ -7237,7 +7388,7 @@
           <w:u w:val="single"/>
         </w:rPr>
       </w:pPr>
-      <w:bookmarkStart w:id="6" w:name="_Toc57385309"/>
+      <w:bookmarkStart w:id="6" w:name="_Toc57449589"/>
       <w:r>
         <w:rPr>
           <w:rFonts w:ascii="Arial" w:hAnsi="Arial" w:cs="Arial"/>
@@ -7350,7 +7501,7 @@
         </w:rPr>
         <w:t xml:space="preserve"> </w:t>
       </w:r>
-      <w:bookmarkStart w:id="7" w:name="_Toc57385310"/>
+      <w:bookmarkStart w:id="7" w:name="_Toc57449590"/>
       <w:r>
         <w:rPr>
           <w:rFonts w:ascii="Arial" w:hAnsi="Arial" w:cs="Arial"/>
@@ -7431,25 +7582,7 @@
           <w:sz w:val="20"/>
           <w:szCs w:val="20"/>
         </w:rPr>
-        <w:t>Through a principal component analysis depicted in the associated plots, we can see that a relatively low number of principal components describe almost </w:t>
-      </w:r>
-      <w:proofErr w:type="gramStart"/>
-      <w:r>
-        <w:rPr>
-          <w:rFonts w:ascii="Arial" w:hAnsi="Arial" w:cs="Arial"/>
-          <w:sz w:val="20"/>
-          <w:szCs w:val="20"/>
-        </w:rPr>
-        <w:t>all of</w:t>
-      </w:r>
-      <w:proofErr w:type="gramEnd"/>
-      <w:r>
-        <w:rPr>
-          <w:rFonts w:ascii="Arial" w:hAnsi="Arial" w:cs="Arial"/>
-          <w:sz w:val="20"/>
-          <w:szCs w:val="20"/>
-        </w:rPr>
-        <w:t> the variance, not including vehicle price. Additionally, we see that a large proportion of principle components account for virtually no proportion of the variance.</w:t>
+        <w:t>Through a principal component analysis depicted in the associated plots, we can see that a relatively low number of principal components describe almost all of the variance, not including vehicle price. Additionally, we see that a large proportion of principle components account for virtually no proportion of the variance.</w:t>
       </w:r>
       <w:r>
         <w:rPr>
@@ -7481,7 +7614,7 @@
           <w:u w:val="single"/>
         </w:rPr>
       </w:pPr>
-      <w:bookmarkStart w:id="8" w:name="_Toc57385311"/>
+      <w:bookmarkStart w:id="8" w:name="_Toc57449591"/>
       <w:r>
         <w:rPr>
           <w:rFonts w:ascii="Arial" w:hAnsi="Arial" w:cs="Arial"/>
@@ -7547,25 +7680,7 @@
           <w:sz w:val="20"/>
           <w:szCs w:val="20"/>
         </w:rPr>
-        <w:t>Utilizing the </w:t>
-      </w:r>
-      <w:proofErr w:type="gramStart"/>
-      <w:r>
-        <w:rPr>
-          <w:rFonts w:ascii="Arial" w:eastAsia="Arial" w:hAnsi="Arial" w:cs="Arial"/>
-          <w:sz w:val="20"/>
-          <w:szCs w:val="20"/>
-        </w:rPr>
-        <w:t>aforementioned 47</w:t>
-      </w:r>
-      <w:proofErr w:type="gramEnd"/>
-      <w:r>
-        <w:rPr>
-          <w:rFonts w:ascii="Arial" w:eastAsia="Arial" w:hAnsi="Arial" w:cs="Arial"/>
-          <w:sz w:val="20"/>
-          <w:szCs w:val="20"/>
-        </w:rPr>
-        <w:t> principal components we can see that unsupervised distance-based clustering yields the following silhouette scores. This can be observed in the plot, where we observe 2 centroids give the highest silhouette score. Both the PCA values as well as the cluster assignment may yield some understanding in later analyses, however, on their own they give insight only into how well separable the independent features are with no score to be applied through a dependent variable.</w:t>
+        <w:t>Utilizing the aforementioned 47 principal components we can see that unsupervised distance-based clustering yields the following silhouette scores. This can be observed in the plot, where we observe 2 centroids give the highest silhouette score. Both the PCA values as well as the cluster assignment may yield some understanding in later analyses, however, on their own they give insight only into how well separable the independent features are with no score to be applied through a dependent variable.</w:t>
       </w:r>
     </w:p>
     <w:p>
@@ -7822,7 +7937,7 @@
           <w:szCs w:val="20"/>
         </w:rPr>
       </w:pPr>
-      <w:bookmarkStart w:id="9" w:name="_Toc57385312"/>
+      <w:bookmarkStart w:id="9" w:name="_Toc57449592"/>
       <w:r>
         <w:rPr>
           <w:rFonts w:ascii="Arial" w:eastAsia="Arial" w:hAnsi="Arial" w:cs="Arial"/>
@@ -7834,13 +7949,13 @@
         <mc:AlternateContent>
           <mc:Choice Requires="wps">
             <w:drawing>
-              <wp:anchor distT="45720" distB="45720" distL="114300" distR="114300" simplePos="0" relativeHeight="251662336" behindDoc="0" locked="0" layoutInCell="1" allowOverlap="1" wp14:anchorId="73B37AF3" wp14:editId="63C1EC7B">
+              <wp:anchor distT="45720" distB="45720" distL="114300" distR="114300" simplePos="0" relativeHeight="251662336" behindDoc="0" locked="0" layoutInCell="1" allowOverlap="1" wp14:anchorId="73B37AF3" wp14:editId="7589CC01">
                 <wp:simplePos x="0" y="0"/>
                 <wp:positionH relativeFrom="column">
-                  <wp:posOffset>4311898</wp:posOffset>
+                  <wp:posOffset>4417157</wp:posOffset>
                 </wp:positionH>
                 <wp:positionV relativeFrom="paragraph">
-                  <wp:posOffset>31777</wp:posOffset>
+                  <wp:posOffset>19783</wp:posOffset>
                 </wp:positionV>
                 <wp:extent cx="1294765" cy="1404620"/>
                 <wp:effectExtent l="0" t="0" r="635" b="0"/>
@@ -7927,7 +8042,7 @@
           </mc:Choice>
           <mc:Fallback>
             <w:pict>
-              <v:shape w14:anchorId="73B37AF3" id="_x0000_s1027" type="#_x0000_t202" style="position:absolute;margin-left:339.5pt;margin-top:2.5pt;width:101.95pt;height:110.6pt;z-index:251662336;visibility:visible;mso-wrap-style:square;mso-width-percent:0;mso-height-percent:200;mso-wrap-distance-left:9pt;mso-wrap-distance-top:3.6pt;mso-wrap-distance-right:9pt;mso-wrap-distance-bottom:3.6pt;mso-position-horizontal:absolute;mso-position-horizontal-relative:text;mso-position-vertical:absolute;mso-position-vertical-relative:text;mso-width-percent:0;mso-height-percent:200;mso-width-relative:margin;mso-height-relative:margin;v-text-anchor:top" o:gfxdata="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" stroked="f">
+              <v:shape w14:anchorId="73B37AF3" id="_x0000_s1027" type="#_x0000_t202" style="position:absolute;margin-left:347.8pt;margin-top:1.55pt;width:101.95pt;height:110.6pt;z-index:251662336;visibility:visible;mso-wrap-style:square;mso-width-percent:0;mso-height-percent:200;mso-wrap-distance-left:9pt;mso-wrap-distance-top:3.6pt;mso-wrap-distance-right:9pt;mso-wrap-distance-bottom:3.6pt;mso-position-horizontal:absolute;mso-position-horizontal-relative:text;mso-position-vertical:absolute;mso-position-vertical-relative:text;mso-width-percent:0;mso-height-percent:200;mso-width-relative:margin;mso-height-relative:margin;v-text-anchor:top" o:gfxdata="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" stroked="f">
                 <v:textbox style="mso-fit-shape-to-text:t">
                   <w:txbxContent>
                     <w:p>
@@ -8100,25 +8215,23 @@
           <w:sz w:val="20"/>
           <w:szCs w:val="20"/>
         </w:rPr>
-        <w:t xml:space="preserve">came back together to share findings, evaluate </w:t>
-      </w:r>
-      <w:proofErr w:type="gramStart"/>
+        <w:t>came back together to share findings, evaluate models and integrate findings into the report. The team</w:t>
+      </w:r>
       <w:r>
         <w:rPr>
           <w:rFonts w:ascii="Arial" w:eastAsia="Arial" w:hAnsi="Arial" w:cs="Arial"/>
           <w:sz w:val="20"/>
           <w:szCs w:val="20"/>
         </w:rPr>
-        <w:t>models</w:t>
-      </w:r>
-      <w:proofErr w:type="gramEnd"/>
+        <w:t xml:space="preserve"> collaborated through the use of Google drive, Google Colab, GitHub, </w:t>
+      </w:r>
       <w:r>
         <w:rPr>
           <w:rFonts w:ascii="Arial" w:eastAsia="Arial" w:hAnsi="Arial" w:cs="Arial"/>
           <w:sz w:val="20"/>
           <w:szCs w:val="20"/>
         </w:rPr>
-        <w:t xml:space="preserve"> and integrate findings into the report. The team</w:t>
+        <w:t xml:space="preserve">and </w:t>
       </w:r>
       <w:r>
         <w:rPr>
@@ -8126,43 +8239,7 @@
           <w:sz w:val="20"/>
           <w:szCs w:val="20"/>
         </w:rPr>
-        <w:t xml:space="preserve"> collaborated </w:t>
-      </w:r>
-      <w:proofErr w:type="gramStart"/>
-      <w:r>
-        <w:rPr>
-          <w:rFonts w:ascii="Arial" w:eastAsia="Arial" w:hAnsi="Arial" w:cs="Arial"/>
-          <w:sz w:val="20"/>
-          <w:szCs w:val="20"/>
-        </w:rPr>
-        <w:t>through the use of</w:t>
-      </w:r>
-      <w:proofErr w:type="gramEnd"/>
-      <w:r>
-        <w:rPr>
-          <w:rFonts w:ascii="Arial" w:eastAsia="Arial" w:hAnsi="Arial" w:cs="Arial"/>
-          <w:sz w:val="20"/>
-          <w:szCs w:val="20"/>
-        </w:rPr>
-        <w:t xml:space="preserve"> Google drive, Google </w:t>
-      </w:r>
-      <w:proofErr w:type="spellStart"/>
-      <w:r>
-        <w:rPr>
-          <w:rFonts w:ascii="Arial" w:eastAsia="Arial" w:hAnsi="Arial" w:cs="Arial"/>
-          <w:sz w:val="20"/>
-          <w:szCs w:val="20"/>
-        </w:rPr>
-        <w:t>Colab</w:t>
-      </w:r>
-      <w:proofErr w:type="spellEnd"/>
-      <w:r>
-        <w:rPr>
-          <w:rFonts w:ascii="Arial" w:eastAsia="Arial" w:hAnsi="Arial" w:cs="Arial"/>
-          <w:sz w:val="20"/>
-          <w:szCs w:val="20"/>
-        </w:rPr>
-        <w:t>, GitHub, MS Teams</w:t>
+        <w:t>MS Teams</w:t>
       </w:r>
       <w:r>
         <w:rPr>
@@ -8186,7 +8263,7 @@
           <w:szCs w:val="22"/>
         </w:rPr>
       </w:pPr>
-      <w:bookmarkStart w:id="10" w:name="_Toc57385313"/>
+      <w:bookmarkStart w:id="10" w:name="_Toc57449593"/>
       <w:r>
         <w:rPr>
           <w:rFonts w:ascii="Arial" w:hAnsi="Arial" w:cs="Arial"/>
@@ -8375,7 +8452,23 @@
           <w:sz w:val="20"/>
           <w:szCs w:val="20"/>
         </w:rPr>
-        <w:t xml:space="preserve">What impact does a vehicle having been in an accident have on the time the vehicle spends on the market </w:t>
+        <w:t>What impact does a vehicle having been in an accident have on the time the vehicle spends on the market</w:t>
+      </w:r>
+      <w:r>
+        <w:rPr>
+          <w:rFonts w:ascii="Arial" w:eastAsia="Arial" w:hAnsi="Arial" w:cs="Arial"/>
+          <w:sz w:val="20"/>
+          <w:szCs w:val="20"/>
+        </w:rPr>
+        <w:t>?</w:t>
+      </w:r>
+      <w:r>
+        <w:rPr>
+          <w:rFonts w:ascii="Arial" w:eastAsia="Arial" w:hAnsi="Arial" w:cs="Arial"/>
+          <w:sz w:val="20"/>
+          <w:szCs w:val="20"/>
+        </w:rPr>
+        <w:t xml:space="preserve"> </w:t>
       </w:r>
       <w:r>
         <w:rPr>
@@ -8486,18 +8579,16 @@
           <w:sz w:val="20"/>
           <w:szCs w:val="20"/>
         </w:rPr>
-        <w:t xml:space="preserve">How can we determine is a vehicle was previously part of a commercial fleet or a taxi to help buyers avoid heavy use </w:t>
-      </w:r>
-      <w:proofErr w:type="gramStart"/>
+        <w:t>How can we determine is a vehicle was previously part of a commercial fleet or a taxi to help buyers avoid heavy use vehicles</w:t>
+      </w:r>
       <w:r>
         <w:rPr>
           <w:rFonts w:ascii="Arial" w:eastAsia="Arial" w:hAnsi="Arial" w:cs="Arial"/>
           <w:sz w:val="20"/>
           <w:szCs w:val="20"/>
         </w:rPr>
-        <w:t>vehicles.</w:t>
-      </w:r>
-      <w:proofErr w:type="gramEnd"/>
+        <w:t>?</w:t>
+      </w:r>
       <w:r>
         <w:rPr>
           <w:rFonts w:ascii="Arial" w:eastAsia="Arial" w:hAnsi="Arial" w:cs="Arial"/>
@@ -8618,7 +8709,7 @@
           <w:u w:val="single"/>
         </w:rPr>
       </w:pPr>
-      <w:bookmarkStart w:id="11" w:name="_Toc57385314"/>
+      <w:bookmarkStart w:id="11" w:name="_Toc57449594"/>
       <w:r>
         <w:rPr>
           <w:rFonts w:ascii="Arial" w:hAnsi="Arial" w:cs="Arial"/>
@@ -8748,7 +8839,7 @@
           <w:u w:val="single"/>
         </w:rPr>
       </w:pPr>
-      <w:bookmarkStart w:id="12" w:name="_Toc57385315"/>
+      <w:bookmarkStart w:id="12" w:name="_Toc57449595"/>
       <w:r>
         <w:rPr>
           <w:rFonts w:ascii="Arial" w:hAnsi="Arial" w:cs="Arial"/>
@@ -8826,43 +8917,39 @@
           <w:sz w:val="20"/>
           <w:szCs w:val="20"/>
         </w:rPr>
-        <w:t>“</w:t>
-      </w:r>
-      <w:proofErr w:type="spellStart"/>
-      <w:r>
-        <w:rPr>
-          <w:rFonts w:ascii="Arial" w:hAnsi="Arial" w:cs="Arial"/>
-          <w:sz w:val="20"/>
-          <w:szCs w:val="20"/>
-        </w:rPr>
-        <w:t>fullsize</w:t>
-      </w:r>
-      <w:proofErr w:type="spellEnd"/>
-      <w:r>
-        <w:rPr>
-          <w:rFonts w:ascii="Arial" w:hAnsi="Arial" w:cs="Arial"/>
-          <w:sz w:val="20"/>
-          <w:szCs w:val="20"/>
-        </w:rPr>
-        <w:t xml:space="preserve">”, and the width feature was indexed to “narrow”, “regular” and “wide”. This transformation was conducted to convert the values to categories more easily understood and to improve inference.  For example, a vehicle buyer may not understand what a </w:t>
-      </w:r>
-      <w:proofErr w:type="gramStart"/>
-      <w:r>
-        <w:rPr>
-          <w:rFonts w:ascii="Arial" w:hAnsi="Arial" w:cs="Arial"/>
-          <w:sz w:val="20"/>
-          <w:szCs w:val="20"/>
-        </w:rPr>
-        <w:t>110 inch wide</w:t>
-      </w:r>
-      <w:proofErr w:type="gramEnd"/>
-      <w:r>
-        <w:rPr>
-          <w:rFonts w:ascii="Arial" w:hAnsi="Arial" w:cs="Arial"/>
-          <w:sz w:val="20"/>
-          <w:szCs w:val="20"/>
-        </w:rPr>
-        <w:t xml:space="preserve"> vehicle is, but they most likely understand what a compact vehicle is.</w:t>
+        <w:t>“fullsize”, and the width feature was indexed to “narrow”, “regular” and “wide”. This transformation was conducted to convert the values to categories more easily understood and to improve inference.  For example, a vehicle buyer may not understand what a 110</w:t>
+      </w:r>
+      <w:r>
+        <w:rPr>
+          <w:rFonts w:ascii="Arial" w:hAnsi="Arial" w:cs="Arial"/>
+          <w:sz w:val="20"/>
+          <w:szCs w:val="20"/>
+        </w:rPr>
+        <w:t xml:space="preserve"> </w:t>
+      </w:r>
+      <w:r>
+        <w:rPr>
+          <w:rFonts w:ascii="Arial" w:hAnsi="Arial" w:cs="Arial"/>
+          <w:sz w:val="20"/>
+          <w:szCs w:val="20"/>
+        </w:rPr>
+        <w:t>inch</w:t>
+      </w:r>
+      <w:r>
+        <w:rPr>
+          <w:rFonts w:ascii="Arial" w:hAnsi="Arial" w:cs="Arial"/>
+          <w:sz w:val="20"/>
+          <w:szCs w:val="20"/>
+        </w:rPr>
+        <w:t xml:space="preserve"> </w:t>
+      </w:r>
+      <w:r>
+        <w:rPr>
+          <w:rFonts w:ascii="Arial" w:hAnsi="Arial" w:cs="Arial"/>
+          <w:sz w:val="20"/>
+          <w:szCs w:val="20"/>
+        </w:rPr>
+        <w:t>wide vehicle is, but they most likely understand what a compact vehicle is.</w:t>
       </w:r>
       <w:r>
         <w:rPr>
@@ -8975,7 +9062,7 @@
           <w:u w:val="single"/>
         </w:rPr>
       </w:pPr>
-      <w:bookmarkStart w:id="13" w:name="_Toc57385316"/>
+      <w:bookmarkStart w:id="13" w:name="_Toc57449596"/>
       <w:r>
         <w:rPr>
           <w:rFonts w:ascii="Arial" w:hAnsi="Arial" w:cs="Arial"/>
@@ -9055,7 +9142,7 @@
           <w:u w:val="single"/>
         </w:rPr>
       </w:pPr>
-      <w:bookmarkStart w:id="14" w:name="_Toc57385317"/>
+      <w:bookmarkStart w:id="14" w:name="_Toc57449597"/>
       <w:r>
         <w:rPr>
           <w:rFonts w:ascii="Arial" w:hAnsi="Arial" w:cs="Arial"/>
@@ -9096,35 +9183,7 @@
         <w:rPr>
           <w:rFonts w:ascii="Arial" w:eastAsia="Arial" w:hAnsi="Arial" w:cs="Arial"/>
         </w:rPr>
-        <w:t xml:space="preserve">The fit model was significant and resulted in an R-squared value of 0.703.  This means that just over 70% of the variation in a used vehicle’s price is explained by the predictors included in the model.  When used for predictions, the fit model produced an MSE of 45,872,696 on unseen test data. However, additional analysis was conducted to identify the t-values and p-values for each coefficient used.  </w:t>
-      </w:r>
-      <w:proofErr w:type="spellStart"/>
-      <w:r>
-        <w:rPr>
-          <w:rFonts w:ascii="Arial" w:eastAsia="Arial" w:hAnsi="Arial" w:cs="Arial"/>
-        </w:rPr>
-        <w:t>PySpark</w:t>
-      </w:r>
-      <w:proofErr w:type="spellEnd"/>
-      <w:r>
-        <w:rPr>
-          <w:rFonts w:ascii="Arial" w:eastAsia="Arial" w:hAnsi="Arial" w:cs="Arial"/>
-        </w:rPr>
-        <w:t xml:space="preserve"> documentation states that doing so requires changing the elastic net parameter back </w:t>
-      </w:r>
-      <w:proofErr w:type="gramStart"/>
-      <w:r>
-        <w:rPr>
-          <w:rFonts w:ascii="Arial" w:eastAsia="Arial" w:hAnsi="Arial" w:cs="Arial"/>
-        </w:rPr>
-        <w:t>0.0, and</w:t>
-      </w:r>
-      <w:proofErr w:type="gramEnd"/>
-      <w:r>
-        <w:rPr>
-          <w:rFonts w:ascii="Arial" w:eastAsia="Arial" w:hAnsi="Arial" w:cs="Arial"/>
-        </w:rPr>
-        <w:t xml:space="preserve"> setting the solver parameter to “normal” and re-fitting the model.  Doing this resulted in a model with the same R-squared value and, interestingly, a slight decrease in the MSE of 45,872,591 on the test data.  Fitting the model in this way not only provided the coefficient values, but it also allowed us to extract the t-values and p-values from the fitted model and examine significance levels of each predictor.</w:t>
+        <w:t>The fit model was significant and resulted in an R-squared value of 0.703.  This means that just over 70% of the variation in a used vehicle’s price is explained by the predictors included in the model.  When used for predictions, the fit model produced an MSE of 45,872,696 on unseen test data. However, additional analysis was conducted to identify the t-values and p-values for each coefficient used.  PySpark documentation states that doing so requires changing the elastic net parameter back 0.0, and setting the solver parameter to “normal” and re-fitting the model.  Doing this resulted in a model with the same R-squared value and, interestingly, a slight decrease in the MSE of 45,872,591 on the test data.  Fitting the model in this way not only provided the coefficient values, but it also allowed us to extract the t-values and p-values from the fitted model and examine significance levels of each predictor.</w:t>
       </w:r>
     </w:p>
     <w:p>
@@ -9141,7 +9200,7 @@
           <w:u w:val="single"/>
         </w:rPr>
       </w:pPr>
-      <w:bookmarkStart w:id="15" w:name="_Toc57385318"/>
+      <w:bookmarkStart w:id="15" w:name="_Toc57449598"/>
       <w:r>
         <w:rPr>
           <w:rFonts w:ascii="Arial" w:eastAsia="Arial" w:hAnsi="Arial" w:cs="Arial"/>
@@ -9451,7 +9510,7 @@
           <w:u w:val="single"/>
         </w:rPr>
       </w:pPr>
-      <w:bookmarkStart w:id="16" w:name="_Toc57385319"/>
+      <w:bookmarkStart w:id="16" w:name="_Toc57449599"/>
       <w:r>
         <w:rPr>
           <w:rFonts w:ascii="Arial" w:hAnsi="Arial" w:cs="Arial"/>
@@ -9470,6 +9529,16 @@
           <w:szCs w:val="20"/>
           <w:u w:val="single"/>
         </w:rPr>
+        <w:t>:</w:t>
+      </w:r>
+      <w:r>
+        <w:rPr>
+          <w:rFonts w:ascii="Arial" w:hAnsi="Arial" w:cs="Arial"/>
+          <w:color w:val="auto"/>
+          <w:sz w:val="20"/>
+          <w:szCs w:val="20"/>
+          <w:u w:val="single"/>
+        </w:rPr>
         <w:t xml:space="preserve"> Price </w:t>
       </w:r>
       <w:r>
@@ -9509,7 +9578,23 @@
           <w:sz w:val="20"/>
           <w:szCs w:val="20"/>
         </w:rPr>
-        <w:t>Like Model 1, Model 2 was designed to help answer research question number one concerning vehicle price setting and price expectations. However, rather than focus on inference, Model 2 was built to improve our ability to predict the target feature price.  Model 2 was built using the same process as Model 1 but for this instance, the model was fitted using PCAs as the independent variables. By using PCA it was expected that we could capture more of the variance than we did in the inference model (Model 1), and as a result, make better predictions.</w:t>
+        <w:t>Like Model 1, Model 2 was designed to help answer research question number one concerning vehicle price setting and price expectations. However, rather than focus on inference, Model 2 was built to improve our ability to predict the target feature price.  Model 2 was built using the same process as Model 1 but for this instance, the model was fitted using PCs as the independent variables. By using PC</w:t>
+      </w:r>
+      <w:r>
+        <w:rPr>
+          <w:rFonts w:ascii="Arial" w:eastAsia="Arial" w:hAnsi="Arial" w:cs="Arial"/>
+          <w:sz w:val="20"/>
+          <w:szCs w:val="20"/>
+        </w:rPr>
+        <w:t>A</w:t>
+      </w:r>
+      <w:r>
+        <w:rPr>
+          <w:rFonts w:ascii="Arial" w:eastAsia="Arial" w:hAnsi="Arial" w:cs="Arial"/>
+          <w:sz w:val="20"/>
+          <w:szCs w:val="20"/>
+        </w:rPr>
+        <w:t xml:space="preserve"> it was expected that we could capture more of the variance than we did in the inference model (Model 1), and as a result, make better predictions.</w:t>
       </w:r>
     </w:p>
     <w:p>
@@ -9526,7 +9611,7 @@
           <w:u w:val="single"/>
         </w:rPr>
       </w:pPr>
-      <w:bookmarkStart w:id="17" w:name="_Toc57385320"/>
+      <w:bookmarkStart w:id="17" w:name="_Toc57449600"/>
       <w:r>
         <w:rPr>
           <w:rFonts w:ascii="Arial" w:hAnsi="Arial" w:cs="Arial"/>
@@ -9556,7 +9641,7 @@
           <w:sz w:val="20"/>
           <w:szCs w:val="20"/>
         </w:rPr>
-        <w:t>Model 2 used 35 PCAs (accounting for over 90% of variation) from the pre-processed data that were scaled using a standard scale transformer with default parameters. No additional transformations were conducted.</w:t>
+        <w:t>Model 2 used 35 PCs (accounting for over 90% of variation) from the pre-processed data that were scaled using a standard scale transformer with default parameters. No additional transformations were conducted.</w:t>
       </w:r>
     </w:p>
     <w:p>
@@ -9573,7 +9658,7 @@
           <w:u w:val="single"/>
         </w:rPr>
       </w:pPr>
-      <w:bookmarkStart w:id="18" w:name="_Toc57385321"/>
+      <w:bookmarkStart w:id="18" w:name="_Toc57449601"/>
       <w:r>
         <w:rPr>
           <w:rFonts w:ascii="Arial" w:hAnsi="Arial" w:cs="Arial"/>
@@ -9642,7 +9727,7 @@
           <w:u w:val="single"/>
         </w:rPr>
       </w:pPr>
-      <w:bookmarkStart w:id="19" w:name="_Toc57385322"/>
+      <w:bookmarkStart w:id="19" w:name="_Toc57449602"/>
       <w:r>
         <w:rPr>
           <w:rFonts w:ascii="Arial" w:hAnsi="Arial" w:cs="Arial"/>
@@ -9683,7 +9768,7 @@
         <w:rPr>
           <w:rFonts w:ascii="Arial" w:eastAsia="Arial" w:hAnsi="Arial" w:cs="Arial"/>
         </w:rPr>
-        <w:t>.  This means that nearly 72% of the variation in a used vehicles price is explained by the 35 PCAs.  When used for predictions, the fit model produced an MSE of 4</w:t>
+        <w:t>.  This means that nearly 72% of the variation in a used vehicles price is explained by the 35 PCs.  When used for predictions, the fit model produced an MSE of 4</w:t>
       </w:r>
       <w:r>
         <w:rPr>
@@ -9736,7 +9821,7 @@
           <w:u w:val="single"/>
         </w:rPr>
       </w:pPr>
-      <w:bookmarkStart w:id="20" w:name="_Toc57385323"/>
+      <w:bookmarkStart w:id="20" w:name="_Toc57449603"/>
       <w:r>
         <w:rPr>
           <w:rFonts w:ascii="Arial" w:hAnsi="Arial" w:cs="Arial"/>
@@ -9807,7 +9892,7 @@
           <w:u w:val="single"/>
         </w:rPr>
       </w:pPr>
-      <w:bookmarkStart w:id="21" w:name="_Toc57385324"/>
+      <w:bookmarkStart w:id="21" w:name="_Toc57449604"/>
       <w:r>
         <w:rPr>
           <w:rFonts w:ascii="Arial" w:hAnsi="Arial" w:cs="Arial"/>
@@ -9826,7 +9911,17 @@
           <w:szCs w:val="20"/>
           <w:u w:val="single"/>
         </w:rPr>
-        <w:t xml:space="preserve"> Price Prediction with Random Forest</w:t>
+        <w:t xml:space="preserve">: Feature Importance </w:t>
+      </w:r>
+      <w:r>
+        <w:rPr>
+          <w:rFonts w:ascii="Arial" w:hAnsi="Arial" w:cs="Arial"/>
+          <w:color w:val="auto"/>
+          <w:sz w:val="20"/>
+          <w:szCs w:val="20"/>
+          <w:u w:val="single"/>
+        </w:rPr>
+        <w:t>with Random Forest</w:t>
       </w:r>
       <w:bookmarkEnd w:id="21"/>
     </w:p>
@@ -9845,7 +9940,39 @@
           <w:sz w:val="20"/>
           <w:szCs w:val="20"/>
         </w:rPr>
-        <w:t>A different algorithmic approach to address the same hypotheses noted in Model 1, Model 4 utilizes and random forest regressor to estimate price. The random forest model used for this is a decision tree regressor, which utilizes the bagging method and philosophy of wisdom of the masses asserted by ensemble methods to improve predictive performance while maintaining generalizability. Decision trees utilize information gain to measure the effectiveness of possible splits build the tree based on which splits yield most information gain.</w:t>
+        <w:t xml:space="preserve">A different algorithmic approach to address the same hypotheses noted in Model 1, Model </w:t>
+      </w:r>
+      <w:r>
+        <w:rPr>
+          <w:rFonts w:ascii="Arial" w:eastAsia="Arial" w:hAnsi="Arial" w:cs="Arial"/>
+          <w:sz w:val="20"/>
+          <w:szCs w:val="20"/>
+        </w:rPr>
+        <w:t>3</w:t>
+      </w:r>
+      <w:r>
+        <w:rPr>
+          <w:rFonts w:ascii="Arial" w:eastAsia="Arial" w:hAnsi="Arial" w:cs="Arial"/>
+          <w:sz w:val="20"/>
+          <w:szCs w:val="20"/>
+        </w:rPr>
+        <w:t xml:space="preserve"> utilizes </w:t>
+      </w:r>
+      <w:r>
+        <w:rPr>
+          <w:rFonts w:ascii="Arial" w:eastAsia="Arial" w:hAnsi="Arial" w:cs="Arial"/>
+          <w:sz w:val="20"/>
+          <w:szCs w:val="20"/>
+        </w:rPr>
+        <w:t>a</w:t>
+      </w:r>
+      <w:r>
+        <w:rPr>
+          <w:rFonts w:ascii="Arial" w:eastAsia="Arial" w:hAnsi="Arial" w:cs="Arial"/>
+          <w:sz w:val="20"/>
+          <w:szCs w:val="20"/>
+        </w:rPr>
+        <w:t xml:space="preserve"> random forest regressor to estimate price. The random forest model used for this is a decision tree regressor, which utilizes the bagging method and philosophy of wisdom of the masses asserted by ensemble methods to improve predictive performance while maintaining generalizability. Decision trees utilize information gain to measure the effectiveness of possible splits build the tree based on which splits yield most information gain.</w:t>
       </w:r>
     </w:p>
     <w:p>
@@ -9861,7 +9988,7 @@
           <w:u w:val="single"/>
         </w:rPr>
       </w:pPr>
-      <w:bookmarkStart w:id="22" w:name="_Toc57385325"/>
+      <w:bookmarkStart w:id="22" w:name="_Toc57449605"/>
       <w:r>
         <w:rPr>
           <w:rFonts w:ascii="Arial" w:hAnsi="Arial" w:cs="Arial"/>
@@ -9919,7 +10046,71 @@
           <w:sz w:val="20"/>
           <w:szCs w:val="20"/>
         </w:rPr>
-        <w:t xml:space="preserve"> utilizes the same real-world based, yet preprocessed, features which are utilized in Model 1 to predict price. The data was pre-processed in the exact same way, utilizing the same random state to ascertain how the training and test data are to be constructed.</w:t>
+        <w:t xml:space="preserve"> </w:t>
+      </w:r>
+      <w:r>
+        <w:rPr>
+          <w:rFonts w:ascii="Arial" w:eastAsia="Arial" w:hAnsi="Arial" w:cs="Arial"/>
+          <w:sz w:val="20"/>
+          <w:szCs w:val="20"/>
+        </w:rPr>
+        <w:t xml:space="preserve">predicts price </w:t>
+      </w:r>
+      <w:r>
+        <w:rPr>
+          <w:rFonts w:ascii="Arial" w:eastAsia="Arial" w:hAnsi="Arial" w:cs="Arial"/>
+          <w:sz w:val="20"/>
+          <w:szCs w:val="20"/>
+        </w:rPr>
+        <w:t>utilizes the same preprocessed</w:t>
+      </w:r>
+      <w:r>
+        <w:rPr>
+          <w:rFonts w:ascii="Arial" w:eastAsia="Arial" w:hAnsi="Arial" w:cs="Arial"/>
+          <w:sz w:val="20"/>
+          <w:szCs w:val="20"/>
+        </w:rPr>
+        <w:t xml:space="preserve"> features</w:t>
+      </w:r>
+      <w:r>
+        <w:rPr>
+          <w:rFonts w:ascii="Arial" w:eastAsia="Arial" w:hAnsi="Arial" w:cs="Arial"/>
+          <w:sz w:val="20"/>
+          <w:szCs w:val="20"/>
+        </w:rPr>
+        <w:t xml:space="preserve"> </w:t>
+      </w:r>
+      <w:r>
+        <w:rPr>
+          <w:rFonts w:ascii="Arial" w:eastAsia="Arial" w:hAnsi="Arial" w:cs="Arial"/>
+          <w:sz w:val="20"/>
+          <w:szCs w:val="20"/>
+        </w:rPr>
+        <w:t>as</w:t>
+      </w:r>
+      <w:r>
+        <w:rPr>
+          <w:rFonts w:ascii="Arial" w:eastAsia="Arial" w:hAnsi="Arial" w:cs="Arial"/>
+          <w:sz w:val="20"/>
+          <w:szCs w:val="20"/>
+        </w:rPr>
+        <w:t xml:space="preserve"> Model 1</w:t>
+      </w:r>
+      <w:r>
+        <w:rPr>
+          <w:rFonts w:ascii="Arial" w:eastAsia="Arial" w:hAnsi="Arial" w:cs="Arial"/>
+          <w:sz w:val="20"/>
+          <w:szCs w:val="20"/>
+        </w:rPr>
+        <w:t xml:space="preserve"> and share </w:t>
+      </w:r>
+      <w:r>
+        <w:rPr>
+          <w:rFonts w:ascii="Arial" w:eastAsia="Arial" w:hAnsi="Arial" w:cs="Arial"/>
+          <w:sz w:val="20"/>
+          <w:szCs w:val="20"/>
+        </w:rPr>
+        <w:t>the same random state to ascertain how the training and test data are to be constructed.</w:t>
       </w:r>
     </w:p>
     <w:p>
@@ -9935,7 +10126,7 @@
           <w:u w:val="single"/>
         </w:rPr>
       </w:pPr>
-      <w:bookmarkStart w:id="23" w:name="_Toc57385326"/>
+      <w:bookmarkStart w:id="23" w:name="_Toc57449606"/>
       <w:r>
         <w:rPr>
           <w:rFonts w:ascii="Arial" w:hAnsi="Arial" w:cs="Arial"/>
@@ -9946,31 +10137,9 @@
           <w:szCs w:val="20"/>
           <w:u w:val="single"/>
         </w:rPr>
-        <w:t>4.3.1 Model 3 Evaluation</w:t>
-      </w:r>
-      <w:bookmarkEnd w:id="23"/>
-    </w:p>
-    <w:p>
-      <w:pPr>
-        <w:spacing w:line="360" w:lineRule="auto"/>
-        <w:rPr>
-          <w:rFonts w:ascii="Arial" w:eastAsia="Arial" w:hAnsi="Arial" w:cs="Arial"/>
-          <w:sz w:val="20"/>
-          <w:szCs w:val="20"/>
-        </w:rPr>
-      </w:pPr>
-      <w:r>
-        <w:rPr>
-          <w:rFonts w:ascii="Arial" w:eastAsia="Arial" w:hAnsi="Arial" w:cs="Arial"/>
-          <w:sz w:val="20"/>
-          <w:szCs w:val="20"/>
-        </w:rPr>
-        <w:t>Given the performance metrics provided, we can interpret our average error as a value of $3,834.69. Leaning on the interpretability of feature importance, we can see that the select order of features yielded this result, inferring that 90.5% of the price can be accounted for when utilizing a random forest and achieves a prediction with about $3,834.69. This allows us to view the importance of the features in the table provided, with some certainty, how important these features are when considering price. </w:t>
-      </w:r>
-    </w:p>
-    <w:p>
-      <w:pPr>
-        <w:pStyle w:val="Heading3"/>
+        <w:t>4.3.</w:t>
+      </w:r>
+      <w:r>
         <w:rPr>
           <w:rFonts w:ascii="Arial" w:hAnsi="Arial" w:cs="Arial"/>
           <w:i/>
@@ -9980,8 +10149,8 @@
           <w:szCs w:val="20"/>
           <w:u w:val="single"/>
         </w:rPr>
-      </w:pPr>
-      <w:bookmarkStart w:id="24" w:name="_Toc57385327"/>
+        <w:t>2</w:t>
+      </w:r>
       <w:r>
         <w:rPr>
           <w:rFonts w:ascii="Arial" w:hAnsi="Arial" w:cs="Arial"/>
@@ -9992,7 +10161,77 @@
           <w:szCs w:val="20"/>
           <w:u w:val="single"/>
         </w:rPr>
-        <w:t>4.3.1 Model 3 Interpretation</w:t>
+        <w:t xml:space="preserve"> Model 3 Evaluation</w:t>
+      </w:r>
+      <w:bookmarkEnd w:id="23"/>
+    </w:p>
+    <w:p>
+      <w:pPr>
+        <w:spacing w:line="360" w:lineRule="auto"/>
+        <w:rPr>
+          <w:rFonts w:ascii="Arial" w:eastAsia="Arial" w:hAnsi="Arial" w:cs="Arial"/>
+          <w:sz w:val="20"/>
+          <w:szCs w:val="20"/>
+        </w:rPr>
+      </w:pPr>
+      <w:r>
+        <w:rPr>
+          <w:rFonts w:ascii="Arial" w:eastAsia="Arial" w:hAnsi="Arial" w:cs="Arial"/>
+          <w:sz w:val="20"/>
+          <w:szCs w:val="20"/>
+        </w:rPr>
+        <w:t>After performing a grid search to reduce the MSE of the model, we find that the best performing tree available given the compute and memory limitations used a maximum split depth of 11 and 100 estimators. This specific model achieved and MSE of 14,704,843, or, 3834.69 RMSE. Additionally, this model was able to achieve a 90.5% R-squared value, which is based on the same 70% to 30% split of data between training and testing samples respectively.</w:t>
+      </w:r>
+    </w:p>
+    <w:p>
+      <w:pPr>
+        <w:pStyle w:val="Heading3"/>
+        <w:rPr>
+          <w:rFonts w:ascii="Arial" w:hAnsi="Arial" w:cs="Arial"/>
+          <w:i/>
+          <w:iCs/>
+          <w:color w:val="auto"/>
+          <w:sz w:val="20"/>
+          <w:szCs w:val="20"/>
+          <w:u w:val="single"/>
+        </w:rPr>
+      </w:pPr>
+      <w:bookmarkStart w:id="24" w:name="_Toc57449607"/>
+      <w:r>
+        <w:rPr>
+          <w:rFonts w:ascii="Arial" w:hAnsi="Arial" w:cs="Arial"/>
+          <w:i/>
+          <w:iCs/>
+          <w:color w:val="auto"/>
+          <w:sz w:val="20"/>
+          <w:szCs w:val="20"/>
+          <w:u w:val="single"/>
+        </w:rPr>
+        <w:t>4.3.</w:t>
+      </w:r>
+      <w:r>
+        <w:rPr>
+          <w:rFonts w:ascii="Arial" w:hAnsi="Arial" w:cs="Arial"/>
+          <w:i/>
+          <w:iCs/>
+          <w:color w:val="auto"/>
+          <w:sz w:val="20"/>
+          <w:szCs w:val="20"/>
+          <w:u w:val="single"/>
+        </w:rPr>
+        <w:t>3</w:t>
+      </w:r>
+      <w:r>
+        <w:rPr>
+          <w:rFonts w:ascii="Arial" w:hAnsi="Arial" w:cs="Arial"/>
+          <w:i/>
+          <w:iCs/>
+          <w:color w:val="auto"/>
+          <w:sz w:val="20"/>
+          <w:szCs w:val="20"/>
+          <w:u w:val="single"/>
+        </w:rPr>
+        <w:t xml:space="preserve"> Model 3 Interpretation</w:t>
       </w:r>
       <w:bookmarkEnd w:id="24"/>
     </w:p>
@@ -10015,13 +10254,13 @@
         <mc:AlternateContent>
           <mc:Choice Requires="wps">
             <w:drawing>
-              <wp:anchor distT="45720" distB="45720" distL="114300" distR="114300" simplePos="0" relativeHeight="251674624" behindDoc="0" locked="0" layoutInCell="1" allowOverlap="1" wp14:anchorId="411B6140" wp14:editId="0ABF77A5">
+              <wp:anchor distT="45720" distB="45720" distL="114300" distR="114300" simplePos="0" relativeHeight="251674624" behindDoc="0" locked="0" layoutInCell="1" allowOverlap="1" wp14:anchorId="411B6140" wp14:editId="40F51C54">
                 <wp:simplePos x="0" y="0"/>
                 <wp:positionH relativeFrom="margin">
-                  <wp:posOffset>4614545</wp:posOffset>
+                  <wp:posOffset>4174930</wp:posOffset>
                 </wp:positionH>
                 <wp:positionV relativeFrom="paragraph">
-                  <wp:posOffset>931490</wp:posOffset>
+                  <wp:posOffset>878156</wp:posOffset>
                 </wp:positionV>
                 <wp:extent cx="2011680" cy="1404620"/>
                 <wp:effectExtent l="0" t="0" r="7620" b="0"/>
@@ -10100,7 +10339,7 @@
           </mc:Choice>
           <mc:Fallback>
             <w:pict>
-              <v:shape w14:anchorId="411B6140" id="_x0000_s1029" type="#_x0000_t202" style="position:absolute;margin-left:363.35pt;margin-top:73.35pt;width:158.4pt;height:110.6pt;z-index:251674624;visibility:visible;mso-wrap-style:square;mso-width-percent:0;mso-height-percent:200;mso-wrap-distance-left:9pt;mso-wrap-distance-top:3.6pt;mso-wrap-distance-right:9pt;mso-wrap-distance-bottom:3.6pt;mso-position-horizontal:absolute;mso-position-horizontal-relative:margin;mso-position-vertical:absolute;mso-position-vertical-relative:text;mso-width-percent:0;mso-height-percent:200;mso-width-relative:margin;mso-height-relative:margin;v-text-anchor:top" o:gfxdata="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" stroked="f">
+              <v:shape w14:anchorId="411B6140" id="_x0000_s1029" type="#_x0000_t202" style="position:absolute;margin-left:328.75pt;margin-top:69.15pt;width:158.4pt;height:110.6pt;z-index:251674624;visibility:visible;mso-wrap-style:square;mso-width-percent:0;mso-height-percent:200;mso-wrap-distance-left:9pt;mso-wrap-distance-top:3.6pt;mso-wrap-distance-right:9pt;mso-wrap-distance-bottom:3.6pt;mso-position-horizontal:absolute;mso-position-horizontal-relative:margin;mso-position-vertical:absolute;mso-position-vertical-relative:text;mso-width-percent:0;mso-height-percent:200;mso-width-relative:margin;mso-height-relative:margin;v-text-anchor:top" o:gfxdata="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" stroked="f">
                 <v:textbox style="mso-fit-shape-to-text:t">
                   <w:txbxContent>
                     <w:p>
@@ -10147,7 +10386,7 @@
     </w:p>
     <w:p>
       <w:pPr>
-        <w:spacing w:line="360" w:lineRule="auto"/>
+        <w:pStyle w:val="Heading3"/>
         <w:rPr>
           <w:rFonts w:ascii="Arial" w:hAnsi="Arial" w:cs="Arial"/>
           <w:i/>
@@ -10157,12 +10396,16 @@
           <w:u w:val="single"/>
         </w:rPr>
       </w:pPr>
-      <w:r>
-        <w:rPr>
-          <w:rFonts w:ascii="Arial" w:eastAsia="Arial" w:hAnsi="Arial" w:cs="Arial"/>
-          <w:noProof/>
-          <w:sz w:val="20"/>
-          <w:szCs w:val="20"/>
+      <w:bookmarkStart w:id="25" w:name="_Toc57449608"/>
+      <w:r>
+        <w:rPr>
+          <w:rFonts w:ascii="Arial" w:hAnsi="Arial" w:cs="Arial"/>
+          <w:i/>
+          <w:iCs/>
+          <w:color w:val="auto"/>
+          <w:sz w:val="20"/>
+          <w:szCs w:val="20"/>
+          <w:u w:val="single"/>
         </w:rPr>
         <w:drawing>
           <wp:anchor distT="0" distB="0" distL="114300" distR="114300" simplePos="0" relativeHeight="251672576" behindDoc="1" locked="0" layoutInCell="1" allowOverlap="1" wp14:anchorId="3CDEFC3A" wp14:editId="1A27CF89">
@@ -10240,12 +10483,38 @@
           <w:rFonts w:ascii="Arial" w:hAnsi="Arial" w:cs="Arial"/>
           <w:i/>
           <w:iCs/>
-          <w:sz w:val="20"/>
-          <w:szCs w:val="20"/>
-          <w:u w:val="single"/>
-        </w:rPr>
-        <w:t>4.3.1 Model 3 Key Findings</w:t>
-      </w:r>
+          <w:color w:val="auto"/>
+          <w:sz w:val="20"/>
+          <w:szCs w:val="20"/>
+          <w:u w:val="single"/>
+        </w:rPr>
+        <w:t>4.3.</w:t>
+      </w:r>
+      <w:r>
+        <w:rPr>
+          <w:rFonts w:ascii="Arial" w:hAnsi="Arial" w:cs="Arial"/>
+          <w:i/>
+          <w:iCs/>
+          <w:color w:val="auto"/>
+          <w:sz w:val="20"/>
+          <w:szCs w:val="20"/>
+          <w:u w:val="single"/>
+        </w:rPr>
+        <w:t>4</w:t>
+      </w:r>
+      <w:r>
+        <w:rPr>
+          <w:rFonts w:ascii="Arial" w:hAnsi="Arial" w:cs="Arial"/>
+          <w:i/>
+          <w:iCs/>
+          <w:color w:val="auto"/>
+          <w:sz w:val="20"/>
+          <w:szCs w:val="20"/>
+          <w:u w:val="single"/>
+        </w:rPr>
+        <w:t xml:space="preserve"> Model 3 Key Findings</w:t>
+      </w:r>
+      <w:bookmarkEnd w:id="25"/>
     </w:p>
     <w:p>
       <w:pPr>
@@ -10264,6 +10533,16 @@
         </w:rPr>
         <w:t>We can see in the feature importance table some counter-intuitive, yet insightful findings. For example, days on market seems to be the highest of value, which may simply be an artifact of hidden aspects of the vehicles condition which are not disclosed within the data such as rust or other conditions. Other variables such as wheels system, engine type and fuel economy, as anticipated are strong considerations in predicting vehicle price. Oddly, what was not expected was mileage, owner count and age being lower on the list of priorities for assessing vehicle price. This is not well-anticipated, but considering the performance of the algorithm, this should be taken with the consideration that there may be some hidden aspects or correlations nested within these other variables which were simply phased out by the bagging procedure. </w:t>
       </w:r>
+    </w:p>
+    <w:p>
+      <w:pPr>
+        <w:spacing w:line="360" w:lineRule="auto"/>
+        <w:rPr>
+          <w:rFonts w:ascii="Arial" w:eastAsia="Arial" w:hAnsi="Arial" w:cs="Arial"/>
+          <w:sz w:val="20"/>
+          <w:szCs w:val="20"/>
+        </w:rPr>
+      </w:pPr>
     </w:p>
     <w:p>
       <w:pPr>
@@ -10288,7 +10567,7 @@
           <w:szCs w:val="18"/>
         </w:rPr>
       </w:pPr>
-      <w:bookmarkStart w:id="25" w:name="_Toc57385328"/>
+      <w:bookmarkStart w:id="26" w:name="_Toc57449609"/>
       <w:r>
         <w:rPr>
           <w:rStyle w:val="normaltextrun"/>
@@ -10300,7 +10579,17 @@
         <w:lastRenderedPageBreak/>
         <w:t>4.4 Model 4</w:t>
       </w:r>
-      <w:bookmarkEnd w:id="25"/>
+      <w:r>
+        <w:rPr>
+          <w:rStyle w:val="normaltextrun"/>
+          <w:rFonts w:ascii="Arial" w:hAnsi="Arial" w:cs="Arial"/>
+          <w:sz w:val="20"/>
+          <w:szCs w:val="20"/>
+          <w:u w:val="single"/>
+        </w:rPr>
+        <w:t>: Price Prediction with Random Forest</w:t>
+      </w:r>
+      <w:bookmarkEnd w:id="26"/>
       <w:r>
         <w:rPr>
           <w:rStyle w:val="eop"/>
@@ -10322,23 +10611,13 @@
           <w:szCs w:val="20"/>
         </w:rPr>
       </w:pPr>
-      <w:proofErr w:type="gramStart"/>
       <w:r>
         <w:rPr>
           <w:rFonts w:ascii="Arial" w:eastAsia="Arial" w:hAnsi="Arial" w:cs="Arial"/>
           <w:sz w:val="20"/>
           <w:szCs w:val="20"/>
         </w:rPr>
-        <w:t>Similar to</w:t>
-      </w:r>
-      <w:proofErr w:type="gramEnd"/>
-      <w:r>
-        <w:rPr>
-          <w:rFonts w:ascii="Arial" w:eastAsia="Arial" w:hAnsi="Arial" w:cs="Arial"/>
-          <w:sz w:val="20"/>
-          <w:szCs w:val="20"/>
-        </w:rPr>
-        <w:t> Model 3, Model 4 is another random forest regressor trained on the same principal components as Model 2. The top 35 principal components are used to grow the decision trees within the random forest regressor in attempts to create a better model in terms of price prediction performance while sacrificing the inferential properties of the real-world data. </w:t>
+        <w:t>Similar to Model 3, Model 4 is another random forest regressor trained on the same principal components as Model 2. The top 35 principal components are used to grow the decision trees within the random forest regressor in attempts to create a better model in terms of price prediction performance while sacrificing the inferential properties of the real-world data. </w:t>
       </w:r>
     </w:p>
     <w:p>
@@ -10354,7 +10633,7 @@
           <w:szCs w:val="18"/>
         </w:rPr>
       </w:pPr>
-      <w:bookmarkStart w:id="26" w:name="_Toc57385329"/>
+      <w:bookmarkStart w:id="27" w:name="_Toc57449610"/>
       <w:r>
         <w:rPr>
           <w:rStyle w:val="normaltextrun"/>
@@ -10367,7 +10646,7 @@
         </w:rPr>
         <w:t>4.4.1 Model 4 Data Transformations</w:t>
       </w:r>
-      <w:bookmarkEnd w:id="26"/>
+      <w:bookmarkEnd w:id="27"/>
       <w:r>
         <w:rPr>
           <w:rStyle w:val="eop"/>
@@ -10421,7 +10700,7 @@
           <w:szCs w:val="18"/>
         </w:rPr>
       </w:pPr>
-      <w:bookmarkStart w:id="27" w:name="_Toc57385330"/>
+      <w:bookmarkStart w:id="28" w:name="_Toc57449611"/>
       <w:r>
         <w:rPr>
           <w:rStyle w:val="normaltextrun"/>
@@ -10432,9 +10711,33 @@
           <w:szCs w:val="20"/>
           <w:u w:val="single"/>
         </w:rPr>
-        <w:t>4.4.1 Model 4 Evaluation</w:t>
-      </w:r>
-      <w:bookmarkEnd w:id="27"/>
+        <w:t>4.4.</w:t>
+      </w:r>
+      <w:r>
+        <w:rPr>
+          <w:rStyle w:val="normaltextrun"/>
+          <w:rFonts w:ascii="Arial" w:hAnsi="Arial" w:cs="Arial"/>
+          <w:i/>
+          <w:iCs/>
+          <w:sz w:val="20"/>
+          <w:szCs w:val="20"/>
+          <w:u w:val="single"/>
+        </w:rPr>
+        <w:t>2</w:t>
+      </w:r>
+      <w:r>
+        <w:rPr>
+          <w:rStyle w:val="normaltextrun"/>
+          <w:rFonts w:ascii="Arial" w:hAnsi="Arial" w:cs="Arial"/>
+          <w:i/>
+          <w:iCs/>
+          <w:sz w:val="20"/>
+          <w:szCs w:val="20"/>
+          <w:u w:val="single"/>
+        </w:rPr>
+        <w:t xml:space="preserve"> Model 4 Evaluation</w:t>
+      </w:r>
+      <w:bookmarkEnd w:id="28"/>
       <w:r>
         <w:rPr>
           <w:rStyle w:val="eop"/>
@@ -10463,47 +10766,7 @@
           <w:sz w:val="20"/>
           <w:szCs w:val="20"/>
         </w:rPr>
-        <w:t>Performing a grid search of the </w:t>
-      </w:r>
-      <w:proofErr w:type="spellStart"/>
-      <w:r>
-        <w:rPr>
-          <w:rStyle w:val="normaltextrun"/>
-          <w:rFonts w:ascii="Arial" w:hAnsi="Arial" w:cs="Arial"/>
-          <w:sz w:val="20"/>
-          <w:szCs w:val="20"/>
-        </w:rPr>
-        <w:t>numTrees</w:t>
-      </w:r>
-      <w:proofErr w:type="spellEnd"/>
-      <w:r>
-        <w:rPr>
-          <w:rStyle w:val="normaltextrun"/>
-          <w:rFonts w:ascii="Arial" w:hAnsi="Arial" w:cs="Arial"/>
-          <w:sz w:val="20"/>
-          <w:szCs w:val="20"/>
-        </w:rPr>
-        <w:t> and </w:t>
-      </w:r>
-      <w:proofErr w:type="spellStart"/>
-      <w:r>
-        <w:rPr>
-          <w:rStyle w:val="normaltextrun"/>
-          <w:rFonts w:ascii="Arial" w:hAnsi="Arial" w:cs="Arial"/>
-          <w:sz w:val="20"/>
-          <w:szCs w:val="20"/>
-        </w:rPr>
-        <w:t>maxDepth</w:t>
-      </w:r>
-      <w:proofErr w:type="spellEnd"/>
-      <w:r>
-        <w:rPr>
-          <w:rStyle w:val="normaltextrun"/>
-          <w:rFonts w:ascii="Arial" w:hAnsi="Arial" w:cs="Arial"/>
-          <w:sz w:val="20"/>
-          <w:szCs w:val="20"/>
-        </w:rPr>
-        <w:t> parameters, controlling the number of trees and maximum number of splits per tree, we get a minimum MSE of 36,321,581.34, which equates to an RMSE of 6026.74. Additionally, the R-squared value of this model was 76.5%. The training and testing data were split similarly to Model 3, with 70% of data being used for training and 30% being used for testing.</w:t>
+        <w:t>Performing a grid search of the numTrees and maxDepth parameters, controlling the number of trees and maximum number of splits per tree, we get a minimum MSE of 36,321,581.34, which equates to an RMSE of 6026.74. Additionally, the R-squared value of this model was 76.5%. The training and testing data were split similarly to Model 3, with 70% of data being used for training and 30% being used for testing.</w:t>
       </w:r>
       <w:r>
         <w:rPr>
@@ -10528,7 +10791,7 @@
           <w:szCs w:val="18"/>
         </w:rPr>
       </w:pPr>
-      <w:bookmarkStart w:id="28" w:name="_Toc57385331"/>
+      <w:bookmarkStart w:id="29" w:name="_Toc57449612"/>
       <w:r>
         <w:rPr>
           <w:rStyle w:val="normaltextrun"/>
@@ -10539,9 +10802,33 @@
           <w:szCs w:val="20"/>
           <w:u w:val="single"/>
         </w:rPr>
-        <w:t>4.4.1 Model 4 Interpretation</w:t>
-      </w:r>
-      <w:bookmarkEnd w:id="28"/>
+        <w:t>4.4.</w:t>
+      </w:r>
+      <w:r>
+        <w:rPr>
+          <w:rStyle w:val="normaltextrun"/>
+          <w:rFonts w:ascii="Arial" w:hAnsi="Arial" w:cs="Arial"/>
+          <w:i/>
+          <w:iCs/>
+          <w:sz w:val="20"/>
+          <w:szCs w:val="20"/>
+          <w:u w:val="single"/>
+        </w:rPr>
+        <w:t>3</w:t>
+      </w:r>
+      <w:r>
+        <w:rPr>
+          <w:rStyle w:val="normaltextrun"/>
+          <w:rFonts w:ascii="Arial" w:hAnsi="Arial" w:cs="Arial"/>
+          <w:i/>
+          <w:iCs/>
+          <w:sz w:val="20"/>
+          <w:szCs w:val="20"/>
+          <w:u w:val="single"/>
+        </w:rPr>
+        <w:t xml:space="preserve"> Model 4 Interpretation</w:t>
+      </w:r>
+      <w:bookmarkEnd w:id="29"/>
       <w:r>
         <w:rPr>
           <w:rStyle w:val="eop"/>
@@ -10594,7 +10881,7 @@
           <w:szCs w:val="18"/>
         </w:rPr>
       </w:pPr>
-      <w:bookmarkStart w:id="29" w:name="_Toc57385332"/>
+      <w:bookmarkStart w:id="30" w:name="_Toc57449613"/>
       <w:r>
         <w:rPr>
           <w:rStyle w:val="normaltextrun"/>
@@ -10605,9 +10892,33 @@
           <w:szCs w:val="20"/>
           <w:u w:val="single"/>
         </w:rPr>
-        <w:t>4.4.1 Model 4 Key Findings</w:t>
-      </w:r>
-      <w:bookmarkEnd w:id="29"/>
+        <w:t>4.4.</w:t>
+      </w:r>
+      <w:r>
+        <w:rPr>
+          <w:rStyle w:val="normaltextrun"/>
+          <w:rFonts w:ascii="Arial" w:hAnsi="Arial" w:cs="Arial"/>
+          <w:i/>
+          <w:iCs/>
+          <w:sz w:val="20"/>
+          <w:szCs w:val="20"/>
+          <w:u w:val="single"/>
+        </w:rPr>
+        <w:t>4</w:t>
+      </w:r>
+      <w:r>
+        <w:rPr>
+          <w:rStyle w:val="normaltextrun"/>
+          <w:rFonts w:ascii="Arial" w:hAnsi="Arial" w:cs="Arial"/>
+          <w:i/>
+          <w:iCs/>
+          <w:sz w:val="20"/>
+          <w:szCs w:val="20"/>
+          <w:u w:val="single"/>
+        </w:rPr>
+        <w:t xml:space="preserve"> Model 4 Key Findings</w:t>
+      </w:r>
+      <w:bookmarkEnd w:id="30"/>
       <w:r>
         <w:rPr>
           <w:rStyle w:val="eop"/>
@@ -10636,9 +10947,8 @@
           <w:sz w:val="20"/>
           <w:szCs w:val="20"/>
         </w:rPr>
-        <w:t>Random forests appear to perform poorly when using principal components as their input. In fact, there seems to be an anomalous pattern when optimizing parameters with principal components where each combination of random forest parameters tested yields the same MSE of 36,321,581.34. This is likely </w:t>
-      </w:r>
-      <w:proofErr w:type="gramStart"/>
+        <w:t>Random forests appear to perform poorly when using principal components as their input. In fact, there seems to be an anomalous pattern when optimizing parameters with principal components where each combination of random forest parameters tested yields the same MSE of 36,321,581.34. This is likely due to the fact that principal components are an artificial variable composed of linear combinations of different features. Because decision tree based random forests don’t utilize any direct derivation of variance, using principal components on their own yields only maximal gains achievable by calculation</w:t>
+      </w:r>
       <w:r>
         <w:rPr>
           <w:rStyle w:val="normaltextrun"/>
@@ -10646,9 +10956,8 @@
           <w:sz w:val="20"/>
           <w:szCs w:val="20"/>
         </w:rPr>
-        <w:t>due to the fact that</w:t>
-      </w:r>
-      <w:proofErr w:type="gramEnd"/>
+        <w:t xml:space="preserve"> of</w:t>
+      </w:r>
       <w:r>
         <w:rPr>
           <w:rStyle w:val="normaltextrun"/>
@@ -10656,27 +10965,7 @@
           <w:sz w:val="20"/>
           <w:szCs w:val="20"/>
         </w:rPr>
-        <w:t xml:space="preserve"> principal components are an artificial variable composed of linear combinations of different features. Because decision tree based random forests </w:t>
-      </w:r>
-      <w:proofErr w:type="gramStart"/>
-      <w:r>
-        <w:rPr>
-          <w:rStyle w:val="normaltextrun"/>
-          <w:rFonts w:ascii="Arial" w:hAnsi="Arial" w:cs="Arial"/>
-          <w:sz w:val="20"/>
-          <w:szCs w:val="20"/>
-        </w:rPr>
-        <w:t>don’t</w:t>
-      </w:r>
-      <w:proofErr w:type="gramEnd"/>
-      <w:r>
-        <w:rPr>
-          <w:rStyle w:val="normaltextrun"/>
-          <w:rFonts w:ascii="Arial" w:hAnsi="Arial" w:cs="Arial"/>
-          <w:sz w:val="20"/>
-          <w:szCs w:val="20"/>
-        </w:rPr>
-        <w:t xml:space="preserve"> utilize any direct derivation of variance, using principal components on their own yields only maximal gains achievable by calculation the information gain across the number of principal components the model incorporates. Further, the not-so-dazzling R-squared seems to tightly correspond to the proportion of principal components utilized; being 76.5% while the percentage of principal components used was 74%.</w:t>
+        <w:t xml:space="preserve"> the information gain across the number of principal components the model incorporates. Further, the not-so-dazzling R-squared seems to tightly correspond to the proportion of principal components utilized; being 76.5% while the percentage of principal components used was 74%.</w:t>
       </w:r>
       <w:r>
         <w:rPr>
@@ -10710,7 +10999,7 @@
           <w:u w:val="single"/>
         </w:rPr>
       </w:pPr>
-      <w:bookmarkStart w:id="30" w:name="_Toc57385333"/>
+      <w:bookmarkStart w:id="31" w:name="_Toc57449614"/>
       <w:r>
         <w:rPr>
           <w:rFonts w:ascii="Arial" w:hAnsi="Arial" w:cs="Arial"/>
@@ -10769,9 +11058,19 @@
           <w:szCs w:val="20"/>
           <w:u w:val="single"/>
         </w:rPr>
+        <w:t>:</w:t>
+      </w:r>
+      <w:r>
+        <w:rPr>
+          <w:rFonts w:ascii="Arial" w:hAnsi="Arial" w:cs="Arial"/>
+          <w:color w:val="auto"/>
+          <w:sz w:val="20"/>
+          <w:szCs w:val="20"/>
+          <w:u w:val="single"/>
+        </w:rPr>
         <w:t xml:space="preserve"> Vehicle Time on Market Inference Logistic Regression</w:t>
       </w:r>
-      <w:bookmarkEnd w:id="30"/>
+      <w:bookmarkEnd w:id="31"/>
       <w:r>
         <w:rPr>
           <w:rFonts w:ascii="Arial" w:hAnsi="Arial" w:cs="Arial"/>
@@ -10815,15 +11114,63 @@
           <w:sz w:val="20"/>
           <w:szCs w:val="20"/>
         </w:rPr>
-        <w:t xml:space="preserve"> was designed to address our third research question concerning </w:t>
-      </w:r>
-      <w:r>
-        <w:rPr>
-          <w:rFonts w:ascii="Arial" w:hAnsi="Arial" w:cs="Arial"/>
-          <w:sz w:val="20"/>
-          <w:szCs w:val="20"/>
-        </w:rPr>
-        <w:t>the probability of a listed car to stay on the market for a long time</w:t>
+        <w:t xml:space="preserve"> was designed to address our third </w:t>
+      </w:r>
+      <w:r>
+        <w:rPr>
+          <w:rFonts w:ascii="Arial" w:hAnsi="Arial" w:cs="Arial"/>
+          <w:sz w:val="20"/>
+          <w:szCs w:val="20"/>
+        </w:rPr>
+        <w:t xml:space="preserve">and fourth </w:t>
+      </w:r>
+      <w:r>
+        <w:rPr>
+          <w:rFonts w:ascii="Arial" w:hAnsi="Arial" w:cs="Arial"/>
+          <w:sz w:val="20"/>
+          <w:szCs w:val="20"/>
+        </w:rPr>
+        <w:t>research question</w:t>
+      </w:r>
+      <w:r>
+        <w:rPr>
+          <w:rFonts w:ascii="Arial" w:hAnsi="Arial" w:cs="Arial"/>
+          <w:sz w:val="20"/>
+          <w:szCs w:val="20"/>
+        </w:rPr>
+        <w:t>s</w:t>
+      </w:r>
+      <w:r>
+        <w:rPr>
+          <w:rFonts w:ascii="Arial" w:hAnsi="Arial" w:cs="Arial"/>
+          <w:sz w:val="20"/>
+          <w:szCs w:val="20"/>
+        </w:rPr>
+        <w:t xml:space="preserve"> concerning </w:t>
+      </w:r>
+      <w:r>
+        <w:rPr>
+          <w:rFonts w:ascii="Arial" w:hAnsi="Arial" w:cs="Arial"/>
+          <w:sz w:val="20"/>
+          <w:szCs w:val="20"/>
+        </w:rPr>
+        <w:t xml:space="preserve">the probability of a listed </w:t>
+      </w:r>
+      <w:r>
+        <w:rPr>
+          <w:rFonts w:ascii="Arial" w:hAnsi="Arial" w:cs="Arial"/>
+          <w:sz w:val="20"/>
+          <w:szCs w:val="20"/>
+        </w:rPr>
+        <w:t xml:space="preserve">vehicle </w:t>
+      </w:r>
+      <w:r>
+        <w:rPr>
+          <w:rFonts w:ascii="Arial" w:hAnsi="Arial" w:cs="Arial"/>
+          <w:sz w:val="20"/>
+          <w:szCs w:val="20"/>
+        </w:rPr>
+        <w:t>to stay on the market for a long time</w:t>
       </w:r>
       <w:r>
         <w:rPr>
@@ -10839,7 +11186,23 @@
           <w:sz w:val="20"/>
           <w:szCs w:val="20"/>
         </w:rPr>
-        <w:t xml:space="preserve">By how much do price and having history of accidents effect a car’s probability to stay on the market </w:t>
+        <w:t xml:space="preserve">By how much do price and having history of accidents effect a </w:t>
+      </w:r>
+      <w:r>
+        <w:rPr>
+          <w:rFonts w:ascii="Arial" w:hAnsi="Arial" w:cs="Arial"/>
+          <w:sz w:val="20"/>
+          <w:szCs w:val="20"/>
+        </w:rPr>
+        <w:t>vehicle</w:t>
+      </w:r>
+      <w:r>
+        <w:rPr>
+          <w:rFonts w:ascii="Arial" w:hAnsi="Arial" w:cs="Arial"/>
+          <w:sz w:val="20"/>
+          <w:szCs w:val="20"/>
+        </w:rPr>
+        <w:t xml:space="preserve">’s probability to stay on the market </w:t>
       </w:r>
       <w:r>
         <w:rPr>
@@ -10913,15 +11276,63 @@
           <w:sz w:val="20"/>
           <w:szCs w:val="20"/>
         </w:rPr>
-        <w:t xml:space="preserve"> days on the market has been selected as the cut-off value to determine whether a car is listed for a ‘long time’ or not.</w:t>
-      </w:r>
-      <w:r>
-        <w:rPr>
-          <w:rFonts w:ascii="Arial" w:hAnsi="Arial" w:cs="Arial"/>
-          <w:sz w:val="20"/>
-          <w:szCs w:val="20"/>
-        </w:rPr>
-        <w:t xml:space="preserve"> Using this value, the business sense is maintained as each one of both categories is well represented.</w:t>
+        <w:t xml:space="preserve"> days on the market </w:t>
+      </w:r>
+      <w:r>
+        <w:rPr>
+          <w:rFonts w:ascii="Arial" w:hAnsi="Arial" w:cs="Arial"/>
+          <w:sz w:val="20"/>
+          <w:szCs w:val="20"/>
+        </w:rPr>
+        <w:t>was</w:t>
+      </w:r>
+      <w:r>
+        <w:rPr>
+          <w:rFonts w:ascii="Arial" w:hAnsi="Arial" w:cs="Arial"/>
+          <w:sz w:val="20"/>
+          <w:szCs w:val="20"/>
+        </w:rPr>
+        <w:t xml:space="preserve"> selected as the cut-off value to determine whether a </w:t>
+      </w:r>
+      <w:r>
+        <w:rPr>
+          <w:rFonts w:ascii="Arial" w:hAnsi="Arial" w:cs="Arial"/>
+          <w:sz w:val="20"/>
+          <w:szCs w:val="20"/>
+        </w:rPr>
+        <w:t>vehicle</w:t>
+      </w:r>
+      <w:r>
+        <w:rPr>
+          <w:rFonts w:ascii="Arial" w:hAnsi="Arial" w:cs="Arial"/>
+          <w:sz w:val="20"/>
+          <w:szCs w:val="20"/>
+        </w:rPr>
+        <w:t xml:space="preserve"> is listed for a ‘long time’ or not.</w:t>
+      </w:r>
+      <w:r>
+        <w:rPr>
+          <w:rFonts w:ascii="Arial" w:hAnsi="Arial" w:cs="Arial"/>
+          <w:sz w:val="20"/>
+          <w:szCs w:val="20"/>
+        </w:rPr>
+        <w:t xml:space="preserve"> Using this value, the business sense is maintained as both categories </w:t>
+      </w:r>
+      <w:r>
+        <w:rPr>
+          <w:rFonts w:ascii="Arial" w:hAnsi="Arial" w:cs="Arial"/>
+          <w:sz w:val="20"/>
+          <w:szCs w:val="20"/>
+        </w:rPr>
+        <w:t xml:space="preserve">are </w:t>
+      </w:r>
+      <w:r>
+        <w:rPr>
+          <w:rFonts w:ascii="Arial" w:hAnsi="Arial" w:cs="Arial"/>
+          <w:sz w:val="20"/>
+          <w:szCs w:val="20"/>
+        </w:rPr>
+        <w:t>well represented.</w:t>
       </w:r>
     </w:p>
     <w:p>
@@ -10937,7 +11348,7 @@
           <w:u w:val="single"/>
         </w:rPr>
       </w:pPr>
-      <w:bookmarkStart w:id="31" w:name="_Toc57385334"/>
+      <w:bookmarkStart w:id="32" w:name="_Toc57449615"/>
       <w:r>
         <w:rPr>
           <w:rFonts w:ascii="Arial" w:hAnsi="Arial" w:cs="Arial"/>
@@ -11022,7 +11433,7 @@
         </w:rPr>
         <w:t>Data Transformations</w:t>
       </w:r>
-      <w:bookmarkEnd w:id="31"/>
+      <w:bookmarkEnd w:id="32"/>
     </w:p>
     <w:p>
       <w:pPr>
@@ -11079,7 +11490,23 @@
           <w:sz w:val="20"/>
           <w:szCs w:val="20"/>
         </w:rPr>
-        <w:t>In addition, a car’s length and width features were binned into a categorical, ordinal features.</w:t>
+        <w:t xml:space="preserve">In addition, a </w:t>
+      </w:r>
+      <w:r>
+        <w:rPr>
+          <w:rFonts w:ascii="Arial" w:hAnsi="Arial" w:cs="Arial"/>
+          <w:sz w:val="20"/>
+          <w:szCs w:val="20"/>
+        </w:rPr>
+        <w:t>vehicle’</w:t>
+      </w:r>
+      <w:r>
+        <w:rPr>
+          <w:rFonts w:ascii="Arial" w:hAnsi="Arial" w:cs="Arial"/>
+          <w:sz w:val="20"/>
+          <w:szCs w:val="20"/>
+        </w:rPr>
+        <w:t>s length and width features were binned into a categorical, ordinal features.</w:t>
       </w:r>
       <w:r>
         <w:rPr>
@@ -11095,7 +11522,7 @@
           <w:sz w:val="20"/>
           <w:szCs w:val="20"/>
         </w:rPr>
-        <w:t>4</w:t>
+        <w:t>5</w:t>
       </w:r>
       <w:r>
         <w:rPr>
@@ -11134,25 +11561,8 @@
           <w:sz w:val="20"/>
           <w:szCs w:val="20"/>
         </w:rPr>
-        <w:t xml:space="preserve">Bed, cabin, </w:t>
-      </w:r>
-      <w:proofErr w:type="spellStart"/>
-      <w:r>
-        <w:rPr>
-          <w:rFonts w:ascii="Arial" w:hAnsi="Arial" w:cs="Arial"/>
-          <w:sz w:val="20"/>
-          <w:szCs w:val="20"/>
-        </w:rPr>
-        <w:t>franchise_make</w:t>
-      </w:r>
-      <w:proofErr w:type="spellEnd"/>
-      <w:r>
-        <w:rPr>
-          <w:rFonts w:ascii="Arial" w:hAnsi="Arial" w:cs="Arial"/>
-          <w:sz w:val="20"/>
-          <w:szCs w:val="20"/>
-        </w:rPr>
-        <w:t>: Did not pertain to all vehicles</w:t>
+        <w:lastRenderedPageBreak/>
+        <w:t>Bed, cabin, franchise_make: Did not pertain to all vehicles</w:t>
       </w:r>
     </w:p>
     <w:p>
@@ -11169,60 +11579,13 @@
           <w:szCs w:val="20"/>
         </w:rPr>
       </w:pPr>
-      <w:proofErr w:type="spellStart"/>
-      <w:r>
-        <w:rPr>
-          <w:rFonts w:ascii="Arial" w:hAnsi="Arial" w:cs="Arial"/>
-          <w:sz w:val="20"/>
-          <w:szCs w:val="20"/>
-        </w:rPr>
-        <w:lastRenderedPageBreak/>
-        <w:t>sp_id</w:t>
-      </w:r>
-      <w:proofErr w:type="spellEnd"/>
-      <w:r>
-        <w:rPr>
-          <w:rFonts w:ascii="Arial" w:hAnsi="Arial" w:cs="Arial"/>
-          <w:sz w:val="20"/>
-          <w:szCs w:val="20"/>
-        </w:rPr>
-        <w:t xml:space="preserve">, </w:t>
-      </w:r>
-      <w:proofErr w:type="spellStart"/>
-      <w:r>
-        <w:rPr>
-          <w:rFonts w:ascii="Arial" w:hAnsi="Arial" w:cs="Arial"/>
-          <w:sz w:val="20"/>
-          <w:szCs w:val="20"/>
-        </w:rPr>
-        <w:t>dealer_zip</w:t>
-      </w:r>
-      <w:proofErr w:type="spellEnd"/>
-      <w:r>
-        <w:rPr>
-          <w:rFonts w:ascii="Arial" w:hAnsi="Arial" w:cs="Arial"/>
-          <w:sz w:val="20"/>
-          <w:szCs w:val="20"/>
-        </w:rPr>
-        <w:t xml:space="preserve">, </w:t>
-      </w:r>
-      <w:proofErr w:type="spellStart"/>
-      <w:r>
-        <w:rPr>
-          <w:rFonts w:ascii="Arial" w:hAnsi="Arial" w:cs="Arial"/>
-          <w:sz w:val="20"/>
-          <w:szCs w:val="20"/>
-        </w:rPr>
-        <w:t>listed_date</w:t>
-      </w:r>
-      <w:proofErr w:type="spellEnd"/>
-      <w:r>
-        <w:rPr>
-          <w:rFonts w:ascii="Arial" w:hAnsi="Arial" w:cs="Arial"/>
-          <w:sz w:val="20"/>
-          <w:szCs w:val="20"/>
-        </w:rPr>
-        <w:t>: Captured similar information compared to other features</w:t>
+      <w:r>
+        <w:rPr>
+          <w:rFonts w:ascii="Arial" w:hAnsi="Arial" w:cs="Arial"/>
+          <w:sz w:val="20"/>
+          <w:szCs w:val="20"/>
+        </w:rPr>
+        <w:t>sp_id, dealer_zip, listed_date: Captured similar information compared to other features</w:t>
       </w:r>
     </w:p>
     <w:p>
@@ -11239,23 +11602,13 @@
           <w:szCs w:val="20"/>
         </w:rPr>
       </w:pPr>
-      <w:proofErr w:type="spellStart"/>
-      <w:r>
-        <w:rPr>
-          <w:rFonts w:ascii="Arial" w:hAnsi="Arial" w:cs="Arial"/>
-          <w:sz w:val="20"/>
-          <w:szCs w:val="20"/>
-        </w:rPr>
-        <w:t>daysonmarket</w:t>
-      </w:r>
-      <w:proofErr w:type="spellEnd"/>
-      <w:r>
-        <w:rPr>
-          <w:rFonts w:ascii="Arial" w:hAnsi="Arial" w:cs="Arial"/>
-          <w:sz w:val="20"/>
-          <w:szCs w:val="20"/>
-        </w:rPr>
-        <w:t>: Derivative of target feature.</w:t>
+      <w:r>
+        <w:rPr>
+          <w:rFonts w:ascii="Arial" w:hAnsi="Arial" w:cs="Arial"/>
+          <w:sz w:val="20"/>
+          <w:szCs w:val="20"/>
+        </w:rPr>
+        <w:t>daysonmarket: Derivative of target feature.</w:t>
       </w:r>
       <w:r>
         <w:rPr>
@@ -11286,15 +11639,47 @@
           <w:sz w:val="20"/>
           <w:szCs w:val="20"/>
         </w:rPr>
-        <w:t>In addition, features which suffers a misrepresentation (conta</w:t>
-      </w:r>
-      <w:r>
-        <w:rPr>
-          <w:rFonts w:ascii="Arial" w:hAnsi="Arial" w:cs="Arial"/>
-          <w:sz w:val="20"/>
-          <w:szCs w:val="20"/>
-        </w:rPr>
-        <w:t>in at least one non-mergeable category with less than 5% frequency) were not included in the model.</w:t>
+        <w:t>In addition, features which suffer</w:t>
+      </w:r>
+      <w:r>
+        <w:rPr>
+          <w:rFonts w:ascii="Arial" w:hAnsi="Arial" w:cs="Arial"/>
+          <w:sz w:val="20"/>
+          <w:szCs w:val="20"/>
+        </w:rPr>
+        <w:t>ed</w:t>
+      </w:r>
+      <w:r>
+        <w:rPr>
+          <w:rFonts w:ascii="Arial" w:hAnsi="Arial" w:cs="Arial"/>
+          <w:sz w:val="20"/>
+          <w:szCs w:val="20"/>
+        </w:rPr>
+        <w:t xml:space="preserve"> misrepresentation (conta</w:t>
+      </w:r>
+      <w:r>
+        <w:rPr>
+          <w:rFonts w:ascii="Arial" w:hAnsi="Arial" w:cs="Arial"/>
+          <w:sz w:val="20"/>
+          <w:szCs w:val="20"/>
+        </w:rPr>
+        <w:t>in</w:t>
+      </w:r>
+      <w:r>
+        <w:rPr>
+          <w:rFonts w:ascii="Arial" w:hAnsi="Arial" w:cs="Arial"/>
+          <w:sz w:val="20"/>
+          <w:szCs w:val="20"/>
+        </w:rPr>
+        <w:t>ed</w:t>
+      </w:r>
+      <w:r>
+        <w:rPr>
+          <w:rFonts w:ascii="Arial" w:hAnsi="Arial" w:cs="Arial"/>
+          <w:sz w:val="20"/>
+          <w:szCs w:val="20"/>
+        </w:rPr>
+        <w:t xml:space="preserve"> at least one non-mergeable category with less than 5% frequency) were not included in the model.</w:t>
       </w:r>
     </w:p>
     <w:p>
@@ -11310,7 +11695,7 @@
           <w:u w:val="single"/>
         </w:rPr>
       </w:pPr>
-      <w:bookmarkStart w:id="32" w:name="_Toc57385335"/>
+      <w:bookmarkStart w:id="33" w:name="_Toc57449616"/>
       <w:r>
         <w:rPr>
           <w:rFonts w:ascii="Arial" w:hAnsi="Arial" w:cs="Arial"/>
@@ -11395,7 +11780,7 @@
         </w:rPr>
         <w:t>Evaluation</w:t>
       </w:r>
-      <w:bookmarkEnd w:id="32"/>
+      <w:bookmarkEnd w:id="33"/>
     </w:p>
     <w:p>
       <w:pPr>
@@ -11476,7 +11861,31 @@
           <w:sz w:val="20"/>
           <w:szCs w:val="20"/>
         </w:rPr>
-        <w:t>The trained model variations were evaluated using the area under the Precision/Recall curve (AUC PR) metric and the validation split. The best model utilized a regularization parameter of 0</w:t>
+        <w:t xml:space="preserve">The trained model variations were evaluated using the area under the </w:t>
+      </w:r>
+      <w:r>
+        <w:rPr>
+          <w:rFonts w:ascii="Arial" w:hAnsi="Arial" w:cs="Arial"/>
+          <w:sz w:val="20"/>
+          <w:szCs w:val="20"/>
+        </w:rPr>
+        <w:t>Receiver Operating Curve</w:t>
+      </w:r>
+      <w:r>
+        <w:rPr>
+          <w:rFonts w:ascii="Arial" w:hAnsi="Arial" w:cs="Arial"/>
+          <w:sz w:val="20"/>
+          <w:szCs w:val="20"/>
+        </w:rPr>
+        <w:t xml:space="preserve"> (ROC)</w:t>
+      </w:r>
+      <w:r>
+        <w:rPr>
+          <w:rFonts w:ascii="Arial" w:hAnsi="Arial" w:cs="Arial"/>
+          <w:sz w:val="20"/>
+          <w:szCs w:val="20"/>
+        </w:rPr>
+        <w:t xml:space="preserve"> metric and the validation split. The best model utilized a regularization parameter of 0</w:t>
       </w:r>
       <w:r>
         <w:rPr>
@@ -11525,7 +11934,7 @@
           <w:u w:val="single"/>
         </w:rPr>
       </w:pPr>
-      <w:bookmarkStart w:id="33" w:name="_Toc57385336"/>
+      <w:bookmarkStart w:id="34" w:name="_Toc57449617"/>
       <w:r>
         <w:rPr>
           <w:rFonts w:ascii="Arial" w:eastAsia="Arial" w:hAnsi="Arial" w:cs="Arial"/>
@@ -11773,7 +12182,7 @@
         </w:rPr>
         <w:t xml:space="preserve"> Interpretation</w:t>
       </w:r>
-      <w:bookmarkEnd w:id="33"/>
+      <w:bookmarkEnd w:id="34"/>
     </w:p>
     <w:p>
       <w:pPr>
@@ -11859,7 +12268,31 @@
           <w:sz w:val="20"/>
           <w:szCs w:val="20"/>
         </w:rPr>
-        <w:t xml:space="preserve">The best logistic regression model was able to achieve an AUC PR score of 0.61 which is </w:t>
+        <w:t>The best logistic regression model was able to achieve a</w:t>
+      </w:r>
+      <w:r>
+        <w:rPr>
+          <w:rFonts w:ascii="Arial" w:hAnsi="Arial" w:cs="Arial"/>
+          <w:sz w:val="20"/>
+          <w:szCs w:val="20"/>
+        </w:rPr>
+        <w:t xml:space="preserve"> </w:t>
+      </w:r>
+      <w:r>
+        <w:rPr>
+          <w:rFonts w:ascii="Arial" w:hAnsi="Arial" w:cs="Arial"/>
+          <w:sz w:val="20"/>
+          <w:szCs w:val="20"/>
+        </w:rPr>
+        <w:t>ROC</w:t>
+      </w:r>
+      <w:r>
+        <w:rPr>
+          <w:rFonts w:ascii="Arial" w:hAnsi="Arial" w:cs="Arial"/>
+          <w:sz w:val="20"/>
+          <w:szCs w:val="20"/>
+        </w:rPr>
+        <w:t xml:space="preserve"> score of 0.61 which is </w:t>
       </w:r>
       <w:r>
         <w:rPr>
@@ -11875,7 +12308,23 @@
           <w:sz w:val="20"/>
           <w:szCs w:val="20"/>
         </w:rPr>
-        <w:t xml:space="preserve"> greater than a no skill classifier with an AUC PR of 0.</w:t>
+        <w:t xml:space="preserve"> greater than a no skill classifier with an AUC </w:t>
+      </w:r>
+      <w:r>
+        <w:rPr>
+          <w:rFonts w:ascii="Arial" w:hAnsi="Arial" w:cs="Arial"/>
+          <w:sz w:val="20"/>
+          <w:szCs w:val="20"/>
+        </w:rPr>
+        <w:t>ROC</w:t>
+      </w:r>
+      <w:r>
+        <w:rPr>
+          <w:rFonts w:ascii="Arial" w:hAnsi="Arial" w:cs="Arial"/>
+          <w:sz w:val="20"/>
+          <w:szCs w:val="20"/>
+        </w:rPr>
+        <w:t xml:space="preserve"> of 0.</w:t>
       </w:r>
       <w:r>
         <w:rPr>
@@ -11963,7 +12412,23 @@
           <w:sz w:val="20"/>
           <w:szCs w:val="20"/>
         </w:rPr>
-        <w:t>whether a car is listed for more than 60 days on the market.</w:t>
+        <w:t xml:space="preserve">whether a </w:t>
+      </w:r>
+      <w:r>
+        <w:rPr>
+          <w:rFonts w:ascii="Arial" w:hAnsi="Arial" w:cs="Arial"/>
+          <w:sz w:val="20"/>
+          <w:szCs w:val="20"/>
+        </w:rPr>
+        <w:t>vehicle</w:t>
+      </w:r>
+      <w:r>
+        <w:rPr>
+          <w:rFonts w:ascii="Arial" w:hAnsi="Arial" w:cs="Arial"/>
+          <w:sz w:val="20"/>
+          <w:szCs w:val="20"/>
+        </w:rPr>
+        <w:t xml:space="preserve"> is listed for more than 60 days on the market.</w:t>
       </w:r>
     </w:p>
     <w:p>
@@ -12057,7 +12522,7 @@
           <w:u w:val="single"/>
         </w:rPr>
       </w:pPr>
-      <w:bookmarkStart w:id="34" w:name="_Toc57385337"/>
+      <w:bookmarkStart w:id="35" w:name="_Toc57449618"/>
       <w:r>
         <w:rPr>
           <w:rFonts w:ascii="Arial" w:hAnsi="Arial" w:cs="Arial"/>
@@ -12142,7 +12607,7 @@
         </w:rPr>
         <w:t>Inference and Key Findings</w:t>
       </w:r>
-      <w:bookmarkEnd w:id="34"/>
+      <w:bookmarkEnd w:id="35"/>
     </w:p>
     <w:p>
       <w:pPr>
@@ -12359,7 +12824,6 @@
                 <w:szCs w:val="16"/>
               </w:rPr>
             </w:pPr>
-            <w:proofErr w:type="spellStart"/>
             <w:r>
               <w:rPr>
                 <w:rFonts w:ascii="Arial" w:eastAsia="Times New Roman" w:hAnsi="Arial" w:cs="Arial"/>
@@ -12371,7 +12835,6 @@
               </w:rPr>
               <w:t>abs_weight</w:t>
             </w:r>
-            <w:proofErr w:type="spellEnd"/>
           </w:p>
         </w:tc>
       </w:tr>
@@ -12403,7 +12866,6 @@
                 <w:szCs w:val="16"/>
               </w:rPr>
             </w:pPr>
-            <w:proofErr w:type="spellStart"/>
             <w:r>
               <w:rPr>
                 <w:rFonts w:ascii="Arial" w:eastAsia="Times New Roman" w:hAnsi="Arial" w:cs="Arial"/>
@@ -12413,7 +12875,6 @@
               </w:rPr>
               <w:t>franchiseDealer</w:t>
             </w:r>
-            <w:proofErr w:type="spellEnd"/>
           </w:p>
         </w:tc>
         <w:tc>
@@ -12522,7 +12983,6 @@
                 <w:szCs w:val="16"/>
               </w:rPr>
             </w:pPr>
-            <w:proofErr w:type="spellStart"/>
             <w:r>
               <w:rPr>
                 <w:rFonts w:ascii="Arial" w:eastAsia="Times New Roman" w:hAnsi="Arial" w:cs="Arial"/>
@@ -12532,7 +12992,6 @@
               </w:rPr>
               <w:t>isCabNew</w:t>
             </w:r>
-            <w:proofErr w:type="spellEnd"/>
           </w:p>
         </w:tc>
         <w:tc>
@@ -12632,7 +13091,6 @@
                 <w:szCs w:val="16"/>
               </w:rPr>
             </w:pPr>
-            <w:proofErr w:type="spellStart"/>
             <w:r>
               <w:rPr>
                 <w:rFonts w:ascii="Arial" w:eastAsia="Times New Roman" w:hAnsi="Arial" w:cs="Arial"/>
@@ -12642,7 +13100,6 @@
               </w:rPr>
               <w:t>n_body_type_bin</w:t>
             </w:r>
-            <w:proofErr w:type="spellEnd"/>
           </w:p>
         </w:tc>
         <w:tc>
@@ -12850,7 +13307,6 @@
                 <w:szCs w:val="16"/>
               </w:rPr>
             </w:pPr>
-            <w:proofErr w:type="spellStart"/>
             <w:r>
               <w:rPr>
                 <w:rFonts w:ascii="Arial" w:eastAsia="Times New Roman" w:hAnsi="Arial" w:cs="Arial"/>
@@ -12860,7 +13316,6 @@
               </w:rPr>
               <w:t>width_category_idx</w:t>
             </w:r>
-            <w:proofErr w:type="spellEnd"/>
           </w:p>
         </w:tc>
         <w:tc>
@@ -12960,7 +13415,6 @@
                 <w:szCs w:val="16"/>
               </w:rPr>
             </w:pPr>
-            <w:proofErr w:type="spellStart"/>
             <w:r>
               <w:rPr>
                 <w:rFonts w:ascii="Arial" w:eastAsia="Times New Roman" w:hAnsi="Arial" w:cs="Arial"/>
@@ -12970,7 +13424,6 @@
               </w:rPr>
               <w:t>engine_displacement</w:t>
             </w:r>
-            <w:proofErr w:type="spellEnd"/>
           </w:p>
         </w:tc>
         <w:tc>
@@ -13070,7 +13523,6 @@
                 <w:szCs w:val="16"/>
               </w:rPr>
             </w:pPr>
-            <w:proofErr w:type="spellStart"/>
             <w:r>
               <w:rPr>
                 <w:rFonts w:ascii="Arial" w:eastAsia="Times New Roman" w:hAnsi="Arial" w:cs="Arial"/>
@@ -13080,7 +13532,6 @@
               </w:rPr>
               <w:t>HasAccidents</w:t>
             </w:r>
-            <w:proofErr w:type="spellEnd"/>
           </w:p>
         </w:tc>
         <w:tc>
@@ -13180,7 +13631,6 @@
                 <w:szCs w:val="16"/>
               </w:rPr>
             </w:pPr>
-            <w:proofErr w:type="spellStart"/>
             <w:r>
               <w:rPr>
                 <w:rFonts w:ascii="Arial" w:eastAsia="Times New Roman" w:hAnsi="Arial" w:cs="Arial"/>
@@ -13190,7 +13640,6 @@
               </w:rPr>
               <w:t>n_engine_type_bin</w:t>
             </w:r>
-            <w:proofErr w:type="spellEnd"/>
           </w:p>
         </w:tc>
         <w:tc>
@@ -13290,7 +13739,6 @@
                 <w:szCs w:val="16"/>
               </w:rPr>
             </w:pPr>
-            <w:proofErr w:type="spellStart"/>
             <w:r>
               <w:rPr>
                 <w:rFonts w:ascii="Arial" w:eastAsia="Times New Roman" w:hAnsi="Arial" w:cs="Arial"/>
@@ -13300,7 +13748,6 @@
               </w:rPr>
               <w:t>torque_ftlb</w:t>
             </w:r>
-            <w:proofErr w:type="spellEnd"/>
           </w:p>
         </w:tc>
         <w:tc>
@@ -13400,7 +13847,6 @@
                 <w:szCs w:val="16"/>
               </w:rPr>
             </w:pPr>
-            <w:proofErr w:type="spellStart"/>
             <w:r>
               <w:rPr>
                 <w:rFonts w:ascii="Arial" w:eastAsia="Times New Roman" w:hAnsi="Arial" w:cs="Arial"/>
@@ -13410,7 +13856,6 @@
               </w:rPr>
               <w:t>n_wheel_system</w:t>
             </w:r>
-            <w:proofErr w:type="spellEnd"/>
           </w:p>
         </w:tc>
         <w:tc>
@@ -13522,22 +13967,47 @@
           <w:sz w:val="20"/>
           <w:szCs w:val="20"/>
         </w:rPr>
-        <w:t>, when being promoted by such a dealer reduces the probability to stay on the market for more than 60 days</w:t>
-      </w:r>
-      <w:r>
-        <w:rPr>
-          <w:rFonts w:ascii="Arial" w:hAnsi="Arial" w:cs="Arial"/>
-          <w:sz w:val="20"/>
-          <w:szCs w:val="20"/>
-        </w:rPr>
-        <w:t xml:space="preserve">. This is a </w:t>
-      </w:r>
-      <w:r>
-        <w:rPr>
-          <w:rFonts w:ascii="Arial" w:hAnsi="Arial" w:cs="Arial"/>
-          <w:sz w:val="20"/>
-          <w:szCs w:val="20"/>
-        </w:rPr>
+        <w:t>;</w:t>
+      </w:r>
+      <w:r>
+        <w:rPr>
+          <w:rFonts w:ascii="Arial" w:hAnsi="Arial" w:cs="Arial"/>
+          <w:sz w:val="20"/>
+          <w:szCs w:val="20"/>
+        </w:rPr>
+        <w:t xml:space="preserve"> </w:t>
+      </w:r>
+      <w:r>
+        <w:rPr>
+          <w:rFonts w:ascii="Arial" w:hAnsi="Arial" w:cs="Arial"/>
+          <w:sz w:val="20"/>
+          <w:szCs w:val="20"/>
+        </w:rPr>
+        <w:t>being promoted by a dealer reduces the probability of staying on the market for more than 60 days.</w:t>
+      </w:r>
+      <w:r>
+        <w:rPr>
+          <w:rFonts w:ascii="Arial" w:hAnsi="Arial" w:cs="Arial"/>
+          <w:sz w:val="20"/>
+          <w:szCs w:val="20"/>
+        </w:rPr>
+        <w:t xml:space="preserve"> </w:t>
+      </w:r>
+      <w:r>
+        <w:rPr>
+          <w:rFonts w:ascii="Arial" w:hAnsi="Arial" w:cs="Arial"/>
+          <w:sz w:val="20"/>
+          <w:szCs w:val="20"/>
+        </w:rPr>
+        <w:t xml:space="preserve">This is a </w:t>
+      </w:r>
+      <w:r>
+        <w:rPr>
+          <w:rFonts w:ascii="Arial" w:hAnsi="Arial" w:cs="Arial"/>
+          <w:sz w:val="20"/>
+          <w:szCs w:val="20"/>
+        </w:rPr>
+        <w:lastRenderedPageBreak/>
         <w:t xml:space="preserve">reasonable </w:t>
       </w:r>
       <w:r>
@@ -13570,15 +14040,47 @@
           <w:sz w:val="20"/>
           <w:szCs w:val="20"/>
         </w:rPr>
-        <w:t>car dealers has their time and resources to put effort</w:t>
-      </w:r>
-      <w:r>
-        <w:rPr>
-          <w:rFonts w:ascii="Arial" w:hAnsi="Arial" w:cs="Arial"/>
-          <w:sz w:val="20"/>
-          <w:szCs w:val="20"/>
-        </w:rPr>
-        <w:t xml:space="preserve"> on selling the car</w:t>
+        <w:t xml:space="preserve">car dealers </w:t>
+      </w:r>
+      <w:r>
+        <w:rPr>
+          <w:rFonts w:ascii="Arial" w:hAnsi="Arial" w:cs="Arial"/>
+          <w:sz w:val="20"/>
+          <w:szCs w:val="20"/>
+        </w:rPr>
+        <w:t>have dedicated</w:t>
+      </w:r>
+      <w:r>
+        <w:rPr>
+          <w:rFonts w:ascii="Arial" w:hAnsi="Arial" w:cs="Arial"/>
+          <w:sz w:val="20"/>
+          <w:szCs w:val="20"/>
+        </w:rPr>
+        <w:t xml:space="preserve"> time and resources </w:t>
+      </w:r>
+      <w:r>
+        <w:rPr>
+          <w:rFonts w:ascii="Arial" w:hAnsi="Arial" w:cs="Arial"/>
+          <w:sz w:val="20"/>
+          <w:szCs w:val="20"/>
+        </w:rPr>
+        <w:t>to expend</w:t>
+      </w:r>
+      <w:r>
+        <w:rPr>
+          <w:rFonts w:ascii="Arial" w:hAnsi="Arial" w:cs="Arial"/>
+          <w:sz w:val="20"/>
+          <w:szCs w:val="20"/>
+        </w:rPr>
+        <w:t xml:space="preserve"> on selling the </w:t>
+      </w:r>
+      <w:r>
+        <w:rPr>
+          <w:rFonts w:ascii="Arial" w:hAnsi="Arial" w:cs="Arial"/>
+          <w:sz w:val="20"/>
+          <w:szCs w:val="20"/>
+        </w:rPr>
+        <w:t>vehicle</w:t>
       </w:r>
       <w:r>
         <w:rPr>
@@ -13610,16 +14112,7 @@
           <w:sz w:val="20"/>
           <w:szCs w:val="20"/>
         </w:rPr>
-        <w:t xml:space="preserve">wer our </w:t>
-      </w:r>
-      <w:r>
-        <w:rPr>
-          <w:rFonts w:ascii="Arial" w:hAnsi="Arial" w:cs="Arial"/>
-          <w:sz w:val="20"/>
-          <w:szCs w:val="20"/>
-        </w:rPr>
-        <w:lastRenderedPageBreak/>
-        <w:t xml:space="preserve">business questions, the features of price and having history of accidents do appear on the top ten most important features, however its importance level is by far lower </w:t>
+        <w:t xml:space="preserve">wer our business questions, the features of price and having history of accidents do appear on the top ten most important features, however its importance level is by far lower </w:t>
       </w:r>
       <w:r>
         <w:rPr>
@@ -13660,8 +14153,8 @@
           <w:u w:val="single"/>
         </w:rPr>
       </w:pPr>
-      <w:bookmarkStart w:id="35" w:name="_Toc56850532"/>
-      <w:bookmarkStart w:id="36" w:name="_Toc57385338"/>
+      <w:bookmarkStart w:id="36" w:name="_Toc56850532"/>
+      <w:bookmarkStart w:id="37" w:name="_Toc57449619"/>
       <w:r>
         <w:rPr>
           <w:rFonts w:ascii="Arial" w:hAnsi="Arial" w:cs="Arial"/>
@@ -13712,8 +14205,8 @@
         </w:rPr>
         <w:t>: Fleet Use Logistic Regression</w:t>
       </w:r>
-      <w:bookmarkEnd w:id="35"/>
       <w:bookmarkEnd w:id="36"/>
+      <w:bookmarkEnd w:id="37"/>
     </w:p>
     <w:p>
       <w:pPr>
@@ -13773,7 +14266,15 @@
           <w:sz w:val="20"/>
           <w:szCs w:val="20"/>
         </w:rPr>
-        <w:t>fourth</w:t>
+        <w:t>f</w:t>
+      </w:r>
+      <w:r>
+        <w:rPr>
+          <w:rFonts w:ascii="Arial" w:hAnsi="Arial" w:cs="Arial"/>
+          <w:sz w:val="20"/>
+          <w:szCs w:val="20"/>
+        </w:rPr>
+        <w:t>ifth</w:t>
       </w:r>
       <w:r>
         <w:rPr>
@@ -13856,8 +14357,8 @@
           <w:u w:val="single"/>
         </w:rPr>
       </w:pPr>
-      <w:bookmarkStart w:id="37" w:name="_Toc56850533"/>
-      <w:bookmarkStart w:id="38" w:name="_Toc57385339"/>
+      <w:bookmarkStart w:id="38" w:name="_Toc56850533"/>
+      <w:bookmarkStart w:id="39" w:name="_Toc57449620"/>
       <w:r>
         <w:rPr>
           <w:rFonts w:ascii="Arial" w:hAnsi="Arial" w:cs="Arial"/>
@@ -13918,8 +14419,8 @@
         </w:rPr>
         <w:t xml:space="preserve"> Data Transformations</w:t>
       </w:r>
-      <w:bookmarkEnd w:id="37"/>
       <w:bookmarkEnd w:id="38"/>
+      <w:bookmarkEnd w:id="39"/>
     </w:p>
     <w:p>
       <w:pPr>
@@ -13991,25 +14492,7 @@
           <w:sz w:val="20"/>
           <w:szCs w:val="20"/>
         </w:rPr>
-        <w:t xml:space="preserve">Bed, cabin, </w:t>
-      </w:r>
-      <w:proofErr w:type="spellStart"/>
-      <w:r>
-        <w:rPr>
-          <w:rFonts w:ascii="Arial" w:hAnsi="Arial" w:cs="Arial"/>
-          <w:sz w:val="20"/>
-          <w:szCs w:val="20"/>
-        </w:rPr>
-        <w:t>franchise_make</w:t>
-      </w:r>
-      <w:proofErr w:type="spellEnd"/>
-      <w:r>
-        <w:rPr>
-          <w:rFonts w:ascii="Arial" w:hAnsi="Arial" w:cs="Arial"/>
-          <w:sz w:val="20"/>
-          <w:szCs w:val="20"/>
-        </w:rPr>
-        <w:t xml:space="preserve">: Did not pertain to all vehicles </w:t>
+        <w:t xml:space="preserve">Bed, cabin, franchise_make: Did not pertain to all vehicles </w:t>
       </w:r>
     </w:p>
     <w:p>
@@ -14026,59 +14509,13 @@
           <w:szCs w:val="20"/>
         </w:rPr>
       </w:pPr>
-      <w:proofErr w:type="spellStart"/>
-      <w:r>
-        <w:rPr>
-          <w:rFonts w:ascii="Arial" w:hAnsi="Arial" w:cs="Arial"/>
-          <w:sz w:val="20"/>
-          <w:szCs w:val="20"/>
-        </w:rPr>
-        <w:t>sp_id</w:t>
-      </w:r>
-      <w:proofErr w:type="spellEnd"/>
-      <w:r>
-        <w:rPr>
-          <w:rFonts w:ascii="Arial" w:hAnsi="Arial" w:cs="Arial"/>
-          <w:sz w:val="20"/>
-          <w:szCs w:val="20"/>
-        </w:rPr>
-        <w:t xml:space="preserve">, </w:t>
-      </w:r>
-      <w:proofErr w:type="spellStart"/>
-      <w:r>
-        <w:rPr>
-          <w:rFonts w:ascii="Arial" w:hAnsi="Arial" w:cs="Arial"/>
-          <w:sz w:val="20"/>
-          <w:szCs w:val="20"/>
-        </w:rPr>
-        <w:t>dealer_zip</w:t>
-      </w:r>
-      <w:proofErr w:type="spellEnd"/>
-      <w:r>
-        <w:rPr>
-          <w:rFonts w:ascii="Arial" w:hAnsi="Arial" w:cs="Arial"/>
-          <w:sz w:val="20"/>
-          <w:szCs w:val="20"/>
-        </w:rPr>
-        <w:t xml:space="preserve">, </w:t>
-      </w:r>
-      <w:proofErr w:type="spellStart"/>
-      <w:r>
-        <w:rPr>
-          <w:rFonts w:ascii="Arial" w:hAnsi="Arial" w:cs="Arial"/>
-          <w:sz w:val="20"/>
-          <w:szCs w:val="20"/>
-        </w:rPr>
-        <w:t>listed_date</w:t>
-      </w:r>
-      <w:proofErr w:type="spellEnd"/>
-      <w:r>
-        <w:rPr>
-          <w:rFonts w:ascii="Arial" w:hAnsi="Arial" w:cs="Arial"/>
-          <w:sz w:val="20"/>
-          <w:szCs w:val="20"/>
-        </w:rPr>
-        <w:t xml:space="preserve">: Captured similar information compared to other features </w:t>
+      <w:r>
+        <w:rPr>
+          <w:rFonts w:ascii="Arial" w:hAnsi="Arial" w:cs="Arial"/>
+          <w:sz w:val="20"/>
+          <w:szCs w:val="20"/>
+        </w:rPr>
+        <w:t xml:space="preserve">sp_id, dealer_zip, listed_date: Captured similar information compared to other features </w:t>
       </w:r>
     </w:p>
     <w:p>
@@ -14095,23 +14532,13 @@
           <w:szCs w:val="20"/>
         </w:rPr>
       </w:pPr>
-      <w:proofErr w:type="spellStart"/>
-      <w:r>
-        <w:rPr>
-          <w:rFonts w:ascii="Arial" w:hAnsi="Arial" w:cs="Arial"/>
-          <w:sz w:val="20"/>
-          <w:szCs w:val="20"/>
-        </w:rPr>
-        <w:t>is_cab</w:t>
-      </w:r>
-      <w:proofErr w:type="spellEnd"/>
-      <w:r>
-        <w:rPr>
-          <w:rFonts w:ascii="Arial" w:hAnsi="Arial" w:cs="Arial"/>
-          <w:sz w:val="20"/>
-          <w:szCs w:val="20"/>
-        </w:rPr>
-        <w:t>, fleet: Derivative of target feature, and target feature.</w:t>
+      <w:r>
+        <w:rPr>
+          <w:rFonts w:ascii="Arial" w:hAnsi="Arial" w:cs="Arial"/>
+          <w:sz w:val="20"/>
+          <w:szCs w:val="20"/>
+        </w:rPr>
+        <w:t>is_cab, fleet: Derivative of target feature, and target feature.</w:t>
       </w:r>
     </w:p>
     <w:p>
@@ -14146,8 +14573,8 @@
           <w:u w:val="single"/>
         </w:rPr>
       </w:pPr>
-      <w:bookmarkStart w:id="39" w:name="_Toc56850534"/>
-      <w:bookmarkStart w:id="40" w:name="_Toc57385340"/>
+      <w:bookmarkStart w:id="40" w:name="_Toc56850534"/>
+      <w:bookmarkStart w:id="41" w:name="_Toc57449621"/>
       <w:r>
         <w:rPr>
           <w:rFonts w:ascii="Arial" w:hAnsi="Arial" w:cs="Arial"/>
@@ -14208,8 +14635,8 @@
         </w:rPr>
         <w:t xml:space="preserve"> Evaluation</w:t>
       </w:r>
-      <w:bookmarkEnd w:id="39"/>
       <w:bookmarkEnd w:id="40"/>
+      <w:bookmarkEnd w:id="41"/>
     </w:p>
     <w:p>
       <w:pPr>
@@ -14291,8 +14718,8 @@
           <w:u w:val="single"/>
         </w:rPr>
       </w:pPr>
-      <w:bookmarkStart w:id="41" w:name="_Toc56850535"/>
-      <w:bookmarkStart w:id="42" w:name="_Toc57385341"/>
+      <w:bookmarkStart w:id="42" w:name="_Toc56850535"/>
+      <w:bookmarkStart w:id="43" w:name="_Toc57449622"/>
       <w:r>
         <w:rPr>
           <w:rFonts w:ascii="Arial" w:hAnsi="Arial" w:cs="Arial"/>
@@ -14365,8 +14792,8 @@
         </w:rPr>
         <w:t>Interpretation</w:t>
       </w:r>
-      <w:bookmarkEnd w:id="41"/>
       <w:bookmarkEnd w:id="42"/>
+      <w:bookmarkEnd w:id="43"/>
     </w:p>
     <w:p>
       <w:pPr>
@@ -14448,8 +14875,8 @@
           <w:u w:val="single"/>
         </w:rPr>
       </w:pPr>
-      <w:bookmarkStart w:id="43" w:name="_Toc56850536"/>
-      <w:bookmarkStart w:id="44" w:name="_Toc57385342"/>
+      <w:bookmarkStart w:id="44" w:name="_Toc56850536"/>
+      <w:bookmarkStart w:id="45" w:name="_Toc57449623"/>
       <w:r>
         <w:rPr>
           <w:rFonts w:ascii="Arial" w:hAnsi="Arial" w:cs="Arial"/>
@@ -14510,8 +14937,8 @@
         </w:rPr>
         <w:t xml:space="preserve"> Inference and Key Findings</w:t>
       </w:r>
-      <w:bookmarkEnd w:id="43"/>
       <w:bookmarkEnd w:id="44"/>
+      <w:bookmarkEnd w:id="45"/>
     </w:p>
     <w:p>
       <w:pPr>
@@ -14607,7 +15034,7 @@
           <w:szCs w:val="20"/>
         </w:rPr>
       </w:pPr>
-      <w:bookmarkStart w:id="45" w:name="_Ref56855662"/>
+      <w:bookmarkStart w:id="46" w:name="_Ref56855662"/>
       <w:r>
         <w:rPr>
           <w:rFonts w:ascii="Arial" w:hAnsi="Arial" w:cs="Arial"/>
@@ -14641,7 +15068,7 @@
         </w:rPr>
         <w:t>: Fleet Use Logistic Regression Feature Importance</w:t>
       </w:r>
-      <w:bookmarkEnd w:id="45"/>
+      <w:bookmarkEnd w:id="46"/>
     </w:p>
     <w:tbl>
       <w:tblPr>
@@ -14722,7 +15149,6 @@
                 <w:rFonts w:ascii="Arial" w:hAnsi="Arial" w:cs="Arial"/>
               </w:rPr>
             </w:pPr>
-            <w:proofErr w:type="spellStart"/>
             <w:r>
               <w:rPr>
                 <w:rFonts w:ascii="Arial" w:eastAsia="Arial" w:hAnsi="Arial" w:cs="Arial"/>
@@ -14734,7 +15160,6 @@
               </w:rPr>
               <w:t>abs_weight</w:t>
             </w:r>
-            <w:proofErr w:type="spellEnd"/>
           </w:p>
         </w:tc>
       </w:tr>
@@ -14754,7 +15179,6 @@
                 <w:rFonts w:ascii="Arial" w:hAnsi="Arial" w:cs="Arial"/>
               </w:rPr>
             </w:pPr>
-            <w:proofErr w:type="spellStart"/>
             <w:r>
               <w:rPr>
                 <w:rFonts w:ascii="Arial" w:eastAsia="Arial" w:hAnsi="Arial" w:cs="Arial"/>
@@ -14764,7 +15188,6 @@
               </w:rPr>
               <w:t>torque_grade</w:t>
             </w:r>
-            <w:proofErr w:type="spellEnd"/>
           </w:p>
         </w:tc>
         <w:tc>
@@ -14904,7 +15327,6 @@
                 <w:rFonts w:ascii="Arial" w:hAnsi="Arial" w:cs="Arial"/>
               </w:rPr>
             </w:pPr>
-            <w:proofErr w:type="spellStart"/>
             <w:r>
               <w:rPr>
                 <w:rFonts w:ascii="Arial" w:eastAsia="Arial" w:hAnsi="Arial" w:cs="Arial"/>
@@ -14914,7 +15336,6 @@
               </w:rPr>
               <w:t>frame_damaged</w:t>
             </w:r>
-            <w:proofErr w:type="spellEnd"/>
           </w:p>
         </w:tc>
         <w:tc>
@@ -14980,7 +15401,6 @@
                 <w:rFonts w:ascii="Arial" w:hAnsi="Arial" w:cs="Arial"/>
               </w:rPr>
             </w:pPr>
-            <w:proofErr w:type="spellStart"/>
             <w:r>
               <w:rPr>
                 <w:rFonts w:ascii="Arial" w:eastAsia="Arial" w:hAnsi="Arial" w:cs="Arial"/>
@@ -14988,9 +15408,9 @@
                 <w:sz w:val="16"/>
                 <w:szCs w:val="16"/>
               </w:rPr>
+              <w:lastRenderedPageBreak/>
               <w:t>is_cpo</w:t>
             </w:r>
-            <w:proofErr w:type="spellEnd"/>
           </w:p>
         </w:tc>
         <w:tc>
@@ -15056,7 +15476,6 @@
                 <w:rFonts w:ascii="Arial" w:hAnsi="Arial" w:cs="Arial"/>
               </w:rPr>
             </w:pPr>
-            <w:proofErr w:type="spellStart"/>
             <w:r>
               <w:rPr>
                 <w:rFonts w:ascii="Arial" w:eastAsia="Arial" w:hAnsi="Arial" w:cs="Arial"/>
@@ -15064,10 +15483,8 @@
                 <w:sz w:val="16"/>
                 <w:szCs w:val="16"/>
               </w:rPr>
-              <w:lastRenderedPageBreak/>
               <w:t>theft_title</w:t>
             </w:r>
-            <w:proofErr w:type="spellEnd"/>
           </w:p>
         </w:tc>
         <w:tc>
@@ -15133,7 +15550,6 @@
                 <w:rFonts w:ascii="Arial" w:hAnsi="Arial" w:cs="Arial"/>
               </w:rPr>
             </w:pPr>
-            <w:proofErr w:type="spellStart"/>
             <w:r>
               <w:rPr>
                 <w:rFonts w:ascii="Arial" w:eastAsia="Arial" w:hAnsi="Arial" w:cs="Arial"/>
@@ -15143,7 +15559,6 @@
               </w:rPr>
               <w:t>owner_count</w:t>
             </w:r>
-            <w:proofErr w:type="spellEnd"/>
           </w:p>
         </w:tc>
         <w:tc>
@@ -15209,7 +15624,6 @@
                 <w:rFonts w:ascii="Arial" w:hAnsi="Arial" w:cs="Arial"/>
               </w:rPr>
             </w:pPr>
-            <w:proofErr w:type="spellStart"/>
             <w:r>
               <w:rPr>
                 <w:rFonts w:ascii="Arial" w:eastAsia="Arial" w:hAnsi="Arial" w:cs="Arial"/>
@@ -15219,7 +15633,6 @@
               </w:rPr>
               <w:t>franchise_dealer</w:t>
             </w:r>
-            <w:proofErr w:type="spellEnd"/>
           </w:p>
         </w:tc>
         <w:tc>
@@ -15285,7 +15698,6 @@
                 <w:rFonts w:ascii="Arial" w:hAnsi="Arial" w:cs="Arial"/>
               </w:rPr>
             </w:pPr>
-            <w:proofErr w:type="spellStart"/>
             <w:r>
               <w:rPr>
                 <w:rFonts w:ascii="Arial" w:eastAsia="Arial" w:hAnsi="Arial" w:cs="Arial"/>
@@ -15295,7 +15707,6 @@
               </w:rPr>
               <w:t>n_wheel_system</w:t>
             </w:r>
-            <w:proofErr w:type="spellEnd"/>
           </w:p>
         </w:tc>
         <w:tc>
@@ -15361,7 +15772,6 @@
                 <w:rFonts w:ascii="Arial" w:hAnsi="Arial" w:cs="Arial"/>
               </w:rPr>
             </w:pPr>
-            <w:proofErr w:type="spellStart"/>
             <w:r>
               <w:rPr>
                 <w:rFonts w:ascii="Arial" w:eastAsia="Arial" w:hAnsi="Arial" w:cs="Arial"/>
@@ -15371,7 +15781,6 @@
               </w:rPr>
               <w:t>maximum_seating</w:t>
             </w:r>
-            <w:proofErr w:type="spellEnd"/>
           </w:p>
         </w:tc>
         <w:tc>
@@ -15437,7 +15846,6 @@
                 <w:rFonts w:ascii="Arial" w:hAnsi="Arial" w:cs="Arial"/>
               </w:rPr>
             </w:pPr>
-            <w:proofErr w:type="spellStart"/>
             <w:r>
               <w:rPr>
                 <w:rFonts w:ascii="Arial" w:eastAsia="Arial" w:hAnsi="Arial" w:cs="Arial"/>
@@ -15447,7 +15855,6 @@
               </w:rPr>
               <w:t>has_accidents</w:t>
             </w:r>
-            <w:proofErr w:type="spellEnd"/>
           </w:p>
         </w:tc>
         <w:tc>
@@ -15650,8 +16057,8 @@
           <w:u w:val="single"/>
         </w:rPr>
       </w:pPr>
-      <w:bookmarkStart w:id="46" w:name="_Toc56850537"/>
-      <w:bookmarkStart w:id="47" w:name="_Toc57385343"/>
+      <w:bookmarkStart w:id="47" w:name="_Toc56850537"/>
+      <w:bookmarkStart w:id="48" w:name="_Toc57449624"/>
       <w:r>
         <w:rPr>
           <w:rFonts w:ascii="Arial" w:hAnsi="Arial" w:cs="Arial"/>
@@ -15702,8 +16109,8 @@
         </w:rPr>
         <w:t>: Fleet Use Random Forest</w:t>
       </w:r>
-      <w:bookmarkEnd w:id="46"/>
       <w:bookmarkEnd w:id="47"/>
+      <w:bookmarkEnd w:id="48"/>
     </w:p>
     <w:p>
       <w:pPr>
@@ -15745,7 +16152,23 @@
           <w:sz w:val="20"/>
           <w:szCs w:val="20"/>
         </w:rPr>
-        <w:t xml:space="preserve">was also designed to address our fourth research question of determining if a vehicle was previously part of a commercial fleet or a taxi. Model </w:t>
+        <w:t>was also designed to address our f</w:t>
+      </w:r>
+      <w:r>
+        <w:rPr>
+          <w:rFonts w:ascii="Arial" w:hAnsi="Arial" w:cs="Arial"/>
+          <w:sz w:val="20"/>
+          <w:szCs w:val="20"/>
+        </w:rPr>
+        <w:t>ifth</w:t>
+      </w:r>
+      <w:r>
+        <w:rPr>
+          <w:rFonts w:ascii="Arial" w:hAnsi="Arial" w:cs="Arial"/>
+          <w:sz w:val="20"/>
+          <w:szCs w:val="20"/>
+        </w:rPr>
+        <w:t xml:space="preserve"> research question of determining if a vehicle was previously part of a commercial fleet or a taxi. Model </w:t>
       </w:r>
       <w:r>
         <w:rPr>
@@ -15761,25 +16184,7 @@
           <w:sz w:val="20"/>
           <w:szCs w:val="20"/>
         </w:rPr>
-        <w:t xml:space="preserve"> served as an alternative to the previous logistic regression </w:t>
-      </w:r>
-      <w:proofErr w:type="gramStart"/>
-      <w:r>
-        <w:rPr>
-          <w:rFonts w:ascii="Arial" w:hAnsi="Arial" w:cs="Arial"/>
-          <w:sz w:val="20"/>
-          <w:szCs w:val="20"/>
-        </w:rPr>
-        <w:t>in an attempt to</w:t>
-      </w:r>
-      <w:proofErr w:type="gramEnd"/>
-      <w:r>
-        <w:rPr>
-          <w:rFonts w:ascii="Arial" w:hAnsi="Arial" w:cs="Arial"/>
-          <w:sz w:val="20"/>
-          <w:szCs w:val="20"/>
-        </w:rPr>
-        <w:t xml:space="preserve"> improve model performance. Model </w:t>
+        <w:t xml:space="preserve"> served as an alternative to the previous logistic regression in an attempt to improve model performance. Model </w:t>
       </w:r>
       <w:r>
         <w:rPr>
@@ -15812,8 +16217,8 @@
           <w:u w:val="single"/>
         </w:rPr>
       </w:pPr>
-      <w:bookmarkStart w:id="48" w:name="_Toc56850538"/>
-      <w:bookmarkStart w:id="49" w:name="_Toc57385344"/>
+      <w:bookmarkStart w:id="49" w:name="_Toc56850538"/>
+      <w:bookmarkStart w:id="50" w:name="_Toc57449625"/>
       <w:r>
         <w:rPr>
           <w:rFonts w:ascii="Arial" w:hAnsi="Arial" w:cs="Arial"/>
@@ -15874,8 +16279,8 @@
         </w:rPr>
         <w:t xml:space="preserve"> Data Transformations</w:t>
       </w:r>
-      <w:bookmarkEnd w:id="48"/>
       <w:bookmarkEnd w:id="49"/>
+      <w:bookmarkEnd w:id="50"/>
     </w:p>
     <w:p>
       <w:pPr>
@@ -15925,61 +16330,7 @@
           <w:sz w:val="20"/>
           <w:szCs w:val="20"/>
         </w:rPr>
-        <w:t xml:space="preserve"> and the resulting training, testing, and validation splits to enable meaningful comparison of the best models. The random forest classifier experienced Java runtime errors in the Google </w:t>
-      </w:r>
-      <w:proofErr w:type="spellStart"/>
-      <w:r>
-        <w:rPr>
-          <w:rFonts w:ascii="Arial" w:hAnsi="Arial" w:cs="Arial"/>
-          <w:sz w:val="20"/>
-          <w:szCs w:val="20"/>
-        </w:rPr>
-        <w:t>Colab</w:t>
-      </w:r>
-      <w:proofErr w:type="spellEnd"/>
-      <w:r>
-        <w:rPr>
-          <w:rFonts w:ascii="Arial" w:hAnsi="Arial" w:cs="Arial"/>
-          <w:sz w:val="20"/>
-          <w:szCs w:val="20"/>
-        </w:rPr>
-        <w:t xml:space="preserve"> environment when trying to include categorical features with many categories. The “</w:t>
-      </w:r>
-      <w:proofErr w:type="spellStart"/>
-      <w:r>
-        <w:rPr>
-          <w:rFonts w:ascii="Arial" w:hAnsi="Arial" w:cs="Arial"/>
-          <w:sz w:val="20"/>
-          <w:szCs w:val="20"/>
-        </w:rPr>
-        <w:t>sp_name</w:t>
-      </w:r>
-      <w:proofErr w:type="spellEnd"/>
-      <w:r>
-        <w:rPr>
-          <w:rFonts w:ascii="Arial" w:hAnsi="Arial" w:cs="Arial"/>
-          <w:sz w:val="20"/>
-          <w:szCs w:val="20"/>
-        </w:rPr>
-        <w:t>” and “</w:t>
-      </w:r>
-      <w:proofErr w:type="spellStart"/>
-      <w:r>
-        <w:rPr>
-          <w:rFonts w:ascii="Arial" w:hAnsi="Arial" w:cs="Arial"/>
-          <w:sz w:val="20"/>
-          <w:szCs w:val="20"/>
-        </w:rPr>
-        <w:t>interior_color</w:t>
-      </w:r>
-      <w:proofErr w:type="spellEnd"/>
-      <w:r>
-        <w:rPr>
-          <w:rFonts w:ascii="Arial" w:hAnsi="Arial" w:cs="Arial"/>
-          <w:sz w:val="20"/>
-          <w:szCs w:val="20"/>
-        </w:rPr>
-        <w:t xml:space="preserve">” feature columns were removed from the random forest model which reduced the required max bin size from 24,607 to 4,482 and eliminated the runtime errors. Model </w:t>
+        <w:t xml:space="preserve"> and the resulting training, testing, and validation splits to enable meaningful comparison of the best models. The random forest classifier experienced Java runtime errors in the Google Colab environment when trying to include categorical features with many categories. The “sp_name” and “interior_color” feature columns were removed from the random forest model which reduced the required max bin size from 24,607 to 4,482 and eliminated the runtime errors. Model </w:t>
       </w:r>
       <w:r>
         <w:rPr>
@@ -16012,8 +16363,8 @@
           <w:u w:val="single"/>
         </w:rPr>
       </w:pPr>
-      <w:bookmarkStart w:id="50" w:name="_Toc56850539"/>
-      <w:bookmarkStart w:id="51" w:name="_Toc57385345"/>
+      <w:bookmarkStart w:id="51" w:name="_Toc56850539"/>
+      <w:bookmarkStart w:id="52" w:name="_Toc57449626"/>
       <w:r>
         <w:rPr>
           <w:rFonts w:ascii="Arial" w:hAnsi="Arial" w:cs="Arial"/>
@@ -16074,8 +16425,8 @@
         </w:rPr>
         <w:t xml:space="preserve"> Evaluation</w:t>
       </w:r>
-      <w:bookmarkEnd w:id="50"/>
       <w:bookmarkEnd w:id="51"/>
+      <w:bookmarkEnd w:id="52"/>
     </w:p>
     <w:p>
       <w:pPr>
@@ -16190,8 +16541,8 @@
           <w:u w:val="single"/>
         </w:rPr>
       </w:pPr>
-      <w:bookmarkStart w:id="52" w:name="_Toc56850540"/>
-      <w:bookmarkStart w:id="53" w:name="_Toc57385346"/>
+      <w:bookmarkStart w:id="53" w:name="_Toc56850540"/>
+      <w:bookmarkStart w:id="54" w:name="_Toc57449627"/>
       <w:r>
         <w:rPr>
           <w:rFonts w:ascii="Arial" w:hAnsi="Arial" w:cs="Arial"/>
@@ -16252,8 +16603,8 @@
         </w:rPr>
         <w:t xml:space="preserve"> Interpretation</w:t>
       </w:r>
-      <w:bookmarkEnd w:id="52"/>
       <w:bookmarkEnd w:id="53"/>
+      <w:bookmarkEnd w:id="54"/>
     </w:p>
     <w:p>
       <w:pPr>
@@ -16491,7 +16842,7 @@
           <w:szCs w:val="20"/>
         </w:rPr>
       </w:pPr>
-      <w:bookmarkStart w:id="54" w:name="_Ref56854641"/>
+      <w:bookmarkStart w:id="55" w:name="_Ref56854641"/>
       <w:r>
         <w:rPr>
           <w:rFonts w:ascii="Arial" w:hAnsi="Arial" w:cs="Arial"/>
@@ -16501,10 +16852,9 @@
           <w:sz w:val="20"/>
           <w:szCs w:val="20"/>
         </w:rPr>
-        <w:lastRenderedPageBreak/>
         <w:t xml:space="preserve">Figure </w:t>
       </w:r>
-      <w:bookmarkEnd w:id="54"/>
+      <w:bookmarkEnd w:id="55"/>
       <w:r>
         <w:rPr>
           <w:rFonts w:ascii="Arial" w:hAnsi="Arial" w:cs="Arial"/>
@@ -16604,8 +16954,8 @@
           <w:u w:val="single"/>
         </w:rPr>
       </w:pPr>
-      <w:bookmarkStart w:id="55" w:name="_Toc56850541"/>
-      <w:bookmarkStart w:id="56" w:name="_Toc57385347"/>
+      <w:bookmarkStart w:id="56" w:name="_Toc56850541"/>
+      <w:bookmarkStart w:id="57" w:name="_Toc57449628"/>
       <w:r>
         <w:rPr>
           <w:rFonts w:ascii="Arial" w:hAnsi="Arial" w:cs="Arial"/>
@@ -16666,8 +17016,8 @@
         </w:rPr>
         <w:t xml:space="preserve"> Inference and Key Findings</w:t>
       </w:r>
-      <w:bookmarkEnd w:id="55"/>
       <w:bookmarkEnd w:id="56"/>
+      <w:bookmarkEnd w:id="57"/>
     </w:p>
     <w:p>
       <w:pPr>
@@ -16684,25 +17034,7 @@
           <w:sz w:val="20"/>
           <w:szCs w:val="20"/>
         </w:rPr>
-        <w:t xml:space="preserve">The feature importance scores were extracted from the random forest model using the built-in feature importance method available in </w:t>
-      </w:r>
-      <w:proofErr w:type="spellStart"/>
-      <w:r>
-        <w:rPr>
-          <w:rFonts w:ascii="Arial" w:hAnsi="Arial" w:cs="Arial"/>
-          <w:sz w:val="20"/>
-          <w:szCs w:val="20"/>
-        </w:rPr>
-        <w:t>Pyspark</w:t>
-      </w:r>
-      <w:proofErr w:type="spellEnd"/>
-      <w:r>
-        <w:rPr>
-          <w:rFonts w:ascii="Arial" w:hAnsi="Arial" w:cs="Arial"/>
-          <w:sz w:val="20"/>
-          <w:szCs w:val="20"/>
-        </w:rPr>
-        <w:t xml:space="preserve">. The sorted feature importance scores are provided below in </w:t>
+        <w:t xml:space="preserve">The feature importance scores were extracted from the random forest model using the built-in feature importance method available in Pyspark. The sorted feature importance scores are provided below in </w:t>
       </w:r>
       <w:r>
         <w:rPr>
@@ -16783,7 +17115,7 @@
           <w:szCs w:val="20"/>
         </w:rPr>
       </w:pPr>
-      <w:bookmarkStart w:id="57" w:name="_Ref56856326"/>
+      <w:bookmarkStart w:id="58" w:name="_Ref56856326"/>
       <w:r>
         <w:rPr>
           <w:rFonts w:ascii="Arial" w:hAnsi="Arial" w:cs="Arial"/>
@@ -16828,7 +17160,7 @@
         </w:rPr>
         <w:t xml:space="preserve"> Use Random Forest Feature Importance</w:t>
       </w:r>
-      <w:bookmarkEnd w:id="57"/>
+      <w:bookmarkEnd w:id="58"/>
     </w:p>
     <w:tbl>
       <w:tblPr>
@@ -17015,7 +17347,6 @@
                 <w:rFonts w:ascii="Arial" w:hAnsi="Arial" w:cs="Arial"/>
               </w:rPr>
             </w:pPr>
-            <w:proofErr w:type="spellStart"/>
             <w:r>
               <w:rPr>
                 <w:rFonts w:ascii="Arial" w:eastAsia="Arial" w:hAnsi="Arial" w:cs="Arial"/>
@@ -17025,7 +17356,6 @@
               </w:rPr>
               <w:t>owner_count</w:t>
             </w:r>
-            <w:proofErr w:type="spellEnd"/>
           </w:p>
         </w:tc>
         <w:tc>
@@ -17068,7 +17398,6 @@
                 <w:rFonts w:ascii="Arial" w:hAnsi="Arial" w:cs="Arial"/>
               </w:rPr>
             </w:pPr>
-            <w:proofErr w:type="spellStart"/>
             <w:r>
               <w:rPr>
                 <w:rFonts w:ascii="Arial" w:eastAsia="Arial" w:hAnsi="Arial" w:cs="Arial"/>
@@ -17078,7 +17407,6 @@
               </w:rPr>
               <w:t>n_make_name</w:t>
             </w:r>
-            <w:proofErr w:type="spellEnd"/>
           </w:p>
         </w:tc>
         <w:tc>
@@ -17325,7 +17653,6 @@
                 <w:rFonts w:ascii="Arial" w:hAnsi="Arial" w:cs="Arial"/>
               </w:rPr>
             </w:pPr>
-            <w:proofErr w:type="spellStart"/>
             <w:r>
               <w:rPr>
                 <w:rFonts w:ascii="Arial" w:eastAsia="Arial" w:hAnsi="Arial" w:cs="Arial"/>
@@ -17335,7 +17662,6 @@
               </w:rPr>
               <w:t>n_model_name</w:t>
             </w:r>
-            <w:proofErr w:type="spellEnd"/>
           </w:p>
         </w:tc>
         <w:tc>
@@ -17378,7 +17704,6 @@
                 <w:rFonts w:ascii="Arial" w:hAnsi="Arial" w:cs="Arial"/>
               </w:rPr>
             </w:pPr>
-            <w:proofErr w:type="spellStart"/>
             <w:r>
               <w:rPr>
                 <w:rFonts w:ascii="Arial" w:eastAsia="Arial" w:hAnsi="Arial" w:cs="Arial"/>
@@ -17388,7 +17713,6 @@
               </w:rPr>
               <w:t>torque_rpm</w:t>
             </w:r>
-            <w:proofErr w:type="spellEnd"/>
           </w:p>
         </w:tc>
         <w:tc>
@@ -17674,7 +17998,7 @@
           <w:szCs w:val="20"/>
         </w:rPr>
       </w:pPr>
-      <w:bookmarkStart w:id="58" w:name="_Toc57385348"/>
+      <w:bookmarkStart w:id="59" w:name="_Toc57449629"/>
       <w:r>
         <w:rPr>
           <w:rFonts w:ascii="Arial" w:hAnsi="Arial" w:cs="Arial"/>
@@ -17697,7 +18021,7 @@
         </w:rPr>
         <w:t>CONCLUSION</w:t>
       </w:r>
-      <w:bookmarkEnd w:id="58"/>
+      <w:bookmarkEnd w:id="59"/>
     </w:p>
     <w:p>
       <w:pPr>
@@ -17762,7 +18086,7 @@
           <w:sz w:val="20"/>
           <w:szCs w:val="20"/>
         </w:rPr>
-        <w:t xml:space="preserve"> the same treatment, yet the Random forest resulted in a model with an MSE on unseen test data of 14,704,843.  This represents a reduction of nearly 68% in MSE.  Additionally, the Random Forest model was able to achieve an R-squared value of 90.5% representing an increase of over 17% </w:t>
+        <w:t xml:space="preserve"> the same treatment, yet the Random forest resulted in a model with an MSE on unseen test data of 14,704,843.  This represents a reduction of nearly 68% in MSE.  Additionally, the </w:t>
       </w:r>
       <w:r>
         <w:rPr>
@@ -17771,7 +18095,7 @@
           <w:szCs w:val="20"/>
         </w:rPr>
         <w:lastRenderedPageBreak/>
-        <w:t xml:space="preserve">more </w:t>
+        <w:t xml:space="preserve">Random Forest model was able to achieve an R-squared value of 90.5% representing an increase of over 17% more </w:t>
       </w:r>
       <w:r>
         <w:rPr>
@@ -17819,7 +18143,15 @@
           <w:sz w:val="20"/>
           <w:szCs w:val="20"/>
         </w:rPr>
-        <w:t xml:space="preserve">inear Regression model using 35 PCAs.   </w:t>
+        <w:t>inear Regression model using 35 PCs.</w:t>
+      </w:r>
+      <w:r>
+        <w:rPr>
+          <w:rFonts w:ascii="Arial" w:hAnsi="Arial" w:cs="Arial"/>
+          <w:sz w:val="20"/>
+          <w:szCs w:val="20"/>
+        </w:rPr>
+        <w:t xml:space="preserve">  </w:t>
       </w:r>
       <w:r>
         <w:rPr>
@@ -17855,23 +18187,21 @@
         </w:rPr>
         <w:t xml:space="preserve">The binary logistic regression model </w:t>
       </w:r>
-      <w:proofErr w:type="gramStart"/>
-      <w:r>
-        <w:rPr>
-          <w:rFonts w:ascii="Arial" w:hAnsi="Arial" w:cs="Arial"/>
-          <w:sz w:val="20"/>
-          <w:szCs w:val="20"/>
-        </w:rPr>
-        <w:t>is able to</w:t>
-      </w:r>
-      <w:proofErr w:type="gramEnd"/>
-      <w:r>
-        <w:rPr>
-          <w:rFonts w:ascii="Arial" w:hAnsi="Arial" w:cs="Arial"/>
-          <w:sz w:val="20"/>
-          <w:szCs w:val="20"/>
-        </w:rPr>
-        <w:t xml:space="preserve"> answer our two </w:t>
+      <w:r>
+        <w:rPr>
+          <w:rFonts w:ascii="Arial" w:hAnsi="Arial" w:cs="Arial"/>
+          <w:sz w:val="20"/>
+          <w:szCs w:val="20"/>
+        </w:rPr>
+        <w:t xml:space="preserve">answered </w:t>
+      </w:r>
+      <w:r>
+        <w:rPr>
+          <w:rFonts w:ascii="Arial" w:hAnsi="Arial" w:cs="Arial"/>
+          <w:sz w:val="20"/>
+          <w:szCs w:val="20"/>
+        </w:rPr>
+        <w:t xml:space="preserve">our two </w:t>
       </w:r>
       <w:r>
         <w:rPr>
@@ -17887,7 +18217,23 @@
           <w:sz w:val="20"/>
           <w:szCs w:val="20"/>
         </w:rPr>
-        <w:t>questions regarding a car’s probability to remain on the market for a tim</w:t>
+        <w:t xml:space="preserve">questions regarding a </w:t>
+      </w:r>
+      <w:r>
+        <w:rPr>
+          <w:rFonts w:ascii="Arial" w:hAnsi="Arial" w:cs="Arial"/>
+          <w:sz w:val="20"/>
+          <w:szCs w:val="20"/>
+        </w:rPr>
+        <w:t>vehicles</w:t>
+      </w:r>
+      <w:r>
+        <w:rPr>
+          <w:rFonts w:ascii="Arial" w:hAnsi="Arial" w:cs="Arial"/>
+          <w:sz w:val="20"/>
+          <w:szCs w:val="20"/>
+        </w:rPr>
+        <w:t>’s probability to remain on the market for a tim</w:t>
       </w:r>
       <w:r>
         <w:rPr>
@@ -17911,31 +18257,111 @@
           <w:sz w:val="20"/>
           <w:szCs w:val="20"/>
         </w:rPr>
-        <w:t>when determining whether a car to be listed on the market for more than 60 days or not.</w:t>
-      </w:r>
-      <w:r>
-        <w:rPr>
-          <w:rFonts w:ascii="Arial" w:hAnsi="Arial" w:cs="Arial"/>
-          <w:sz w:val="20"/>
-          <w:szCs w:val="20"/>
-        </w:rPr>
-        <w:t xml:space="preserve"> However, the involvement of a franchise dealer in the process of selling the car appears to be by far the most important feature</w:t>
-      </w:r>
-      <w:r>
-        <w:rPr>
-          <w:rFonts w:ascii="Arial" w:hAnsi="Arial" w:cs="Arial"/>
-          <w:sz w:val="20"/>
-          <w:szCs w:val="20"/>
-        </w:rPr>
-        <w:t>. The meaning is that having a franchise dealer</w:t>
-      </w:r>
-      <w:r>
-        <w:rPr>
-          <w:rFonts w:ascii="Arial" w:hAnsi="Arial" w:cs="Arial"/>
-          <w:sz w:val="20"/>
-          <w:szCs w:val="20"/>
-        </w:rPr>
-        <w:t xml:space="preserve"> assisting in selling a car will result at higher probability for that car to be on the market for less than 60 days.</w:t>
+        <w:t xml:space="preserve">when determining whether a </w:t>
+      </w:r>
+      <w:r>
+        <w:rPr>
+          <w:rFonts w:ascii="Arial" w:hAnsi="Arial" w:cs="Arial"/>
+          <w:sz w:val="20"/>
+          <w:szCs w:val="20"/>
+        </w:rPr>
+        <w:t xml:space="preserve">vehicle </w:t>
+      </w:r>
+      <w:r>
+        <w:rPr>
+          <w:rFonts w:ascii="Arial" w:hAnsi="Arial" w:cs="Arial"/>
+          <w:sz w:val="20"/>
+          <w:szCs w:val="20"/>
+        </w:rPr>
+        <w:t>to be listed on the market for more than 60 days or not.</w:t>
+      </w:r>
+      <w:r>
+        <w:rPr>
+          <w:rFonts w:ascii="Arial" w:hAnsi="Arial" w:cs="Arial"/>
+          <w:sz w:val="20"/>
+          <w:szCs w:val="20"/>
+        </w:rPr>
+        <w:t xml:space="preserve"> However, the involvement of a franchise dealer in the process of selling the </w:t>
+      </w:r>
+      <w:r>
+        <w:rPr>
+          <w:rFonts w:ascii="Arial" w:hAnsi="Arial" w:cs="Arial"/>
+          <w:sz w:val="20"/>
+          <w:szCs w:val="20"/>
+        </w:rPr>
+        <w:t>vehicle</w:t>
+      </w:r>
+      <w:r>
+        <w:rPr>
+          <w:rFonts w:ascii="Arial" w:hAnsi="Arial" w:cs="Arial"/>
+          <w:sz w:val="20"/>
+          <w:szCs w:val="20"/>
+        </w:rPr>
+        <w:t xml:space="preserve"> appears to be by far the most important feature</w:t>
+      </w:r>
+      <w:r>
+        <w:rPr>
+          <w:rFonts w:ascii="Arial" w:hAnsi="Arial" w:cs="Arial"/>
+          <w:sz w:val="20"/>
+          <w:szCs w:val="20"/>
+        </w:rPr>
+        <w:t xml:space="preserve">. </w:t>
+      </w:r>
+      <w:r>
+        <w:rPr>
+          <w:rFonts w:ascii="Arial" w:hAnsi="Arial" w:cs="Arial"/>
+          <w:sz w:val="20"/>
+          <w:szCs w:val="20"/>
+        </w:rPr>
+        <w:t>H</w:t>
+      </w:r>
+      <w:r>
+        <w:rPr>
+          <w:rFonts w:ascii="Arial" w:hAnsi="Arial" w:cs="Arial"/>
+          <w:sz w:val="20"/>
+          <w:szCs w:val="20"/>
+        </w:rPr>
+        <w:t>aving a franchise dealer</w:t>
+      </w:r>
+      <w:r>
+        <w:rPr>
+          <w:rFonts w:ascii="Arial" w:hAnsi="Arial" w:cs="Arial"/>
+          <w:sz w:val="20"/>
+          <w:szCs w:val="20"/>
+        </w:rPr>
+        <w:t xml:space="preserve"> assisting in selling a </w:t>
+      </w:r>
+      <w:r>
+        <w:rPr>
+          <w:rFonts w:ascii="Arial" w:hAnsi="Arial" w:cs="Arial"/>
+          <w:sz w:val="20"/>
+          <w:szCs w:val="20"/>
+        </w:rPr>
+        <w:t xml:space="preserve">vehicle </w:t>
+      </w:r>
+      <w:r>
+        <w:rPr>
+          <w:rFonts w:ascii="Arial" w:hAnsi="Arial" w:cs="Arial"/>
+          <w:sz w:val="20"/>
+          <w:szCs w:val="20"/>
+        </w:rPr>
+        <w:t xml:space="preserve">will result at higher probability for that </w:t>
+      </w:r>
+      <w:r>
+        <w:rPr>
+          <w:rFonts w:ascii="Arial" w:hAnsi="Arial" w:cs="Arial"/>
+          <w:sz w:val="20"/>
+          <w:szCs w:val="20"/>
+        </w:rPr>
+        <w:t>vehicle</w:t>
+      </w:r>
+      <w:r>
+        <w:rPr>
+          <w:rFonts w:ascii="Arial" w:hAnsi="Arial" w:cs="Arial"/>
+          <w:sz w:val="20"/>
+          <w:szCs w:val="20"/>
+        </w:rPr>
+        <w:t xml:space="preserve"> to be on the market for less than 60 days.</w:t>
       </w:r>
     </w:p>
     <w:p>
@@ -18147,65 +18573,31 @@
           <w:sz w:val="20"/>
           <w:szCs w:val="20"/>
         </w:rPr>
-        <w:t xml:space="preserve"> with our top performing model being a Random Forest models.  More generally we see that Random Forest was the lead performer in answering </w:t>
-      </w:r>
-      <w:proofErr w:type="gramStart"/>
-      <w:r>
-        <w:rPr>
-          <w:rFonts w:ascii="Arial" w:hAnsi="Arial" w:cs="Arial"/>
-          <w:sz w:val="20"/>
-          <w:szCs w:val="20"/>
-        </w:rPr>
-        <w:t>all of</w:t>
-      </w:r>
-      <w:proofErr w:type="gramEnd"/>
-      <w:r>
-        <w:rPr>
-          <w:rFonts w:ascii="Arial" w:hAnsi="Arial" w:cs="Arial"/>
-          <w:sz w:val="20"/>
-          <w:szCs w:val="20"/>
-        </w:rPr>
-        <w:t xml:space="preserve"> the research questions which suggests this problem is more complex than a linear equation. Together, these tools can be used to help </w:t>
-      </w:r>
-      <w:r>
-        <w:rPr>
-          <w:rFonts w:ascii="Arial" w:hAnsi="Arial" w:cs="Arial"/>
-          <w:sz w:val="20"/>
-          <w:szCs w:val="20"/>
-        </w:rPr>
-        <w:t xml:space="preserve">determining the price of a used vehicle </w:t>
-      </w:r>
-      <w:r>
-        <w:rPr>
-          <w:rFonts w:ascii="Arial" w:hAnsi="Arial" w:cs="Arial"/>
-          <w:sz w:val="20"/>
-          <w:szCs w:val="20"/>
-        </w:rPr>
-        <w:t>and alleviates</w:t>
-      </w:r>
-      <w:r>
-        <w:rPr>
-          <w:rFonts w:ascii="Arial" w:hAnsi="Arial" w:cs="Arial"/>
-          <w:sz w:val="20"/>
-          <w:szCs w:val="20"/>
-        </w:rPr>
-        <w:t xml:space="preserve"> pain points for both U.S. vehicle buyers and sellers as the</w:t>
-      </w:r>
-      <w:r>
-        <w:rPr>
-          <w:rFonts w:ascii="Arial" w:hAnsi="Arial" w:cs="Arial"/>
-          <w:sz w:val="20"/>
-          <w:szCs w:val="20"/>
-        </w:rPr>
-        <w:t>y try</w:t>
-      </w:r>
-      <w:r>
-        <w:rPr>
-          <w:rFonts w:ascii="Arial" w:hAnsi="Arial" w:cs="Arial"/>
-          <w:sz w:val="20"/>
-          <w:szCs w:val="20"/>
-        </w:rPr>
-        <w:t xml:space="preserve"> to determine a vehicle’s fair market value.</w:t>
+        <w:t xml:space="preserve"> with our top performing model being a Random Forest models.  More generally we see that Random Forest was the lead performer in answering all of the research questions which suggests this problem is more complex than a linear equation. Together, these tools can be used to help </w:t>
+      </w:r>
+      <w:r>
+        <w:rPr>
+          <w:rFonts w:ascii="Arial" w:hAnsi="Arial" w:cs="Arial"/>
+          <w:sz w:val="20"/>
+          <w:szCs w:val="20"/>
+        </w:rPr>
+        <w:t>determi</w:t>
+      </w:r>
+      <w:r>
+        <w:rPr>
+          <w:rFonts w:ascii="Arial" w:hAnsi="Arial" w:cs="Arial"/>
+          <w:sz w:val="20"/>
+          <w:szCs w:val="20"/>
+        </w:rPr>
+        <w:t>ne</w:t>
+      </w:r>
+      <w:r>
+        <w:rPr>
+          <w:rFonts w:ascii="Arial" w:hAnsi="Arial" w:cs="Arial"/>
+          <w:sz w:val="20"/>
+          <w:szCs w:val="20"/>
+        </w:rPr>
+        <w:t xml:space="preserve"> the price of a used vehicle and alleviates pain points for both U.S. vehicle buyers and sellers as they try to determine a vehicle’s fair market value.</w:t>
       </w:r>
       <w:r>
         <w:rPr>
@@ -18291,7 +18683,7 @@
           <w:szCs w:val="20"/>
         </w:rPr>
       </w:pPr>
-      <w:bookmarkStart w:id="59" w:name="_Toc57385349"/>
+      <w:bookmarkStart w:id="60" w:name="_Toc57449630"/>
       <w:r>
         <w:rPr>
           <w:rFonts w:ascii="Arial" w:hAnsi="Arial" w:cs="Arial"/>
@@ -18304,7 +18696,7 @@
         <w:lastRenderedPageBreak/>
         <w:t>ANNEX 1: Detailed Correlation Matrix</w:t>
       </w:r>
-      <w:bookmarkEnd w:id="59"/>
+      <w:bookmarkEnd w:id="60"/>
     </w:p>
     <w:p>
       <w:pPr>
@@ -18442,7 +18834,7 @@
           <w:szCs w:val="20"/>
         </w:rPr>
       </w:pPr>
-      <w:bookmarkStart w:id="60" w:name="_Toc57385350"/>
+      <w:bookmarkStart w:id="61" w:name="_Toc57449631"/>
       <w:r>
         <w:rPr>
           <w:rFonts w:ascii="Arial" w:hAnsi="Arial" w:cs="Arial"/>
@@ -18488,7 +18880,7 @@
         </w:rPr>
         <w:t>PCA Plots</w:t>
       </w:r>
-      <w:bookmarkEnd w:id="60"/>
+      <w:bookmarkEnd w:id="61"/>
     </w:p>
     <w:p>
       <w:pPr>
@@ -18505,25 +18897,7 @@
           <w:sz w:val="20"/>
           <w:szCs w:val="20"/>
         </w:rPr>
-        <w:t>Through a principal component analysis depicted in the associated plots, we can see that a relatively low number of principal components describe almost </w:t>
-      </w:r>
-      <w:proofErr w:type="gramStart"/>
-      <w:r>
-        <w:rPr>
-          <w:rFonts w:ascii="Arial" w:hAnsi="Arial" w:cs="Arial"/>
-          <w:sz w:val="20"/>
-          <w:szCs w:val="20"/>
-        </w:rPr>
-        <w:t>all of</w:t>
-      </w:r>
-      <w:proofErr w:type="gramEnd"/>
-      <w:r>
-        <w:rPr>
-          <w:rFonts w:ascii="Arial" w:hAnsi="Arial" w:cs="Arial"/>
-          <w:sz w:val="20"/>
-          <w:szCs w:val="20"/>
-        </w:rPr>
-        <w:t> the variance, not including vehicle price. Additionally, we see that a large proportion of principle components account for virtually no proportion of the variance.</w:t>
+        <w:t>Through a principal component analysis depicted in the associated plots, we can see that a relatively low number of principal components describe almost all of the variance, not including vehicle price. Additionally, we see that a large proportion of principle components account for virtually no proportion of the variance.</w:t>
       </w:r>
       <w:r>
         <w:rPr>
@@ -18653,6 +19027,8 @@
     <w:sdtEndPr>
       <w:rPr>
         <w:noProof/>
+        <w:sz w:val="18"/>
+        <w:szCs w:val="18"/>
       </w:rPr>
     </w:sdtEndPr>
     <w:sdtContent>
@@ -18759,25 +19135,7 @@
           <w:sz w:val="20"/>
           <w:szCs w:val="20"/>
         </w:rPr>
-        <w:t xml:space="preserve">Wall Street Journal, “During COVID-19 Pandemic, the Used-Car lot is Hot”, Mike </w:t>
-      </w:r>
-      <w:proofErr w:type="spellStart"/>
-      <w:r>
-        <w:rPr>
-          <w:rFonts w:ascii="Arial" w:eastAsia="Calibri" w:hAnsi="Arial" w:cs="Arial"/>
-          <w:sz w:val="20"/>
-          <w:szCs w:val="20"/>
-        </w:rPr>
-        <w:t>Colias</w:t>
-      </w:r>
-      <w:proofErr w:type="spellEnd"/>
-      <w:r>
-        <w:rPr>
-          <w:rFonts w:ascii="Arial" w:eastAsia="Calibri" w:hAnsi="Arial" w:cs="Arial"/>
-          <w:sz w:val="20"/>
-          <w:szCs w:val="20"/>
-        </w:rPr>
-        <w:t xml:space="preserve">, July 2020  </w:t>
+        <w:t xml:space="preserve">Wall Street Journal, “During COVID-19 Pandemic, the Used-Car lot is Hot”, Mike Colias, July 2020  </w:t>
       </w:r>
       <w:hyperlink r:id="rId1">
         <w:r>

--- a/project_report.docx
+++ b/project_report.docx
@@ -1,6 +1,6 @@
 
 <file path=word/document.xml><?xml version="1.0" encoding="utf-8"?>
-<w:document xmlns:wpc="http://schemas.microsoft.com/office/word/2010/wordprocessingCanvas" xmlns:cx="http://schemas.microsoft.com/office/drawing/2014/chartex" xmlns:cx1="http://schemas.microsoft.com/office/drawing/2015/9/8/chartex" xmlns:cx2="http://schemas.microsoft.com/office/drawing/2015/10/21/chartex" xmlns:cx3="http://schemas.microsoft.com/office/drawing/2016/5/9/chartex" xmlns:cx4="http://schemas.microsoft.com/office/drawing/2016/5/10/chartex" xmlns:cx5="http://schemas.microsoft.com/office/drawing/2016/5/11/chartex" xmlns:cx6="http://schemas.microsoft.com/office/drawing/2016/5/12/chartex" xmlns:cx7="http://schemas.microsoft.com/office/drawing/2016/5/13/chartex" xmlns:cx8="http://schemas.microsoft.com/office/drawing/2016/5/14/chartex" xmlns:mc="http://schemas.openxmlformats.org/markup-compatibility/2006" xmlns:aink="http://schemas.microsoft.com/office/drawing/2016/ink" xmlns:am3d="http://schemas.microsoft.com/office/drawing/2017/model3d" xmlns:o="urn:schemas-microsoft-com:office:office" xmlns:r="http://schemas.openxmlformats.org/officeDocument/2006/relationships" xmlns:m="http://schemas.openxmlformats.org/officeDocument/2006/math" xmlns:v="urn:schemas-microsoft-com:vml" xmlns:wp14="http://schemas.microsoft.com/office/word/2010/wordprocessingDrawing" xmlns:wp="http://schemas.openxmlformats.org/drawingml/2006/wordprocessingDrawing" xmlns:w10="urn:schemas-microsoft-com:office:word" xmlns:w="http://schemas.openxmlformats.org/wordprocessingml/2006/main" xmlns:w14="http://schemas.microsoft.com/office/word/2010/wordml" xmlns:w15="http://schemas.microsoft.com/office/word/2012/wordml" xmlns:w16cex="http://schemas.microsoft.com/office/word/2018/wordml/cex" xmlns:w16cid="http://schemas.microsoft.com/office/word/2016/wordml/cid" xmlns:w16="http://schemas.microsoft.com/office/word/2018/wordml" xmlns:w16se="http://schemas.microsoft.com/office/word/2015/wordml/symex" xmlns:wpg="http://schemas.microsoft.com/office/word/2010/wordprocessingGroup" xmlns:wpi="http://schemas.microsoft.com/office/word/2010/wordprocessingInk" xmlns:wne="http://schemas.microsoft.com/office/word/2006/wordml" xmlns:wps="http://schemas.microsoft.com/office/word/2010/wordprocessingShape" mc:Ignorable="w14 w15 w16se w16cid w16 w16cex wp14">
+<w:document xmlns:wpc="http://schemas.microsoft.com/office/word/2010/wordprocessingCanvas" xmlns:cx="http://schemas.microsoft.com/office/drawing/2014/chartex" xmlns:cx1="http://schemas.microsoft.com/office/drawing/2015/9/8/chartex" xmlns:cx2="http://schemas.microsoft.com/office/drawing/2015/10/21/chartex" xmlns:cx3="http://schemas.microsoft.com/office/drawing/2016/5/9/chartex" xmlns:cx4="http://schemas.microsoft.com/office/drawing/2016/5/10/chartex" xmlns:cx5="http://schemas.microsoft.com/office/drawing/2016/5/11/chartex" xmlns:cx6="http://schemas.microsoft.com/office/drawing/2016/5/12/chartex" xmlns:cx7="http://schemas.microsoft.com/office/drawing/2016/5/13/chartex" xmlns:cx8="http://schemas.microsoft.com/office/drawing/2016/5/14/chartex" xmlns:mc="http://schemas.openxmlformats.org/markup-compatibility/2006" xmlns:aink="http://schemas.microsoft.com/office/drawing/2016/ink" xmlns:am3d="http://schemas.microsoft.com/office/drawing/2017/model3d" xmlns:o="urn:schemas-microsoft-com:office:office" xmlns:r="http://schemas.openxmlformats.org/officeDocument/2006/relationships" xmlns:m="http://schemas.openxmlformats.org/officeDocument/2006/math" xmlns:v="urn:schemas-microsoft-com:vml" xmlns:wp14="http://schemas.microsoft.com/office/word/2010/wordprocessingDrawing" xmlns:wp="http://schemas.openxmlformats.org/drawingml/2006/wordprocessingDrawing" xmlns:w10="urn:schemas-microsoft-com:office:word" xmlns:w="http://schemas.openxmlformats.org/wordprocessingml/2006/main" xmlns:w14="http://schemas.microsoft.com/office/word/2010/wordml" xmlns:w15="http://schemas.microsoft.com/office/word/2012/wordml" xmlns:w16cid="http://schemas.microsoft.com/office/word/2016/wordml/cid" xmlns:w16se="http://schemas.microsoft.com/office/word/2015/wordml/symex" xmlns:wpg="http://schemas.microsoft.com/office/word/2010/wordprocessingGroup" xmlns:wpi="http://schemas.microsoft.com/office/word/2010/wordprocessingInk" xmlns:wne="http://schemas.microsoft.com/office/word/2006/wordml" xmlns:wps="http://schemas.microsoft.com/office/word/2010/wordprocessingShape" mc:Ignorable="w14 w15 w16se w16cid wp14">
   <w:body>
     <w:p>
       <w:pPr>
@@ -43,6 +43,7 @@
           <w:szCs w:val="52"/>
         </w:rPr>
       </w:pPr>
+      <w:commentRangeStart w:id="0"/>
       <w:r>
         <w:rPr>
           <w:rFonts w:ascii="Arial" w:hAnsi="Arial" w:cs="Arial"/>
@@ -53,6 +54,13 @@
         </w:rPr>
         <w:t xml:space="preserve">Used Vehicle Buying: </w:t>
       </w:r>
+      <w:commentRangeEnd w:id="0"/>
+      <w:r>
+        <w:rPr>
+          <w:rStyle w:val="CommentReference"/>
+        </w:rPr>
+        <w:commentReference w:id="0"/>
+      </w:r>
     </w:p>
     <w:p>
       <w:pPr>
@@ -495,6 +503,9 @@
       <w:sdtPr>
         <w:rPr>
           <w:rFonts w:ascii="Arial" w:eastAsiaTheme="minorHAnsi" w:hAnsi="Arial" w:cs="Arial"/>
+          <w:b/>
+          <w:bCs/>
+          <w:noProof/>
           <w:color w:val="auto"/>
           <w:sz w:val="20"/>
           <w:szCs w:val="20"/>
@@ -505,13 +516,7 @@
           <w:docPartUnique/>
         </w:docPartObj>
       </w:sdtPr>
-      <w:sdtEndPr>
-        <w:rPr>
-          <w:b/>
-          <w:bCs/>
-          <w:noProof/>
-        </w:rPr>
-      </w:sdtEndPr>
+      <w:sdtEndPr/>
       <w:sdtContent>
         <w:p>
           <w:pPr>
@@ -5177,7 +5182,7 @@
           <w:szCs w:val="22"/>
         </w:rPr>
       </w:pPr>
-      <w:bookmarkStart w:id="0" w:name="_Toc57449583"/>
+      <w:bookmarkStart w:id="2" w:name="_Toc57449583"/>
       <w:r>
         <w:rPr>
           <w:rFonts w:ascii="Arial" w:hAnsi="Arial" w:cs="Arial"/>
@@ -5201,7 +5206,7 @@
         </w:rPr>
         <w:t>ABSTRACT</w:t>
       </w:r>
-      <w:bookmarkEnd w:id="0"/>
+      <w:bookmarkEnd w:id="2"/>
     </w:p>
     <w:p>
       <w:pPr>
@@ -5458,7 +5463,31 @@
           <w:sz w:val="20"/>
           <w:szCs w:val="20"/>
         </w:rPr>
-        <w:t xml:space="preserve">Training random forest regressors on two sets of variables, one organic and the other being principal components, we are able to extract inferential and meaningful findings relevant to vehicle price from a well </w:t>
+        <w:t xml:space="preserve">Training random forest regressors on two sets of variables, one organic and the other being principal components, we </w:t>
+      </w:r>
+      <w:commentRangeStart w:id="3"/>
+      <w:r>
+        <w:rPr>
+          <w:rFonts w:ascii="Arial" w:eastAsia="Arial" w:hAnsi="Arial" w:cs="Arial"/>
+          <w:sz w:val="20"/>
+          <w:szCs w:val="20"/>
+        </w:rPr>
+        <w:t xml:space="preserve">are </w:t>
+      </w:r>
+      <w:commentRangeEnd w:id="3"/>
+      <w:r>
+        <w:rPr>
+          <w:rStyle w:val="CommentReference"/>
+        </w:rPr>
+        <w:commentReference w:id="3"/>
+      </w:r>
+      <w:r>
+        <w:rPr>
+          <w:rFonts w:ascii="Arial" w:eastAsia="Arial" w:hAnsi="Arial" w:cs="Arial"/>
+          <w:sz w:val="20"/>
+          <w:szCs w:val="20"/>
+        </w:rPr>
+        <w:t xml:space="preserve">able to extract inferential and meaningful findings relevant to vehicle price from a well </w:t>
       </w:r>
       <w:r>
         <w:rPr>
@@ -5741,7 +5770,7 @@
           <w:szCs w:val="22"/>
         </w:rPr>
       </w:pPr>
-      <w:bookmarkStart w:id="1" w:name="_Toc57449584"/>
+      <w:bookmarkStart w:id="4" w:name="_Toc57449584"/>
       <w:r>
         <w:rPr>
           <w:rFonts w:ascii="Arial" w:hAnsi="Arial" w:cs="Arial"/>
@@ -5764,7 +5793,7 @@
         </w:rPr>
         <w:t>DATA</w:t>
       </w:r>
-      <w:bookmarkEnd w:id="1"/>
+      <w:bookmarkEnd w:id="4"/>
     </w:p>
     <w:p>
       <w:pPr>
@@ -5778,7 +5807,7 @@
           <w:u w:val="single"/>
         </w:rPr>
       </w:pPr>
-      <w:bookmarkStart w:id="2" w:name="_Toc57449585"/>
+      <w:bookmarkStart w:id="5" w:name="_Toc57449585"/>
       <w:r>
         <w:rPr>
           <w:rFonts w:ascii="Arial" w:hAnsi="Arial" w:cs="Arial"/>
@@ -5819,7 +5848,7 @@
         </w:rPr>
         <w:t>Collection</w:t>
       </w:r>
-      <w:bookmarkEnd w:id="2"/>
+      <w:bookmarkEnd w:id="5"/>
     </w:p>
     <w:p>
       <w:pPr>
@@ -5911,7 +5940,7 @@
         </w:rPr>
         <w:t xml:space="preserve"> and was sourced from Kaggle (</w:t>
       </w:r>
-      <w:hyperlink r:id="rId11" w:history="1">
+      <w:hyperlink r:id="rId14" w:history="1">
         <w:r>
           <w:rPr>
             <w:rStyle w:val="Hyperlink"/>
@@ -6008,7 +6037,7 @@
           <w:u w:val="single"/>
         </w:rPr>
       </w:pPr>
-      <w:bookmarkStart w:id="3" w:name="_Toc57449586"/>
+      <w:bookmarkStart w:id="6" w:name="_Toc57449586"/>
       <w:r>
         <w:rPr>
           <w:rFonts w:ascii="Arial" w:hAnsi="Arial" w:cs="Arial"/>
@@ -6039,7 +6068,7 @@
         </w:rPr>
         <w:t>Cleaning and Treatment for Missing Values</w:t>
       </w:r>
-      <w:bookmarkEnd w:id="3"/>
+      <w:bookmarkEnd w:id="6"/>
     </w:p>
     <w:p>
       <w:pPr>
@@ -6315,7 +6344,7 @@
           <w:u w:val="single"/>
         </w:rPr>
       </w:pPr>
-      <w:bookmarkStart w:id="4" w:name="_Toc57449587"/>
+      <w:bookmarkStart w:id="7" w:name="_Toc57449587"/>
       <w:r>
         <w:rPr>
           <w:rFonts w:ascii="Arial" w:hAnsi="Arial" w:cs="Arial"/>
@@ -6356,7 +6385,7 @@
         </w:rPr>
         <w:t>Exploratory Data Analysis</w:t>
       </w:r>
-      <w:bookmarkEnd w:id="4"/>
+      <w:bookmarkEnd w:id="7"/>
     </w:p>
     <w:p>
       <w:pPr>
@@ -6630,6 +6659,7 @@
       <w:r>
         <w:rPr>
           <w:rFonts w:ascii="Arial" w:hAnsi="Arial" w:cs="Arial"/>
+          <w:noProof/>
           <w:sz w:val="20"/>
           <w:szCs w:val="20"/>
         </w:rPr>
@@ -6709,7 +6739,7 @@
                     </pic:cNvPicPr>
                   </pic:nvPicPr>
                   <pic:blipFill>
-                    <a:blip r:embed="rId12" cstate="print">
+                    <a:blip r:embed="rId15" cstate="print">
                       <a:extLst>
                         <a:ext uri="{28A0092B-C50C-407E-A947-70E740481C1C}">
                           <a14:useLocalDpi xmlns:a14="http://schemas.microsoft.com/office/drawing/2010/main" val="0"/>
@@ -6956,6 +6986,7 @@
       <w:r>
         <w:rPr>
           <w:rFonts w:ascii="Arial" w:hAnsi="Arial" w:cs="Arial"/>
+          <w:noProof/>
           <w:sz w:val="20"/>
           <w:szCs w:val="20"/>
         </w:rPr>
@@ -7015,7 +7046,7 @@
                     </pic:cNvPicPr>
                   </pic:nvPicPr>
                   <pic:blipFill>
-                    <a:blip r:embed="rId13" cstate="print">
+                    <a:blip r:embed="rId16" cstate="print">
                       <a:extLst>
                         <a:ext uri="{28A0092B-C50C-407E-A947-70E740481C1C}">
                           <a14:useLocalDpi xmlns:a14="http://schemas.microsoft.com/office/drawing/2010/main" val="0"/>
@@ -7292,7 +7323,7 @@
           <w:u w:val="single"/>
         </w:rPr>
       </w:pPr>
-      <w:bookmarkStart w:id="5" w:name="_Toc57449588"/>
+      <w:bookmarkStart w:id="8" w:name="_Toc57449588"/>
       <w:r>
         <w:rPr>
           <w:rFonts w:ascii="Arial" w:hAnsi="Arial" w:cs="Arial"/>
@@ -7354,7 +7385,7 @@
         </w:rPr>
         <w:t>Data Transformations</w:t>
       </w:r>
-      <w:bookmarkEnd w:id="5"/>
+      <w:bookmarkEnd w:id="8"/>
     </w:p>
     <w:p>
       <w:pPr>
@@ -7388,7 +7419,7 @@
           <w:u w:val="single"/>
         </w:rPr>
       </w:pPr>
-      <w:bookmarkStart w:id="6" w:name="_Toc57449589"/>
+      <w:bookmarkStart w:id="9" w:name="_Toc57449589"/>
       <w:r>
         <w:rPr>
           <w:rFonts w:ascii="Arial" w:hAnsi="Arial" w:cs="Arial"/>
@@ -7449,7 +7480,7 @@
         </w:rPr>
         <w:t>Correlation Analysis</w:t>
       </w:r>
-      <w:bookmarkEnd w:id="6"/>
+      <w:bookmarkEnd w:id="9"/>
     </w:p>
     <w:p>
       <w:pPr>
@@ -7501,7 +7532,7 @@
         </w:rPr>
         <w:t xml:space="preserve"> </w:t>
       </w:r>
-      <w:bookmarkStart w:id="7" w:name="_Toc57449590"/>
+      <w:bookmarkStart w:id="10" w:name="_Toc57449590"/>
       <w:r>
         <w:rPr>
           <w:rFonts w:ascii="Arial" w:hAnsi="Arial" w:cs="Arial"/>
@@ -7562,7 +7593,7 @@
         </w:rPr>
         <w:t xml:space="preserve"> Principal Component Analysis</w:t>
       </w:r>
-      <w:bookmarkEnd w:id="7"/>
+      <w:bookmarkEnd w:id="10"/>
     </w:p>
     <w:p>
       <w:pPr>
@@ -7614,7 +7645,7 @@
           <w:u w:val="single"/>
         </w:rPr>
       </w:pPr>
-      <w:bookmarkStart w:id="8" w:name="_Toc57449591"/>
+      <w:bookmarkStart w:id="11" w:name="_Toc57449591"/>
       <w:r>
         <w:rPr>
           <w:rFonts w:ascii="Arial" w:hAnsi="Arial" w:cs="Arial"/>
@@ -7663,7 +7694,7 @@
         </w:rPr>
         <w:t>K-Means Cluster Analysis (Of PCAs)</w:t>
       </w:r>
-      <w:bookmarkEnd w:id="8"/>
+      <w:bookmarkEnd w:id="11"/>
     </w:p>
     <w:p>
       <w:pPr>
@@ -7680,7 +7711,23 @@
           <w:sz w:val="20"/>
           <w:szCs w:val="20"/>
         </w:rPr>
-        <w:t>Utilizing the aforementioned 47 principal components we can see that unsupervised distance-based clustering yields the following silhouette scores. This can be observed in the plot, where we observe 2 centroids give the highest silhouette score. Both the PCA values as well as the cluster assignment may yield some understanding in later analyses, however, on their own they give insight only into how well separable the independent features are with no score to be applied through a dependent variable.</w:t>
+        <w:t xml:space="preserve">Utilizing the aforementioned 47 principal components we can see that unsupervised distance-based clustering yields the following silhouette scores. This can be observed in the plot, where we observe 2 centroids give the highest silhouette score. Both the PCA values as well as the cluster assignment may yield some understanding in later analyses, however, </w:t>
+      </w:r>
+      <w:commentRangeStart w:id="12"/>
+      <w:r>
+        <w:rPr>
+          <w:rFonts w:ascii="Arial" w:eastAsia="Arial" w:hAnsi="Arial" w:cs="Arial"/>
+          <w:sz w:val="20"/>
+          <w:szCs w:val="20"/>
+        </w:rPr>
+        <w:t>on their own they give insight only into how well separable the independent features are with no score to be applied through a dependent variable.</w:t>
+      </w:r>
+      <w:commentRangeEnd w:id="12"/>
+      <w:r>
+        <w:rPr>
+          <w:rStyle w:val="CommentReference"/>
+        </w:rPr>
+        <w:commentReference w:id="12"/>
       </w:r>
     </w:p>
     <w:p>
@@ -7895,7 +7942,7 @@
                     </pic:cNvPicPr>
                   </pic:nvPicPr>
                   <pic:blipFill>
-                    <a:blip r:embed="rId14">
+                    <a:blip r:embed="rId17">
                       <a:extLst>
                         <a:ext uri="{28A0092B-C50C-407E-A947-70E740481C1C}">
                           <a14:useLocalDpi xmlns:a14="http://schemas.microsoft.com/office/drawing/2010/main" val="0"/>
@@ -7927,6 +7974,7 @@
         </w:drawing>
       </w:r>
     </w:p>
+    <w:bookmarkStart w:id="13" w:name="_Toc57449592"/>
     <w:p>
       <w:pPr>
         <w:pStyle w:val="Heading1"/>
@@ -7937,7 +7985,6 @@
           <w:szCs w:val="20"/>
         </w:rPr>
       </w:pPr>
-      <w:bookmarkStart w:id="9" w:name="_Toc57449592"/>
       <w:r>
         <w:rPr>
           <w:rFonts w:ascii="Arial" w:eastAsia="Arial" w:hAnsi="Arial" w:cs="Arial"/>
@@ -8108,7 +8155,7 @@
         </w:rPr>
         <w:t>METHOD</w:t>
       </w:r>
-      <w:bookmarkEnd w:id="9"/>
+      <w:bookmarkEnd w:id="13"/>
     </w:p>
     <w:p>
       <w:pPr>
@@ -8167,7 +8214,7 @@
                     </pic:cNvPicPr>
                   </pic:nvPicPr>
                   <pic:blipFill>
-                    <a:blip r:embed="rId15">
+                    <a:blip r:embed="rId18">
                       <a:extLst>
                         <a:ext uri="{28A0092B-C50C-407E-A947-70E740481C1C}">
                           <a14:useLocalDpi xmlns:a14="http://schemas.microsoft.com/office/drawing/2010/main" val="0"/>
@@ -8263,7 +8310,7 @@
           <w:szCs w:val="22"/>
         </w:rPr>
       </w:pPr>
-      <w:bookmarkStart w:id="10" w:name="_Toc57449593"/>
+      <w:bookmarkStart w:id="14" w:name="_Toc57449593"/>
       <w:r>
         <w:rPr>
           <w:rFonts w:ascii="Arial" w:hAnsi="Arial" w:cs="Arial"/>
@@ -8286,7 +8333,7 @@
         </w:rPr>
         <w:t>MODELING</w:t>
       </w:r>
-      <w:bookmarkEnd w:id="10"/>
+      <w:bookmarkEnd w:id="14"/>
     </w:p>
     <w:p>
       <w:pPr>
@@ -8709,7 +8756,7 @@
           <w:u w:val="single"/>
         </w:rPr>
       </w:pPr>
-      <w:bookmarkStart w:id="11" w:name="_Toc57449594"/>
+      <w:bookmarkStart w:id="15" w:name="_Toc57449594"/>
       <w:r>
         <w:rPr>
           <w:rFonts w:ascii="Arial" w:hAnsi="Arial" w:cs="Arial"/>
@@ -8741,7 +8788,7 @@
         </w:rPr>
         <w:t>: Vehicle Feature Inference Linear Regression</w:t>
       </w:r>
-      <w:bookmarkEnd w:id="11"/>
+      <w:bookmarkEnd w:id="15"/>
     </w:p>
     <w:p>
       <w:pPr>
@@ -8839,7 +8886,7 @@
           <w:u w:val="single"/>
         </w:rPr>
       </w:pPr>
-      <w:bookmarkStart w:id="12" w:name="_Toc57449595"/>
+      <w:bookmarkStart w:id="16" w:name="_Toc57449595"/>
       <w:r>
         <w:rPr>
           <w:rFonts w:ascii="Arial" w:hAnsi="Arial" w:cs="Arial"/>
@@ -8876,7 +8923,7 @@
         </w:rPr>
         <w:t>Data Transformations</w:t>
       </w:r>
-      <w:bookmarkEnd w:id="12"/>
+      <w:bookmarkEnd w:id="16"/>
     </w:p>
     <w:p>
       <w:pPr>
@@ -8901,7 +8948,16 @@
           <w:sz w:val="20"/>
           <w:szCs w:val="20"/>
         </w:rPr>
-        <w:t>from the numeric dimensions of length and width.  The length feature was indexed to “compact”, “midsize”,</w:t>
+        <w:t xml:space="preserve">from the numeric dimensions of length and width.  </w:t>
+      </w:r>
+      <w:commentRangeStart w:id="17"/>
+      <w:r>
+        <w:rPr>
+          <w:rFonts w:ascii="Arial" w:hAnsi="Arial" w:cs="Arial"/>
+          <w:sz w:val="20"/>
+          <w:szCs w:val="20"/>
+        </w:rPr>
+        <w:t>The length feature was indexed to “compact”, “midsize”,</w:t>
       </w:r>
       <w:r>
         <w:rPr>
@@ -8917,7 +8973,22 @@
           <w:sz w:val="20"/>
           <w:szCs w:val="20"/>
         </w:rPr>
-        <w:t>“fullsize”, and the width feature was indexed to “narrow”, “regular” and “wide”. This transformation was conducted to convert the values to categories more easily understood and to improve inference.  For example, a vehicle buyer may not understand what a 110</w:t>
+        <w:t>“fullsize”</w:t>
+      </w:r>
+      <w:commentRangeEnd w:id="17"/>
+      <w:r>
+        <w:rPr>
+          <w:rStyle w:val="CommentReference"/>
+        </w:rPr>
+        <w:commentReference w:id="17"/>
+      </w:r>
+      <w:r>
+        <w:rPr>
+          <w:rFonts w:ascii="Arial" w:hAnsi="Arial" w:cs="Arial"/>
+          <w:sz w:val="20"/>
+          <w:szCs w:val="20"/>
+        </w:rPr>
+        <w:t>, and the width feature was indexed to “narrow”, “regular” and “wide”. This transformation was conducted to convert the values to categories more easily understood and to improve inference.  For example, a vehicle buyer may not understand what a 110</w:t>
       </w:r>
       <w:r>
         <w:rPr>
@@ -9062,7 +9133,7 @@
           <w:u w:val="single"/>
         </w:rPr>
       </w:pPr>
-      <w:bookmarkStart w:id="13" w:name="_Toc57449596"/>
+      <w:bookmarkStart w:id="18" w:name="_Toc57449596"/>
       <w:r>
         <w:rPr>
           <w:rFonts w:ascii="Arial" w:hAnsi="Arial" w:cs="Arial"/>
@@ -9099,7 +9170,7 @@
         </w:rPr>
         <w:t>Evaluation</w:t>
       </w:r>
-      <w:bookmarkEnd w:id="13"/>
+      <w:bookmarkEnd w:id="18"/>
     </w:p>
     <w:p>
       <w:pPr>
@@ -9117,7 +9188,33 @@
           <w:sz w:val="20"/>
           <w:szCs w:val="20"/>
         </w:rPr>
-        <w:t>Model1 was build using a grid search technique and 3 folds cross validation.  The parameters and the values searched through were regularization parameters of 0.0, 0.01, 0.02, 0.03, 0.4, and 0.7; and elastic net parameters of 0.0, 0.2, 0.4, 0.5, 0.7.  The regression evaluator used the Mean Square Error (MSE) for evaluation of each model built fit during the process and after a 3-folds cross validation process the model fit with the lowest MSE had parameter values of 0.4 for elastic net, and 0.03 for regularization.  Armed with these values, the data was then split 70% train, 30% test, and linear regression estimator was loaded with the tuned elastic net and regularization parameters and fit to the training data.</w:t>
+        <w:t xml:space="preserve">Model1 was build using a grid search technique and 3 folds cross validation.  The parameters and the values searched through were regularization parameters of </w:t>
+      </w:r>
+      <w:commentRangeStart w:id="19"/>
+      <w:r>
+        <w:rPr>
+          <w:rFonts w:ascii="Arial" w:eastAsia="Arial" w:hAnsi="Arial" w:cs="Arial"/>
+          <w:color w:val="000000" w:themeColor="text1"/>
+          <w:sz w:val="20"/>
+          <w:szCs w:val="20"/>
+        </w:rPr>
+        <w:t>0.0, 0.01, 0.02, 0.03, 0.4, and 0.7</w:t>
+      </w:r>
+      <w:commentRangeEnd w:id="19"/>
+      <w:r>
+        <w:rPr>
+          <w:rStyle w:val="CommentReference"/>
+        </w:rPr>
+        <w:commentReference w:id="19"/>
+      </w:r>
+      <w:r>
+        <w:rPr>
+          <w:rFonts w:ascii="Arial" w:eastAsia="Arial" w:hAnsi="Arial" w:cs="Arial"/>
+          <w:color w:val="000000" w:themeColor="text1"/>
+          <w:sz w:val="20"/>
+          <w:szCs w:val="20"/>
+        </w:rPr>
+        <w:t>; and elastic net parameters of 0.0, 0.2, 0.4, 0.5, 0.7.  The regression evaluator used the Mean Square Error (MSE) for evaluation of each model built fit during the process and after a 3-folds cross validation process the model fit with the lowest MSE had parameter values of 0.4 for elastic net, and 0.03 for regularization.  Armed with these values, the data was then split 70% train, 30% test, and linear regression estimator was loaded with the tuned elastic net and regularization parameters and fit to the training data.</w:t>
       </w:r>
       <w:r>
         <w:rPr>
@@ -9142,7 +9239,7 @@
           <w:u w:val="single"/>
         </w:rPr>
       </w:pPr>
-      <w:bookmarkStart w:id="14" w:name="_Toc57449597"/>
+      <w:bookmarkStart w:id="20" w:name="_Toc57449597"/>
       <w:r>
         <w:rPr>
           <w:rFonts w:ascii="Arial" w:hAnsi="Arial" w:cs="Arial"/>
@@ -9167,7 +9264,7 @@
         </w:rPr>
         <w:t>Model 1 Interpretation</w:t>
       </w:r>
-      <w:bookmarkEnd w:id="14"/>
+      <w:bookmarkEnd w:id="20"/>
     </w:p>
     <w:p>
       <w:pPr>
@@ -9186,6 +9283,7 @@
         <w:t>The fit model was significant and resulted in an R-squared value of 0.703.  This means that just over 70% of the variation in a used vehicle’s price is explained by the predictors included in the model.  When used for predictions, the fit model produced an MSE of 45,872,696 on unseen test data. However, additional analysis was conducted to identify the t-values and p-values for each coefficient used.  PySpark documentation states that doing so requires changing the elastic net parameter back 0.0, and setting the solver parameter to “normal” and re-fitting the model.  Doing this resulted in a model with the same R-squared value and, interestingly, a slight decrease in the MSE of 45,872,591 on the test data.  Fitting the model in this way not only provided the coefficient values, but it also allowed us to extract the t-values and p-values from the fitted model and examine significance levels of each predictor.</w:t>
       </w:r>
     </w:p>
+    <w:bookmarkStart w:id="21" w:name="_Toc57449598"/>
     <w:p>
       <w:pPr>
         <w:pStyle w:val="Heading3"/>
@@ -9200,7 +9298,6 @@
           <w:u w:val="single"/>
         </w:rPr>
       </w:pPr>
-      <w:bookmarkStart w:id="15" w:name="_Toc57449598"/>
       <w:r>
         <w:rPr>
           <w:rFonts w:ascii="Arial" w:eastAsia="Arial" w:hAnsi="Arial" w:cs="Arial"/>
@@ -9393,7 +9490,7 @@
         </w:rPr>
         <w:t>Key Findings</w:t>
       </w:r>
-      <w:bookmarkEnd w:id="15"/>
+      <w:bookmarkEnd w:id="21"/>
     </w:p>
     <w:p>
       <w:pPr>
@@ -9404,6 +9501,7 @@
           <w:szCs w:val="20"/>
         </w:rPr>
       </w:pPr>
+      <w:commentRangeStart w:id="22"/>
       <w:r>
         <w:rPr>
           <w:rFonts w:ascii="Arial" w:eastAsia="Arial" w:hAnsi="Arial" w:cs="Arial"/>
@@ -9445,7 +9543,7 @@
                     </pic:cNvPicPr>
                   </pic:nvPicPr>
                   <pic:blipFill>
-                    <a:blip r:embed="rId16" cstate="print">
+                    <a:blip r:embed="rId19" cstate="print">
                       <a:extLst>
                         <a:ext uri="{28A0092B-C50C-407E-A947-70E740481C1C}">
                           <a14:useLocalDpi xmlns:a14="http://schemas.microsoft.com/office/drawing/2010/main" val="0"/>
@@ -9487,6 +9585,13 @@
         </w:rPr>
         <w:t xml:space="preserve">The best linear regression model included 21 statistically significant features at the 0.05 alpha level and explained just over 72% of the variation in price.  The table to the right is ordered by the absolute value of the coefficients to help illustrate which features are most important with respect to price.  We can see that the top three features are horsepower, milage, and engine displacement.  We also see from the values of the coefficients that horsepower has a positive impact on price while milage and engine displacement have a negative impact on price.  Interestingly we also see that as the highway gas milage increases, price decreases, while conversely, if city miles per gallon increase, price does as well.  </w:t>
       </w:r>
+      <w:commentRangeEnd w:id="22"/>
+      <w:r>
+        <w:rPr>
+          <w:rStyle w:val="CommentReference"/>
+        </w:rPr>
+        <w:commentReference w:id="22"/>
+      </w:r>
     </w:p>
     <w:p>
       <w:pPr>
@@ -9510,7 +9615,7 @@
           <w:u w:val="single"/>
         </w:rPr>
       </w:pPr>
-      <w:bookmarkStart w:id="16" w:name="_Toc57449599"/>
+      <w:bookmarkStart w:id="23" w:name="_Toc57449599"/>
       <w:r>
         <w:rPr>
           <w:rFonts w:ascii="Arial" w:hAnsi="Arial" w:cs="Arial"/>
@@ -9561,7 +9666,7 @@
         </w:rPr>
         <w:t>rediction with Linear Regression</w:t>
       </w:r>
-      <w:bookmarkEnd w:id="16"/>
+      <w:bookmarkEnd w:id="23"/>
     </w:p>
     <w:p>
       <w:pPr>
@@ -9611,7 +9716,7 @@
           <w:u w:val="single"/>
         </w:rPr>
       </w:pPr>
-      <w:bookmarkStart w:id="17" w:name="_Toc57449600"/>
+      <w:bookmarkStart w:id="24" w:name="_Toc57449600"/>
       <w:r>
         <w:rPr>
           <w:rFonts w:ascii="Arial" w:hAnsi="Arial" w:cs="Arial"/>
@@ -9624,7 +9729,7 @@
         </w:rPr>
         <w:t>4.2.1 Model 2 Data Transformations</w:t>
       </w:r>
-      <w:bookmarkEnd w:id="17"/>
+      <w:bookmarkEnd w:id="24"/>
     </w:p>
     <w:p>
       <w:pPr>
@@ -9641,7 +9746,31 @@
           <w:sz w:val="20"/>
           <w:szCs w:val="20"/>
         </w:rPr>
-        <w:t>Model 2 used 35 PCs (accounting for over 90% of variation) from the pre-processed data that were scaled using a standard scale transformer with default parameters. No additional transformations were conducted.</w:t>
+        <w:t xml:space="preserve">Model 2 used 35 PCs (accounting for over 90% of variation) from the pre-processed data that were scaled using a standard scale transformer with </w:t>
+      </w:r>
+      <w:commentRangeStart w:id="25"/>
+      <w:r>
+        <w:rPr>
+          <w:rFonts w:ascii="Arial" w:eastAsia="Arial" w:hAnsi="Arial" w:cs="Arial"/>
+          <w:sz w:val="20"/>
+          <w:szCs w:val="20"/>
+        </w:rPr>
+        <w:t>default parameters</w:t>
+      </w:r>
+      <w:commentRangeEnd w:id="25"/>
+      <w:r>
+        <w:rPr>
+          <w:rStyle w:val="CommentReference"/>
+        </w:rPr>
+        <w:commentReference w:id="25"/>
+      </w:r>
+      <w:r>
+        <w:rPr>
+          <w:rFonts w:ascii="Arial" w:eastAsia="Arial" w:hAnsi="Arial" w:cs="Arial"/>
+          <w:sz w:val="20"/>
+          <w:szCs w:val="20"/>
+        </w:rPr>
+        <w:t>. No additional transformations were conducted.</w:t>
       </w:r>
     </w:p>
     <w:p>
@@ -9658,7 +9787,7 @@
           <w:u w:val="single"/>
         </w:rPr>
       </w:pPr>
-      <w:bookmarkStart w:id="18" w:name="_Toc57449601"/>
+      <w:bookmarkStart w:id="26" w:name="_Toc57449601"/>
       <w:r>
         <w:rPr>
           <w:rFonts w:ascii="Arial" w:hAnsi="Arial" w:cs="Arial"/>
@@ -9671,7 +9800,7 @@
         </w:rPr>
         <w:t>4.2.2 Model 2 Evaluation</w:t>
       </w:r>
-      <w:bookmarkEnd w:id="18"/>
+      <w:bookmarkEnd w:id="26"/>
     </w:p>
     <w:p>
       <w:pPr>
@@ -9727,7 +9856,7 @@
           <w:u w:val="single"/>
         </w:rPr>
       </w:pPr>
-      <w:bookmarkStart w:id="19" w:name="_Toc57449602"/>
+      <w:bookmarkStart w:id="27" w:name="_Toc57449602"/>
       <w:r>
         <w:rPr>
           <w:rFonts w:ascii="Arial" w:hAnsi="Arial" w:cs="Arial"/>
@@ -9740,7 +9869,7 @@
         </w:rPr>
         <w:t>4.2.3 Model 2 Interpretation</w:t>
       </w:r>
-      <w:bookmarkEnd w:id="19"/>
+      <w:bookmarkEnd w:id="27"/>
     </w:p>
     <w:p>
       <w:pPr>
@@ -9821,7 +9950,7 @@
           <w:u w:val="single"/>
         </w:rPr>
       </w:pPr>
-      <w:bookmarkStart w:id="20" w:name="_Toc57449603"/>
+      <w:bookmarkStart w:id="28" w:name="_Toc57449603"/>
       <w:r>
         <w:rPr>
           <w:rFonts w:ascii="Arial" w:hAnsi="Arial" w:cs="Arial"/>
@@ -9835,7 +9964,7 @@
         <w:lastRenderedPageBreak/>
         <w:t>4.2.4 Model 2 Inference and Key Findings</w:t>
       </w:r>
-      <w:bookmarkEnd w:id="20"/>
+      <w:bookmarkEnd w:id="28"/>
     </w:p>
     <w:p>
       <w:pPr>
@@ -9892,7 +10021,7 @@
           <w:u w:val="single"/>
         </w:rPr>
       </w:pPr>
-      <w:bookmarkStart w:id="21" w:name="_Toc57449604"/>
+      <w:bookmarkStart w:id="29" w:name="_Toc57449604"/>
       <w:r>
         <w:rPr>
           <w:rFonts w:ascii="Arial" w:hAnsi="Arial" w:cs="Arial"/>
@@ -9923,7 +10052,7 @@
         </w:rPr>
         <w:t>with Random Forest</w:t>
       </w:r>
-      <w:bookmarkEnd w:id="21"/>
+      <w:bookmarkEnd w:id="29"/>
     </w:p>
     <w:p>
       <w:pPr>
@@ -9972,7 +10101,23 @@
           <w:sz w:val="20"/>
           <w:szCs w:val="20"/>
         </w:rPr>
-        <w:t xml:space="preserve"> random forest regressor to estimate price. The random forest model used for this is a decision tree regressor, which utilizes the bagging method and philosophy of wisdom of the masses asserted by ensemble methods to improve predictive performance while maintaining generalizability. Decision trees utilize information gain to measure the effectiveness of possible splits build the tree based on which splits yield most information gain.</w:t>
+        <w:t xml:space="preserve"> random forest regressor to estimate price. </w:t>
+      </w:r>
+      <w:commentRangeStart w:id="30"/>
+      <w:r>
+        <w:rPr>
+          <w:rFonts w:ascii="Arial" w:eastAsia="Arial" w:hAnsi="Arial" w:cs="Arial"/>
+          <w:sz w:val="20"/>
+          <w:szCs w:val="20"/>
+        </w:rPr>
+        <w:t>The random forest model used for this is a decision tree regressor, which utilizes the bagging method and philosophy of wisdom of the masses asserted by ensemble methods to improve predictive performance while maintaining generalizability. Decision trees utilize information gain to measure the effectiveness of possible splits build the tree based on which splits yield most information gain.</w:t>
+      </w:r>
+      <w:commentRangeEnd w:id="30"/>
+      <w:r>
+        <w:rPr>
+          <w:rStyle w:val="CommentReference"/>
+        </w:rPr>
+        <w:commentReference w:id="30"/>
       </w:r>
     </w:p>
     <w:p>
@@ -9988,7 +10133,7 @@
           <w:u w:val="single"/>
         </w:rPr>
       </w:pPr>
-      <w:bookmarkStart w:id="22" w:name="_Toc57449605"/>
+      <w:bookmarkStart w:id="31" w:name="_Toc57449605"/>
       <w:r>
         <w:rPr>
           <w:rFonts w:ascii="Arial" w:hAnsi="Arial" w:cs="Arial"/>
@@ -10013,7 +10158,7 @@
         </w:rPr>
         <w:t xml:space="preserve"> Data Transformations</w:t>
       </w:r>
-      <w:bookmarkEnd w:id="22"/>
+      <w:bookmarkEnd w:id="31"/>
     </w:p>
     <w:p>
       <w:pPr>
@@ -10126,7 +10271,7 @@
           <w:u w:val="single"/>
         </w:rPr>
       </w:pPr>
-      <w:bookmarkStart w:id="23" w:name="_Toc57449606"/>
+      <w:bookmarkStart w:id="32" w:name="_Toc57449606"/>
       <w:r>
         <w:rPr>
           <w:rFonts w:ascii="Arial" w:hAnsi="Arial" w:cs="Arial"/>
@@ -10163,7 +10308,7 @@
         </w:rPr>
         <w:t xml:space="preserve"> Model 3 Evaluation</w:t>
       </w:r>
-      <w:bookmarkEnd w:id="23"/>
+      <w:bookmarkEnd w:id="32"/>
     </w:p>
     <w:p>
       <w:pPr>
@@ -10196,7 +10341,7 @@
           <w:u w:val="single"/>
         </w:rPr>
       </w:pPr>
-      <w:bookmarkStart w:id="24" w:name="_Toc57449607"/>
+      <w:bookmarkStart w:id="33" w:name="_Toc57449607"/>
       <w:r>
         <w:rPr>
           <w:rFonts w:ascii="Arial" w:hAnsi="Arial" w:cs="Arial"/>
@@ -10233,7 +10378,7 @@
         </w:rPr>
         <w:t xml:space="preserve"> Model 3 Interpretation</w:t>
       </w:r>
-      <w:bookmarkEnd w:id="24"/>
+      <w:bookmarkEnd w:id="33"/>
     </w:p>
     <w:p>
       <w:pPr>
@@ -10396,12 +10541,13 @@
           <w:u w:val="single"/>
         </w:rPr>
       </w:pPr>
-      <w:bookmarkStart w:id="25" w:name="_Toc57449608"/>
+      <w:bookmarkStart w:id="34" w:name="_Toc57449608"/>
       <w:r>
         <w:rPr>
           <w:rFonts w:ascii="Arial" w:hAnsi="Arial" w:cs="Arial"/>
           <w:i/>
           <w:iCs/>
+          <w:noProof/>
           <w:color w:val="auto"/>
           <w:sz w:val="20"/>
           <w:szCs w:val="20"/>
@@ -10441,7 +10587,7 @@
                     </pic:cNvPicPr>
                   </pic:nvPicPr>
                   <pic:blipFill>
-                    <a:blip r:embed="rId17">
+                    <a:blip r:embed="rId20">
                       <a:extLst>
                         <a:ext uri="{28A0092B-C50C-407E-A947-70E740481C1C}">
                           <a14:useLocalDpi xmlns:a14="http://schemas.microsoft.com/office/drawing/2010/main" val="0"/>
@@ -10514,7 +10660,7 @@
         </w:rPr>
         <w:t xml:space="preserve"> Model 3 Key Findings</w:t>
       </w:r>
-      <w:bookmarkEnd w:id="25"/>
+      <w:bookmarkEnd w:id="34"/>
     </w:p>
     <w:p>
       <w:pPr>
@@ -10567,7 +10713,7 @@
           <w:szCs w:val="18"/>
         </w:rPr>
       </w:pPr>
-      <w:bookmarkStart w:id="26" w:name="_Toc57449609"/>
+      <w:bookmarkStart w:id="35" w:name="_Toc57449609"/>
       <w:r>
         <w:rPr>
           <w:rStyle w:val="normaltextrun"/>
@@ -10589,7 +10735,7 @@
         </w:rPr>
         <w:t>: Price Prediction with Random Forest</w:t>
       </w:r>
-      <w:bookmarkEnd w:id="26"/>
+      <w:bookmarkEnd w:id="35"/>
       <w:r>
         <w:rPr>
           <w:rStyle w:val="eop"/>
@@ -10633,7 +10779,7 @@
           <w:szCs w:val="18"/>
         </w:rPr>
       </w:pPr>
-      <w:bookmarkStart w:id="27" w:name="_Toc57449610"/>
+      <w:bookmarkStart w:id="36" w:name="_Toc57449610"/>
       <w:r>
         <w:rPr>
           <w:rStyle w:val="normaltextrun"/>
@@ -10646,7 +10792,7 @@
         </w:rPr>
         <w:t>4.4.1 Model 4 Data Transformations</w:t>
       </w:r>
-      <w:bookmarkEnd w:id="27"/>
+      <w:bookmarkEnd w:id="36"/>
       <w:r>
         <w:rPr>
           <w:rStyle w:val="eop"/>
@@ -10700,7 +10846,7 @@
           <w:szCs w:val="18"/>
         </w:rPr>
       </w:pPr>
-      <w:bookmarkStart w:id="28" w:name="_Toc57449611"/>
+      <w:bookmarkStart w:id="37" w:name="_Toc57449611"/>
       <w:r>
         <w:rPr>
           <w:rStyle w:val="normaltextrun"/>
@@ -10737,7 +10883,7 @@
         </w:rPr>
         <w:t xml:space="preserve"> Model 4 Evaluation</w:t>
       </w:r>
-      <w:bookmarkEnd w:id="28"/>
+      <w:bookmarkEnd w:id="37"/>
       <w:r>
         <w:rPr>
           <w:rStyle w:val="eop"/>
@@ -10791,7 +10937,7 @@
           <w:szCs w:val="18"/>
         </w:rPr>
       </w:pPr>
-      <w:bookmarkStart w:id="29" w:name="_Toc57449612"/>
+      <w:bookmarkStart w:id="38" w:name="_Toc57449612"/>
       <w:r>
         <w:rPr>
           <w:rStyle w:val="normaltextrun"/>
@@ -10828,7 +10974,7 @@
         </w:rPr>
         <w:t xml:space="preserve"> Model 4 Interpretation</w:t>
       </w:r>
-      <w:bookmarkEnd w:id="29"/>
+      <w:bookmarkEnd w:id="38"/>
       <w:r>
         <w:rPr>
           <w:rStyle w:val="eop"/>
@@ -10881,7 +11027,7 @@
           <w:szCs w:val="18"/>
         </w:rPr>
       </w:pPr>
-      <w:bookmarkStart w:id="30" w:name="_Toc57449613"/>
+      <w:bookmarkStart w:id="39" w:name="_Toc57449613"/>
       <w:r>
         <w:rPr>
           <w:rStyle w:val="normaltextrun"/>
@@ -10918,7 +11064,7 @@
         </w:rPr>
         <w:t xml:space="preserve"> Model 4 Key Findings</w:t>
       </w:r>
-      <w:bookmarkEnd w:id="30"/>
+      <w:bookmarkEnd w:id="39"/>
       <w:r>
         <w:rPr>
           <w:rStyle w:val="eop"/>
@@ -10999,7 +11145,7 @@
           <w:u w:val="single"/>
         </w:rPr>
       </w:pPr>
-      <w:bookmarkStart w:id="31" w:name="_Toc57449614"/>
+      <w:bookmarkStart w:id="40" w:name="_Toc57449614"/>
       <w:r>
         <w:rPr>
           <w:rFonts w:ascii="Arial" w:hAnsi="Arial" w:cs="Arial"/>
@@ -11070,7 +11216,7 @@
         </w:rPr>
         <w:t xml:space="preserve"> Vehicle Time on Market Inference Logistic Regression</w:t>
       </w:r>
-      <w:bookmarkEnd w:id="31"/>
+      <w:bookmarkEnd w:id="40"/>
       <w:r>
         <w:rPr>
           <w:rFonts w:ascii="Arial" w:hAnsi="Arial" w:cs="Arial"/>
@@ -11348,7 +11494,7 @@
           <w:u w:val="single"/>
         </w:rPr>
       </w:pPr>
-      <w:bookmarkStart w:id="32" w:name="_Toc57449615"/>
+      <w:bookmarkStart w:id="41" w:name="_Toc57449615"/>
       <w:r>
         <w:rPr>
           <w:rFonts w:ascii="Arial" w:hAnsi="Arial" w:cs="Arial"/>
@@ -11433,7 +11579,7 @@
         </w:rPr>
         <w:t>Data Transformations</w:t>
       </w:r>
-      <w:bookmarkEnd w:id="32"/>
+      <w:bookmarkEnd w:id="41"/>
     </w:p>
     <w:p>
       <w:pPr>
@@ -11695,7 +11841,7 @@
           <w:u w:val="single"/>
         </w:rPr>
       </w:pPr>
-      <w:bookmarkStart w:id="33" w:name="_Toc57449616"/>
+      <w:bookmarkStart w:id="42" w:name="_Toc57449616"/>
       <w:r>
         <w:rPr>
           <w:rFonts w:ascii="Arial" w:hAnsi="Arial" w:cs="Arial"/>
@@ -11780,7 +11926,7 @@
         </w:rPr>
         <w:t>Evaluation</w:t>
       </w:r>
-      <w:bookmarkEnd w:id="33"/>
+      <w:bookmarkEnd w:id="42"/>
     </w:p>
     <w:p>
       <w:pPr>
@@ -11920,6 +12066,7 @@
         <w:t>.</w:t>
       </w:r>
     </w:p>
+    <w:bookmarkStart w:id="43" w:name="_Toc57449617"/>
     <w:p>
       <w:pPr>
         <w:pStyle w:val="Heading3"/>
@@ -11934,7 +12081,6 @@
           <w:u w:val="single"/>
         </w:rPr>
       </w:pPr>
-      <w:bookmarkStart w:id="34" w:name="_Toc57449617"/>
       <w:r>
         <w:rPr>
           <w:rFonts w:ascii="Arial" w:eastAsia="Arial" w:hAnsi="Arial" w:cs="Arial"/>
@@ -12182,7 +12328,7 @@
         </w:rPr>
         <w:t xml:space="preserve"> Interpretation</w:t>
       </w:r>
-      <w:bookmarkEnd w:id="34"/>
+      <w:bookmarkEnd w:id="43"/>
     </w:p>
     <w:p>
       <w:pPr>
@@ -12230,7 +12376,7 @@
                     <pic:cNvPicPr/>
                   </pic:nvPicPr>
                   <pic:blipFill>
-                    <a:blip r:embed="rId18">
+                    <a:blip r:embed="rId21">
                       <a:extLst>
                         <a:ext uri="{28A0092B-C50C-407E-A947-70E740481C1C}">
                           <a14:useLocalDpi xmlns:a14="http://schemas.microsoft.com/office/drawing/2010/main" val="0"/>
@@ -12308,7 +12454,32 @@
           <w:sz w:val="20"/>
           <w:szCs w:val="20"/>
         </w:rPr>
-        <w:t xml:space="preserve"> greater than a no skill classifier with an AUC </w:t>
+        <w:t xml:space="preserve"> greater than a </w:t>
+      </w:r>
+      <w:commentRangeStart w:id="44"/>
+      <w:commentRangeStart w:id="45"/>
+      <w:r>
+        <w:rPr>
+          <w:rFonts w:ascii="Arial" w:hAnsi="Arial" w:cs="Arial"/>
+          <w:sz w:val="20"/>
+          <w:szCs w:val="20"/>
+        </w:rPr>
+        <w:t xml:space="preserve">no skill classifier </w:t>
+      </w:r>
+      <w:commentRangeEnd w:id="45"/>
+      <w:r>
+        <w:rPr>
+          <w:rStyle w:val="CommentReference"/>
+        </w:rPr>
+        <w:commentReference w:id="45"/>
+      </w:r>
+      <w:r>
+        <w:rPr>
+          <w:rFonts w:ascii="Arial" w:hAnsi="Arial" w:cs="Arial"/>
+          <w:sz w:val="20"/>
+          <w:szCs w:val="20"/>
+        </w:rPr>
+        <w:t xml:space="preserve">with an AUC </w:t>
       </w:r>
       <w:r>
         <w:rPr>
@@ -12348,7 +12519,22 @@
           <w:sz w:val="20"/>
           <w:szCs w:val="20"/>
         </w:rPr>
-        <w:t xml:space="preserve"> (see </w:t>
+        <w:t xml:space="preserve"> </w:t>
+      </w:r>
+      <w:commentRangeEnd w:id="44"/>
+      <w:r>
+        <w:rPr>
+          <w:rStyle w:val="CommentReference"/>
+        </w:rPr>
+        <w:commentReference w:id="44"/>
+      </w:r>
+      <w:r>
+        <w:rPr>
+          <w:rFonts w:ascii="Arial" w:hAnsi="Arial" w:cs="Arial"/>
+          <w:sz w:val="20"/>
+          <w:szCs w:val="20"/>
+        </w:rPr>
+        <w:t xml:space="preserve">(see </w:t>
       </w:r>
       <w:r>
         <w:rPr>
@@ -12522,7 +12708,7 @@
           <w:u w:val="single"/>
         </w:rPr>
       </w:pPr>
-      <w:bookmarkStart w:id="35" w:name="_Toc57449618"/>
+      <w:bookmarkStart w:id="46" w:name="_Toc57449618"/>
       <w:r>
         <w:rPr>
           <w:rFonts w:ascii="Arial" w:hAnsi="Arial" w:cs="Arial"/>
@@ -12607,7 +12793,7 @@
         </w:rPr>
         <w:t>Inference and Key Findings</w:t>
       </w:r>
-      <w:bookmarkEnd w:id="35"/>
+      <w:bookmarkEnd w:id="46"/>
     </w:p>
     <w:p>
       <w:pPr>
@@ -14153,8 +14339,8 @@
           <w:u w:val="single"/>
         </w:rPr>
       </w:pPr>
-      <w:bookmarkStart w:id="36" w:name="_Toc56850532"/>
-      <w:bookmarkStart w:id="37" w:name="_Toc57449619"/>
+      <w:bookmarkStart w:id="47" w:name="_Toc56850532"/>
+      <w:bookmarkStart w:id="48" w:name="_Toc57449619"/>
       <w:r>
         <w:rPr>
           <w:rFonts w:ascii="Arial" w:hAnsi="Arial" w:cs="Arial"/>
@@ -14205,8 +14391,8 @@
         </w:rPr>
         <w:t>: Fleet Use Logistic Regression</w:t>
       </w:r>
-      <w:bookmarkEnd w:id="36"/>
-      <w:bookmarkEnd w:id="37"/>
+      <w:bookmarkEnd w:id="47"/>
+      <w:bookmarkEnd w:id="48"/>
     </w:p>
     <w:p>
       <w:pPr>
@@ -14357,8 +14543,8 @@
           <w:u w:val="single"/>
         </w:rPr>
       </w:pPr>
-      <w:bookmarkStart w:id="38" w:name="_Toc56850533"/>
-      <w:bookmarkStart w:id="39" w:name="_Toc57449620"/>
+      <w:bookmarkStart w:id="49" w:name="_Toc56850533"/>
+      <w:bookmarkStart w:id="50" w:name="_Toc57449620"/>
       <w:r>
         <w:rPr>
           <w:rFonts w:ascii="Arial" w:hAnsi="Arial" w:cs="Arial"/>
@@ -14419,8 +14605,8 @@
         </w:rPr>
         <w:t xml:space="preserve"> Data Transformations</w:t>
       </w:r>
-      <w:bookmarkEnd w:id="38"/>
-      <w:bookmarkEnd w:id="39"/>
+      <w:bookmarkEnd w:id="49"/>
+      <w:bookmarkEnd w:id="50"/>
     </w:p>
     <w:p>
       <w:pPr>
@@ -14573,8 +14759,8 @@
           <w:u w:val="single"/>
         </w:rPr>
       </w:pPr>
-      <w:bookmarkStart w:id="40" w:name="_Toc56850534"/>
-      <w:bookmarkStart w:id="41" w:name="_Toc57449621"/>
+      <w:bookmarkStart w:id="51" w:name="_Toc56850534"/>
+      <w:bookmarkStart w:id="52" w:name="_Toc57449621"/>
       <w:r>
         <w:rPr>
           <w:rFonts w:ascii="Arial" w:hAnsi="Arial" w:cs="Arial"/>
@@ -14635,8 +14821,8 @@
         </w:rPr>
         <w:t xml:space="preserve"> Evaluation</w:t>
       </w:r>
-      <w:bookmarkEnd w:id="40"/>
-      <w:bookmarkEnd w:id="41"/>
+      <w:bookmarkEnd w:id="51"/>
+      <w:bookmarkEnd w:id="52"/>
     </w:p>
     <w:p>
       <w:pPr>
@@ -14718,8 +14904,8 @@
           <w:u w:val="single"/>
         </w:rPr>
       </w:pPr>
-      <w:bookmarkStart w:id="42" w:name="_Toc56850535"/>
-      <w:bookmarkStart w:id="43" w:name="_Toc57449622"/>
+      <w:bookmarkStart w:id="53" w:name="_Toc56850535"/>
+      <w:bookmarkStart w:id="54" w:name="_Toc57449622"/>
       <w:r>
         <w:rPr>
           <w:rFonts w:ascii="Arial" w:hAnsi="Arial" w:cs="Arial"/>
@@ -14792,8 +14978,8 @@
         </w:rPr>
         <w:t>Interpretation</w:t>
       </w:r>
-      <w:bookmarkEnd w:id="42"/>
-      <w:bookmarkEnd w:id="43"/>
+      <w:bookmarkEnd w:id="53"/>
+      <w:bookmarkEnd w:id="54"/>
     </w:p>
     <w:p>
       <w:pPr>
@@ -14804,6 +14990,7 @@
           <w:szCs w:val="20"/>
         </w:rPr>
       </w:pPr>
+      <w:commentRangeStart w:id="55"/>
       <w:r>
         <w:rPr>
           <w:rFonts w:ascii="Arial" w:hAnsi="Arial" w:cs="Arial"/>
@@ -14858,7 +15045,22 @@
           <w:sz w:val="20"/>
           <w:szCs w:val="20"/>
         </w:rPr>
-        <w:t xml:space="preserve">.  This demonstrates the model enhances a buyer’s potential to predict if a vehicle was used in a commercial fleet compared to a guess based on population statistics. </w:t>
+        <w:t xml:space="preserve">.  </w:t>
+      </w:r>
+      <w:commentRangeEnd w:id="55"/>
+      <w:r>
+        <w:rPr>
+          <w:rStyle w:val="CommentReference"/>
+        </w:rPr>
+        <w:commentReference w:id="55"/>
+      </w:r>
+      <w:r>
+        <w:rPr>
+          <w:rFonts w:ascii="Arial" w:hAnsi="Arial" w:cs="Arial"/>
+          <w:sz w:val="20"/>
+          <w:szCs w:val="20"/>
+        </w:rPr>
+        <w:t xml:space="preserve">This demonstrates the model enhances a buyer’s potential to predict if a vehicle was used in a commercial fleet compared to a guess based on population statistics. </w:t>
       </w:r>
     </w:p>
     <w:p>
@@ -14875,8 +15077,8 @@
           <w:u w:val="single"/>
         </w:rPr>
       </w:pPr>
-      <w:bookmarkStart w:id="44" w:name="_Toc56850536"/>
-      <w:bookmarkStart w:id="45" w:name="_Toc57449623"/>
+      <w:bookmarkStart w:id="56" w:name="_Toc56850536"/>
+      <w:bookmarkStart w:id="57" w:name="_Toc57449623"/>
       <w:r>
         <w:rPr>
           <w:rFonts w:ascii="Arial" w:hAnsi="Arial" w:cs="Arial"/>
@@ -14937,8 +15139,8 @@
         </w:rPr>
         <w:t xml:space="preserve"> Inference and Key Findings</w:t>
       </w:r>
-      <w:bookmarkEnd w:id="44"/>
-      <w:bookmarkEnd w:id="45"/>
+      <w:bookmarkEnd w:id="56"/>
+      <w:bookmarkEnd w:id="57"/>
     </w:p>
     <w:p>
       <w:pPr>
@@ -15034,7 +15236,7 @@
           <w:szCs w:val="20"/>
         </w:rPr>
       </w:pPr>
-      <w:bookmarkStart w:id="46" w:name="_Ref56855662"/>
+      <w:bookmarkStart w:id="58" w:name="_Ref56855662"/>
       <w:r>
         <w:rPr>
           <w:rFonts w:ascii="Arial" w:hAnsi="Arial" w:cs="Arial"/>
@@ -15068,7 +15270,7 @@
         </w:rPr>
         <w:t>: Fleet Use Logistic Regression Feature Importance</w:t>
       </w:r>
-      <w:bookmarkEnd w:id="46"/>
+      <w:bookmarkEnd w:id="58"/>
     </w:p>
     <w:tbl>
       <w:tblPr>
@@ -16057,8 +16259,8 @@
           <w:u w:val="single"/>
         </w:rPr>
       </w:pPr>
-      <w:bookmarkStart w:id="47" w:name="_Toc56850537"/>
-      <w:bookmarkStart w:id="48" w:name="_Toc57449624"/>
+      <w:bookmarkStart w:id="59" w:name="_Toc56850537"/>
+      <w:bookmarkStart w:id="60" w:name="_Toc57449624"/>
       <w:r>
         <w:rPr>
           <w:rFonts w:ascii="Arial" w:hAnsi="Arial" w:cs="Arial"/>
@@ -16109,8 +16311,8 @@
         </w:rPr>
         <w:t>: Fleet Use Random Forest</w:t>
       </w:r>
-      <w:bookmarkEnd w:id="47"/>
-      <w:bookmarkEnd w:id="48"/>
+      <w:bookmarkEnd w:id="59"/>
+      <w:bookmarkEnd w:id="60"/>
     </w:p>
     <w:p>
       <w:pPr>
@@ -16217,8 +16419,8 @@
           <w:u w:val="single"/>
         </w:rPr>
       </w:pPr>
-      <w:bookmarkStart w:id="49" w:name="_Toc56850538"/>
-      <w:bookmarkStart w:id="50" w:name="_Toc57449625"/>
+      <w:bookmarkStart w:id="61" w:name="_Toc56850538"/>
+      <w:bookmarkStart w:id="62" w:name="_Toc57449625"/>
       <w:r>
         <w:rPr>
           <w:rFonts w:ascii="Arial" w:hAnsi="Arial" w:cs="Arial"/>
@@ -16279,8 +16481,8 @@
         </w:rPr>
         <w:t xml:space="preserve"> Data Transformations</w:t>
       </w:r>
-      <w:bookmarkEnd w:id="49"/>
-      <w:bookmarkEnd w:id="50"/>
+      <w:bookmarkEnd w:id="61"/>
+      <w:bookmarkEnd w:id="62"/>
     </w:p>
     <w:p>
       <w:pPr>
@@ -16363,8 +16565,8 @@
           <w:u w:val="single"/>
         </w:rPr>
       </w:pPr>
-      <w:bookmarkStart w:id="51" w:name="_Toc56850539"/>
-      <w:bookmarkStart w:id="52" w:name="_Toc57449626"/>
+      <w:bookmarkStart w:id="63" w:name="_Toc56850539"/>
+      <w:bookmarkStart w:id="64" w:name="_Toc57449626"/>
       <w:r>
         <w:rPr>
           <w:rFonts w:ascii="Arial" w:hAnsi="Arial" w:cs="Arial"/>
@@ -16425,8 +16627,8 @@
         </w:rPr>
         <w:t xml:space="preserve"> Evaluation</w:t>
       </w:r>
-      <w:bookmarkEnd w:id="51"/>
-      <w:bookmarkEnd w:id="52"/>
+      <w:bookmarkEnd w:id="63"/>
+      <w:bookmarkEnd w:id="64"/>
     </w:p>
     <w:p>
       <w:pPr>
@@ -16541,8 +16743,8 @@
           <w:u w:val="single"/>
         </w:rPr>
       </w:pPr>
-      <w:bookmarkStart w:id="53" w:name="_Toc56850540"/>
-      <w:bookmarkStart w:id="54" w:name="_Toc57449627"/>
+      <w:bookmarkStart w:id="65" w:name="_Toc56850540"/>
+      <w:bookmarkStart w:id="66" w:name="_Toc57449627"/>
       <w:r>
         <w:rPr>
           <w:rFonts w:ascii="Arial" w:hAnsi="Arial" w:cs="Arial"/>
@@ -16603,8 +16805,8 @@
         </w:rPr>
         <w:t xml:space="preserve"> Interpretation</w:t>
       </w:r>
-      <w:bookmarkEnd w:id="53"/>
-      <w:bookmarkEnd w:id="54"/>
+      <w:bookmarkEnd w:id="65"/>
+      <w:bookmarkEnd w:id="66"/>
     </w:p>
     <w:p>
       <w:pPr>
@@ -16842,7 +17044,7 @@
           <w:szCs w:val="20"/>
         </w:rPr>
       </w:pPr>
-      <w:bookmarkStart w:id="55" w:name="_Ref56854641"/>
+      <w:bookmarkStart w:id="67" w:name="_Ref56854641"/>
       <w:r>
         <w:rPr>
           <w:rFonts w:ascii="Arial" w:hAnsi="Arial" w:cs="Arial"/>
@@ -16854,7 +17056,7 @@
         </w:rPr>
         <w:t xml:space="preserve">Figure </w:t>
       </w:r>
-      <w:bookmarkEnd w:id="55"/>
+      <w:bookmarkEnd w:id="67"/>
       <w:r>
         <w:rPr>
           <w:rFonts w:ascii="Arial" w:hAnsi="Arial" w:cs="Arial"/>
@@ -16913,7 +17115,7 @@
                     <pic:cNvPicPr/>
                   </pic:nvPicPr>
                   <pic:blipFill>
-                    <a:blip r:embed="rId19">
+                    <a:blip r:embed="rId22">
                       <a:extLst>
                         <a:ext uri="{28A0092B-C50C-407E-A947-70E740481C1C}">
                           <a14:useLocalDpi xmlns:a14="http://schemas.microsoft.com/office/drawing/2010/main" val="0"/>
@@ -16954,8 +17156,8 @@
           <w:u w:val="single"/>
         </w:rPr>
       </w:pPr>
-      <w:bookmarkStart w:id="56" w:name="_Toc56850541"/>
-      <w:bookmarkStart w:id="57" w:name="_Toc57449628"/>
+      <w:bookmarkStart w:id="68" w:name="_Toc56850541"/>
+      <w:bookmarkStart w:id="69" w:name="_Toc57449628"/>
       <w:r>
         <w:rPr>
           <w:rFonts w:ascii="Arial" w:hAnsi="Arial" w:cs="Arial"/>
@@ -17016,8 +17218,8 @@
         </w:rPr>
         <w:t xml:space="preserve"> Inference and Key Findings</w:t>
       </w:r>
-      <w:bookmarkEnd w:id="56"/>
-      <w:bookmarkEnd w:id="57"/>
+      <w:bookmarkEnd w:id="68"/>
+      <w:bookmarkEnd w:id="69"/>
     </w:p>
     <w:p>
       <w:pPr>
@@ -17115,7 +17317,7 @@
           <w:szCs w:val="20"/>
         </w:rPr>
       </w:pPr>
-      <w:bookmarkStart w:id="58" w:name="_Ref56856326"/>
+      <w:bookmarkStart w:id="70" w:name="_Ref56856326"/>
       <w:r>
         <w:rPr>
           <w:rFonts w:ascii="Arial" w:hAnsi="Arial" w:cs="Arial"/>
@@ -17160,7 +17362,7 @@
         </w:rPr>
         <w:t xml:space="preserve"> Use Random Forest Feature Importance</w:t>
       </w:r>
-      <w:bookmarkEnd w:id="58"/>
+      <w:bookmarkEnd w:id="70"/>
     </w:p>
     <w:tbl>
       <w:tblPr>
@@ -17904,6 +18106,7 @@
         </w:rPr>
         <w:t xml:space="preserve">. </w:t>
       </w:r>
+      <w:commentRangeStart w:id="71"/>
       <w:r>
         <w:rPr>
           <w:rFonts w:ascii="Arial" w:hAnsi="Arial" w:cs="Arial"/>
@@ -17926,7 +18129,22 @@
           <w:sz w:val="20"/>
           <w:szCs w:val="20"/>
         </w:rPr>
-        <w:t xml:space="preserve"> Future work </w:t>
+        <w:t xml:space="preserve"> </w:t>
+      </w:r>
+      <w:commentRangeEnd w:id="71"/>
+      <w:r>
+        <w:rPr>
+          <w:rStyle w:val="CommentReference"/>
+        </w:rPr>
+        <w:commentReference w:id="71"/>
+      </w:r>
+      <w:r>
+        <w:rPr>
+          <w:rFonts w:ascii="Arial" w:hAnsi="Arial" w:cs="Arial"/>
+          <w:sz w:val="20"/>
+          <w:szCs w:val="20"/>
+        </w:rPr>
+        <w:t xml:space="preserve">Future work </w:t>
       </w:r>
       <w:r>
         <w:rPr>
@@ -17998,7 +18216,7 @@
           <w:szCs w:val="20"/>
         </w:rPr>
       </w:pPr>
-      <w:bookmarkStart w:id="59" w:name="_Toc57449629"/>
+      <w:bookmarkStart w:id="72" w:name="_Toc57449629"/>
       <w:r>
         <w:rPr>
           <w:rFonts w:ascii="Arial" w:hAnsi="Arial" w:cs="Arial"/>
@@ -18010,6 +18228,7 @@
         </w:rPr>
         <w:t xml:space="preserve">5. </w:t>
       </w:r>
+      <w:commentRangeStart w:id="73"/>
       <w:r>
         <w:rPr>
           <w:rFonts w:ascii="Arial" w:hAnsi="Arial" w:cs="Arial"/>
@@ -18021,7 +18240,16 @@
         </w:rPr>
         <w:t>CONCLUSION</w:t>
       </w:r>
-      <w:bookmarkEnd w:id="59"/>
+      <w:bookmarkEnd w:id="72"/>
+      <w:commentRangeEnd w:id="73"/>
+      <w:r>
+        <w:rPr>
+          <w:rStyle w:val="CommentReference"/>
+          <w:rFonts w:asciiTheme="minorHAnsi" w:eastAsiaTheme="minorHAnsi" w:hAnsiTheme="minorHAnsi" w:cstheme="minorBidi"/>
+          <w:color w:val="auto"/>
+        </w:rPr>
+        <w:commentReference w:id="73"/>
+      </w:r>
     </w:p>
     <w:p>
       <w:pPr>
@@ -18683,7 +18911,7 @@
           <w:szCs w:val="20"/>
         </w:rPr>
       </w:pPr>
-      <w:bookmarkStart w:id="60" w:name="_Toc57449630"/>
+      <w:bookmarkStart w:id="74" w:name="_Toc57449630"/>
       <w:r>
         <w:rPr>
           <w:rFonts w:ascii="Arial" w:hAnsi="Arial" w:cs="Arial"/>
@@ -18696,7 +18924,7 @@
         <w:lastRenderedPageBreak/>
         <w:t>ANNEX 1: Detailed Correlation Matrix</w:t>
       </w:r>
-      <w:bookmarkEnd w:id="60"/>
+      <w:bookmarkEnd w:id="74"/>
     </w:p>
     <w:p>
       <w:pPr>
@@ -18760,7 +18988,7 @@
                     </pic:cNvPicPr>
                   </pic:nvPicPr>
                   <pic:blipFill>
-                    <a:blip r:embed="rId20">
+                    <a:blip r:embed="rId23">
                       <a:extLst>
                         <a:ext uri="{28A0092B-C50C-407E-A947-70E740481C1C}">
                           <a14:useLocalDpi xmlns:a14="http://schemas.microsoft.com/office/drawing/2010/main" val="0"/>
@@ -18834,7 +19062,7 @@
           <w:szCs w:val="20"/>
         </w:rPr>
       </w:pPr>
-      <w:bookmarkStart w:id="61" w:name="_Toc57449631"/>
+      <w:bookmarkStart w:id="75" w:name="_Toc57449631"/>
       <w:r>
         <w:rPr>
           <w:rFonts w:ascii="Arial" w:hAnsi="Arial" w:cs="Arial"/>
@@ -18880,7 +19108,7 @@
         </w:rPr>
         <w:t>PCA Plots</w:t>
       </w:r>
-      <w:bookmarkEnd w:id="61"/>
+      <w:bookmarkEnd w:id="75"/>
     </w:p>
     <w:p>
       <w:pPr>
@@ -18944,7 +19172,7 @@
                     </pic:cNvPicPr>
                   </pic:nvPicPr>
                   <pic:blipFill>
-                    <a:blip r:embed="rId21">
+                    <a:blip r:embed="rId24">
                       <a:extLst>
                         <a:ext uri="{28A0092B-C50C-407E-A947-70E740481C1C}">
                           <a14:useLocalDpi xmlns:a14="http://schemas.microsoft.com/office/drawing/2010/main" val="0"/>
@@ -18977,7 +19205,7 @@
       </w:r>
     </w:p>
     <w:sectPr>
-      <w:footerReference w:type="default" r:id="rId22"/>
+      <w:footerReference w:type="default" r:id="rId25"/>
       <w:pgSz w:w="12240" w:h="15840"/>
       <w:pgMar w:top="1080" w:right="1080" w:bottom="1080" w:left="1080" w:header="720" w:footer="720" w:gutter="0"/>
       <w:pgNumType w:start="0"/>
@@ -18989,8 +19217,265 @@
 </w:document>
 </file>
 
+<file path=word/comments.xml><?xml version="1.0" encoding="utf-8"?>
+<w:comments xmlns:wpc="http://schemas.microsoft.com/office/word/2010/wordprocessingCanvas" xmlns:cx="http://schemas.microsoft.com/office/drawing/2014/chartex" xmlns:cx1="http://schemas.microsoft.com/office/drawing/2015/9/8/chartex" xmlns:cx2="http://schemas.microsoft.com/office/drawing/2015/10/21/chartex" xmlns:cx3="http://schemas.microsoft.com/office/drawing/2016/5/9/chartex" xmlns:cx4="http://schemas.microsoft.com/office/drawing/2016/5/10/chartex" xmlns:cx5="http://schemas.microsoft.com/office/drawing/2016/5/11/chartex" xmlns:cx6="http://schemas.microsoft.com/office/drawing/2016/5/12/chartex" xmlns:cx7="http://schemas.microsoft.com/office/drawing/2016/5/13/chartex" xmlns:cx8="http://schemas.microsoft.com/office/drawing/2016/5/14/chartex" xmlns:mc="http://schemas.openxmlformats.org/markup-compatibility/2006" xmlns:aink="http://schemas.microsoft.com/office/drawing/2016/ink" xmlns:am3d="http://schemas.microsoft.com/office/drawing/2017/model3d" xmlns:o="urn:schemas-microsoft-com:office:office" xmlns:r="http://schemas.openxmlformats.org/officeDocument/2006/relationships" xmlns:m="http://schemas.openxmlformats.org/officeDocument/2006/math" xmlns:v="urn:schemas-microsoft-com:vml" xmlns:wp14="http://schemas.microsoft.com/office/word/2010/wordprocessingDrawing" xmlns:wp="http://schemas.openxmlformats.org/drawingml/2006/wordprocessingDrawing" xmlns:w10="urn:schemas-microsoft-com:office:word" xmlns:w="http://schemas.openxmlformats.org/wordprocessingml/2006/main" xmlns:w14="http://schemas.microsoft.com/office/word/2010/wordml" xmlns:w15="http://schemas.microsoft.com/office/word/2012/wordml" xmlns:w16cid="http://schemas.microsoft.com/office/word/2016/wordml/cid" xmlns:w16se="http://schemas.microsoft.com/office/word/2015/wordml/symex" xmlns:wpg="http://schemas.microsoft.com/office/word/2010/wordprocessingGroup" xmlns:wpi="http://schemas.microsoft.com/office/word/2010/wordprocessingInk" xmlns:wne="http://schemas.microsoft.com/office/word/2006/wordml" xmlns:wps="http://schemas.microsoft.com/office/word/2010/wordprocessingShape" mc:Ignorable="w14 w15 w16se w16cid wp14">
+  <w:comment w:id="0" w:author="Willard E Williamson" w:date="2020-12-04T08:33:00Z" w:initials="WEW">
+    <w:p>
+      <w:pPr>
+        <w:pStyle w:val="CommentText"/>
+      </w:pPr>
+      <w:r>
+        <w:rPr>
+          <w:rStyle w:val="CommentReference"/>
+        </w:rPr>
+        <w:annotationRef/>
+      </w:r>
+      <w:r>
+        <w:t>Final Grade: 96%</w:t>
+      </w:r>
+      <w:bookmarkStart w:id="1" w:name="_GoBack"/>
+      <w:bookmarkEnd w:id="1"/>
+    </w:p>
+  </w:comment>
+  <w:comment w:id="3" w:author="Willard E Williamson" w:date="2020-12-03T19:27:00Z" w:initials="WEW">
+    <w:p>
+      <w:pPr>
+        <w:pStyle w:val="CommentText"/>
+      </w:pPr>
+      <w:r>
+        <w:rPr>
+          <w:rStyle w:val="CommentReference"/>
+        </w:rPr>
+        <w:annotationRef/>
+      </w:r>
+      <w:r>
+        <w:t>Reports should be past tense</w:t>
+      </w:r>
+    </w:p>
+  </w:comment>
+  <w:comment w:id="12" w:author="Willard E Williamson" w:date="2020-12-03T19:36:00Z" w:initials="WEW">
+    <w:p>
+      <w:pPr>
+        <w:pStyle w:val="CommentText"/>
+      </w:pPr>
+      <w:r>
+        <w:rPr>
+          <w:rStyle w:val="CommentReference"/>
+        </w:rPr>
+        <w:annotationRef/>
+      </w:r>
+      <w:r>
+        <w:t>Excellent</w:t>
+      </w:r>
+    </w:p>
+  </w:comment>
+  <w:comment w:id="17" w:author="Willard E Williamson" w:date="2020-12-03T19:41:00Z" w:initials="WEW">
+    <w:p>
+      <w:pPr>
+        <w:pStyle w:val="CommentText"/>
+      </w:pPr>
+      <w:r>
+        <w:rPr>
+          <w:rStyle w:val="CommentReference"/>
+        </w:rPr>
+        <w:annotationRef/>
+      </w:r>
+      <w:r>
+        <w:t>Good idea</w:t>
+      </w:r>
+    </w:p>
+  </w:comment>
+  <w:comment w:id="19" w:author="Willard E Williamson" w:date="2020-12-03T19:42:00Z" w:initials="WEW">
+    <w:p>
+      <w:pPr>
+        <w:pStyle w:val="CommentText"/>
+      </w:pPr>
+      <w:r>
+        <w:rPr>
+          <w:rStyle w:val="CommentReference"/>
+        </w:rPr>
+        <w:annotationRef/>
+      </w:r>
+      <w:r>
+        <w:t>Information like this is much better presented in a table</w:t>
+      </w:r>
+    </w:p>
+  </w:comment>
+  <w:comment w:id="22" w:author="Willard E Williamson" w:date="2020-12-03T19:47:00Z" w:initials="WEW">
+    <w:p>
+      <w:pPr>
+        <w:pStyle w:val="CommentText"/>
+      </w:pPr>
+      <w:r>
+        <w:rPr>
+          <w:rStyle w:val="CommentReference"/>
+        </w:rPr>
+        <w:annotationRef/>
+      </w:r>
+      <w:r>
+        <w:t xml:space="preserve">Good job tying p </w:t>
+      </w:r>
+      <w:r>
+        <w:t>values into the analysis</w:t>
+      </w:r>
+    </w:p>
+  </w:comment>
+  <w:comment w:id="25" w:author="Willard E Williamson" w:date="2020-12-03T19:50:00Z" w:initials="WEW">
+    <w:p>
+      <w:pPr>
+        <w:pStyle w:val="CommentText"/>
+      </w:pPr>
+      <w:r>
+        <w:rPr>
+          <w:rStyle w:val="CommentReference"/>
+        </w:rPr>
+        <w:annotationRef/>
+      </w:r>
+      <w:r>
+        <w:t>Since you have data in different units it might produce better results if you center and set the param for unit variance.</w:t>
+      </w:r>
+    </w:p>
+  </w:comment>
+  <w:comment w:id="30" w:author="Willard E Williamson" w:date="2020-12-03T19:53:00Z" w:initials="WEW">
+    <w:p>
+      <w:pPr>
+        <w:pStyle w:val="CommentText"/>
+      </w:pPr>
+      <w:r>
+        <w:rPr>
+          <w:rStyle w:val="CommentReference"/>
+        </w:rPr>
+        <w:annotationRef/>
+      </w:r>
+      <w:r>
+        <w:t>Should omit information like this</w:t>
+      </w:r>
+    </w:p>
+  </w:comment>
+  <w:comment w:id="45" w:author="Willard E Williamson" w:date="2020-12-04T08:23:00Z" w:initials="WEW">
+    <w:p>
+      <w:pPr>
+        <w:pStyle w:val="CommentText"/>
+      </w:pPr>
+      <w:r>
+        <w:rPr>
+          <w:rStyle w:val="CommentReference"/>
+        </w:rPr>
+        <w:annotationRef/>
+      </w:r>
+      <w:r>
+        <w:t>No indication if ROC is from train or test data.</w:t>
+      </w:r>
+    </w:p>
+  </w:comment>
+  <w:comment w:id="44" w:author="Willard E Williamson" w:date="2020-12-03T20:04:00Z" w:initials="WEW">
+    <w:p>
+      <w:pPr>
+        <w:pStyle w:val="CommentText"/>
+      </w:pPr>
+      <w:r>
+        <w:rPr>
+          <w:rStyle w:val="CommentReference"/>
+        </w:rPr>
+        <w:annotationRef/>
+      </w:r>
+      <w:r>
+        <w:t>I think a no skill classifier will have an AUC of 0.5.  You can see that visually by looking at the area under the dotted line.</w:t>
+      </w:r>
+    </w:p>
+  </w:comment>
+  <w:comment w:id="55" w:author="Willard E Williamson" w:date="2020-12-04T06:46:00Z" w:initials="WEW">
+    <w:p>
+      <w:pPr>
+        <w:pStyle w:val="CommentText"/>
+      </w:pPr>
+      <w:r>
+        <w:rPr>
+          <w:rStyle w:val="CommentReference"/>
+        </w:rPr>
+        <w:annotationRef/>
+      </w:r>
+      <w:r>
+        <w:t>This model works no better than a random guess</w:t>
+      </w:r>
+    </w:p>
+  </w:comment>
+  <w:comment w:id="71" w:author="Willard E Williamson" w:date="2020-12-04T06:53:00Z" w:initials="WEW">
+    <w:p>
+      <w:pPr>
+        <w:pStyle w:val="CommentText"/>
+      </w:pPr>
+      <w:r>
+        <w:rPr>
+          <w:rStyle w:val="CommentReference"/>
+        </w:rPr>
+        <w:annotationRef/>
+      </w:r>
+      <w:r>
+        <w:t>Why not convert year to age</w:t>
+      </w:r>
+      <w:r>
+        <w:t xml:space="preserve"> – then there is not a problem with drift.  This could also degrade accuracy though.  Would have to try and see how it works.</w:t>
+      </w:r>
+    </w:p>
+  </w:comment>
+  <w:comment w:id="73" w:author="Willard E Williamson" w:date="2020-12-04T07:00:00Z" w:initials="WEW">
+    <w:p>
+      <w:pPr>
+        <w:pStyle w:val="CommentText"/>
+      </w:pPr>
+      <w:r>
+        <w:rPr>
+          <w:rStyle w:val="CommentReference"/>
+        </w:rPr>
+        <w:annotationRef/>
+      </w:r>
+      <w:r>
+        <w:t>Did not summarize / compare all inference / predictions.</w:t>
+      </w:r>
+    </w:p>
+  </w:comment>
+</w:comments>
+</file>
+
+<file path=word/commentsExtended.xml><?xml version="1.0" encoding="utf-8"?>
+<w15:commentsEx xmlns:wpc="http://schemas.microsoft.com/office/word/2010/wordprocessingCanvas" xmlns:cx="http://schemas.microsoft.com/office/drawing/2014/chartex" xmlns:cx1="http://schemas.microsoft.com/office/drawing/2015/9/8/chartex" xmlns:cx2="http://schemas.microsoft.com/office/drawing/2015/10/21/chartex" xmlns:cx3="http://schemas.microsoft.com/office/drawing/2016/5/9/chartex" xmlns:cx4="http://schemas.microsoft.com/office/drawing/2016/5/10/chartex" xmlns:cx5="http://schemas.microsoft.com/office/drawing/2016/5/11/chartex" xmlns:cx6="http://schemas.microsoft.com/office/drawing/2016/5/12/chartex" xmlns:cx7="http://schemas.microsoft.com/office/drawing/2016/5/13/chartex" xmlns:cx8="http://schemas.microsoft.com/office/drawing/2016/5/14/chartex" xmlns:mc="http://schemas.openxmlformats.org/markup-compatibility/2006" xmlns:aink="http://schemas.microsoft.com/office/drawing/2016/ink" xmlns:am3d="http://schemas.microsoft.com/office/drawing/2017/model3d" xmlns:o="urn:schemas-microsoft-com:office:office" xmlns:r="http://schemas.openxmlformats.org/officeDocument/2006/relationships" xmlns:m="http://schemas.openxmlformats.org/officeDocument/2006/math" xmlns:v="urn:schemas-microsoft-com:vml" xmlns:wp14="http://schemas.microsoft.com/office/word/2010/wordprocessingDrawing" xmlns:wp="http://schemas.openxmlformats.org/drawingml/2006/wordprocessingDrawing" xmlns:w10="urn:schemas-microsoft-com:office:word" xmlns:w="http://schemas.openxmlformats.org/wordprocessingml/2006/main" xmlns:w14="http://schemas.microsoft.com/office/word/2010/wordml" xmlns:w15="http://schemas.microsoft.com/office/word/2012/wordml" xmlns:w16cid="http://schemas.microsoft.com/office/word/2016/wordml/cid" xmlns:w16se="http://schemas.microsoft.com/office/word/2015/wordml/symex" xmlns:wpg="http://schemas.microsoft.com/office/word/2010/wordprocessingGroup" xmlns:wpi="http://schemas.microsoft.com/office/word/2010/wordprocessingInk" xmlns:wne="http://schemas.microsoft.com/office/word/2006/wordml" xmlns:wps="http://schemas.microsoft.com/office/word/2010/wordprocessingShape" mc:Ignorable="w14 w15 w16se w16cid wp14">
+  <w15:commentEx w15:paraId="6C616BE3" w15:done="0"/>
+  <w15:commentEx w15:paraId="0225B9EF" w15:done="0"/>
+  <w15:commentEx w15:paraId="61E6AC01" w15:done="0"/>
+  <w15:commentEx w15:paraId="05A748F2" w15:done="0"/>
+  <w15:commentEx w15:paraId="1F0A10DC" w15:done="0"/>
+  <w15:commentEx w15:paraId="2FC596A4" w15:done="0"/>
+  <w15:commentEx w15:paraId="1E9A8D4E" w15:done="0"/>
+  <w15:commentEx w15:paraId="66B35ADD" w15:done="0"/>
+  <w15:commentEx w15:paraId="6EEC187D" w15:done="0"/>
+  <w15:commentEx w15:paraId="3B1613A5" w15:done="0"/>
+  <w15:commentEx w15:paraId="6850AF3D" w15:done="0"/>
+  <w15:commentEx w15:paraId="2FBD53D1" w15:done="0"/>
+  <w15:commentEx w15:paraId="76DC8D9A" w15:done="0"/>
+</w15:commentsEx>
+</file>
+
+<file path=word/commentsIds.xml><?xml version="1.0" encoding="utf-8"?>
+<w16cid:commentsIds xmlns:wpc="http://schemas.microsoft.com/office/word/2010/wordprocessingCanvas" xmlns:cx="http://schemas.microsoft.com/office/drawing/2014/chartex" xmlns:cx1="http://schemas.microsoft.com/office/drawing/2015/9/8/chartex" xmlns:cx2="http://schemas.microsoft.com/office/drawing/2015/10/21/chartex" xmlns:cx3="http://schemas.microsoft.com/office/drawing/2016/5/9/chartex" xmlns:cx4="http://schemas.microsoft.com/office/drawing/2016/5/10/chartex" xmlns:cx5="http://schemas.microsoft.com/office/drawing/2016/5/11/chartex" xmlns:cx6="http://schemas.microsoft.com/office/drawing/2016/5/12/chartex" xmlns:cx7="http://schemas.microsoft.com/office/drawing/2016/5/13/chartex" xmlns:cx8="http://schemas.microsoft.com/office/drawing/2016/5/14/chartex" xmlns:mc="http://schemas.openxmlformats.org/markup-compatibility/2006" xmlns:aink="http://schemas.microsoft.com/office/drawing/2016/ink" xmlns:am3d="http://schemas.microsoft.com/office/drawing/2017/model3d" xmlns:o="urn:schemas-microsoft-com:office:office" xmlns:r="http://schemas.openxmlformats.org/officeDocument/2006/relationships" xmlns:m="http://schemas.openxmlformats.org/officeDocument/2006/math" xmlns:v="urn:schemas-microsoft-com:vml" xmlns:wp14="http://schemas.microsoft.com/office/word/2010/wordprocessingDrawing" xmlns:wp="http://schemas.openxmlformats.org/drawingml/2006/wordprocessingDrawing" xmlns:w10="urn:schemas-microsoft-com:office:word" xmlns:w="http://schemas.openxmlformats.org/wordprocessingml/2006/main" xmlns:w14="http://schemas.microsoft.com/office/word/2010/wordml" xmlns:w15="http://schemas.microsoft.com/office/word/2012/wordml" xmlns:w16cid="http://schemas.microsoft.com/office/word/2016/wordml/cid" xmlns:w16se="http://schemas.microsoft.com/office/word/2015/wordml/symex" xmlns:wpg="http://schemas.microsoft.com/office/word/2010/wordprocessingGroup" xmlns:wpi="http://schemas.microsoft.com/office/word/2010/wordprocessingInk" xmlns:wne="http://schemas.microsoft.com/office/word/2006/wordml" xmlns:wps="http://schemas.microsoft.com/office/word/2010/wordprocessingShape" mc:Ignorable="w14 w15 w16se w16cid wp14">
+  <w16cid:commentId w16cid:paraId="6C616BE3" w16cid:durableId="237472E8"/>
+  <w16cid:commentId w16cid:paraId="0225B9EF" w16cid:durableId="2373BAA3"/>
+  <w16cid:commentId w16cid:paraId="61E6AC01" w16cid:durableId="2373BCBB"/>
+  <w16cid:commentId w16cid:paraId="05A748F2" w16cid:durableId="2373BDD5"/>
+  <w16cid:commentId w16cid:paraId="1F0A10DC" w16cid:durableId="2373BE13"/>
+  <w16cid:commentId w16cid:paraId="2FC596A4" w16cid:durableId="2373BF65"/>
+  <w16cid:commentId w16cid:paraId="1E9A8D4E" w16cid:durableId="2373C013"/>
+  <w16cid:commentId w16cid:paraId="66B35ADD" w16cid:durableId="2373C0C7"/>
+  <w16cid:commentId w16cid:paraId="6EEC187D" w16cid:durableId="23747086"/>
+  <w16cid:commentId w16cid:paraId="3B1613A5" w16cid:durableId="2373C36B"/>
+  <w16cid:commentId w16cid:paraId="6850AF3D" w16cid:durableId="237459BC"/>
+  <w16cid:commentId w16cid:paraId="2FBD53D1" w16cid:durableId="23745B81"/>
+  <w16cid:commentId w16cid:paraId="76DC8D9A" w16cid:durableId="23745D22"/>
+</w16cid:commentsIds>
+</file>
+
 <file path=word/endnotes.xml><?xml version="1.0" encoding="utf-8"?>
-<w:endnotes xmlns:wpc="http://schemas.microsoft.com/office/word/2010/wordprocessingCanvas" xmlns:cx="http://schemas.microsoft.com/office/drawing/2014/chartex" xmlns:cx1="http://schemas.microsoft.com/office/drawing/2015/9/8/chartex" xmlns:cx2="http://schemas.microsoft.com/office/drawing/2015/10/21/chartex" xmlns:cx3="http://schemas.microsoft.com/office/drawing/2016/5/9/chartex" xmlns:cx4="http://schemas.microsoft.com/office/drawing/2016/5/10/chartex" xmlns:cx5="http://schemas.microsoft.com/office/drawing/2016/5/11/chartex" xmlns:cx6="http://schemas.microsoft.com/office/drawing/2016/5/12/chartex" xmlns:cx7="http://schemas.microsoft.com/office/drawing/2016/5/13/chartex" xmlns:cx8="http://schemas.microsoft.com/office/drawing/2016/5/14/chartex" xmlns:mc="http://schemas.openxmlformats.org/markup-compatibility/2006" xmlns:aink="http://schemas.microsoft.com/office/drawing/2016/ink" xmlns:am3d="http://schemas.microsoft.com/office/drawing/2017/model3d" xmlns:o="urn:schemas-microsoft-com:office:office" xmlns:r="http://schemas.openxmlformats.org/officeDocument/2006/relationships" xmlns:m="http://schemas.openxmlformats.org/officeDocument/2006/math" xmlns:v="urn:schemas-microsoft-com:vml" xmlns:wp14="http://schemas.microsoft.com/office/word/2010/wordprocessingDrawing" xmlns:wp="http://schemas.openxmlformats.org/drawingml/2006/wordprocessingDrawing" xmlns:w10="urn:schemas-microsoft-com:office:word" xmlns:w="http://schemas.openxmlformats.org/wordprocessingml/2006/main" xmlns:w14="http://schemas.microsoft.com/office/word/2010/wordml" xmlns:w15="http://schemas.microsoft.com/office/word/2012/wordml" xmlns:w16cex="http://schemas.microsoft.com/office/word/2018/wordml/cex" xmlns:w16cid="http://schemas.microsoft.com/office/word/2016/wordml/cid" xmlns:w16="http://schemas.microsoft.com/office/word/2018/wordml" xmlns:w16se="http://schemas.microsoft.com/office/word/2015/wordml/symex" xmlns:wpg="http://schemas.microsoft.com/office/word/2010/wordprocessingGroup" xmlns:wpi="http://schemas.microsoft.com/office/word/2010/wordprocessingInk" xmlns:wne="http://schemas.microsoft.com/office/word/2006/wordml" xmlns:wps="http://schemas.microsoft.com/office/word/2010/wordprocessingShape" mc:Ignorable="w14 w15 w16se w16cid w16 w16cex wp14">
+<w:endnotes xmlns:wpc="http://schemas.microsoft.com/office/word/2010/wordprocessingCanvas" xmlns:cx="http://schemas.microsoft.com/office/drawing/2014/chartex" xmlns:cx1="http://schemas.microsoft.com/office/drawing/2015/9/8/chartex" xmlns:cx2="http://schemas.microsoft.com/office/drawing/2015/10/21/chartex" xmlns:cx3="http://schemas.microsoft.com/office/drawing/2016/5/9/chartex" xmlns:cx4="http://schemas.microsoft.com/office/drawing/2016/5/10/chartex" xmlns:cx5="http://schemas.microsoft.com/office/drawing/2016/5/11/chartex" xmlns:cx6="http://schemas.microsoft.com/office/drawing/2016/5/12/chartex" xmlns:cx7="http://schemas.microsoft.com/office/drawing/2016/5/13/chartex" xmlns:cx8="http://schemas.microsoft.com/office/drawing/2016/5/14/chartex" xmlns:mc="http://schemas.openxmlformats.org/markup-compatibility/2006" xmlns:aink="http://schemas.microsoft.com/office/drawing/2016/ink" xmlns:am3d="http://schemas.microsoft.com/office/drawing/2017/model3d" xmlns:o="urn:schemas-microsoft-com:office:office" xmlns:r="http://schemas.openxmlformats.org/officeDocument/2006/relationships" xmlns:m="http://schemas.openxmlformats.org/officeDocument/2006/math" xmlns:v="urn:schemas-microsoft-com:vml" xmlns:wp14="http://schemas.microsoft.com/office/word/2010/wordprocessingDrawing" xmlns:wp="http://schemas.openxmlformats.org/drawingml/2006/wordprocessingDrawing" xmlns:w10="urn:schemas-microsoft-com:office:word" xmlns:w="http://schemas.openxmlformats.org/wordprocessingml/2006/main" xmlns:w14="http://schemas.microsoft.com/office/word/2010/wordml" xmlns:w15="http://schemas.microsoft.com/office/word/2012/wordml" xmlns:w16cid="http://schemas.microsoft.com/office/word/2016/wordml/cid" xmlns:w16se="http://schemas.microsoft.com/office/word/2015/wordml/symex" xmlns:wpg="http://schemas.microsoft.com/office/word/2010/wordprocessingGroup" xmlns:wpi="http://schemas.microsoft.com/office/word/2010/wordprocessingInk" xmlns:wne="http://schemas.microsoft.com/office/word/2006/wordml" xmlns:wps="http://schemas.microsoft.com/office/word/2010/wordprocessingShape" mc:Ignorable="w14 w15 w16se w16cid wp14">
   <w:endnote w:type="separator" w:id="-1">
     <w:p>
       <w:r>
@@ -19012,7 +19497,7 @@
 </file>
 
 <file path=word/footer1.xml><?xml version="1.0" encoding="utf-8"?>
-<w:ftr xmlns:wpc="http://schemas.microsoft.com/office/word/2010/wordprocessingCanvas" xmlns:cx="http://schemas.microsoft.com/office/drawing/2014/chartex" xmlns:cx1="http://schemas.microsoft.com/office/drawing/2015/9/8/chartex" xmlns:cx2="http://schemas.microsoft.com/office/drawing/2015/10/21/chartex" xmlns:cx3="http://schemas.microsoft.com/office/drawing/2016/5/9/chartex" xmlns:cx4="http://schemas.microsoft.com/office/drawing/2016/5/10/chartex" xmlns:cx5="http://schemas.microsoft.com/office/drawing/2016/5/11/chartex" xmlns:cx6="http://schemas.microsoft.com/office/drawing/2016/5/12/chartex" xmlns:cx7="http://schemas.microsoft.com/office/drawing/2016/5/13/chartex" xmlns:cx8="http://schemas.microsoft.com/office/drawing/2016/5/14/chartex" xmlns:mc="http://schemas.openxmlformats.org/markup-compatibility/2006" xmlns:aink="http://schemas.microsoft.com/office/drawing/2016/ink" xmlns:am3d="http://schemas.microsoft.com/office/drawing/2017/model3d" xmlns:o="urn:schemas-microsoft-com:office:office" xmlns:r="http://schemas.openxmlformats.org/officeDocument/2006/relationships" xmlns:m="http://schemas.openxmlformats.org/officeDocument/2006/math" xmlns:v="urn:schemas-microsoft-com:vml" xmlns:wp14="http://schemas.microsoft.com/office/word/2010/wordprocessingDrawing" xmlns:wp="http://schemas.openxmlformats.org/drawingml/2006/wordprocessingDrawing" xmlns:w10="urn:schemas-microsoft-com:office:word" xmlns:w="http://schemas.openxmlformats.org/wordprocessingml/2006/main" xmlns:w14="http://schemas.microsoft.com/office/word/2010/wordml" xmlns:w15="http://schemas.microsoft.com/office/word/2012/wordml" xmlns:w16cex="http://schemas.microsoft.com/office/word/2018/wordml/cex" xmlns:w16cid="http://schemas.microsoft.com/office/word/2016/wordml/cid" xmlns:w16="http://schemas.microsoft.com/office/word/2018/wordml" xmlns:w16se="http://schemas.microsoft.com/office/word/2015/wordml/symex" xmlns:wpg="http://schemas.microsoft.com/office/word/2010/wordprocessingGroup" xmlns:wpi="http://schemas.microsoft.com/office/word/2010/wordprocessingInk" xmlns:wne="http://schemas.microsoft.com/office/word/2006/wordml" xmlns:wps="http://schemas.microsoft.com/office/word/2010/wordprocessingShape" mc:Ignorable="w14 w15 w16se w16cid w16 w16cex wp14">
+<w:ftr xmlns:wpc="http://schemas.microsoft.com/office/word/2010/wordprocessingCanvas" xmlns:cx="http://schemas.microsoft.com/office/drawing/2014/chartex" xmlns:cx1="http://schemas.microsoft.com/office/drawing/2015/9/8/chartex" xmlns:cx2="http://schemas.microsoft.com/office/drawing/2015/10/21/chartex" xmlns:cx3="http://schemas.microsoft.com/office/drawing/2016/5/9/chartex" xmlns:cx4="http://schemas.microsoft.com/office/drawing/2016/5/10/chartex" xmlns:cx5="http://schemas.microsoft.com/office/drawing/2016/5/11/chartex" xmlns:cx6="http://schemas.microsoft.com/office/drawing/2016/5/12/chartex" xmlns:cx7="http://schemas.microsoft.com/office/drawing/2016/5/13/chartex" xmlns:cx8="http://schemas.microsoft.com/office/drawing/2016/5/14/chartex" xmlns:mc="http://schemas.openxmlformats.org/markup-compatibility/2006" xmlns:aink="http://schemas.microsoft.com/office/drawing/2016/ink" xmlns:am3d="http://schemas.microsoft.com/office/drawing/2017/model3d" xmlns:o="urn:schemas-microsoft-com:office:office" xmlns:r="http://schemas.openxmlformats.org/officeDocument/2006/relationships" xmlns:m="http://schemas.openxmlformats.org/officeDocument/2006/math" xmlns:v="urn:schemas-microsoft-com:vml" xmlns:wp14="http://schemas.microsoft.com/office/word/2010/wordprocessingDrawing" xmlns:wp="http://schemas.openxmlformats.org/drawingml/2006/wordprocessingDrawing" xmlns:w10="urn:schemas-microsoft-com:office:word" xmlns:w="http://schemas.openxmlformats.org/wordprocessingml/2006/main" xmlns:w14="http://schemas.microsoft.com/office/word/2010/wordml" xmlns:w15="http://schemas.microsoft.com/office/word/2012/wordml" xmlns:w16cid="http://schemas.microsoft.com/office/word/2016/wordml/cid" xmlns:w16se="http://schemas.microsoft.com/office/word/2015/wordml/symex" xmlns:wpg="http://schemas.microsoft.com/office/word/2010/wordprocessingGroup" xmlns:wpi="http://schemas.microsoft.com/office/word/2010/wordprocessingInk" xmlns:wne="http://schemas.microsoft.com/office/word/2006/wordml" xmlns:wps="http://schemas.microsoft.com/office/word/2010/wordprocessingShape" mc:Ignorable="w14 w15 w16se w16cid wp14">
   <w:sdt>
     <w:sdtPr>
       <w:rPr>
@@ -19084,7 +19569,7 @@
 </file>
 
 <file path=word/footnotes.xml><?xml version="1.0" encoding="utf-8"?>
-<w:footnotes xmlns:wpc="http://schemas.microsoft.com/office/word/2010/wordprocessingCanvas" xmlns:cx="http://schemas.microsoft.com/office/drawing/2014/chartex" xmlns:cx1="http://schemas.microsoft.com/office/drawing/2015/9/8/chartex" xmlns:cx2="http://schemas.microsoft.com/office/drawing/2015/10/21/chartex" xmlns:cx3="http://schemas.microsoft.com/office/drawing/2016/5/9/chartex" xmlns:cx4="http://schemas.microsoft.com/office/drawing/2016/5/10/chartex" xmlns:cx5="http://schemas.microsoft.com/office/drawing/2016/5/11/chartex" xmlns:cx6="http://schemas.microsoft.com/office/drawing/2016/5/12/chartex" xmlns:cx7="http://schemas.microsoft.com/office/drawing/2016/5/13/chartex" xmlns:cx8="http://schemas.microsoft.com/office/drawing/2016/5/14/chartex" xmlns:mc="http://schemas.openxmlformats.org/markup-compatibility/2006" xmlns:aink="http://schemas.microsoft.com/office/drawing/2016/ink" xmlns:am3d="http://schemas.microsoft.com/office/drawing/2017/model3d" xmlns:o="urn:schemas-microsoft-com:office:office" xmlns:r="http://schemas.openxmlformats.org/officeDocument/2006/relationships" xmlns:m="http://schemas.openxmlformats.org/officeDocument/2006/math" xmlns:v="urn:schemas-microsoft-com:vml" xmlns:wp14="http://schemas.microsoft.com/office/word/2010/wordprocessingDrawing" xmlns:wp="http://schemas.openxmlformats.org/drawingml/2006/wordprocessingDrawing" xmlns:w10="urn:schemas-microsoft-com:office:word" xmlns:w="http://schemas.openxmlformats.org/wordprocessingml/2006/main" xmlns:w14="http://schemas.microsoft.com/office/word/2010/wordml" xmlns:w15="http://schemas.microsoft.com/office/word/2012/wordml" xmlns:w16cex="http://schemas.microsoft.com/office/word/2018/wordml/cex" xmlns:w16cid="http://schemas.microsoft.com/office/word/2016/wordml/cid" xmlns:w16="http://schemas.microsoft.com/office/word/2018/wordml" xmlns:w16se="http://schemas.microsoft.com/office/word/2015/wordml/symex" xmlns:wpg="http://schemas.microsoft.com/office/word/2010/wordprocessingGroup" xmlns:wpi="http://schemas.microsoft.com/office/word/2010/wordprocessingInk" xmlns:wne="http://schemas.microsoft.com/office/word/2006/wordml" xmlns:wps="http://schemas.microsoft.com/office/word/2010/wordprocessingShape" mc:Ignorable="w14 w15 w16se w16cid w16 w16cex wp14">
+<w:footnotes xmlns:wpc="http://schemas.microsoft.com/office/word/2010/wordprocessingCanvas" xmlns:cx="http://schemas.microsoft.com/office/drawing/2014/chartex" xmlns:cx1="http://schemas.microsoft.com/office/drawing/2015/9/8/chartex" xmlns:cx2="http://schemas.microsoft.com/office/drawing/2015/10/21/chartex" xmlns:cx3="http://schemas.microsoft.com/office/drawing/2016/5/9/chartex" xmlns:cx4="http://schemas.microsoft.com/office/drawing/2016/5/10/chartex" xmlns:cx5="http://schemas.microsoft.com/office/drawing/2016/5/11/chartex" xmlns:cx6="http://schemas.microsoft.com/office/drawing/2016/5/12/chartex" xmlns:cx7="http://schemas.microsoft.com/office/drawing/2016/5/13/chartex" xmlns:cx8="http://schemas.microsoft.com/office/drawing/2016/5/14/chartex" xmlns:mc="http://schemas.openxmlformats.org/markup-compatibility/2006" xmlns:aink="http://schemas.microsoft.com/office/drawing/2016/ink" xmlns:am3d="http://schemas.microsoft.com/office/drawing/2017/model3d" xmlns:o="urn:schemas-microsoft-com:office:office" xmlns:r="http://schemas.openxmlformats.org/officeDocument/2006/relationships" xmlns:m="http://schemas.openxmlformats.org/officeDocument/2006/math" xmlns:v="urn:schemas-microsoft-com:vml" xmlns:wp14="http://schemas.microsoft.com/office/word/2010/wordprocessingDrawing" xmlns:wp="http://schemas.openxmlformats.org/drawingml/2006/wordprocessingDrawing" xmlns:w10="urn:schemas-microsoft-com:office:word" xmlns:w="http://schemas.openxmlformats.org/wordprocessingml/2006/main" xmlns:w14="http://schemas.microsoft.com/office/word/2010/wordml" xmlns:w15="http://schemas.microsoft.com/office/word/2012/wordml" xmlns:w16cid="http://schemas.microsoft.com/office/word/2016/wordml/cid" xmlns:w16se="http://schemas.microsoft.com/office/word/2015/wordml/symex" xmlns:wpg="http://schemas.microsoft.com/office/word/2010/wordprocessingGroup" xmlns:wpi="http://schemas.microsoft.com/office/word/2010/wordprocessingInk" xmlns:wne="http://schemas.microsoft.com/office/word/2006/wordml" xmlns:wps="http://schemas.microsoft.com/office/word/2010/wordprocessingShape" mc:Ignorable="w14 w15 w16se w16cid wp14">
   <w:footnote w:type="separator" w:id="-1">
     <w:p>
       <w:r>
@@ -19159,7 +19644,7 @@
 </file>
 
 <file path=word/numbering.xml><?xml version="1.0" encoding="utf-8"?>
-<w:numbering xmlns:wpc="http://schemas.microsoft.com/office/word/2010/wordprocessingCanvas" xmlns:cx="http://schemas.microsoft.com/office/drawing/2014/chartex" xmlns:cx1="http://schemas.microsoft.com/office/drawing/2015/9/8/chartex" xmlns:cx2="http://schemas.microsoft.com/office/drawing/2015/10/21/chartex" xmlns:cx3="http://schemas.microsoft.com/office/drawing/2016/5/9/chartex" xmlns:cx4="http://schemas.microsoft.com/office/drawing/2016/5/10/chartex" xmlns:cx5="http://schemas.microsoft.com/office/drawing/2016/5/11/chartex" xmlns:cx6="http://schemas.microsoft.com/office/drawing/2016/5/12/chartex" xmlns:cx7="http://schemas.microsoft.com/office/drawing/2016/5/13/chartex" xmlns:cx8="http://schemas.microsoft.com/office/drawing/2016/5/14/chartex" xmlns:mc="http://schemas.openxmlformats.org/markup-compatibility/2006" xmlns:aink="http://schemas.microsoft.com/office/drawing/2016/ink" xmlns:am3d="http://schemas.microsoft.com/office/drawing/2017/model3d" xmlns:o="urn:schemas-microsoft-com:office:office" xmlns:r="http://schemas.openxmlformats.org/officeDocument/2006/relationships" xmlns:m="http://schemas.openxmlformats.org/officeDocument/2006/math" xmlns:v="urn:schemas-microsoft-com:vml" xmlns:wp14="http://schemas.microsoft.com/office/word/2010/wordprocessingDrawing" xmlns:wp="http://schemas.openxmlformats.org/drawingml/2006/wordprocessingDrawing" xmlns:w10="urn:schemas-microsoft-com:office:word" xmlns:w="http://schemas.openxmlformats.org/wordprocessingml/2006/main" xmlns:w14="http://schemas.microsoft.com/office/word/2010/wordml" xmlns:w15="http://schemas.microsoft.com/office/word/2012/wordml" xmlns:w16cex="http://schemas.microsoft.com/office/word/2018/wordml/cex" xmlns:w16cid="http://schemas.microsoft.com/office/word/2016/wordml/cid" xmlns:w16="http://schemas.microsoft.com/office/word/2018/wordml" xmlns:w16se="http://schemas.microsoft.com/office/word/2015/wordml/symex" xmlns:wpg="http://schemas.microsoft.com/office/word/2010/wordprocessingGroup" xmlns:wpi="http://schemas.microsoft.com/office/word/2010/wordprocessingInk" xmlns:wne="http://schemas.microsoft.com/office/word/2006/wordml" xmlns:wps="http://schemas.microsoft.com/office/word/2010/wordprocessingShape" mc:Ignorable="w14 w15 w16se w16cid w16 w16cex wp14">
+<w:numbering xmlns:wpc="http://schemas.microsoft.com/office/word/2010/wordprocessingCanvas" xmlns:cx="http://schemas.microsoft.com/office/drawing/2014/chartex" xmlns:cx1="http://schemas.microsoft.com/office/drawing/2015/9/8/chartex" xmlns:cx2="http://schemas.microsoft.com/office/drawing/2015/10/21/chartex" xmlns:cx3="http://schemas.microsoft.com/office/drawing/2016/5/9/chartex" xmlns:cx4="http://schemas.microsoft.com/office/drawing/2016/5/10/chartex" xmlns:cx5="http://schemas.microsoft.com/office/drawing/2016/5/11/chartex" xmlns:cx6="http://schemas.microsoft.com/office/drawing/2016/5/12/chartex" xmlns:cx7="http://schemas.microsoft.com/office/drawing/2016/5/13/chartex" xmlns:cx8="http://schemas.microsoft.com/office/drawing/2016/5/14/chartex" xmlns:mc="http://schemas.openxmlformats.org/markup-compatibility/2006" xmlns:aink="http://schemas.microsoft.com/office/drawing/2016/ink" xmlns:am3d="http://schemas.microsoft.com/office/drawing/2017/model3d" xmlns:o="urn:schemas-microsoft-com:office:office" xmlns:r="http://schemas.openxmlformats.org/officeDocument/2006/relationships" xmlns:m="http://schemas.openxmlformats.org/officeDocument/2006/math" xmlns:v="urn:schemas-microsoft-com:vml" xmlns:wp14="http://schemas.microsoft.com/office/word/2010/wordprocessingDrawing" xmlns:wp="http://schemas.openxmlformats.org/drawingml/2006/wordprocessingDrawing" xmlns:w10="urn:schemas-microsoft-com:office:word" xmlns:w="http://schemas.openxmlformats.org/wordprocessingml/2006/main" xmlns:w14="http://schemas.microsoft.com/office/word/2010/wordml" xmlns:w15="http://schemas.microsoft.com/office/word/2012/wordml" xmlns:w16cid="http://schemas.microsoft.com/office/word/2016/wordml/cid" xmlns:w16se="http://schemas.microsoft.com/office/word/2015/wordml/symex" xmlns:wpg="http://schemas.microsoft.com/office/word/2010/wordprocessingGroup" xmlns:wpi="http://schemas.microsoft.com/office/word/2010/wordprocessingInk" xmlns:wne="http://schemas.microsoft.com/office/word/2006/wordml" xmlns:wps="http://schemas.microsoft.com/office/word/2010/wordprocessingShape" mc:Ignorable="w14 w15 w16se w16cid wp14">
   <w:abstractNum w:abstractNumId="0" w15:restartNumberingAfterBreak="0">
     <w:nsid w:val="03156A0E"/>
     <w:multiLevelType w:val="hybridMultilevel"/>
@@ -21596,8 +22081,16 @@
 </w:numbering>
 </file>
 
+<file path=word/people.xml><?xml version="1.0" encoding="utf-8"?>
+<w15:people xmlns:wpc="http://schemas.microsoft.com/office/word/2010/wordprocessingCanvas" xmlns:cx="http://schemas.microsoft.com/office/drawing/2014/chartex" xmlns:cx1="http://schemas.microsoft.com/office/drawing/2015/9/8/chartex" xmlns:cx2="http://schemas.microsoft.com/office/drawing/2015/10/21/chartex" xmlns:cx3="http://schemas.microsoft.com/office/drawing/2016/5/9/chartex" xmlns:cx4="http://schemas.microsoft.com/office/drawing/2016/5/10/chartex" xmlns:cx5="http://schemas.microsoft.com/office/drawing/2016/5/11/chartex" xmlns:cx6="http://schemas.microsoft.com/office/drawing/2016/5/12/chartex" xmlns:cx7="http://schemas.microsoft.com/office/drawing/2016/5/13/chartex" xmlns:cx8="http://schemas.microsoft.com/office/drawing/2016/5/14/chartex" xmlns:mc="http://schemas.openxmlformats.org/markup-compatibility/2006" xmlns:aink="http://schemas.microsoft.com/office/drawing/2016/ink" xmlns:am3d="http://schemas.microsoft.com/office/drawing/2017/model3d" xmlns:o="urn:schemas-microsoft-com:office:office" xmlns:r="http://schemas.openxmlformats.org/officeDocument/2006/relationships" xmlns:m="http://schemas.openxmlformats.org/officeDocument/2006/math" xmlns:v="urn:schemas-microsoft-com:vml" xmlns:wp14="http://schemas.microsoft.com/office/word/2010/wordprocessingDrawing" xmlns:wp="http://schemas.openxmlformats.org/drawingml/2006/wordprocessingDrawing" xmlns:w10="urn:schemas-microsoft-com:office:word" xmlns:w="http://schemas.openxmlformats.org/wordprocessingml/2006/main" xmlns:w14="http://schemas.microsoft.com/office/word/2010/wordml" xmlns:w15="http://schemas.microsoft.com/office/word/2012/wordml" xmlns:w16cid="http://schemas.microsoft.com/office/word/2016/wordml/cid" xmlns:w16se="http://schemas.microsoft.com/office/word/2015/wordml/symex" xmlns:wpg="http://schemas.microsoft.com/office/word/2010/wordprocessingGroup" xmlns:wpi="http://schemas.microsoft.com/office/word/2010/wordprocessingInk" xmlns:wne="http://schemas.microsoft.com/office/word/2006/wordml" xmlns:wps="http://schemas.microsoft.com/office/word/2010/wordprocessingShape" mc:Ignorable="w14 w15 w16se w16cid wp14">
+  <w15:person w15:author="Willard E Williamson">
+    <w15:presenceInfo w15:providerId="None" w15:userId="Willard E Williamson"/>
+  </w15:person>
+</w15:people>
+</file>
+
 <file path=word/styles.xml><?xml version="1.0" encoding="utf-8"?>
-<w:styles xmlns:mc="http://schemas.openxmlformats.org/markup-compatibility/2006" xmlns:r="http://schemas.openxmlformats.org/officeDocument/2006/relationships" xmlns:w="http://schemas.openxmlformats.org/wordprocessingml/2006/main" xmlns:w14="http://schemas.microsoft.com/office/word/2010/wordml" xmlns:w15="http://schemas.microsoft.com/office/word/2012/wordml" xmlns:w16cex="http://schemas.microsoft.com/office/word/2018/wordml/cex" xmlns:w16cid="http://schemas.microsoft.com/office/word/2016/wordml/cid" xmlns:w16="http://schemas.microsoft.com/office/word/2018/wordml" xmlns:w16se="http://schemas.microsoft.com/office/word/2015/wordml/symex" mc:Ignorable="w14 w15 w16se w16cid w16 w16cex">
+<w:styles xmlns:mc="http://schemas.openxmlformats.org/markup-compatibility/2006" xmlns:r="http://schemas.openxmlformats.org/officeDocument/2006/relationships" xmlns:w="http://schemas.openxmlformats.org/wordprocessingml/2006/main" xmlns:w14="http://schemas.microsoft.com/office/word/2010/wordml" xmlns:w15="http://schemas.microsoft.com/office/word/2012/wordml" xmlns:w16cid="http://schemas.microsoft.com/office/word/2016/wordml/cid" xmlns:w16se="http://schemas.microsoft.com/office/word/2015/wordml/symex" mc:Ignorable="w14 w15 w16se w16cid">
   <w:docDefaults>
     <w:rPrDefault>
       <w:rPr>
@@ -22058,6 +22551,7 @@
   <w:style w:type="character" w:default="1" w:styleId="DefaultParagraphFont">
     <w:name w:val="Default Paragraph Font"/>
     <w:uiPriority w:val="1"/>
+    <w:semiHidden/>
     <w:unhideWhenUsed/>
   </w:style>
   <w:style w:type="table" w:default="1" w:styleId="TableNormal">
@@ -22937,13 +23431,18 @@
 </file>
 
 <file path=customXml/item1.xml><?xml version="1.0" encoding="utf-8"?>
+<?mso-contentType ?>
+<FormTemplates xmlns="http://schemas.microsoft.com/sharepoint/v3/contenttype/forms">
+  <Display>DocumentLibraryForm</Display>
+  <Edit>DocumentLibraryForm</Edit>
+  <New>DocumentLibraryForm</New>
+</FormTemplates>
+</file>
+
+<file path=customXml/item2.xml><?xml version="1.0" encoding="utf-8"?>
 <p:properties xmlns:p="http://schemas.microsoft.com/office/2006/metadata/properties" xmlns:xsi="http://www.w3.org/2001/XMLSchema-instance" xmlns:pc="http://schemas.microsoft.com/office/infopath/2007/PartnerControls">
   <documentManagement/>
 </p:properties>
-</file>
-
-<file path=customXml/item2.xml><?xml version="1.0" encoding="utf-8"?>
-<b:Sources xmlns:b="http://schemas.openxmlformats.org/officeDocument/2006/bibliography" xmlns="http://schemas.openxmlformats.org/officeDocument/2006/bibliography" SelectedStyle="\APASixthEditionOfficeOnline.xsl" StyleName="APA" Version="6"/>
 </file>
 
 <file path=customXml/item3.xml><?xml version="1.0" encoding="utf-8"?>
@@ -23099,27 +23598,22 @@
 </file>
 
 <file path=customXml/item4.xml><?xml version="1.0" encoding="utf-8"?>
-<?mso-contentType ?>
-<FormTemplates xmlns="http://schemas.microsoft.com/sharepoint/v3/contenttype/forms">
-  <Display>DocumentLibraryForm</Display>
-  <Edit>DocumentLibraryForm</Edit>
-  <New>DocumentLibraryForm</New>
-</FormTemplates>
+<b:Sources xmlns:b="http://schemas.openxmlformats.org/officeDocument/2006/bibliography" xmlns="http://schemas.openxmlformats.org/officeDocument/2006/bibliography" SelectedStyle="\APASixthEditionOfficeOnline.xsl" StyleName="APA" Version="6"/>
 </file>
 
 <file path=customXml/itemProps1.xml><?xml version="1.0" encoding="utf-8"?>
-<ds:datastoreItem xmlns:ds="http://schemas.openxmlformats.org/officeDocument/2006/customXml" ds:itemID="{D3B6C94A-EDBF-4814-9CC3-28C114994221}">
+<ds:datastoreItem xmlns:ds="http://schemas.openxmlformats.org/officeDocument/2006/customXml" ds:itemID="{73CAA545-E570-4F98-8C3A-030BE1ED7274}">
   <ds:schemaRefs>
-    <ds:schemaRef ds:uri="http://schemas.microsoft.com/office/2006/metadata/properties"/>
-    <ds:schemaRef ds:uri="http://schemas.microsoft.com/office/infopath/2007/PartnerControls"/>
+    <ds:schemaRef ds:uri="http://schemas.microsoft.com/sharepoint/v3/contenttype/forms"/>
   </ds:schemaRefs>
 </ds:datastoreItem>
 </file>
 
 <file path=customXml/itemProps2.xml><?xml version="1.0" encoding="utf-8"?>
-<ds:datastoreItem xmlns:ds="http://schemas.openxmlformats.org/officeDocument/2006/customXml" ds:itemID="{5D439BB4-965F-4030-876F-9E08DF47AEEC}">
+<ds:datastoreItem xmlns:ds="http://schemas.openxmlformats.org/officeDocument/2006/customXml" ds:itemID="{D3B6C94A-EDBF-4814-9CC3-28C114994221}">
   <ds:schemaRefs>
-    <ds:schemaRef ds:uri="http://schemas.openxmlformats.org/officeDocument/2006/bibliography"/>
+    <ds:schemaRef ds:uri="http://schemas.microsoft.com/office/2006/metadata/properties"/>
+    <ds:schemaRef ds:uri="http://schemas.microsoft.com/office/infopath/2007/PartnerControls"/>
   </ds:schemaRefs>
 </ds:datastoreItem>
 </file>
@@ -23143,9 +23637,9 @@
 </file>
 
 <file path=customXml/itemProps4.xml><?xml version="1.0" encoding="utf-8"?>
-<ds:datastoreItem xmlns:ds="http://schemas.openxmlformats.org/officeDocument/2006/customXml" ds:itemID="{73CAA545-E570-4F98-8C3A-030BE1ED7274}">
+<ds:datastoreItem xmlns:ds="http://schemas.openxmlformats.org/officeDocument/2006/customXml" ds:itemID="{B3BD75ED-7C29-4207-B90A-4552D83724A1}">
   <ds:schemaRefs>
-    <ds:schemaRef ds:uri="http://schemas.microsoft.com/sharepoint/v3/contenttype/forms"/>
+    <ds:schemaRef ds:uri="http://schemas.openxmlformats.org/officeDocument/2006/bibliography"/>
   </ds:schemaRefs>
 </ds:datastoreItem>
 </file>